--- a/Automation Using Selenium.docx
+++ b/Automation Using Selenium.docx
@@ -216,68 +216,32 @@
           <w:u w:val="single"/>
           <w:shd w:val="clear" w:color="auto" w:fill="FFFFFF"/>
         </w:rPr>
-        <w:t>Program 1</w:t>
-      </w:r>
-      <w:proofErr w:type="gramStart"/>
+        <w:t>Program 1:</w:t>
+      </w:r>
       <w:r>
         <w:rPr>
           <w:color w:val="000000"/>
           <w:u w:val="single"/>
           <w:shd w:val="clear" w:color="auto" w:fill="FFFFFF"/>
         </w:rPr>
-        <w:t>:</w:t>
-      </w:r>
-      <w:r>
+        <w:t>Login Page</w:t>
+      </w:r>
+    </w:p>
+    <w:p>
+      <w:pPr>
         <w:rPr>
           <w:color w:val="000000"/>
           <w:u w:val="single"/>
           <w:shd w:val="clear" w:color="auto" w:fill="FFFFFF"/>
         </w:rPr>
-        <w:t>Login</w:t>
-      </w:r>
-      <w:proofErr w:type="gramEnd"/>
+      </w:pPr>
       <w:r>
         <w:rPr>
           <w:color w:val="000000"/>
           <w:u w:val="single"/>
           <w:shd w:val="clear" w:color="auto" w:fill="FFFFFF"/>
         </w:rPr>
-        <w:t xml:space="preserve"> Page</w:t>
-      </w:r>
-    </w:p>
-    <w:p>
-      <w:pPr>
-        <w:rPr>
-          <w:color w:val="000000"/>
-          <w:u w:val="single"/>
-          <w:shd w:val="clear" w:color="auto" w:fill="FFFFFF"/>
-        </w:rPr>
-      </w:pPr>
-      <w:r>
-        <w:rPr>
-          <w:color w:val="000000"/>
-          <w:u w:val="single"/>
-          <w:shd w:val="clear" w:color="auto" w:fill="FFFFFF"/>
-        </w:rPr>
-        <w:t xml:space="preserve">Approach: Create a separate login page that will store the three </w:t>
-      </w:r>
-      <w:proofErr w:type="gramStart"/>
-      <w:r>
-        <w:rPr>
-          <w:color w:val="000000"/>
-          <w:u w:val="single"/>
-          <w:shd w:val="clear" w:color="auto" w:fill="FFFFFF"/>
-        </w:rPr>
-        <w:t>locators</w:t>
-      </w:r>
-      <w:proofErr w:type="gramEnd"/>
-      <w:r>
-        <w:rPr>
-          <w:color w:val="000000"/>
-          <w:u w:val="single"/>
-          <w:shd w:val="clear" w:color="auto" w:fill="FFFFFF"/>
-        </w:rPr>
-        <w:t xml:space="preserve"> username, password and login button and create a methods to access them.</w:t>
+        <w:t>Approach: Create a separate login page that will store the three locators username, password and login button and create a methods to access them.</w:t>
       </w:r>
     </w:p>
     <w:p>
@@ -915,7 +879,6 @@
           <w:u w:val="single"/>
         </w:rPr>
       </w:pPr>
-      <w:proofErr w:type="gramStart"/>
       <w:r>
         <w:rPr>
           <w:rStyle w:val="fr"/>
@@ -928,7 +891,6 @@
         <w:lastRenderedPageBreak/>
         <w:t>SCORE :</w:t>
       </w:r>
-      <w:proofErr w:type="gramEnd"/>
       <w:r>
         <w:rPr>
           <w:rStyle w:val="apple-converted-space"/>
@@ -1672,21 +1634,7 @@
         <w:rPr>
           <w:u w:val="single"/>
         </w:rPr>
-        <w:t xml:space="preserve">We can select multiple </w:t>
-      </w:r>
-      <w:proofErr w:type="gramStart"/>
-      <w:r>
-        <w:rPr>
-          <w:u w:val="single"/>
-        </w:rPr>
-        <w:t>option</w:t>
-      </w:r>
-      <w:proofErr w:type="gramEnd"/>
-      <w:r>
-        <w:rPr>
-          <w:u w:val="single"/>
-        </w:rPr>
-        <w:t xml:space="preserve"> by selecting the item using the select object one by one.</w:t>
+        <w:t>We can select multiple option by selecting the item using the select object one by one.</w:t>
       </w:r>
     </w:p>
     <w:p>
@@ -2234,7 +2182,6 @@
         <w:t xml:space="preserve"> because the images link doesn’t have any </w:t>
       </w:r>
       <w:proofErr w:type="spellStart"/>
-      <w:proofErr w:type="gramStart"/>
       <w:r>
         <w:rPr>
           <w:u w:val="single"/>
@@ -2246,14 +2193,7 @@
         <w:rPr>
           <w:u w:val="single"/>
         </w:rPr>
-        <w:t xml:space="preserve"> .</w:t>
-      </w:r>
-      <w:proofErr w:type="gramEnd"/>
-      <w:r>
-        <w:rPr>
-          <w:u w:val="single"/>
-        </w:rPr>
-        <w:t xml:space="preserve"> To access images link we have to use the </w:t>
+        <w:t xml:space="preserve"> . To access images link we have to use the </w:t>
       </w:r>
       <w:proofErr w:type="spellStart"/>
       <w:r>
@@ -2436,7 +2376,6 @@
         </w:rPr>
       </w:pPr>
       <w:proofErr w:type="spellStart"/>
-      <w:proofErr w:type="gramStart"/>
       <w:r>
         <w:rPr>
           <w:u w:val="single"/>
@@ -2448,14 +2387,7 @@
         <w:rPr>
           <w:u w:val="single"/>
         </w:rPr>
-        <w:t>(</w:t>
-      </w:r>
-      <w:proofErr w:type="gramEnd"/>
-      <w:r>
-        <w:rPr>
-          <w:u w:val="single"/>
-        </w:rPr>
-        <w:t>“//*a[@</w:t>
+        <w:t>(“//*a[@</w:t>
       </w:r>
       <w:proofErr w:type="spellStart"/>
       <w:r>
@@ -2479,7 +2411,6 @@
         </w:rPr>
       </w:pPr>
       <w:proofErr w:type="spellStart"/>
-      <w:proofErr w:type="gramStart"/>
       <w:r>
         <w:rPr>
           <w:u w:val="single"/>
@@ -2491,14 +2422,7 @@
         <w:rPr>
           <w:u w:val="single"/>
         </w:rPr>
-        <w:t>(</w:t>
-      </w:r>
-      <w:proofErr w:type="gramEnd"/>
-      <w:r>
-        <w:rPr>
-          <w:u w:val="single"/>
-        </w:rPr>
-        <w:t>“a[@</w:t>
+        <w:t>(“a[@</w:t>
       </w:r>
       <w:proofErr w:type="spellStart"/>
       <w:r>
@@ -2587,21 +2511,7 @@
         <w:rPr>
           <w:u w:val="single"/>
         </w:rPr>
-        <w:t>[1 or 2 or…depending on row]/</w:t>
-      </w:r>
-      <w:proofErr w:type="gramStart"/>
-      <w:r>
-        <w:rPr>
-          <w:u w:val="single"/>
-        </w:rPr>
-        <w:t>td[</w:t>
-      </w:r>
-      <w:proofErr w:type="gramEnd"/>
-      <w:r>
-        <w:rPr>
-          <w:u w:val="single"/>
-        </w:rPr>
-        <w:t>1 or 2 or 3..]</w:t>
+        <w:t>[1 or 2 or…depending on row]/td[1 or 2 or 3..]</w:t>
       </w:r>
     </w:p>
     <w:p>
@@ -2729,16 +2639,8 @@
         <w:rPr>
           <w:u w:val="single"/>
         </w:rPr>
-        <w:t>]/</w:t>
-      </w:r>
-      <w:proofErr w:type="gramStart"/>
-      <w:r>
-        <w:rPr>
-          <w:u w:val="single"/>
-        </w:rPr>
-        <w:t>td[</w:t>
-      </w:r>
-      <w:proofErr w:type="gramEnd"/>
+        <w:t>]/td[</w:t>
+      </w:r>
       <w:r>
         <w:rPr>
           <w:u w:val="single"/>
@@ -2817,21 +2719,7 @@
         <w:rPr>
           <w:u w:val="single"/>
         </w:rPr>
-        <w:t xml:space="preserve">When the table is buried deep into the html page and it difficult to get </w:t>
-      </w:r>
-      <w:proofErr w:type="gramStart"/>
-      <w:r>
-        <w:rPr>
-          <w:u w:val="single"/>
-        </w:rPr>
-        <w:t>the which</w:t>
-      </w:r>
-      <w:proofErr w:type="gramEnd"/>
-      <w:r>
-        <w:rPr>
-          <w:u w:val="single"/>
-        </w:rPr>
-        <w:t xml:space="preserve"> number of row and column the value is stored </w:t>
+        <w:t xml:space="preserve">When the table is buried deep into the html page and it difficult to get the which number of row and column the value is stored </w:t>
       </w:r>
       <w:proofErr w:type="spellStart"/>
       <w:r>
@@ -2871,21 +2759,7 @@
         <w:rPr>
           <w:u w:val="single"/>
         </w:rPr>
-        <w:t xml:space="preserve">Remember when using the attribute value stored within the “” use the escape character \ slash </w:t>
-      </w:r>
-      <w:proofErr w:type="gramStart"/>
-      <w:r>
-        <w:rPr>
-          <w:u w:val="single"/>
-        </w:rPr>
-        <w:t>to  prevent</w:t>
-      </w:r>
-      <w:proofErr w:type="gramEnd"/>
-      <w:r>
-        <w:rPr>
-          <w:u w:val="single"/>
-        </w:rPr>
-        <w:t xml:space="preserve"> the string to prematurely end within </w:t>
+        <w:t xml:space="preserve">Remember when using the attribute value stored within the “” use the escape character \ slash to  prevent the string to prematurely end within </w:t>
       </w:r>
       <w:proofErr w:type="spellStart"/>
       <w:r>
@@ -2986,7 +2860,6 @@
         </w:rPr>
       </w:pPr>
       <w:proofErr w:type="spellStart"/>
-      <w:proofErr w:type="gramStart"/>
       <w:r>
         <w:rPr>
           <w:u w:val="single"/>
@@ -2999,43 +2872,91 @@
         <w:rPr>
           <w:u w:val="single"/>
         </w:rPr>
+        <w:t xml:space="preserve">(keys </w:t>
+      </w:r>
+      <w:proofErr w:type="spellStart"/>
+      <w:r>
+        <w:rPr>
+          <w:u w:val="single"/>
+        </w:rPr>
+        <w:t>Modifer</w:t>
+      </w:r>
+      <w:proofErr w:type="spellEnd"/>
+      <w:r>
+        <w:rPr>
+          <w:u w:val="single"/>
+        </w:rPr>
+        <w:t xml:space="preserve"> Key)</w:t>
+      </w:r>
+    </w:p>
+    <w:p>
+      <w:pPr>
+        <w:rPr>
+          <w:u w:val="single"/>
+        </w:rPr>
+      </w:pPr>
+      <w:proofErr w:type="spellStart"/>
+      <w:r>
+        <w:rPr>
+          <w:u w:val="single"/>
+        </w:rPr>
+        <w:t>KeysUp</w:t>
+      </w:r>
+      <w:proofErr w:type="spellEnd"/>
+      <w:r>
+        <w:rPr>
+          <w:u w:val="single"/>
+        </w:rPr>
         <w:t>(</w:t>
       </w:r>
-      <w:proofErr w:type="gramEnd"/>
-      <w:r>
-        <w:rPr>
-          <w:u w:val="single"/>
-        </w:rPr>
-        <w:t xml:space="preserve">keys </w:t>
-      </w:r>
-      <w:proofErr w:type="spellStart"/>
-      <w:r>
-        <w:rPr>
-          <w:u w:val="single"/>
-        </w:rPr>
-        <w:t>Modifer</w:t>
-      </w:r>
-      <w:proofErr w:type="spellEnd"/>
-      <w:r>
-        <w:rPr>
-          <w:u w:val="single"/>
-        </w:rPr>
-        <w:t xml:space="preserve"> Key)</w:t>
-      </w:r>
-    </w:p>
-    <w:p>
-      <w:pPr>
-        <w:rPr>
-          <w:u w:val="single"/>
-        </w:rPr>
-      </w:pPr>
-      <w:proofErr w:type="spellStart"/>
-      <w:proofErr w:type="gramStart"/>
-      <w:r>
-        <w:rPr>
-          <w:u w:val="single"/>
-        </w:rPr>
-        <w:t>KeysUp</w:t>
+      <w:proofErr w:type="spellStart"/>
+      <w:r>
+        <w:rPr>
+          <w:u w:val="single"/>
+        </w:rPr>
+        <w:t>WebElement</w:t>
+      </w:r>
+      <w:proofErr w:type="spellEnd"/>
+      <w:r>
+        <w:rPr>
+          <w:u w:val="single"/>
+        </w:rPr>
+        <w:t xml:space="preserve"> Element , Keys Modifier Key)</w:t>
+      </w:r>
+    </w:p>
+    <w:p>
+      <w:pPr>
+        <w:rPr>
+          <w:u w:val="single"/>
+        </w:rPr>
+      </w:pPr>
+      <w:proofErr w:type="spellStart"/>
+      <w:r>
+        <w:rPr>
+          <w:u w:val="single"/>
+        </w:rPr>
+        <w:t>KeyDown</w:t>
+      </w:r>
+      <w:proofErr w:type="spellEnd"/>
+      <w:r>
+        <w:rPr>
+          <w:u w:val="single"/>
+        </w:rPr>
+        <w:t>(Keys Modifier Key)</w:t>
+      </w:r>
+    </w:p>
+    <w:p>
+      <w:pPr>
+        <w:rPr>
+          <w:u w:val="single"/>
+        </w:rPr>
+      </w:pPr>
+      <w:proofErr w:type="spellStart"/>
+      <w:r>
+        <w:rPr>
+          <w:u w:val="single"/>
+        </w:rPr>
+        <w:t>KeyDown</w:t>
       </w:r>
       <w:proofErr w:type="spellEnd"/>
       <w:r>
@@ -3045,7 +2966,6 @@
         <w:t>(</w:t>
       </w:r>
       <w:proofErr w:type="spellStart"/>
-      <w:proofErr w:type="gramEnd"/>
       <w:r>
         <w:rPr>
           <w:u w:val="single"/>
@@ -3057,22 +2977,34 @@
         <w:rPr>
           <w:u w:val="single"/>
         </w:rPr>
-        <w:t xml:space="preserve"> Element , Keys Modifier Key)</w:t>
-      </w:r>
-    </w:p>
-    <w:p>
-      <w:pPr>
-        <w:rPr>
-          <w:u w:val="single"/>
-        </w:rPr>
-      </w:pPr>
-      <w:proofErr w:type="spellStart"/>
-      <w:proofErr w:type="gramStart"/>
-      <w:r>
-        <w:rPr>
-          <w:u w:val="single"/>
-        </w:rPr>
-        <w:t>KeyDown</w:t>
+        <w:t xml:space="preserve"> Element, Keys Modifier Key)</w:t>
+      </w:r>
+    </w:p>
+    <w:p>
+      <w:pPr>
+        <w:rPr>
+          <w:u w:val="single"/>
+        </w:rPr>
+      </w:pPr>
+      <w:r>
+        <w:rPr>
+          <w:u w:val="single"/>
+        </w:rPr>
+        <w:t>Release()</w:t>
+      </w:r>
+    </w:p>
+    <w:p>
+      <w:pPr>
+        <w:rPr>
+          <w:u w:val="single"/>
+        </w:rPr>
+      </w:pPr>
+      <w:proofErr w:type="spellStart"/>
+      <w:r>
+        <w:rPr>
+          <w:u w:val="single"/>
+        </w:rPr>
+        <w:t>SendKeys</w:t>
       </w:r>
       <w:proofErr w:type="spellEnd"/>
       <w:r>
@@ -3081,27 +3013,47 @@
         </w:rPr>
         <w:t>(</w:t>
       </w:r>
-      <w:proofErr w:type="gramEnd"/>
-      <w:r>
-        <w:rPr>
-          <w:u w:val="single"/>
-        </w:rPr>
-        <w:t>Keys Modifier Key)</w:t>
-      </w:r>
-    </w:p>
-    <w:p>
-      <w:pPr>
-        <w:rPr>
-          <w:u w:val="single"/>
-        </w:rPr>
-      </w:pPr>
-      <w:proofErr w:type="spellStart"/>
-      <w:proofErr w:type="gramStart"/>
-      <w:r>
-        <w:rPr>
-          <w:u w:val="single"/>
-        </w:rPr>
-        <w:t>KeyDown</w:t>
+      <w:proofErr w:type="spellStart"/>
+      <w:r>
+        <w:rPr>
+          <w:u w:val="single"/>
+        </w:rPr>
+        <w:t>CharSequence</w:t>
+      </w:r>
+      <w:proofErr w:type="spellEnd"/>
+      <w:r>
+        <w:rPr>
+          <w:u w:val="single"/>
+        </w:rPr>
+        <w:t xml:space="preserve"> </w:t>
+      </w:r>
+      <w:proofErr w:type="spellStart"/>
+      <w:r>
+        <w:rPr>
+          <w:u w:val="single"/>
+        </w:rPr>
+        <w:t>KeysToSend</w:t>
+      </w:r>
+      <w:proofErr w:type="spellEnd"/>
+      <w:r>
+        <w:rPr>
+          <w:u w:val="single"/>
+        </w:rPr>
+        <w:t>)</w:t>
+      </w:r>
+    </w:p>
+    <w:p>
+      <w:pPr>
+        <w:rPr>
+          <w:u w:val="single"/>
+        </w:rPr>
+      </w:pPr>
+      <w:proofErr w:type="spellStart"/>
+      <w:r>
+        <w:rPr>
+          <w:u w:val="single"/>
+        </w:rPr>
+        <w:t>SendKeys</w:t>
       </w:r>
       <w:proofErr w:type="spellEnd"/>
       <w:r>
@@ -3111,7 +3063,6 @@
         <w:t>(</w:t>
       </w:r>
       <w:proofErr w:type="spellStart"/>
-      <w:proofErr w:type="gramEnd"/>
       <w:r>
         <w:rPr>
           <w:u w:val="single"/>
@@ -3123,47 +3074,9 @@
         <w:rPr>
           <w:u w:val="single"/>
         </w:rPr>
-        <w:t xml:space="preserve"> Element, Keys Modifier Key)</w:t>
-      </w:r>
-    </w:p>
-    <w:p>
-      <w:pPr>
-        <w:rPr>
-          <w:u w:val="single"/>
-        </w:rPr>
-      </w:pPr>
-      <w:proofErr w:type="gramStart"/>
-      <w:r>
-        <w:rPr>
-          <w:u w:val="single"/>
-        </w:rPr>
-        <w:t>Release()</w:t>
-      </w:r>
-      <w:proofErr w:type="gramEnd"/>
-    </w:p>
-    <w:p>
-      <w:pPr>
-        <w:rPr>
-          <w:u w:val="single"/>
-        </w:rPr>
-      </w:pPr>
-      <w:proofErr w:type="spellStart"/>
-      <w:proofErr w:type="gramStart"/>
-      <w:r>
-        <w:rPr>
-          <w:u w:val="single"/>
-        </w:rPr>
-        <w:t>SendKeys</w:t>
-      </w:r>
-      <w:proofErr w:type="spellEnd"/>
-      <w:r>
-        <w:rPr>
-          <w:u w:val="single"/>
-        </w:rPr>
-        <w:t>(</w:t>
-      </w:r>
-      <w:proofErr w:type="spellStart"/>
-      <w:proofErr w:type="gramEnd"/>
+        <w:t xml:space="preserve"> element, </w:t>
+      </w:r>
+      <w:proofErr w:type="spellStart"/>
       <w:r>
         <w:rPr>
           <w:u w:val="single"/>
@@ -3198,71 +3111,6 @@
           <w:u w:val="single"/>
         </w:rPr>
       </w:pPr>
-      <w:proofErr w:type="spellStart"/>
-      <w:proofErr w:type="gramStart"/>
-      <w:r>
-        <w:rPr>
-          <w:u w:val="single"/>
-        </w:rPr>
-        <w:t>SendKeys</w:t>
-      </w:r>
-      <w:proofErr w:type="spellEnd"/>
-      <w:r>
-        <w:rPr>
-          <w:u w:val="single"/>
-        </w:rPr>
-        <w:t>(</w:t>
-      </w:r>
-      <w:proofErr w:type="spellStart"/>
-      <w:proofErr w:type="gramEnd"/>
-      <w:r>
-        <w:rPr>
-          <w:u w:val="single"/>
-        </w:rPr>
-        <w:t>WebElement</w:t>
-      </w:r>
-      <w:proofErr w:type="spellEnd"/>
-      <w:r>
-        <w:rPr>
-          <w:u w:val="single"/>
-        </w:rPr>
-        <w:t xml:space="preserve"> element, </w:t>
-      </w:r>
-      <w:proofErr w:type="spellStart"/>
-      <w:r>
-        <w:rPr>
-          <w:u w:val="single"/>
-        </w:rPr>
-        <w:t>CharSequence</w:t>
-      </w:r>
-      <w:proofErr w:type="spellEnd"/>
-      <w:r>
-        <w:rPr>
-          <w:u w:val="single"/>
-        </w:rPr>
-        <w:t xml:space="preserve"> </w:t>
-      </w:r>
-      <w:proofErr w:type="spellStart"/>
-      <w:r>
-        <w:rPr>
-          <w:u w:val="single"/>
-        </w:rPr>
-        <w:t>KeysToSend</w:t>
-      </w:r>
-      <w:proofErr w:type="spellEnd"/>
-      <w:r>
-        <w:rPr>
-          <w:u w:val="single"/>
-        </w:rPr>
-        <w:t>)</w:t>
-      </w:r>
-    </w:p>
-    <w:p>
-      <w:pPr>
-        <w:rPr>
-          <w:u w:val="single"/>
-        </w:rPr>
-      </w:pPr>
     </w:p>
     <w:p>
       <w:pPr>
@@ -3284,7 +3132,6 @@
         </w:rPr>
       </w:pPr>
       <w:proofErr w:type="spellStart"/>
-      <w:proofErr w:type="gramStart"/>
       <w:r>
         <w:rPr>
           <w:u w:val="single"/>
@@ -3298,16 +3145,14 @@
         </w:rPr>
         <w:t>()</w:t>
       </w:r>
-      <w:proofErr w:type="gramEnd"/>
-    </w:p>
-    <w:p>
-      <w:pPr>
-        <w:rPr>
-          <w:u w:val="single"/>
-        </w:rPr>
-      </w:pPr>
-      <w:proofErr w:type="spellStart"/>
-      <w:proofErr w:type="gramStart"/>
+    </w:p>
+    <w:p>
+      <w:pPr>
+        <w:rPr>
+          <w:u w:val="single"/>
+        </w:rPr>
+      </w:pPr>
+      <w:proofErr w:type="spellStart"/>
       <w:r>
         <w:rPr>
           <w:u w:val="single"/>
@@ -3321,16 +3166,14 @@
         </w:rPr>
         <w:t>()</w:t>
       </w:r>
-      <w:proofErr w:type="gramEnd"/>
-    </w:p>
-    <w:p>
-      <w:pPr>
-        <w:rPr>
-          <w:u w:val="single"/>
-        </w:rPr>
-      </w:pPr>
-      <w:proofErr w:type="spellStart"/>
-      <w:proofErr w:type="gramStart"/>
+    </w:p>
+    <w:p>
+      <w:pPr>
+        <w:rPr>
+          <w:u w:val="single"/>
+        </w:rPr>
+      </w:pPr>
+      <w:proofErr w:type="spellStart"/>
       <w:r>
         <w:rPr>
           <w:u w:val="single"/>
@@ -3344,16 +3187,14 @@
         </w:rPr>
         <w:t>()</w:t>
       </w:r>
-      <w:proofErr w:type="gramEnd"/>
-    </w:p>
-    <w:p>
-      <w:pPr>
-        <w:rPr>
-          <w:u w:val="single"/>
-        </w:rPr>
-      </w:pPr>
-      <w:proofErr w:type="spellStart"/>
-      <w:proofErr w:type="gramStart"/>
+    </w:p>
+    <w:p>
+      <w:pPr>
+        <w:rPr>
+          <w:u w:val="single"/>
+        </w:rPr>
+      </w:pPr>
+      <w:proofErr w:type="spellStart"/>
       <w:r>
         <w:rPr>
           <w:u w:val="single"/>
@@ -3367,16 +3208,14 @@
         </w:rPr>
         <w:t>()</w:t>
       </w:r>
-      <w:proofErr w:type="gramEnd"/>
-    </w:p>
-    <w:p>
-      <w:pPr>
-        <w:rPr>
-          <w:u w:val="single"/>
-        </w:rPr>
-      </w:pPr>
-      <w:proofErr w:type="spellStart"/>
-      <w:proofErr w:type="gramStart"/>
+    </w:p>
+    <w:p>
+      <w:pPr>
+        <w:rPr>
+          <w:u w:val="single"/>
+        </w:rPr>
+      </w:pPr>
+      <w:proofErr w:type="spellStart"/>
       <w:r>
         <w:rPr>
           <w:u w:val="single"/>
@@ -3390,16 +3229,14 @@
         </w:rPr>
         <w:t>()</w:t>
       </w:r>
-      <w:proofErr w:type="gramEnd"/>
-    </w:p>
-    <w:p>
-      <w:pPr>
-        <w:rPr>
-          <w:u w:val="single"/>
-        </w:rPr>
-      </w:pPr>
-      <w:proofErr w:type="spellStart"/>
-      <w:proofErr w:type="gramStart"/>
+    </w:p>
+    <w:p>
+      <w:pPr>
+        <w:rPr>
+          <w:u w:val="single"/>
+        </w:rPr>
+      </w:pPr>
+      <w:proofErr w:type="spellStart"/>
       <w:r>
         <w:rPr>
           <w:u w:val="single"/>
@@ -3413,16 +3250,14 @@
         </w:rPr>
         <w:t>()</w:t>
       </w:r>
-      <w:proofErr w:type="gramEnd"/>
-    </w:p>
-    <w:p>
-      <w:pPr>
-        <w:rPr>
-          <w:u w:val="single"/>
-        </w:rPr>
-      </w:pPr>
-      <w:proofErr w:type="spellStart"/>
-      <w:proofErr w:type="gramStart"/>
+    </w:p>
+    <w:p>
+      <w:pPr>
+        <w:rPr>
+          <w:u w:val="single"/>
+        </w:rPr>
+      </w:pPr>
+      <w:proofErr w:type="spellStart"/>
       <w:r>
         <w:rPr>
           <w:u w:val="single"/>
@@ -3436,7 +3271,6 @@
         </w:rPr>
         <w:t>()</w:t>
       </w:r>
-      <w:proofErr w:type="gramEnd"/>
     </w:p>
     <w:p>
       <w:pPr>
@@ -3626,21 +3460,7 @@
         <w:rPr>
           <w:u w:val="single"/>
         </w:rPr>
-        <w:t xml:space="preserve"> is a small command line program to automate </w:t>
-      </w:r>
-      <w:proofErr w:type="gramStart"/>
-      <w:r>
-        <w:rPr>
-          <w:u w:val="single"/>
-        </w:rPr>
-        <w:t>download ,</w:t>
-      </w:r>
-      <w:proofErr w:type="gramEnd"/>
-      <w:r>
-        <w:rPr>
-          <w:u w:val="single"/>
-        </w:rPr>
-        <w:t xml:space="preserve"> we can access the </w:t>
+        <w:t xml:space="preserve"> is a small command line program to automate download , we can access the </w:t>
       </w:r>
       <w:proofErr w:type="spellStart"/>
       <w:r>
@@ -3723,237 +3543,207 @@
         <w:rPr>
           <w:u w:val="single"/>
         </w:rPr>
+        <w:t xml:space="preserve"> get the </w:t>
+      </w:r>
+      <w:proofErr w:type="spellStart"/>
+      <w:r>
+        <w:rPr>
+          <w:u w:val="single"/>
+        </w:rPr>
+        <w:t>href</w:t>
+      </w:r>
+      <w:proofErr w:type="spellEnd"/>
+      <w:r>
+        <w:rPr>
+          <w:u w:val="single"/>
+        </w:rPr>
+        <w:t xml:space="preserve"> attribute of the and store in the String </w:t>
+      </w:r>
+    </w:p>
+    <w:p>
+      <w:pPr>
+        <w:rPr>
+          <w:u w:val="single"/>
+        </w:rPr>
+      </w:pPr>
+      <w:r>
+        <w:rPr>
+          <w:u w:val="single"/>
+        </w:rPr>
+        <w:t xml:space="preserve">Step 3: Set up the syntax for </w:t>
+      </w:r>
+      <w:proofErr w:type="spellStart"/>
+      <w:r>
+        <w:rPr>
+          <w:u w:val="single"/>
+        </w:rPr>
+        <w:t>Wget</w:t>
+      </w:r>
+      <w:proofErr w:type="spellEnd"/>
+      <w:r>
+        <w:rPr>
+          <w:u w:val="single"/>
+        </w:rPr>
+        <w:t xml:space="preserve"> command</w:t>
+      </w:r>
+    </w:p>
+    <w:p>
+      <w:pPr>
+        <w:rPr>
+          <w:u w:val="single"/>
+        </w:rPr>
+      </w:pPr>
+      <w:r>
+        <w:rPr>
+          <w:u w:val="single"/>
+        </w:rPr>
+        <w:t xml:space="preserve">String </w:t>
+      </w:r>
+      <w:proofErr w:type="spellStart"/>
+      <w:r>
+        <w:rPr>
+          <w:u w:val="single"/>
+        </w:rPr>
+        <w:t>wget_command</w:t>
+      </w:r>
+      <w:proofErr w:type="spellEnd"/>
+      <w:r>
+        <w:rPr>
+          <w:u w:val="single"/>
+        </w:rPr>
+        <w:t>= “</w:t>
+      </w:r>
+      <w:proofErr w:type="spellStart"/>
+      <w:r>
+        <w:rPr>
+          <w:u w:val="single"/>
+        </w:rPr>
+        <w:t>cmd</w:t>
+      </w:r>
+      <w:proofErr w:type="spellEnd"/>
+      <w:r>
+        <w:rPr>
+          <w:u w:val="single"/>
+        </w:rPr>
+        <w:t xml:space="preserve">/c </w:t>
+      </w:r>
+      <w:proofErr w:type="spellStart"/>
+      <w:r>
+        <w:rPr>
+          <w:u w:val="single"/>
+        </w:rPr>
+        <w:t>wget</w:t>
+      </w:r>
+      <w:proofErr w:type="spellEnd"/>
+      <w:r>
+        <w:rPr>
+          <w:u w:val="single"/>
+        </w:rPr>
+        <w:t xml:space="preserve"> –P D: --no-check-certificate” +</w:t>
+      </w:r>
+      <w:proofErr w:type="spellStart"/>
+      <w:r>
+        <w:rPr>
+          <w:u w:val="single"/>
+        </w:rPr>
+        <w:t>sourcelocation</w:t>
+      </w:r>
+      <w:proofErr w:type="spellEnd"/>
+      <w:r>
+        <w:rPr>
+          <w:u w:val="single"/>
+        </w:rPr>
+        <w:t xml:space="preserve">(location of </w:t>
+      </w:r>
+      <w:proofErr w:type="spellStart"/>
+      <w:r>
+        <w:rPr>
+          <w:u w:val="single"/>
+        </w:rPr>
+        <w:t>href</w:t>
+      </w:r>
+      <w:proofErr w:type="spellEnd"/>
+      <w:r>
+        <w:rPr>
+          <w:u w:val="single"/>
+        </w:rPr>
+        <w:t xml:space="preserve"> attribute)</w:t>
+      </w:r>
+    </w:p>
+    <w:p>
+      <w:pPr>
+        <w:rPr>
+          <w:u w:val="single"/>
+        </w:rPr>
+      </w:pPr>
+      <w:r>
+        <w:rPr>
+          <w:u w:val="single"/>
+        </w:rPr>
+        <w:t xml:space="preserve">Step 4: Initiate the run </w:t>
+      </w:r>
+    </w:p>
+    <w:p>
+      <w:pPr>
+        <w:rPr>
+          <w:u w:val="single"/>
+        </w:rPr>
+      </w:pPr>
+      <w:r>
+        <w:rPr>
+          <w:u w:val="single"/>
+        </w:rPr>
+        <w:t xml:space="preserve">Process exec= </w:t>
+      </w:r>
+      <w:proofErr w:type="spellStart"/>
+      <w:r>
+        <w:rPr>
+          <w:u w:val="single"/>
+        </w:rPr>
+        <w:t>Runtime.getRuntime</w:t>
+      </w:r>
+      <w:proofErr w:type="spellEnd"/>
+      <w:r>
+        <w:rPr>
+          <w:u w:val="single"/>
+        </w:rPr>
+        <w:t>().exec(</w:t>
+      </w:r>
+      <w:proofErr w:type="spellStart"/>
+      <w:r>
+        <w:rPr>
+          <w:u w:val="single"/>
+        </w:rPr>
+        <w:t>wget_command</w:t>
+      </w:r>
+      <w:proofErr w:type="spellEnd"/>
+      <w:r>
+        <w:rPr>
+          <w:u w:val="single"/>
+        </w:rPr>
+        <w:t>)</w:t>
+      </w:r>
+    </w:p>
+    <w:p>
+      <w:pPr>
+        <w:rPr>
+          <w:u w:val="single"/>
+        </w:rPr>
+      </w:pPr>
+      <w:proofErr w:type="spellStart"/>
+      <w:r>
+        <w:rPr>
+          <w:u w:val="single"/>
+        </w:rPr>
+        <w:t>Int</w:t>
+      </w:r>
+      <w:proofErr w:type="spellEnd"/>
+      <w:r>
+        <w:rPr>
+          <w:u w:val="single"/>
+        </w:rPr>
         <w:t xml:space="preserve"> </w:t>
       </w:r>
-      <w:proofErr w:type="gramStart"/>
-      <w:r>
-        <w:rPr>
-          <w:u w:val="single"/>
-        </w:rPr>
-        <w:t>get</w:t>
-      </w:r>
-      <w:proofErr w:type="gramEnd"/>
-      <w:r>
-        <w:rPr>
-          <w:u w:val="single"/>
-        </w:rPr>
-        <w:t xml:space="preserve"> the </w:t>
-      </w:r>
-      <w:proofErr w:type="spellStart"/>
-      <w:r>
-        <w:rPr>
-          <w:u w:val="single"/>
-        </w:rPr>
-        <w:t>href</w:t>
-      </w:r>
-      <w:proofErr w:type="spellEnd"/>
-      <w:r>
-        <w:rPr>
-          <w:u w:val="single"/>
-        </w:rPr>
-        <w:t xml:space="preserve"> attribute of the and store in the String </w:t>
-      </w:r>
-    </w:p>
-    <w:p>
-      <w:pPr>
-        <w:rPr>
-          <w:u w:val="single"/>
-        </w:rPr>
-      </w:pPr>
-      <w:r>
-        <w:rPr>
-          <w:u w:val="single"/>
-        </w:rPr>
-        <w:t xml:space="preserve">Step 3: Set up the syntax for </w:t>
-      </w:r>
-      <w:proofErr w:type="spellStart"/>
-      <w:r>
-        <w:rPr>
-          <w:u w:val="single"/>
-        </w:rPr>
-        <w:t>Wget</w:t>
-      </w:r>
-      <w:proofErr w:type="spellEnd"/>
-      <w:r>
-        <w:rPr>
-          <w:u w:val="single"/>
-        </w:rPr>
-        <w:t xml:space="preserve"> command</w:t>
-      </w:r>
-    </w:p>
-    <w:p>
-      <w:pPr>
-        <w:rPr>
-          <w:u w:val="single"/>
-        </w:rPr>
-      </w:pPr>
-      <w:r>
-        <w:rPr>
-          <w:u w:val="single"/>
-        </w:rPr>
-        <w:t xml:space="preserve">String </w:t>
-      </w:r>
-      <w:proofErr w:type="spellStart"/>
-      <w:r>
-        <w:rPr>
-          <w:u w:val="single"/>
-        </w:rPr>
-        <w:t>wget_command</w:t>
-      </w:r>
-      <w:proofErr w:type="spellEnd"/>
-      <w:r>
-        <w:rPr>
-          <w:u w:val="single"/>
-        </w:rPr>
-        <w:t>= “</w:t>
-      </w:r>
-      <w:proofErr w:type="spellStart"/>
-      <w:r>
-        <w:rPr>
-          <w:u w:val="single"/>
-        </w:rPr>
-        <w:t>cmd</w:t>
-      </w:r>
-      <w:proofErr w:type="spellEnd"/>
-      <w:r>
-        <w:rPr>
-          <w:u w:val="single"/>
-        </w:rPr>
-        <w:t xml:space="preserve">/c </w:t>
-      </w:r>
-      <w:proofErr w:type="spellStart"/>
-      <w:r>
-        <w:rPr>
-          <w:u w:val="single"/>
-        </w:rPr>
-        <w:t>wget</w:t>
-      </w:r>
-      <w:proofErr w:type="spellEnd"/>
-      <w:r>
-        <w:rPr>
-          <w:u w:val="single"/>
-        </w:rPr>
-        <w:t xml:space="preserve"> –P D: --no-check-certificate” +</w:t>
-      </w:r>
-      <w:proofErr w:type="spellStart"/>
-      <w:proofErr w:type="gramStart"/>
-      <w:r>
-        <w:rPr>
-          <w:u w:val="single"/>
-        </w:rPr>
-        <w:t>sourcelocation</w:t>
-      </w:r>
-      <w:proofErr w:type="spellEnd"/>
-      <w:r>
-        <w:rPr>
-          <w:u w:val="single"/>
-        </w:rPr>
-        <w:t>(</w:t>
-      </w:r>
-      <w:proofErr w:type="gramEnd"/>
-      <w:r>
-        <w:rPr>
-          <w:u w:val="single"/>
-        </w:rPr>
-        <w:t xml:space="preserve">location of </w:t>
-      </w:r>
-      <w:proofErr w:type="spellStart"/>
-      <w:r>
-        <w:rPr>
-          <w:u w:val="single"/>
-        </w:rPr>
-        <w:t>href</w:t>
-      </w:r>
-      <w:proofErr w:type="spellEnd"/>
-      <w:r>
-        <w:rPr>
-          <w:u w:val="single"/>
-        </w:rPr>
-        <w:t xml:space="preserve"> attribute)</w:t>
-      </w:r>
-    </w:p>
-    <w:p>
-      <w:pPr>
-        <w:rPr>
-          <w:u w:val="single"/>
-        </w:rPr>
-      </w:pPr>
-      <w:r>
-        <w:rPr>
-          <w:u w:val="single"/>
-        </w:rPr>
-        <w:t xml:space="preserve">Step 4: Initiate the run </w:t>
-      </w:r>
-    </w:p>
-    <w:p>
-      <w:pPr>
-        <w:rPr>
-          <w:u w:val="single"/>
-        </w:rPr>
-      </w:pPr>
-      <w:r>
-        <w:rPr>
-          <w:u w:val="single"/>
-        </w:rPr>
-        <w:t xml:space="preserve">Process exec= </w:t>
-      </w:r>
-      <w:proofErr w:type="spellStart"/>
-      <w:proofErr w:type="gramStart"/>
-      <w:r>
-        <w:rPr>
-          <w:u w:val="single"/>
-        </w:rPr>
-        <w:t>Runtime.getRuntime</w:t>
-      </w:r>
-      <w:proofErr w:type="spellEnd"/>
-      <w:r>
-        <w:rPr>
-          <w:u w:val="single"/>
-        </w:rPr>
-        <w:t>(</w:t>
-      </w:r>
-      <w:proofErr w:type="gramEnd"/>
-      <w:r>
-        <w:rPr>
-          <w:u w:val="single"/>
-        </w:rPr>
-        <w:t>).exec(</w:t>
-      </w:r>
-      <w:proofErr w:type="spellStart"/>
-      <w:r>
-        <w:rPr>
-          <w:u w:val="single"/>
-        </w:rPr>
-        <w:t>wget_command</w:t>
-      </w:r>
-      <w:proofErr w:type="spellEnd"/>
-      <w:r>
-        <w:rPr>
-          <w:u w:val="single"/>
-        </w:rPr>
-        <w:t>)</w:t>
-      </w:r>
-    </w:p>
-    <w:p>
-      <w:pPr>
-        <w:rPr>
-          <w:u w:val="single"/>
-        </w:rPr>
-      </w:pPr>
-      <w:proofErr w:type="spellStart"/>
-      <w:r>
-        <w:rPr>
-          <w:u w:val="single"/>
-        </w:rPr>
-        <w:t>Int</w:t>
-      </w:r>
-      <w:proofErr w:type="spellEnd"/>
-      <w:r>
-        <w:rPr>
-          <w:u w:val="single"/>
-        </w:rPr>
-        <w:t xml:space="preserve"> </w:t>
-      </w:r>
       <w:proofErr w:type="spellStart"/>
       <w:r>
         <w:rPr>
@@ -3969,7 +3759,6 @@
         <w:t xml:space="preserve">= </w:t>
       </w:r>
       <w:proofErr w:type="spellStart"/>
-      <w:proofErr w:type="gramStart"/>
       <w:r>
         <w:rPr>
           <w:u w:val="single"/>
@@ -3983,7 +3772,6 @@
         </w:rPr>
         <w:t>()</w:t>
       </w:r>
-      <w:proofErr w:type="gramEnd"/>
     </w:p>
     <w:p>
       <w:pPr>
@@ -4267,7 +4055,6 @@
         </w:rPr>
       </w:pPr>
       <w:proofErr w:type="spellStart"/>
-      <w:proofErr w:type="gramStart"/>
       <w:r>
         <w:rPr>
           <w:u w:val="single"/>
@@ -4279,220 +4066,187 @@
         <w:rPr>
           <w:u w:val="single"/>
         </w:rPr>
+        <w:t>(“</w:t>
+      </w:r>
+      <w:r>
+        <w:rPr>
+          <w:u w:val="single"/>
+        </w:rPr>
+        <w:t xml:space="preserve">String </w:t>
+      </w:r>
+      <w:proofErr w:type="spellStart"/>
+      <w:r>
+        <w:rPr>
+          <w:u w:val="single"/>
+        </w:rPr>
+        <w:t>actual</w:t>
+      </w:r>
+      <w:r>
+        <w:rPr>
+          <w:u w:val="single"/>
+        </w:rPr>
+        <w:t>”,”</w:t>
+      </w:r>
+      <w:r>
+        <w:rPr>
+          <w:u w:val="single"/>
+        </w:rPr>
+        <w:t>String</w:t>
+      </w:r>
+      <w:proofErr w:type="spellEnd"/>
+      <w:r>
+        <w:rPr>
+          <w:u w:val="single"/>
+        </w:rPr>
+        <w:t xml:space="preserve"> </w:t>
+      </w:r>
+      <w:proofErr w:type="spellStart"/>
+      <w:r>
+        <w:rPr>
+          <w:u w:val="single"/>
+        </w:rPr>
+        <w:t>Expected</w:t>
+      </w:r>
+      <w:r>
+        <w:rPr>
+          <w:u w:val="single"/>
+        </w:rPr>
+        <w:t>”,”Message</w:t>
+      </w:r>
+      <w:proofErr w:type="spellEnd"/>
+      <w:r>
+        <w:rPr>
+          <w:u w:val="single"/>
+        </w:rPr>
+        <w:t xml:space="preserve"> if fails”)</w:t>
+      </w:r>
+    </w:p>
+    <w:p>
+      <w:pPr>
+        <w:rPr>
+          <w:u w:val="single"/>
+        </w:rPr>
+      </w:pPr>
+      <w:proofErr w:type="spellStart"/>
+      <w:r>
+        <w:rPr>
+          <w:u w:val="single"/>
+        </w:rPr>
+        <w:t>AssertEquals</w:t>
+      </w:r>
+      <w:proofErr w:type="spellEnd"/>
+      <w:r>
+        <w:rPr>
+          <w:u w:val="single"/>
+        </w:rPr>
+        <w:t>(“Boolean actual, Boolean Expected”)</w:t>
+      </w:r>
+    </w:p>
+    <w:p>
+      <w:pPr>
+        <w:rPr>
+          <w:u w:val="single"/>
+        </w:rPr>
+      </w:pPr>
+      <w:proofErr w:type="spellStart"/>
+      <w:r>
+        <w:rPr>
+          <w:u w:val="single"/>
+        </w:rPr>
+        <w:t>AssertEquals</w:t>
+      </w:r>
+      <w:proofErr w:type="spellEnd"/>
+      <w:r>
+        <w:rPr>
+          <w:u w:val="single"/>
+        </w:rPr>
+        <w:t>(“</w:t>
+      </w:r>
+      <w:proofErr w:type="spellStart"/>
+      <w:r>
+        <w:rPr>
+          <w:u w:val="single"/>
+        </w:rPr>
+        <w:t>java.utill.collection</w:t>
+      </w:r>
+      <w:proofErr w:type="spellEnd"/>
+      <w:r>
+        <w:rPr>
+          <w:u w:val="single"/>
+        </w:rPr>
+        <w:t xml:space="preserve"> actual, </w:t>
+      </w:r>
+      <w:proofErr w:type="spellStart"/>
+      <w:r>
+        <w:rPr>
+          <w:u w:val="single"/>
+        </w:rPr>
+        <w:t>java.utill.collection</w:t>
+      </w:r>
+      <w:proofErr w:type="spellEnd"/>
+      <w:r>
+        <w:rPr>
+          <w:u w:val="single"/>
+        </w:rPr>
+        <w:t xml:space="preserve"> expected , “</w:t>
+      </w:r>
+      <w:proofErr w:type="spellStart"/>
+      <w:r>
+        <w:rPr>
+          <w:u w:val="single"/>
+        </w:rPr>
+        <w:t>messgage</w:t>
+      </w:r>
+      <w:proofErr w:type="spellEnd"/>
+      <w:r>
+        <w:rPr>
+          <w:u w:val="single"/>
+        </w:rPr>
+        <w:t>”)</w:t>
+      </w:r>
+    </w:p>
+    <w:p>
+      <w:pPr>
+        <w:rPr>
+          <w:u w:val="single"/>
+        </w:rPr>
+      </w:pPr>
+      <w:proofErr w:type="spellStart"/>
+      <w:r>
+        <w:rPr>
+          <w:u w:val="single"/>
+        </w:rPr>
+        <w:t>AssertTrue</w:t>
+      </w:r>
+      <w:proofErr w:type="spellEnd"/>
+      <w:r>
+        <w:rPr>
+          <w:u w:val="single"/>
+        </w:rPr>
+        <w:t>(Condition)</w:t>
+      </w:r>
+    </w:p>
+    <w:p>
+      <w:pPr>
+        <w:rPr>
+          <w:u w:val="single"/>
+        </w:rPr>
+      </w:pPr>
+      <w:proofErr w:type="spellStart"/>
+      <w:r>
+        <w:rPr>
+          <w:u w:val="single"/>
+        </w:rPr>
+        <w:t>AssertTrue</w:t>
+      </w:r>
+      <w:proofErr w:type="spellEnd"/>
+      <w:r>
+        <w:rPr>
+          <w:u w:val="single"/>
+        </w:rPr>
         <w:t>(</w:t>
       </w:r>
-      <w:proofErr w:type="gramEnd"/>
-      <w:r>
-        <w:rPr>
-          <w:u w:val="single"/>
-        </w:rPr>
-        <w:t>“</w:t>
-      </w:r>
-      <w:r>
-        <w:rPr>
-          <w:u w:val="single"/>
-        </w:rPr>
-        <w:t xml:space="preserve">String </w:t>
-      </w:r>
-      <w:proofErr w:type="spellStart"/>
-      <w:r>
-        <w:rPr>
-          <w:u w:val="single"/>
-        </w:rPr>
-        <w:t>actual</w:t>
-      </w:r>
-      <w:r>
-        <w:rPr>
-          <w:u w:val="single"/>
-        </w:rPr>
-        <w:t>”,”</w:t>
-      </w:r>
-      <w:r>
-        <w:rPr>
-          <w:u w:val="single"/>
-        </w:rPr>
-        <w:t>String</w:t>
-      </w:r>
-      <w:proofErr w:type="spellEnd"/>
-      <w:r>
-        <w:rPr>
-          <w:u w:val="single"/>
-        </w:rPr>
-        <w:t xml:space="preserve"> </w:t>
-      </w:r>
-      <w:proofErr w:type="spellStart"/>
-      <w:r>
-        <w:rPr>
-          <w:u w:val="single"/>
-        </w:rPr>
-        <w:t>Expected</w:t>
-      </w:r>
-      <w:r>
-        <w:rPr>
-          <w:u w:val="single"/>
-        </w:rPr>
-        <w:t>”,”Message</w:t>
-      </w:r>
-      <w:proofErr w:type="spellEnd"/>
-      <w:r>
-        <w:rPr>
-          <w:u w:val="single"/>
-        </w:rPr>
-        <w:t xml:space="preserve"> if fails”)</w:t>
-      </w:r>
-    </w:p>
-    <w:p>
-      <w:pPr>
-        <w:rPr>
-          <w:u w:val="single"/>
-        </w:rPr>
-      </w:pPr>
-      <w:proofErr w:type="spellStart"/>
-      <w:proofErr w:type="gramStart"/>
-      <w:r>
-        <w:rPr>
-          <w:u w:val="single"/>
-        </w:rPr>
-        <w:t>AssertEquals</w:t>
-      </w:r>
-      <w:proofErr w:type="spellEnd"/>
-      <w:r>
-        <w:rPr>
-          <w:u w:val="single"/>
-        </w:rPr>
-        <w:t>(</w:t>
-      </w:r>
-      <w:proofErr w:type="gramEnd"/>
-      <w:r>
-        <w:rPr>
-          <w:u w:val="single"/>
-        </w:rPr>
-        <w:t>“Boolean actual, Boolean Expected”)</w:t>
-      </w:r>
-    </w:p>
-    <w:p>
-      <w:pPr>
-        <w:rPr>
-          <w:u w:val="single"/>
-        </w:rPr>
-      </w:pPr>
-      <w:proofErr w:type="spellStart"/>
-      <w:proofErr w:type="gramStart"/>
-      <w:r>
-        <w:rPr>
-          <w:u w:val="single"/>
-        </w:rPr>
-        <w:t>AssertEquals</w:t>
-      </w:r>
-      <w:proofErr w:type="spellEnd"/>
-      <w:r>
-        <w:rPr>
-          <w:u w:val="single"/>
-        </w:rPr>
-        <w:t>(</w:t>
-      </w:r>
-      <w:proofErr w:type="gramEnd"/>
-      <w:r>
-        <w:rPr>
-          <w:u w:val="single"/>
-        </w:rPr>
-        <w:t>“</w:t>
-      </w:r>
-      <w:proofErr w:type="spellStart"/>
-      <w:r>
-        <w:rPr>
-          <w:u w:val="single"/>
-        </w:rPr>
-        <w:t>java.utill.collection</w:t>
-      </w:r>
-      <w:proofErr w:type="spellEnd"/>
-      <w:r>
-        <w:rPr>
-          <w:u w:val="single"/>
-        </w:rPr>
-        <w:t xml:space="preserve"> actual, </w:t>
-      </w:r>
-      <w:proofErr w:type="spellStart"/>
-      <w:r>
-        <w:rPr>
-          <w:u w:val="single"/>
-        </w:rPr>
-        <w:t>java.utill.collection</w:t>
-      </w:r>
-      <w:proofErr w:type="spellEnd"/>
-      <w:r>
-        <w:rPr>
-          <w:u w:val="single"/>
-        </w:rPr>
-        <w:t xml:space="preserve"> expected , “</w:t>
-      </w:r>
-      <w:proofErr w:type="spellStart"/>
-      <w:r>
-        <w:rPr>
-          <w:u w:val="single"/>
-        </w:rPr>
-        <w:t>messgage</w:t>
-      </w:r>
-      <w:proofErr w:type="spellEnd"/>
-      <w:r>
-        <w:rPr>
-          <w:u w:val="single"/>
-        </w:rPr>
-        <w:t>”)</w:t>
-      </w:r>
-    </w:p>
-    <w:p>
-      <w:pPr>
-        <w:rPr>
-          <w:u w:val="single"/>
-        </w:rPr>
-      </w:pPr>
-      <w:proofErr w:type="spellStart"/>
-      <w:proofErr w:type="gramStart"/>
-      <w:r>
-        <w:rPr>
-          <w:u w:val="single"/>
-        </w:rPr>
-        <w:t>AssertTrue</w:t>
-      </w:r>
-      <w:proofErr w:type="spellEnd"/>
-      <w:r>
-        <w:rPr>
-          <w:u w:val="single"/>
-        </w:rPr>
-        <w:t>(</w:t>
-      </w:r>
-      <w:proofErr w:type="gramEnd"/>
-      <w:r>
-        <w:rPr>
-          <w:u w:val="single"/>
-        </w:rPr>
-        <w:t>Condition)</w:t>
-      </w:r>
-    </w:p>
-    <w:p>
-      <w:pPr>
-        <w:rPr>
-          <w:u w:val="single"/>
-        </w:rPr>
-      </w:pPr>
-      <w:proofErr w:type="spellStart"/>
-      <w:proofErr w:type="gramStart"/>
-      <w:r>
-        <w:rPr>
-          <w:u w:val="single"/>
-        </w:rPr>
-        <w:t>AssertTrue</w:t>
-      </w:r>
-      <w:proofErr w:type="spellEnd"/>
-      <w:r>
-        <w:rPr>
-          <w:u w:val="single"/>
-        </w:rPr>
-        <w:t>(</w:t>
-      </w:r>
-      <w:proofErr w:type="spellStart"/>
-      <w:proofErr w:type="gramEnd"/>
+      <w:proofErr w:type="spellStart"/>
       <w:r>
         <w:rPr>
           <w:u w:val="single"/>
@@ -4514,7 +4268,6 @@
         </w:rPr>
       </w:pPr>
       <w:proofErr w:type="spellStart"/>
-      <w:proofErr w:type="gramStart"/>
       <w:r>
         <w:rPr>
           <w:u w:val="single"/>
@@ -4526,24 +4279,16 @@
         <w:rPr>
           <w:u w:val="single"/>
         </w:rPr>
-        <w:t>(</w:t>
-      </w:r>
-      <w:proofErr w:type="gramEnd"/>
-      <w:r>
-        <w:rPr>
-          <w:u w:val="single"/>
-        </w:rPr>
-        <w:t>Condition)</w:t>
-      </w:r>
-    </w:p>
-    <w:p>
-      <w:pPr>
-        <w:rPr>
-          <w:u w:val="single"/>
-        </w:rPr>
-      </w:pPr>
-      <w:proofErr w:type="spellStart"/>
-      <w:proofErr w:type="gramStart"/>
+        <w:t>(Condition)</w:t>
+      </w:r>
+    </w:p>
+    <w:p>
+      <w:pPr>
+        <w:rPr>
+          <w:u w:val="single"/>
+        </w:rPr>
+      </w:pPr>
+      <w:proofErr w:type="spellStart"/>
       <w:r>
         <w:rPr>
           <w:u w:val="single"/>
@@ -4555,14 +4300,7 @@
         <w:rPr>
           <w:u w:val="single"/>
         </w:rPr>
-        <w:t>(</w:t>
-      </w:r>
-      <w:proofErr w:type="gramEnd"/>
-      <w:r>
-        <w:rPr>
-          <w:u w:val="single"/>
-        </w:rPr>
-        <w:t>Condition, Message)</w:t>
+        <w:t>(Condition, Message)</w:t>
       </w:r>
     </w:p>
     <w:p>
@@ -4595,21 +4333,7 @@
         <w:rPr>
           <w:u w:val="single"/>
         </w:rPr>
-        <w:t xml:space="preserve">Testing.xml file is created to handle multiple test cases, In this file we can add test case </w:t>
-      </w:r>
-      <w:proofErr w:type="gramStart"/>
-      <w:r>
-        <w:rPr>
-          <w:u w:val="single"/>
-        </w:rPr>
-        <w:t>dependency ,</w:t>
-      </w:r>
-      <w:proofErr w:type="gramEnd"/>
-      <w:r>
-        <w:rPr>
-          <w:u w:val="single"/>
-        </w:rPr>
-        <w:t xml:space="preserve"> include or exclude any </w:t>
+        <w:t xml:space="preserve">Testing.xml file is created to handle multiple test cases, In this file we can add test case dependency , include or exclude any </w:t>
       </w:r>
       <w:proofErr w:type="spellStart"/>
       <w:r>
@@ -5141,72 +4865,202 @@
           <w:u w:val="single"/>
         </w:rPr>
         <w:lastRenderedPageBreak/>
-        <w:t xml:space="preserve">Taking </w:t>
-      </w:r>
-      <w:proofErr w:type="gramStart"/>
-      <w:r>
+        <w:t>Taking Screenshot :</w:t>
+      </w:r>
+    </w:p>
+    <w:p>
+      <w:pPr>
+        <w:rPr>
+          <w:u w:val="single"/>
+        </w:rPr>
+      </w:pPr>
+      <w:proofErr w:type="spellStart"/>
+      <w:r>
+        <w:rPr>
+          <w:u w:val="single"/>
+        </w:rPr>
+        <w:t>GetScreenShotAs</w:t>
+      </w:r>
+      <w:proofErr w:type="spellEnd"/>
+      <w:r>
+        <w:rPr>
+          <w:u w:val="single"/>
+        </w:rPr>
+        <w:t xml:space="preserve"> method of interface </w:t>
+      </w:r>
+      <w:proofErr w:type="spellStart"/>
+      <w:r>
+        <w:rPr>
+          <w:u w:val="single"/>
+        </w:rPr>
+        <w:t>TakeScreenshot</w:t>
+      </w:r>
+      <w:proofErr w:type="spellEnd"/>
+      <w:r>
+        <w:rPr>
+          <w:u w:val="single"/>
+        </w:rPr>
+        <w:t xml:space="preserve"> is used to take the screenshot.</w:t>
+      </w:r>
+    </w:p>
+    <w:p>
+      <w:pPr>
+        <w:rPr>
+          <w:u w:val="single"/>
+        </w:rPr>
+      </w:pPr>
+      <w:r>
+        <w:rPr>
+          <w:u w:val="single"/>
+        </w:rPr>
+        <w:t xml:space="preserve">Public &lt;X&gt; X </w:t>
+      </w:r>
+      <w:proofErr w:type="spellStart"/>
+      <w:r>
+        <w:rPr>
+          <w:u w:val="single"/>
+        </w:rPr>
+        <w:t>getScreenshotAS</w:t>
+      </w:r>
+      <w:proofErr w:type="spellEnd"/>
+      <w:r>
+        <w:rPr>
+          <w:u w:val="single"/>
+        </w:rPr>
+        <w:t>(</w:t>
+      </w:r>
+      <w:proofErr w:type="spellStart"/>
+      <w:r>
+        <w:rPr>
+          <w:u w:val="single"/>
+        </w:rPr>
+        <w:t>OutputType</w:t>
+      </w:r>
+      <w:proofErr w:type="spellEnd"/>
+      <w:r>
+        <w:rPr>
+          <w:u w:val="single"/>
+        </w:rPr>
+        <w:t>&lt;X&gt; target)</w:t>
+      </w:r>
+    </w:p>
+    <w:p>
+      <w:pPr>
+        <w:rPr>
+          <w:u w:val="single"/>
+        </w:rPr>
+      </w:pPr>
+      <w:proofErr w:type="spellStart"/>
+      <w:r>
+        <w:rPr>
+          <w:u w:val="single"/>
+        </w:rPr>
+        <w:t>OutputType</w:t>
+      </w:r>
+      <w:proofErr w:type="spellEnd"/>
+      <w:r>
+        <w:rPr>
+          <w:u w:val="single"/>
+        </w:rPr>
+        <w:t>- another interface</w:t>
+      </w:r>
+    </w:p>
+    <w:p>
+      <w:pPr>
+        <w:rPr>
+          <w:u w:val="single"/>
+        </w:rPr>
+      </w:pPr>
+      <w:r>
+        <w:rPr>
+          <w:u w:val="single"/>
+        </w:rPr>
+        <w:t>File filename= ((</w:t>
+      </w:r>
+      <w:proofErr w:type="spellStart"/>
+      <w:r>
+        <w:rPr>
+          <w:u w:val="single"/>
+        </w:rPr>
+        <w:t>TakeScreenshot</w:t>
+      </w:r>
+      <w:proofErr w:type="spellEnd"/>
+      <w:r>
+        <w:rPr>
+          <w:u w:val="single"/>
+        </w:rPr>
+        <w:t>)driver).</w:t>
+      </w:r>
+      <w:proofErr w:type="spellStart"/>
+      <w:r>
+        <w:rPr>
+          <w:u w:val="single"/>
+        </w:rPr>
+        <w:t>getScreenShotAs</w:t>
+      </w:r>
+      <w:proofErr w:type="spellEnd"/>
+      <w:r>
+        <w:rPr>
+          <w:u w:val="single"/>
+        </w:rPr>
+        <w:t>(</w:t>
+      </w:r>
+      <w:proofErr w:type="spellStart"/>
+      <w:r>
+        <w:rPr>
+          <w:u w:val="single"/>
+        </w:rPr>
+        <w:t>outputType.file</w:t>
+      </w:r>
+      <w:proofErr w:type="spellEnd"/>
+      <w:r>
+        <w:rPr>
+          <w:u w:val="single"/>
+        </w:rPr>
+        <w:t>);</w:t>
+      </w:r>
+    </w:p>
+    <w:p>
+      <w:pPr>
+        <w:pStyle w:val="Heading3"/>
         <w:rPr>
           <w:b w:val="0"/>
           <w:u w:val="single"/>
         </w:rPr>
-        <w:t>Screenshot :</w:t>
-      </w:r>
-      <w:proofErr w:type="gramEnd"/>
-    </w:p>
-    <w:p>
-      <w:pPr>
-        <w:rPr>
-          <w:u w:val="single"/>
-        </w:rPr>
-      </w:pPr>
-      <w:proofErr w:type="spellStart"/>
-      <w:r>
-        <w:rPr>
-          <w:u w:val="single"/>
-        </w:rPr>
-        <w:t>GetScreenShotAs</w:t>
-      </w:r>
-      <w:proofErr w:type="spellEnd"/>
-      <w:r>
-        <w:rPr>
-          <w:u w:val="single"/>
-        </w:rPr>
-        <w:t xml:space="preserve"> method of interface </w:t>
-      </w:r>
-      <w:proofErr w:type="spellStart"/>
-      <w:r>
-        <w:rPr>
-          <w:u w:val="single"/>
-        </w:rPr>
-        <w:t>TakeScreenshot</w:t>
-      </w:r>
-      <w:proofErr w:type="spellEnd"/>
-      <w:r>
-        <w:rPr>
-          <w:u w:val="single"/>
-        </w:rPr>
-        <w:t xml:space="preserve"> is used to take the screenshot.</w:t>
-      </w:r>
-    </w:p>
-    <w:p>
-      <w:pPr>
-        <w:rPr>
-          <w:u w:val="single"/>
-        </w:rPr>
-      </w:pPr>
-      <w:r>
-        <w:rPr>
-          <w:u w:val="single"/>
-        </w:rPr>
-        <w:t xml:space="preserve">Public &lt;X&gt; X </w:t>
-      </w:r>
-      <w:proofErr w:type="spellStart"/>
-      <w:proofErr w:type="gramStart"/>
-      <w:r>
-        <w:rPr>
-          <w:u w:val="single"/>
-        </w:rPr>
-        <w:t>getScreenshotAS</w:t>
+      </w:pPr>
+      <w:r>
+        <w:rPr>
+          <w:b w:val="0"/>
+          <w:u w:val="single"/>
+        </w:rPr>
+        <w:t>Handing windows:</w:t>
+      </w:r>
+    </w:p>
+    <w:p>
+      <w:pPr>
+        <w:rPr>
+          <w:u w:val="single"/>
+        </w:rPr>
+      </w:pPr>
+      <w:r>
+        <w:rPr>
+          <w:u w:val="single"/>
+        </w:rPr>
+        <w:t>First get the window handle then use the command to switch to that window handle</w:t>
+      </w:r>
+    </w:p>
+    <w:p>
+      <w:pPr>
+        <w:rPr>
+          <w:u w:val="single"/>
+        </w:rPr>
+      </w:pPr>
+      <w:proofErr w:type="spellStart"/>
+      <w:r>
+        <w:rPr>
+          <w:u w:val="single"/>
+        </w:rPr>
+        <w:t>Driver.switchTo.window</w:t>
       </w:r>
       <w:proofErr w:type="spellEnd"/>
       <w:r>
@@ -5216,82 +5070,96 @@
         <w:t>(</w:t>
       </w:r>
       <w:proofErr w:type="spellStart"/>
-      <w:proofErr w:type="gramEnd"/>
-      <w:r>
-        <w:rPr>
-          <w:u w:val="single"/>
-        </w:rPr>
-        <w:t>OutputType</w:t>
-      </w:r>
-      <w:proofErr w:type="spellEnd"/>
-      <w:r>
-        <w:rPr>
-          <w:u w:val="single"/>
-        </w:rPr>
-        <w:t>&lt;X&gt; target)</w:t>
-      </w:r>
-    </w:p>
-    <w:p>
-      <w:pPr>
-        <w:rPr>
-          <w:u w:val="single"/>
-        </w:rPr>
-      </w:pPr>
-      <w:proofErr w:type="spellStart"/>
-      <w:r>
-        <w:rPr>
-          <w:u w:val="single"/>
-        </w:rPr>
-        <w:t>OutputType</w:t>
-      </w:r>
-      <w:proofErr w:type="spellEnd"/>
-      <w:r>
-        <w:rPr>
-          <w:u w:val="single"/>
-        </w:rPr>
-        <w:t>- another interface</w:t>
-      </w:r>
-    </w:p>
-    <w:p>
-      <w:pPr>
-        <w:rPr>
-          <w:u w:val="single"/>
-        </w:rPr>
-      </w:pPr>
-      <w:r>
-        <w:rPr>
-          <w:u w:val="single"/>
-        </w:rPr>
-        <w:t>File filename= ((</w:t>
-      </w:r>
-      <w:proofErr w:type="spellStart"/>
-      <w:r>
-        <w:rPr>
-          <w:u w:val="single"/>
-        </w:rPr>
-        <w:t>TakeScreenshot</w:t>
-      </w:r>
-      <w:proofErr w:type="spellEnd"/>
-      <w:proofErr w:type="gramStart"/>
-      <w:r>
-        <w:rPr>
-          <w:u w:val="single"/>
-        </w:rPr>
-        <w:t>)driver</w:t>
-      </w:r>
-      <w:proofErr w:type="gramEnd"/>
-      <w:r>
-        <w:rPr>
-          <w:u w:val="single"/>
-        </w:rPr>
-        <w:t>).</w:t>
-      </w:r>
-      <w:proofErr w:type="spellStart"/>
-      <w:r>
-        <w:rPr>
-          <w:u w:val="single"/>
-        </w:rPr>
-        <w:t>getScreenShotAs</w:t>
+      <w:r>
+        <w:rPr>
+          <w:u w:val="single"/>
+        </w:rPr>
+        <w:t>WindowHandle</w:t>
+      </w:r>
+      <w:proofErr w:type="spellEnd"/>
+      <w:r>
+        <w:rPr>
+          <w:u w:val="single"/>
+        </w:rPr>
+        <w:t>)</w:t>
+      </w:r>
+    </w:p>
+    <w:p>
+      <w:pPr>
+        <w:rPr>
+          <w:u w:val="single"/>
+        </w:rPr>
+      </w:pPr>
+      <w:r>
+        <w:rPr>
+          <w:u w:val="single"/>
+        </w:rPr>
+        <w:t>To get all the window handles use .</w:t>
+      </w:r>
+      <w:proofErr w:type="spellStart"/>
+      <w:r>
+        <w:rPr>
+          <w:u w:val="single"/>
+        </w:rPr>
+        <w:t>getWindowhandles</w:t>
+      </w:r>
+      <w:proofErr w:type="spellEnd"/>
+    </w:p>
+    <w:p>
+      <w:pPr>
+        <w:pStyle w:val="Heading3"/>
+        <w:rPr>
+          <w:b w:val="0"/>
+          <w:u w:val="single"/>
+        </w:rPr>
+      </w:pPr>
+      <w:r>
+        <w:rPr>
+          <w:b w:val="0"/>
+          <w:u w:val="single"/>
+        </w:rPr>
+        <w:t>Handling Frames</w:t>
+      </w:r>
+    </w:p>
+    <w:p>
+      <w:pPr>
+        <w:rPr>
+          <w:u w:val="single"/>
+        </w:rPr>
+      </w:pPr>
+      <w:r>
+        <w:rPr>
+          <w:u w:val="single"/>
+        </w:rPr>
+        <w:t>We can switch to frame by using the Frame Id, Name or index</w:t>
+      </w:r>
+    </w:p>
+    <w:p>
+      <w:pPr>
+        <w:pStyle w:val="Heading5"/>
+        <w:rPr>
+          <w:u w:val="single"/>
+        </w:rPr>
+      </w:pPr>
+      <w:r>
+        <w:rPr>
+          <w:u w:val="single"/>
+        </w:rPr>
+        <w:t>Select Frame by Its index</w:t>
+      </w:r>
+    </w:p>
+    <w:p>
+      <w:pPr>
+        <w:rPr>
+          <w:u w:val="single"/>
+        </w:rPr>
+      </w:pPr>
+      <w:proofErr w:type="spellStart"/>
+      <w:r>
+        <w:rPr>
+          <w:u w:val="single"/>
+        </w:rPr>
+        <w:t>Driver.SwitchTo.Frame</w:t>
       </w:r>
       <w:proofErr w:type="spellEnd"/>
       <w:r>
@@ -5305,73 +5173,95 @@
         <w:rPr>
           <w:u w:val="single"/>
         </w:rPr>
-        <w:t>outputType.file</w:t>
-      </w:r>
-      <w:proofErr w:type="spellEnd"/>
-      <w:r>
-        <w:rPr>
-          <w:u w:val="single"/>
-        </w:rPr>
-        <w:t>);</w:t>
-      </w:r>
-    </w:p>
-    <w:p>
-      <w:pPr>
-        <w:pStyle w:val="Heading3"/>
-        <w:rPr>
-          <w:b w:val="0"/>
-          <w:u w:val="single"/>
-        </w:rPr>
-      </w:pPr>
-      <w:r>
-        <w:rPr>
-          <w:b w:val="0"/>
-          <w:u w:val="single"/>
-        </w:rPr>
-        <w:t>Handing windows:</w:t>
-      </w:r>
-    </w:p>
-    <w:p>
-      <w:pPr>
-        <w:rPr>
-          <w:u w:val="single"/>
-        </w:rPr>
-      </w:pPr>
-      <w:r>
-        <w:rPr>
-          <w:u w:val="single"/>
-        </w:rPr>
-        <w:t>First get the window handle then use the command to switch to that window handle</w:t>
-      </w:r>
-    </w:p>
-    <w:p>
-      <w:pPr>
-        <w:rPr>
-          <w:u w:val="single"/>
-        </w:rPr>
-      </w:pPr>
-      <w:proofErr w:type="spellStart"/>
-      <w:proofErr w:type="gramStart"/>
-      <w:r>
-        <w:rPr>
-          <w:u w:val="single"/>
-        </w:rPr>
-        <w:t>Driver.switchTo.window</w:t>
-      </w:r>
-      <w:proofErr w:type="spellEnd"/>
-      <w:r>
-        <w:rPr>
-          <w:u w:val="single"/>
-        </w:rPr>
-        <w:t>(</w:t>
-      </w:r>
-      <w:proofErr w:type="spellStart"/>
-      <w:proofErr w:type="gramEnd"/>
-      <w:r>
-        <w:rPr>
-          <w:u w:val="single"/>
-        </w:rPr>
-        <w:t>WindowHandle</w:t>
+        <w:t>int</w:t>
+      </w:r>
+      <w:proofErr w:type="spellEnd"/>
+      <w:r>
+        <w:rPr>
+          <w:u w:val="single"/>
+        </w:rPr>
+        <w:t xml:space="preserve"> index)</w:t>
+      </w:r>
+    </w:p>
+    <w:p>
+      <w:pPr>
+        <w:rPr>
+          <w:u w:val="single"/>
+        </w:rPr>
+      </w:pPr>
+      <w:r>
+        <w:rPr>
+          <w:u w:val="single"/>
+        </w:rPr>
+        <w:t xml:space="preserve">Throws: </w:t>
+      </w:r>
+      <w:proofErr w:type="spellStart"/>
+      <w:r>
+        <w:rPr>
+          <w:u w:val="single"/>
+        </w:rPr>
+        <w:t>NoSuchFrameException</w:t>
+      </w:r>
+      <w:proofErr w:type="spellEnd"/>
+      <w:r>
+        <w:rPr>
+          <w:u w:val="single"/>
+        </w:rPr>
+        <w:t xml:space="preserve"> – if the frame is not found </w:t>
+      </w:r>
+    </w:p>
+    <w:p>
+      <w:pPr>
+        <w:pStyle w:val="Heading5"/>
+        <w:rPr>
+          <w:u w:val="single"/>
+        </w:rPr>
+      </w:pPr>
+      <w:r>
+        <w:rPr>
+          <w:u w:val="single"/>
+        </w:rPr>
+        <w:t xml:space="preserve"> </w:t>
+      </w:r>
+      <w:r>
+        <w:rPr>
+          <w:u w:val="single"/>
+        </w:rPr>
+        <w:t xml:space="preserve"> </w:t>
+      </w:r>
+      <w:r>
+        <w:rPr>
+          <w:u w:val="single"/>
+        </w:rPr>
+        <w:t>Select Frame by Its name</w:t>
+      </w:r>
+    </w:p>
+    <w:p>
+      <w:pPr>
+        <w:rPr>
+          <w:u w:val="single"/>
+        </w:rPr>
+      </w:pPr>
+      <w:proofErr w:type="spellStart"/>
+      <w:r>
+        <w:rPr>
+          <w:u w:val="single"/>
+        </w:rPr>
+        <w:t>Driver.SwitchTo.Frame</w:t>
+      </w:r>
+      <w:proofErr w:type="spellEnd"/>
+      <w:r>
+        <w:rPr>
+          <w:u w:val="single"/>
+        </w:rPr>
+        <w:t xml:space="preserve">(String </w:t>
+      </w:r>
+      <w:proofErr w:type="spellStart"/>
+      <w:r>
+        <w:rPr>
+          <w:u w:val="single"/>
+        </w:rPr>
+        <w:t>framename</w:t>
       </w:r>
       <w:proofErr w:type="spellEnd"/>
       <w:r>
@@ -5391,44 +5281,21 @@
         <w:rPr>
           <w:u w:val="single"/>
         </w:rPr>
-        <w:t>To get all the window handles use .</w:t>
-      </w:r>
-      <w:proofErr w:type="spellStart"/>
-      <w:r>
-        <w:rPr>
-          <w:u w:val="single"/>
-        </w:rPr>
-        <w:t>getWindowhandles</w:t>
-      </w:r>
-      <w:proofErr w:type="spellEnd"/>
-    </w:p>
-    <w:p>
-      <w:pPr>
-        <w:pStyle w:val="Heading3"/>
-        <w:rPr>
-          <w:b w:val="0"/>
-          <w:u w:val="single"/>
-        </w:rPr>
-      </w:pPr>
-      <w:r>
-        <w:rPr>
-          <w:b w:val="0"/>
-          <w:u w:val="single"/>
-        </w:rPr>
-        <w:t>Handling Frames</w:t>
-      </w:r>
-    </w:p>
-    <w:p>
-      <w:pPr>
-        <w:rPr>
-          <w:u w:val="single"/>
-        </w:rPr>
-      </w:pPr>
-      <w:r>
-        <w:rPr>
-          <w:u w:val="single"/>
-        </w:rPr>
-        <w:t>We can switch to frame by using the Frame Id, Name or index</w:t>
+        <w:t xml:space="preserve">Throws: </w:t>
+      </w:r>
+      <w:proofErr w:type="spellStart"/>
+      <w:r>
+        <w:rPr>
+          <w:u w:val="single"/>
+        </w:rPr>
+        <w:t>NoSuchFrameException</w:t>
+      </w:r>
+      <w:proofErr w:type="spellEnd"/>
+      <w:r>
+        <w:rPr>
+          <w:u w:val="single"/>
+        </w:rPr>
+        <w:t xml:space="preserve"> – if the frame is not found </w:t>
       </w:r>
     </w:p>
     <w:p>
@@ -5442,17 +5309,16 @@
         <w:rPr>
           <w:u w:val="single"/>
         </w:rPr>
-        <w:t>Select Frame by Its index</w:t>
-      </w:r>
-    </w:p>
-    <w:p>
-      <w:pPr>
-        <w:rPr>
-          <w:u w:val="single"/>
-        </w:rPr>
-      </w:pPr>
-      <w:proofErr w:type="spellStart"/>
-      <w:proofErr w:type="gramStart"/>
+        <w:t>Select Frame by Its name</w:t>
+      </w:r>
+    </w:p>
+    <w:p>
+      <w:pPr>
+        <w:rPr>
+          <w:u w:val="single"/>
+        </w:rPr>
+      </w:pPr>
+      <w:proofErr w:type="spellStart"/>
       <w:r>
         <w:rPr>
           <w:u w:val="single"/>
@@ -5464,188 +5330,7 @@
         <w:rPr>
           <w:u w:val="single"/>
         </w:rPr>
-        <w:t>(</w:t>
-      </w:r>
-      <w:proofErr w:type="spellStart"/>
-      <w:proofErr w:type="gramEnd"/>
-      <w:r>
-        <w:rPr>
-          <w:u w:val="single"/>
-        </w:rPr>
-        <w:t>int</w:t>
-      </w:r>
-      <w:proofErr w:type="spellEnd"/>
-      <w:r>
-        <w:rPr>
-          <w:u w:val="single"/>
-        </w:rPr>
-        <w:t xml:space="preserve"> index)</w:t>
-      </w:r>
-    </w:p>
-    <w:p>
-      <w:pPr>
-        <w:rPr>
-          <w:u w:val="single"/>
-        </w:rPr>
-      </w:pPr>
-      <w:r>
-        <w:rPr>
-          <w:u w:val="single"/>
-        </w:rPr>
-        <w:t xml:space="preserve">Throws: </w:t>
-      </w:r>
-      <w:proofErr w:type="spellStart"/>
-      <w:r>
-        <w:rPr>
-          <w:u w:val="single"/>
-        </w:rPr>
-        <w:t>NoSuchFrameException</w:t>
-      </w:r>
-      <w:proofErr w:type="spellEnd"/>
-      <w:r>
-        <w:rPr>
-          <w:u w:val="single"/>
-        </w:rPr>
-        <w:t xml:space="preserve"> – if the frame is not found </w:t>
-      </w:r>
-    </w:p>
-    <w:p>
-      <w:pPr>
-        <w:pStyle w:val="Heading5"/>
-        <w:rPr>
-          <w:u w:val="single"/>
-        </w:rPr>
-      </w:pPr>
-      <w:r>
-        <w:rPr>
-          <w:u w:val="single"/>
-        </w:rPr>
-        <w:t xml:space="preserve"> </w:t>
-      </w:r>
-      <w:r>
-        <w:rPr>
-          <w:u w:val="single"/>
-        </w:rPr>
-        <w:t xml:space="preserve"> </w:t>
-      </w:r>
-      <w:r>
-        <w:rPr>
-          <w:u w:val="single"/>
-        </w:rPr>
-        <w:t>Select Frame by Its name</w:t>
-      </w:r>
-    </w:p>
-    <w:p>
-      <w:pPr>
-        <w:rPr>
-          <w:u w:val="single"/>
-        </w:rPr>
-      </w:pPr>
-      <w:proofErr w:type="spellStart"/>
-      <w:proofErr w:type="gramStart"/>
-      <w:r>
-        <w:rPr>
-          <w:u w:val="single"/>
-        </w:rPr>
-        <w:t>Driver.SwitchTo.Frame</w:t>
-      </w:r>
-      <w:proofErr w:type="spellEnd"/>
-      <w:r>
-        <w:rPr>
-          <w:u w:val="single"/>
-        </w:rPr>
-        <w:t>(</w:t>
-      </w:r>
-      <w:proofErr w:type="gramEnd"/>
-      <w:r>
-        <w:rPr>
-          <w:u w:val="single"/>
-        </w:rPr>
-        <w:t xml:space="preserve">String </w:t>
-      </w:r>
-      <w:proofErr w:type="spellStart"/>
-      <w:r>
-        <w:rPr>
-          <w:u w:val="single"/>
-        </w:rPr>
-        <w:t>framename</w:t>
-      </w:r>
-      <w:proofErr w:type="spellEnd"/>
-      <w:r>
-        <w:rPr>
-          <w:u w:val="single"/>
-        </w:rPr>
-        <w:t>)</w:t>
-      </w:r>
-    </w:p>
-    <w:p>
-      <w:pPr>
-        <w:rPr>
-          <w:u w:val="single"/>
-        </w:rPr>
-      </w:pPr>
-      <w:r>
-        <w:rPr>
-          <w:u w:val="single"/>
-        </w:rPr>
-        <w:t xml:space="preserve">Throws: </w:t>
-      </w:r>
-      <w:proofErr w:type="spellStart"/>
-      <w:r>
-        <w:rPr>
-          <w:u w:val="single"/>
-        </w:rPr>
-        <w:t>NoSuchFrameException</w:t>
-      </w:r>
-      <w:proofErr w:type="spellEnd"/>
-      <w:r>
-        <w:rPr>
-          <w:u w:val="single"/>
-        </w:rPr>
-        <w:t xml:space="preserve"> – if the frame is not found </w:t>
-      </w:r>
-    </w:p>
-    <w:p>
-      <w:pPr>
-        <w:pStyle w:val="Heading5"/>
-        <w:rPr>
-          <w:u w:val="single"/>
-        </w:rPr>
-      </w:pPr>
-      <w:r>
-        <w:rPr>
-          <w:u w:val="single"/>
-        </w:rPr>
-        <w:t>Select Frame by Its name</w:t>
-      </w:r>
-    </w:p>
-    <w:p>
-      <w:pPr>
-        <w:rPr>
-          <w:u w:val="single"/>
-        </w:rPr>
-      </w:pPr>
-      <w:proofErr w:type="spellStart"/>
-      <w:proofErr w:type="gramStart"/>
-      <w:r>
-        <w:rPr>
-          <w:u w:val="single"/>
-        </w:rPr>
-        <w:t>Driver.SwitchTo.Frame</w:t>
-      </w:r>
-      <w:proofErr w:type="spellEnd"/>
-      <w:r>
-        <w:rPr>
-          <w:u w:val="single"/>
-        </w:rPr>
-        <w:t>(</w:t>
-      </w:r>
-      <w:proofErr w:type="gramEnd"/>
-      <w:r>
-        <w:rPr>
-          <w:u w:val="single"/>
-        </w:rPr>
-        <w:t xml:space="preserve">String </w:t>
+        <w:t xml:space="preserve">(String </w:t>
       </w:r>
       <w:proofErr w:type="spellStart"/>
       <w:r>
@@ -6125,20 +5810,12 @@
           <w:u w:val="single"/>
         </w:rPr>
       </w:pPr>
-      <w:proofErr w:type="gramStart"/>
       <w:r>
         <w:rPr>
           <w:u w:val="single"/>
         </w:rPr>
         <w:lastRenderedPageBreak/>
-        <w:t>program</w:t>
-      </w:r>
-      <w:proofErr w:type="gramEnd"/>
-      <w:r>
-        <w:rPr>
-          <w:u w:val="single"/>
-        </w:rPr>
-        <w:t xml:space="preserve"> to print first </w:t>
+        <w:t xml:space="preserve">program to print first </w:t>
       </w:r>
       <w:proofErr w:type="spellStart"/>
       <w:r>
@@ -6266,27 +5943,7 @@
           <w:u w:val="single"/>
           <w:shd w:val="clear" w:color="auto" w:fill="FFFFFF"/>
         </w:rPr>
-        <w:t xml:space="preserve">How to check if a String is valid shuffle of two </w:t>
-      </w:r>
-      <w:proofErr w:type="gramStart"/>
-      <w:r>
-        <w:rPr>
-          <w:rFonts w:ascii="Trebuchet MS" w:hAnsi="Trebuchet MS"/>
-          <w:color w:val="000000"/>
-          <w:u w:val="single"/>
-          <w:shd w:val="clear" w:color="auto" w:fill="FFFFFF"/>
-        </w:rPr>
-        <w:t>String</w:t>
-      </w:r>
-      <w:proofErr w:type="gramEnd"/>
-      <w:r>
-        <w:rPr>
-          <w:rFonts w:ascii="Trebuchet MS" w:hAnsi="Trebuchet MS"/>
-          <w:color w:val="000000"/>
-          <w:u w:val="single"/>
-          <w:shd w:val="clear" w:color="auto" w:fill="FFFFFF"/>
-        </w:rPr>
-        <w:t>?</w:t>
+        <w:t>How to check if a String is valid shuffle of two String?</w:t>
       </w:r>
       <w:r>
         <w:rPr>
@@ -6343,7 +6000,6 @@
         <w:t xml:space="preserve">Write a program to check if a String contains another String e.g. </w:t>
       </w:r>
       <w:proofErr w:type="spellStart"/>
-      <w:proofErr w:type="gramStart"/>
       <w:r>
         <w:rPr>
           <w:u w:val="single"/>
@@ -6355,14 +6011,7 @@
         <w:rPr>
           <w:u w:val="single"/>
         </w:rPr>
-        <w:t>(</w:t>
-      </w:r>
-      <w:proofErr w:type="gramEnd"/>
-      <w:r>
-        <w:rPr>
-          <w:u w:val="single"/>
-        </w:rPr>
-        <w:t>)?</w:t>
+        <w:t>()?</w:t>
       </w:r>
     </w:p>
     <w:p>
@@ -7579,23 +7228,13 @@
         <w:t> </w:t>
       </w:r>
       <w:hyperlink r:id="rId8" w:history="1">
-        <w:proofErr w:type="gramStart"/>
         <w:r>
           <w:rPr>
             <w:rStyle w:val="Hyperlink"/>
             <w:rFonts w:ascii="Segoe UI" w:eastAsiaTheme="majorEastAsia" w:hAnsi="Segoe UI" w:cs="Segoe UI"/>
             <w:color w:val="0366D6"/>
           </w:rPr>
-          <w:t>By</w:t>
-        </w:r>
-        <w:proofErr w:type="gramEnd"/>
-        <w:r>
-          <w:rPr>
-            <w:rStyle w:val="Hyperlink"/>
-            <w:rFonts w:ascii="Segoe UI" w:eastAsiaTheme="majorEastAsia" w:hAnsi="Segoe UI" w:cs="Segoe UI"/>
-            <w:color w:val="0366D6"/>
-          </w:rPr>
-          <w:t xml:space="preserve"> </w:t>
+          <w:t xml:space="preserve">By </w:t>
         </w:r>
         <w:proofErr w:type="spellStart"/>
         <w:r>
@@ -7720,25 +7359,7 @@
           <w:color w:val="24292E"/>
           <w:u w:val="single"/>
         </w:rPr>
-        <w:t xml:space="preserve">Setting up Selenium Automation for the first time or running it for separate web applications, you will require some bit of study to get started. You can read up a lot of documentation, experiment with scripts, and repeat the process every time </w:t>
-      </w:r>
-      <w:proofErr w:type="gramStart"/>
-      <w:r>
-        <w:rPr>
-          <w:rFonts w:ascii="Segoe UI" w:hAnsi="Segoe UI" w:cs="Segoe UI"/>
-          <w:color w:val="24292E"/>
-          <w:u w:val="single"/>
-        </w:rPr>
-        <w:t>your</w:t>
-      </w:r>
-      <w:proofErr w:type="gramEnd"/>
-      <w:r>
-        <w:rPr>
-          <w:rFonts w:ascii="Segoe UI" w:hAnsi="Segoe UI" w:cs="Segoe UI"/>
-          <w:color w:val="24292E"/>
-          <w:u w:val="single"/>
-        </w:rPr>
-        <w:t xml:space="preserve"> testing object changes. Or you can simply use our Selenium 2 (</w:t>
+        <w:t>Setting up Selenium Automation for the first time or running it for separate web applications, you will require some bit of study to get started. You can read up a lot of documentation, experiment with scripts, and repeat the process every time your testing object changes. Or you can simply use our Selenium 2 (</w:t>
       </w:r>
       <w:proofErr w:type="spellStart"/>
       <w:r>
@@ -8565,9 +8186,9 @@
           <w:u w:val="single"/>
         </w:rPr>
         <w:lastRenderedPageBreak/>
-        <w:t xml:space="preserve">Retrieving Data </w:t>
-      </w:r>
-      <w:proofErr w:type="gramStart"/>
+        <w:t xml:space="preserve">Retrieving Data From </w:t>
+      </w:r>
+      <w:proofErr w:type="spellStart"/>
       <w:r>
         <w:rPr>
           <w:rFonts w:ascii="Segoe UI" w:hAnsi="Segoe UI" w:cs="Segoe UI"/>
@@ -8575,26 +8196,6 @@
           <w:color w:val="24292E"/>
           <w:u w:val="single"/>
         </w:rPr>
-        <w:t>From</w:t>
-      </w:r>
-      <w:proofErr w:type="gramEnd"/>
-      <w:r>
-        <w:rPr>
-          <w:rFonts w:ascii="Segoe UI" w:hAnsi="Segoe UI" w:cs="Segoe UI"/>
-          <w:b w:val="0"/>
-          <w:color w:val="24292E"/>
-          <w:u w:val="single"/>
-        </w:rPr>
-        <w:t xml:space="preserve"> </w:t>
-      </w:r>
-      <w:proofErr w:type="spellStart"/>
-      <w:r>
-        <w:rPr>
-          <w:rFonts w:ascii="Segoe UI" w:hAnsi="Segoe UI" w:cs="Segoe UI"/>
-          <w:b w:val="0"/>
-          <w:color w:val="24292E"/>
-          <w:u w:val="single"/>
-        </w:rPr>
         <w:t>DataBase</w:t>
       </w:r>
       <w:proofErr w:type="spellEnd"/>
@@ -8646,7 +8247,6 @@
         <w:t xml:space="preserve"> class having function </w:t>
       </w:r>
       <w:proofErr w:type="spellStart"/>
-      <w:proofErr w:type="gramStart"/>
       <w:r>
         <w:rPr>
           <w:rFonts w:ascii="Segoe UI" w:hAnsi="Segoe UI" w:cs="Segoe UI"/>
@@ -8662,16 +8262,7 @@
           <w:color w:val="24292E"/>
           <w:u w:val="single"/>
         </w:rPr>
-        <w:t>(</w:t>
-      </w:r>
-      <w:proofErr w:type="gramEnd"/>
-      <w:r>
-        <w:rPr>
-          <w:rFonts w:ascii="Segoe UI" w:hAnsi="Segoe UI" w:cs="Segoe UI"/>
-          <w:color w:val="24292E"/>
-          <w:u w:val="single"/>
-        </w:rPr>
-        <w:t xml:space="preserve">) retrieving data from excel sheet which further extends </w:t>
+        <w:t xml:space="preserve">() retrieving data from excel sheet which further extends </w:t>
       </w:r>
       <w:proofErr w:type="spellStart"/>
       <w:r>
@@ -8753,7 +8344,6 @@
         <w:t xml:space="preserve">Initialize the logger for getting logs with: static Logger log = </w:t>
       </w:r>
       <w:proofErr w:type="spellStart"/>
-      <w:proofErr w:type="gramStart"/>
       <w:r>
         <w:rPr>
           <w:rFonts w:ascii="Segoe UI" w:hAnsi="Segoe UI" w:cs="Segoe UI"/>
@@ -8772,7 +8362,6 @@
         <w:t>(</w:t>
       </w:r>
       <w:proofErr w:type="spellStart"/>
-      <w:proofErr w:type="gramEnd"/>
       <w:r>
         <w:rPr>
           <w:rFonts w:ascii="Segoe UI" w:hAnsi="Segoe UI" w:cs="Segoe UI"/>
@@ -8831,25 +8420,7 @@
           <w:color w:val="24292E"/>
           <w:u w:val="single"/>
         </w:rPr>
-        <w:t xml:space="preserve">In </w:t>
-      </w:r>
-      <w:proofErr w:type="gramStart"/>
-      <w:r>
-        <w:rPr>
-          <w:rFonts w:ascii="Segoe UI" w:hAnsi="Segoe UI" w:cs="Segoe UI"/>
-          <w:color w:val="24292E"/>
-          <w:u w:val="single"/>
-        </w:rPr>
-        <w:t>setup(</w:t>
-      </w:r>
-      <w:proofErr w:type="gramEnd"/>
-      <w:r>
-        <w:rPr>
-          <w:rFonts w:ascii="Segoe UI" w:hAnsi="Segoe UI" w:cs="Segoe UI"/>
-          <w:color w:val="24292E"/>
-          <w:u w:val="single"/>
-        </w:rPr>
-        <w:t xml:space="preserve">) function call the </w:t>
+        <w:t xml:space="preserve">In setup() function call the </w:t>
       </w:r>
       <w:proofErr w:type="spellStart"/>
       <w:r>
@@ -9320,66 +8891,103 @@
           <w:color w:val="24292E"/>
           <w:u w:val="single"/>
         </w:rPr>
-        <w:t xml:space="preserve">Parameterization of Different Input Types: In the earlier versions, we did parameterization only for textboxes. But in version 3.0 we have also implemented it for other input types like radio button, drop downs, check boxes, </w:t>
-      </w:r>
-      <w:proofErr w:type="gramStart"/>
-      <w:r>
+        <w:t>Parameterization of Different Input Types: In the earlier versions, we did parameterization only for textboxes. But in version 3.0 we have also implemented it for other input types like radio button, drop downs, check boxes, auto-suggest search drop down, and file upload.</w:t>
+      </w:r>
+    </w:p>
+    <w:p>
+      <w:pPr>
+        <w:pStyle w:val="NormalWeb"/>
+        <w:numPr>
+          <w:ilvl w:val="0"/>
+          <w:numId w:val="26"/>
+        </w:numPr>
+        <w:spacing w:before="240" w:beforeAutospacing="0" w:after="240" w:afterAutospacing="0"/>
         <w:rPr>
           <w:rFonts w:ascii="Segoe UI" w:hAnsi="Segoe UI" w:cs="Segoe UI"/>
           <w:color w:val="24292E"/>
           <w:u w:val="single"/>
         </w:rPr>
-        <w:t>auto</w:t>
-      </w:r>
-      <w:proofErr w:type="gramEnd"/>
+      </w:pPr>
       <w:r>
         <w:rPr>
           <w:rFonts w:ascii="Segoe UI" w:hAnsi="Segoe UI" w:cs="Segoe UI"/>
           <w:color w:val="24292E"/>
           <w:u w:val="single"/>
         </w:rPr>
-        <w:t>-suggest search drop down, and file upload.</w:t>
-      </w:r>
-    </w:p>
-    <w:p>
-      <w:pPr>
-        <w:pStyle w:val="NormalWeb"/>
-        <w:numPr>
-          <w:ilvl w:val="0"/>
-          <w:numId w:val="26"/>
-        </w:numPr>
-        <w:spacing w:before="240" w:beforeAutospacing="0" w:after="240" w:afterAutospacing="0"/>
+        <w:t xml:space="preserve">Auto-suggest Search Dropdown: The common </w:t>
+      </w:r>
+      <w:proofErr w:type="spellStart"/>
+      <w:r>
         <w:rPr>
           <w:rFonts w:ascii="Segoe UI" w:hAnsi="Segoe UI" w:cs="Segoe UI"/>
           <w:color w:val="24292E"/>
           <w:u w:val="single"/>
         </w:rPr>
-      </w:pPr>
+        <w:t>Webdriver</w:t>
+      </w:r>
+      <w:proofErr w:type="spellEnd"/>
       <w:r>
         <w:rPr>
           <w:rFonts w:ascii="Segoe UI" w:hAnsi="Segoe UI" w:cs="Segoe UI"/>
           <w:color w:val="24292E"/>
           <w:u w:val="single"/>
         </w:rPr>
-        <w:t xml:space="preserve">Auto-suggest Search Dropdown: The common </w:t>
-      </w:r>
-      <w:proofErr w:type="spellStart"/>
-      <w:r>
+        <w:t xml:space="preserve"> code for selecting drop down is:</w:t>
+      </w:r>
+    </w:p>
+    <w:p>
+      <w:pPr>
+        <w:pStyle w:val="NormalWeb"/>
+        <w:spacing w:before="0" w:beforeAutospacing="0" w:after="240" w:afterAutospacing="0"/>
         <w:rPr>
           <w:rFonts w:ascii="Segoe UI" w:hAnsi="Segoe UI" w:cs="Segoe UI"/>
           <w:color w:val="24292E"/>
           <w:u w:val="single"/>
         </w:rPr>
-        <w:t>Webdriver</w:t>
-      </w:r>
-      <w:proofErr w:type="spellEnd"/>
+      </w:pPr>
       <w:r>
         <w:rPr>
           <w:rFonts w:ascii="Segoe UI" w:hAnsi="Segoe UI" w:cs="Segoe UI"/>
           <w:color w:val="24292E"/>
           <w:u w:val="single"/>
         </w:rPr>
-        <w:t xml:space="preserve"> code for selecting drop down is:</w:t>
+        <w:t>Select gender = new Select(</w:t>
+      </w:r>
+      <w:proofErr w:type="spellStart"/>
+      <w:r>
+        <w:rPr>
+          <w:rFonts w:ascii="Segoe UI" w:hAnsi="Segoe UI" w:cs="Segoe UI"/>
+          <w:color w:val="24292E"/>
+          <w:u w:val="single"/>
+        </w:rPr>
+        <w:t>driver.findElement</w:t>
+      </w:r>
+      <w:proofErr w:type="spellEnd"/>
+      <w:r>
+        <w:rPr>
+          <w:rFonts w:ascii="Segoe UI" w:hAnsi="Segoe UI" w:cs="Segoe UI"/>
+          <w:color w:val="24292E"/>
+          <w:u w:val="single"/>
+        </w:rPr>
+        <w:t xml:space="preserve">(By.id(“gender”))); </w:t>
+      </w:r>
+      <w:proofErr w:type="spellStart"/>
+      <w:r>
+        <w:rPr>
+          <w:rFonts w:ascii="Segoe UI" w:hAnsi="Segoe UI" w:cs="Segoe UI"/>
+          <w:color w:val="24292E"/>
+          <w:u w:val="single"/>
+        </w:rPr>
+        <w:t>gender.selectByVisibleText</w:t>
+      </w:r>
+      <w:proofErr w:type="spellEnd"/>
+      <w:r>
+        <w:rPr>
+          <w:rFonts w:ascii="Segoe UI" w:hAnsi="Segoe UI" w:cs="Segoe UI"/>
+          <w:color w:val="24292E"/>
+          <w:u w:val="single"/>
+        </w:rPr>
+        <w:t>(“Female”);</w:t>
       </w:r>
     </w:p>
     <w:p>
@@ -9398,19 +9006,20 @@
           <w:color w:val="24292E"/>
           <w:u w:val="single"/>
         </w:rPr>
-        <w:t xml:space="preserve">Select gender = new </w:t>
-      </w:r>
-      <w:proofErr w:type="gramStart"/>
-      <w:r>
+        <w:t>This does not work for auto-suggest search dropdowns Therefore, we have used following code in our framework for these types of dropdowns:</w:t>
+      </w:r>
+    </w:p>
+    <w:p>
+      <w:pPr>
+        <w:pStyle w:val="NormalWeb"/>
+        <w:spacing w:before="0" w:beforeAutospacing="0" w:after="240" w:afterAutospacing="0"/>
         <w:rPr>
           <w:rFonts w:ascii="Segoe UI" w:hAnsi="Segoe UI" w:cs="Segoe UI"/>
           <w:color w:val="24292E"/>
           <w:u w:val="single"/>
         </w:rPr>
-        <w:t>Select(</w:t>
-      </w:r>
-      <w:proofErr w:type="spellStart"/>
-      <w:proofErr w:type="gramEnd"/>
+      </w:pPr>
+      <w:proofErr w:type="spellStart"/>
       <w:r>
         <w:rPr>
           <w:rFonts w:ascii="Segoe UI" w:hAnsi="Segoe UI" w:cs="Segoe UI"/>
@@ -9426,7 +9035,7 @@
           <w:color w:val="24292E"/>
           <w:u w:val="single"/>
         </w:rPr>
-        <w:t xml:space="preserve">(By.id(“gender”))); </w:t>
+        <w:t>(locator).</w:t>
       </w:r>
       <w:proofErr w:type="spellStart"/>
       <w:r>
@@ -9435,7 +9044,7 @@
           <w:color w:val="24292E"/>
           <w:u w:val="single"/>
         </w:rPr>
-        <w:t>gender.selectByVisibleText</w:t>
+        <w:t>sendKeys</w:t>
       </w:r>
       <w:proofErr w:type="spellEnd"/>
       <w:r>
@@ -9444,7 +9053,170 @@
           <w:color w:val="24292E"/>
           <w:u w:val="single"/>
         </w:rPr>
-        <w:t>(“Female”);</w:t>
+        <w:t xml:space="preserve">(value); </w:t>
+      </w:r>
+      <w:proofErr w:type="spellStart"/>
+      <w:r>
+        <w:rPr>
+          <w:rFonts w:ascii="Segoe UI" w:hAnsi="Segoe UI" w:cs="Segoe UI"/>
+          <w:color w:val="24292E"/>
+          <w:u w:val="single"/>
+        </w:rPr>
+        <w:t>driver.findElement</w:t>
+      </w:r>
+      <w:proofErr w:type="spellEnd"/>
+      <w:r>
+        <w:rPr>
+          <w:rFonts w:ascii="Segoe UI" w:hAnsi="Segoe UI" w:cs="Segoe UI"/>
+          <w:color w:val="24292E"/>
+          <w:u w:val="single"/>
+        </w:rPr>
+        <w:t>(locator).</w:t>
+      </w:r>
+      <w:proofErr w:type="spellStart"/>
+      <w:r>
+        <w:rPr>
+          <w:rFonts w:ascii="Segoe UI" w:hAnsi="Segoe UI" w:cs="Segoe UI"/>
+          <w:color w:val="24292E"/>
+          <w:u w:val="single"/>
+        </w:rPr>
+        <w:t>sendKeys</w:t>
+      </w:r>
+      <w:proofErr w:type="spellEnd"/>
+      <w:r>
+        <w:rPr>
+          <w:rFonts w:ascii="Segoe UI" w:hAnsi="Segoe UI" w:cs="Segoe UI"/>
+          <w:color w:val="24292E"/>
+          <w:u w:val="single"/>
+        </w:rPr>
+        <w:t>(</w:t>
+      </w:r>
+      <w:proofErr w:type="spellStart"/>
+      <w:r>
+        <w:rPr>
+          <w:rFonts w:ascii="Segoe UI" w:hAnsi="Segoe UI" w:cs="Segoe UI"/>
+          <w:color w:val="24292E"/>
+          <w:u w:val="single"/>
+        </w:rPr>
+        <w:t>Keys.TAB</w:t>
+      </w:r>
+      <w:proofErr w:type="spellEnd"/>
+      <w:r>
+        <w:rPr>
+          <w:rFonts w:ascii="Segoe UI" w:hAnsi="Segoe UI" w:cs="Segoe UI"/>
+          <w:color w:val="24292E"/>
+          <w:u w:val="single"/>
+        </w:rPr>
+        <w:t>);</w:t>
+      </w:r>
+    </w:p>
+    <w:p>
+      <w:pPr>
+        <w:pStyle w:val="NormalWeb"/>
+        <w:numPr>
+          <w:ilvl w:val="0"/>
+          <w:numId w:val="27"/>
+        </w:numPr>
+        <w:spacing w:before="240" w:beforeAutospacing="0" w:after="240" w:afterAutospacing="0"/>
+        <w:rPr>
+          <w:rFonts w:ascii="Segoe UI" w:hAnsi="Segoe UI" w:cs="Segoe UI"/>
+          <w:color w:val="24292E"/>
+          <w:u w:val="single"/>
+        </w:rPr>
+      </w:pPr>
+      <w:r>
+        <w:rPr>
+          <w:rFonts w:ascii="Segoe UI" w:hAnsi="Segoe UI" w:cs="Segoe UI"/>
+          <w:color w:val="24292E"/>
+          <w:u w:val="single"/>
+        </w:rPr>
+        <w:t>Image Comparison: This feature helps you to take screenshots of images and compare them with sample images. In our code, we have added 3 sample images in the ‘</w:t>
+      </w:r>
+      <w:proofErr w:type="spellStart"/>
+      <w:r>
+        <w:rPr>
+          <w:rFonts w:ascii="Segoe UI" w:hAnsi="Segoe UI" w:cs="Segoe UI"/>
+          <w:color w:val="24292E"/>
+          <w:u w:val="single"/>
+        </w:rPr>
+        <w:t>InputTestData</w:t>
+      </w:r>
+      <w:proofErr w:type="spellEnd"/>
+      <w:r>
+        <w:rPr>
+          <w:rFonts w:ascii="Segoe UI" w:hAnsi="Segoe UI" w:cs="Segoe UI"/>
+          <w:color w:val="24292E"/>
+          <w:u w:val="single"/>
+        </w:rPr>
+        <w:t xml:space="preserve">’ folder of the </w:t>
+      </w:r>
+      <w:r>
+        <w:rPr>
+          <w:rFonts w:ascii="Segoe UI" w:hAnsi="Segoe UI" w:cs="Segoe UI"/>
+          <w:color w:val="24292E"/>
+          <w:u w:val="single"/>
+        </w:rPr>
+        <w:lastRenderedPageBreak/>
+        <w:t>Project and compared them with the screenshots that are stored in the ‘</w:t>
+      </w:r>
+      <w:proofErr w:type="spellStart"/>
+      <w:r>
+        <w:rPr>
+          <w:rFonts w:ascii="Segoe UI" w:hAnsi="Segoe UI" w:cs="Segoe UI"/>
+          <w:color w:val="24292E"/>
+          <w:u w:val="single"/>
+        </w:rPr>
+        <w:t>OutputData</w:t>
+      </w:r>
+      <w:proofErr w:type="spellEnd"/>
+      <w:r>
+        <w:rPr>
+          <w:rFonts w:ascii="Segoe UI" w:hAnsi="Segoe UI" w:cs="Segoe UI"/>
+          <w:color w:val="24292E"/>
+          <w:u w:val="single"/>
+        </w:rPr>
+        <w:t>’ folder.</w:t>
+      </w:r>
+    </w:p>
+    <w:p>
+      <w:pPr>
+        <w:pStyle w:val="NormalWeb"/>
+        <w:numPr>
+          <w:ilvl w:val="0"/>
+          <w:numId w:val="27"/>
+        </w:numPr>
+        <w:spacing w:before="240" w:beforeAutospacing="0" w:after="240" w:afterAutospacing="0"/>
+        <w:rPr>
+          <w:rFonts w:ascii="Segoe UI" w:hAnsi="Segoe UI" w:cs="Segoe UI"/>
+          <w:color w:val="24292E"/>
+          <w:u w:val="single"/>
+        </w:rPr>
+      </w:pPr>
+      <w:r>
+        <w:rPr>
+          <w:rFonts w:ascii="Segoe UI" w:hAnsi="Segoe UI" w:cs="Segoe UI"/>
+          <w:color w:val="24292E"/>
+          <w:u w:val="single"/>
+        </w:rPr>
+        <w:t xml:space="preserve">Drag and Drop Functionality: Drag and drop is a very common feature. It is when you “grab” an object and drag it to a different location. We have also </w:t>
+      </w:r>
+      <w:proofErr w:type="spellStart"/>
+      <w:r>
+        <w:rPr>
+          <w:rFonts w:ascii="Segoe UI" w:hAnsi="Segoe UI" w:cs="Segoe UI"/>
+          <w:color w:val="24292E"/>
+          <w:u w:val="single"/>
+        </w:rPr>
+        <w:t>also</w:t>
+      </w:r>
+      <w:proofErr w:type="spellEnd"/>
+      <w:r>
+        <w:rPr>
+          <w:rFonts w:ascii="Segoe UI" w:hAnsi="Segoe UI" w:cs="Segoe UI"/>
+          <w:color w:val="24292E"/>
+          <w:u w:val="single"/>
+        </w:rPr>
+        <w:t xml:space="preserve"> added this functionality using the Actions class:</w:t>
       </w:r>
     </w:p>
     <w:p>
@@ -9457,27 +9229,25 @@
           <w:u w:val="single"/>
         </w:rPr>
       </w:pPr>
+      <w:proofErr w:type="spellStart"/>
       <w:r>
         <w:rPr>
           <w:rFonts w:ascii="Segoe UI" w:hAnsi="Segoe UI" w:cs="Segoe UI"/>
           <w:color w:val="24292E"/>
           <w:u w:val="single"/>
         </w:rPr>
-        <w:t>This does not work for auto-suggest search dropdowns Therefore, we have used following code in our framework for these types of dropdowns:</w:t>
-      </w:r>
-    </w:p>
-    <w:p>
-      <w:pPr>
-        <w:pStyle w:val="NormalWeb"/>
-        <w:spacing w:before="0" w:beforeAutospacing="0" w:after="240" w:afterAutospacing="0"/>
+        <w:t>WebElement</w:t>
+      </w:r>
+      <w:proofErr w:type="spellEnd"/>
+      <w:r>
         <w:rPr>
           <w:rFonts w:ascii="Segoe UI" w:hAnsi="Segoe UI" w:cs="Segoe UI"/>
           <w:color w:val="24292E"/>
           <w:u w:val="single"/>
         </w:rPr>
-      </w:pPr>
-      <w:proofErr w:type="spellStart"/>
-      <w:proofErr w:type="gramStart"/>
+        <w:t xml:space="preserve"> element = </w:t>
+      </w:r>
+      <w:proofErr w:type="spellStart"/>
       <w:r>
         <w:rPr>
           <w:rFonts w:ascii="Segoe UI" w:hAnsi="Segoe UI" w:cs="Segoe UI"/>
@@ -9493,372 +9263,107 @@
           <w:color w:val="24292E"/>
           <w:u w:val="single"/>
         </w:rPr>
-        <w:t>(</w:t>
-      </w:r>
-      <w:proofErr w:type="gramEnd"/>
+        <w:t xml:space="preserve">(By.name(“source”)); </w:t>
+      </w:r>
+      <w:proofErr w:type="spellStart"/>
       <w:r>
         <w:rPr>
           <w:rFonts w:ascii="Segoe UI" w:hAnsi="Segoe UI" w:cs="Segoe UI"/>
           <w:color w:val="24292E"/>
           <w:u w:val="single"/>
         </w:rPr>
-        <w:t>locator).</w:t>
-      </w:r>
-      <w:proofErr w:type="spellStart"/>
+        <w:t>WebElement</w:t>
+      </w:r>
+      <w:proofErr w:type="spellEnd"/>
       <w:r>
         <w:rPr>
           <w:rFonts w:ascii="Segoe UI" w:hAnsi="Segoe UI" w:cs="Segoe UI"/>
           <w:color w:val="24292E"/>
           <w:u w:val="single"/>
         </w:rPr>
-        <w:t>sendKeys</w:t>
-      </w:r>
-      <w:proofErr w:type="spellEnd"/>
+        <w:t xml:space="preserve"> target = </w:t>
+      </w:r>
+      <w:proofErr w:type="spellStart"/>
       <w:r>
         <w:rPr>
           <w:rFonts w:ascii="Segoe UI" w:hAnsi="Segoe UI" w:cs="Segoe UI"/>
           <w:color w:val="24292E"/>
           <w:u w:val="single"/>
         </w:rPr>
-        <w:t xml:space="preserve">(value); </w:t>
-      </w:r>
-      <w:proofErr w:type="spellStart"/>
+        <w:t>driver.findElement</w:t>
+      </w:r>
+      <w:proofErr w:type="spellEnd"/>
       <w:r>
         <w:rPr>
           <w:rFonts w:ascii="Segoe UI" w:hAnsi="Segoe UI" w:cs="Segoe UI"/>
           <w:color w:val="24292E"/>
           <w:u w:val="single"/>
         </w:rPr>
-        <w:t>driver.findElement</w:t>
-      </w:r>
-      <w:proofErr w:type="spellEnd"/>
+        <w:t>(By.name(“target”)); (new Actions(driver)).</w:t>
+      </w:r>
+      <w:proofErr w:type="spellStart"/>
       <w:r>
         <w:rPr>
           <w:rFonts w:ascii="Segoe UI" w:hAnsi="Segoe UI" w:cs="Segoe UI"/>
           <w:color w:val="24292E"/>
           <w:u w:val="single"/>
         </w:rPr>
-        <w:t>(locator).</w:t>
-      </w:r>
-      <w:proofErr w:type="spellStart"/>
+        <w:t>dragAndDrop</w:t>
+      </w:r>
+      <w:proofErr w:type="spellEnd"/>
       <w:r>
         <w:rPr>
           <w:rFonts w:ascii="Segoe UI" w:hAnsi="Segoe UI" w:cs="Segoe UI"/>
           <w:color w:val="24292E"/>
           <w:u w:val="single"/>
         </w:rPr>
-        <w:t>sendKeys</w:t>
-      </w:r>
-      <w:proofErr w:type="spellEnd"/>
-      <w:r>
+        <w:t>(element, target).perform();</w:t>
+      </w:r>
+    </w:p>
+    <w:p>
+      <w:pPr>
+        <w:pStyle w:val="NormalWeb"/>
+        <w:numPr>
+          <w:ilvl w:val="0"/>
+          <w:numId w:val="28"/>
+        </w:numPr>
+        <w:spacing w:before="240" w:beforeAutospacing="0" w:after="240" w:afterAutospacing="0"/>
         <w:rPr>
           <w:rFonts w:ascii="Segoe UI" w:hAnsi="Segoe UI" w:cs="Segoe UI"/>
           <w:color w:val="24292E"/>
           <w:u w:val="single"/>
         </w:rPr>
-        <w:t>(</w:t>
-      </w:r>
-      <w:proofErr w:type="spellStart"/>
+      </w:pPr>
       <w:r>
         <w:rPr>
           <w:rFonts w:ascii="Segoe UI" w:hAnsi="Segoe UI" w:cs="Segoe UI"/>
           <w:color w:val="24292E"/>
           <w:u w:val="single"/>
         </w:rPr>
-        <w:t>Keys.TAB</w:t>
-      </w:r>
-      <w:proofErr w:type="spellEnd"/>
-      <w:r>
+        <w:t>Sorting Values: Data sort is a common functionality used in different websites especially Business to Consumer sites. You can use framework’s sorting functionality to sort values and check if the sorted order is correct or not. In the test script – SortingTest.java, we have checked sorting of table rows for three columns.</w:t>
+      </w:r>
+    </w:p>
+    <w:p>
+      <w:pPr>
+        <w:pStyle w:val="NormalWeb"/>
+        <w:numPr>
+          <w:ilvl w:val="0"/>
+          <w:numId w:val="28"/>
+        </w:numPr>
+        <w:spacing w:before="240" w:beforeAutospacing="0" w:after="240" w:afterAutospacing="0"/>
         <w:rPr>
           <w:rFonts w:ascii="Segoe UI" w:hAnsi="Segoe UI" w:cs="Segoe UI"/>
           <w:color w:val="24292E"/>
           <w:u w:val="single"/>
         </w:rPr>
-        <w:t>);</w:t>
-      </w:r>
-    </w:p>
-    <w:p>
-      <w:pPr>
-        <w:pStyle w:val="NormalWeb"/>
-        <w:numPr>
-          <w:ilvl w:val="0"/>
-          <w:numId w:val="27"/>
-        </w:numPr>
-        <w:spacing w:before="240" w:beforeAutospacing="0" w:after="240" w:afterAutospacing="0"/>
+      </w:pPr>
+      <w:r>
         <w:rPr>
           <w:rFonts w:ascii="Segoe UI" w:hAnsi="Segoe UI" w:cs="Segoe UI"/>
           <w:color w:val="24292E"/>
           <w:u w:val="single"/>
         </w:rPr>
-      </w:pPr>
-      <w:r>
-        <w:rPr>
-          <w:rFonts w:ascii="Segoe UI" w:hAnsi="Segoe UI" w:cs="Segoe UI"/>
-          <w:color w:val="24292E"/>
-          <w:u w:val="single"/>
-        </w:rPr>
-        <w:t>Image Comparison: This feature helps you to take screenshots of images and compare them with sample images. In our code, we have added 3 sample images in the ‘</w:t>
-      </w:r>
-      <w:proofErr w:type="spellStart"/>
-      <w:r>
-        <w:rPr>
-          <w:rFonts w:ascii="Segoe UI" w:hAnsi="Segoe UI" w:cs="Segoe UI"/>
-          <w:color w:val="24292E"/>
-          <w:u w:val="single"/>
-        </w:rPr>
-        <w:t>InputTestData</w:t>
-      </w:r>
-      <w:proofErr w:type="spellEnd"/>
-      <w:r>
-        <w:rPr>
-          <w:rFonts w:ascii="Segoe UI" w:hAnsi="Segoe UI" w:cs="Segoe UI"/>
-          <w:color w:val="24292E"/>
-          <w:u w:val="single"/>
-        </w:rPr>
-        <w:t xml:space="preserve">’ folder of the </w:t>
-      </w:r>
-      <w:r>
-        <w:rPr>
-          <w:rFonts w:ascii="Segoe UI" w:hAnsi="Segoe UI" w:cs="Segoe UI"/>
-          <w:color w:val="24292E"/>
-          <w:u w:val="single"/>
-        </w:rPr>
-        <w:lastRenderedPageBreak/>
-        <w:t>Project and compared them with the screenshots that are stored in the ‘</w:t>
-      </w:r>
-      <w:proofErr w:type="spellStart"/>
-      <w:r>
-        <w:rPr>
-          <w:rFonts w:ascii="Segoe UI" w:hAnsi="Segoe UI" w:cs="Segoe UI"/>
-          <w:color w:val="24292E"/>
-          <w:u w:val="single"/>
-        </w:rPr>
-        <w:t>OutputData</w:t>
-      </w:r>
-      <w:proofErr w:type="spellEnd"/>
-      <w:r>
-        <w:rPr>
-          <w:rFonts w:ascii="Segoe UI" w:hAnsi="Segoe UI" w:cs="Segoe UI"/>
-          <w:color w:val="24292E"/>
-          <w:u w:val="single"/>
-        </w:rPr>
-        <w:t>’ folder.</w:t>
-      </w:r>
-    </w:p>
-    <w:p>
-      <w:pPr>
-        <w:pStyle w:val="NormalWeb"/>
-        <w:numPr>
-          <w:ilvl w:val="0"/>
-          <w:numId w:val="27"/>
-        </w:numPr>
-        <w:spacing w:before="240" w:beforeAutospacing="0" w:after="240" w:afterAutospacing="0"/>
-        <w:rPr>
-          <w:rFonts w:ascii="Segoe UI" w:hAnsi="Segoe UI" w:cs="Segoe UI"/>
-          <w:color w:val="24292E"/>
-          <w:u w:val="single"/>
-        </w:rPr>
-      </w:pPr>
-      <w:r>
-        <w:rPr>
-          <w:rFonts w:ascii="Segoe UI" w:hAnsi="Segoe UI" w:cs="Segoe UI"/>
-          <w:color w:val="24292E"/>
-          <w:u w:val="single"/>
-        </w:rPr>
-        <w:t xml:space="preserve">Drag and Drop Functionality: Drag and drop is a very common feature. It is when you “grab” an object and drag it to a different location. We have also </w:t>
-      </w:r>
-      <w:proofErr w:type="spellStart"/>
-      <w:r>
-        <w:rPr>
-          <w:rFonts w:ascii="Segoe UI" w:hAnsi="Segoe UI" w:cs="Segoe UI"/>
-          <w:color w:val="24292E"/>
-          <w:u w:val="single"/>
-        </w:rPr>
-        <w:t>also</w:t>
-      </w:r>
-      <w:proofErr w:type="spellEnd"/>
-      <w:r>
-        <w:rPr>
-          <w:rFonts w:ascii="Segoe UI" w:hAnsi="Segoe UI" w:cs="Segoe UI"/>
-          <w:color w:val="24292E"/>
-          <w:u w:val="single"/>
-        </w:rPr>
-        <w:t xml:space="preserve"> added this functionality using the Actions class:</w:t>
-      </w:r>
-    </w:p>
-    <w:p>
-      <w:pPr>
-        <w:pStyle w:val="NormalWeb"/>
-        <w:spacing w:before="0" w:beforeAutospacing="0" w:after="240" w:afterAutospacing="0"/>
-        <w:rPr>
-          <w:rFonts w:ascii="Segoe UI" w:hAnsi="Segoe UI" w:cs="Segoe UI"/>
-          <w:color w:val="24292E"/>
-          <w:u w:val="single"/>
-        </w:rPr>
-      </w:pPr>
-      <w:proofErr w:type="spellStart"/>
-      <w:r>
-        <w:rPr>
-          <w:rFonts w:ascii="Segoe UI" w:hAnsi="Segoe UI" w:cs="Segoe UI"/>
-          <w:color w:val="24292E"/>
-          <w:u w:val="single"/>
-        </w:rPr>
-        <w:t>WebElement</w:t>
-      </w:r>
-      <w:proofErr w:type="spellEnd"/>
-      <w:r>
-        <w:rPr>
-          <w:rFonts w:ascii="Segoe UI" w:hAnsi="Segoe UI" w:cs="Segoe UI"/>
-          <w:color w:val="24292E"/>
-          <w:u w:val="single"/>
-        </w:rPr>
-        <w:t xml:space="preserve"> element = </w:t>
-      </w:r>
-      <w:proofErr w:type="spellStart"/>
-      <w:proofErr w:type="gramStart"/>
-      <w:r>
-        <w:rPr>
-          <w:rFonts w:ascii="Segoe UI" w:hAnsi="Segoe UI" w:cs="Segoe UI"/>
-          <w:color w:val="24292E"/>
-          <w:u w:val="single"/>
-        </w:rPr>
-        <w:t>driver.findElement</w:t>
-      </w:r>
-      <w:proofErr w:type="spellEnd"/>
-      <w:r>
-        <w:rPr>
-          <w:rFonts w:ascii="Segoe UI" w:hAnsi="Segoe UI" w:cs="Segoe UI"/>
-          <w:color w:val="24292E"/>
-          <w:u w:val="single"/>
-        </w:rPr>
-        <w:t>(</w:t>
-      </w:r>
-      <w:proofErr w:type="gramEnd"/>
-      <w:r>
-        <w:rPr>
-          <w:rFonts w:ascii="Segoe UI" w:hAnsi="Segoe UI" w:cs="Segoe UI"/>
-          <w:color w:val="24292E"/>
-          <w:u w:val="single"/>
-        </w:rPr>
-        <w:t xml:space="preserve">By.name(“source”)); </w:t>
-      </w:r>
-      <w:proofErr w:type="spellStart"/>
-      <w:r>
-        <w:rPr>
-          <w:rFonts w:ascii="Segoe UI" w:hAnsi="Segoe UI" w:cs="Segoe UI"/>
-          <w:color w:val="24292E"/>
-          <w:u w:val="single"/>
-        </w:rPr>
-        <w:t>WebElement</w:t>
-      </w:r>
-      <w:proofErr w:type="spellEnd"/>
-      <w:r>
-        <w:rPr>
-          <w:rFonts w:ascii="Segoe UI" w:hAnsi="Segoe UI" w:cs="Segoe UI"/>
-          <w:color w:val="24292E"/>
-          <w:u w:val="single"/>
-        </w:rPr>
-        <w:t xml:space="preserve"> target = </w:t>
-      </w:r>
-      <w:proofErr w:type="spellStart"/>
-      <w:r>
-        <w:rPr>
-          <w:rFonts w:ascii="Segoe UI" w:hAnsi="Segoe UI" w:cs="Segoe UI"/>
-          <w:color w:val="24292E"/>
-          <w:u w:val="single"/>
-        </w:rPr>
-        <w:t>driver.findElement</w:t>
-      </w:r>
-      <w:proofErr w:type="spellEnd"/>
-      <w:r>
-        <w:rPr>
-          <w:rFonts w:ascii="Segoe UI" w:hAnsi="Segoe UI" w:cs="Segoe UI"/>
-          <w:color w:val="24292E"/>
-          <w:u w:val="single"/>
-        </w:rPr>
-        <w:t>(By.name(“target”)); (new Actions(driver)).</w:t>
-      </w:r>
-      <w:proofErr w:type="spellStart"/>
-      <w:r>
-        <w:rPr>
-          <w:rFonts w:ascii="Segoe UI" w:hAnsi="Segoe UI" w:cs="Segoe UI"/>
-          <w:color w:val="24292E"/>
-          <w:u w:val="single"/>
-        </w:rPr>
-        <w:t>dragAndDrop</w:t>
-      </w:r>
-      <w:proofErr w:type="spellEnd"/>
-      <w:r>
-        <w:rPr>
-          <w:rFonts w:ascii="Segoe UI" w:hAnsi="Segoe UI" w:cs="Segoe UI"/>
-          <w:color w:val="24292E"/>
-          <w:u w:val="single"/>
-        </w:rPr>
-        <w:t>(element, target).perform();</w:t>
-      </w:r>
-    </w:p>
-    <w:p>
-      <w:pPr>
-        <w:pStyle w:val="NormalWeb"/>
-        <w:numPr>
-          <w:ilvl w:val="0"/>
-          <w:numId w:val="28"/>
-        </w:numPr>
-        <w:spacing w:before="240" w:beforeAutospacing="0" w:after="240" w:afterAutospacing="0"/>
-        <w:rPr>
-          <w:rFonts w:ascii="Segoe UI" w:hAnsi="Segoe UI" w:cs="Segoe UI"/>
-          <w:color w:val="24292E"/>
-          <w:u w:val="single"/>
-        </w:rPr>
-      </w:pPr>
-      <w:r>
-        <w:rPr>
-          <w:rFonts w:ascii="Segoe UI" w:hAnsi="Segoe UI" w:cs="Segoe UI"/>
-          <w:color w:val="24292E"/>
-          <w:u w:val="single"/>
-        </w:rPr>
-        <w:t>Sorting Values: Data sort is a common functionality used in different websites especially Business to Consumer sites. You can use framework’s sorting functionality to sort values and check if the sorted order is correct or not. In the test script – SortingTest.java, we have checked sorting of table rows for three columns.</w:t>
-      </w:r>
-    </w:p>
-    <w:p>
-      <w:pPr>
-        <w:pStyle w:val="NormalWeb"/>
-        <w:numPr>
-          <w:ilvl w:val="0"/>
-          <w:numId w:val="28"/>
-        </w:numPr>
-        <w:spacing w:before="240" w:beforeAutospacing="0" w:after="240" w:afterAutospacing="0"/>
-        <w:rPr>
-          <w:rFonts w:ascii="Segoe UI" w:hAnsi="Segoe UI" w:cs="Segoe UI"/>
-          <w:color w:val="24292E"/>
-          <w:u w:val="single"/>
-        </w:rPr>
-      </w:pPr>
-      <w:r>
-        <w:rPr>
-          <w:rFonts w:ascii="Segoe UI" w:hAnsi="Segoe UI" w:cs="Segoe UI"/>
-          <w:color w:val="24292E"/>
-          <w:u w:val="single"/>
-        </w:rPr>
-        <w:t xml:space="preserve">Auto-Focusing </w:t>
-      </w:r>
-      <w:proofErr w:type="gramStart"/>
-      <w:r>
-        <w:rPr>
-          <w:rFonts w:ascii="Segoe UI" w:hAnsi="Segoe UI" w:cs="Segoe UI"/>
-          <w:color w:val="24292E"/>
-          <w:u w:val="single"/>
-        </w:rPr>
-        <w:t>On</w:t>
-      </w:r>
-      <w:proofErr w:type="gramEnd"/>
-      <w:r>
-        <w:rPr>
-          <w:rFonts w:ascii="Segoe UI" w:hAnsi="Segoe UI" w:cs="Segoe UI"/>
-          <w:color w:val="24292E"/>
-          <w:u w:val="single"/>
-        </w:rPr>
-        <w:t xml:space="preserve"> New Tab: Some links on the websites open in a new tab but when we click on them via automation script, a new window opens instead of tab; and the automation script breaks. We have now added code in our framework for managing this new window using </w:t>
+        <w:t xml:space="preserve">Auto-Focusing On New Tab: Some links on the websites open in a new tab but when we click on them via automation script, a new window opens instead of tab; and the automation script breaks. We have now added code in our framework for managing this new window using </w:t>
       </w:r>
       <w:proofErr w:type="spellStart"/>
       <w:r>
@@ -10060,21 +9565,7 @@
         <w:rPr>
           <w:u w:val="single"/>
         </w:rPr>
-        <w:t xml:space="preserve">When it runs the target folder will be </w:t>
-      </w:r>
-      <w:proofErr w:type="gramStart"/>
-      <w:r>
-        <w:rPr>
-          <w:u w:val="single"/>
-        </w:rPr>
-        <w:t>deleted ,</w:t>
-      </w:r>
-      <w:proofErr w:type="gramEnd"/>
-      <w:r>
-        <w:rPr>
-          <w:u w:val="single"/>
-        </w:rPr>
-        <w:t xml:space="preserve"> all the jars file after compilation will be saved in target folder</w:t>
+        <w:t>When it runs the target folder will be deleted , all the jars file after compilation will be saved in target folder</w:t>
       </w:r>
     </w:p>
     <w:p>
@@ -10115,21 +9606,7 @@
         <w:rPr>
           <w:u w:val="single"/>
         </w:rPr>
-        <w:t>Maven Built… - Run AS- Maven Built</w:t>
-      </w:r>
-      <w:proofErr w:type="gramStart"/>
-      <w:r>
-        <w:rPr>
-          <w:u w:val="single"/>
-        </w:rPr>
-        <w:t>..</w:t>
-      </w:r>
-      <w:proofErr w:type="gramEnd"/>
-      <w:r>
-        <w:rPr>
-          <w:u w:val="single"/>
-        </w:rPr>
-        <w:t xml:space="preserve">- Goal – Compile </w:t>
+        <w:t xml:space="preserve">Maven Built… - Run AS- Maven Built..- Goal – Compile </w:t>
       </w:r>
     </w:p>
     <w:p>
@@ -10555,21 +10032,7 @@
         <w:rPr>
           <w:u w:val="single"/>
         </w:rPr>
-        <w:t xml:space="preserve">Other Scope can be: </w:t>
-      </w:r>
-      <w:proofErr w:type="gramStart"/>
-      <w:r>
-        <w:rPr>
-          <w:u w:val="single"/>
-        </w:rPr>
-        <w:t>compile(</w:t>
-      </w:r>
-      <w:proofErr w:type="gramEnd"/>
-      <w:r>
-        <w:rPr>
-          <w:u w:val="single"/>
-        </w:rPr>
-        <w:t>default), test , runtime, provided</w:t>
+        <w:t>Other Scope can be: compile(default), test , runtime, provided</w:t>
       </w:r>
     </w:p>
     <w:p>
@@ -10845,90 +10308,58 @@
           <w:rStyle w:val="Emphasis"/>
           <w:u w:val="single"/>
         </w:rPr>
-        <w:t xml:space="preserve">Tim </w:t>
-      </w:r>
-      <w:proofErr w:type="gramStart"/>
-      <w:r>
+        <w:t>Tim Jobs(Senior Software Engineer and Architect at eBay)</w:t>
+      </w:r>
+    </w:p>
+    <w:p>
+      <w:pPr>
+        <w:pStyle w:val="Subtitle"/>
+        <w:rPr>
+          <w:u w:val="single"/>
+        </w:rPr>
+      </w:pPr>
+      <w:r>
+        <w:rPr>
+          <w:u w:val="single"/>
+        </w:rPr>
+        <w:t xml:space="preserve">Expert in Designing and implementing scalable architectures; 6+ years of experience in multiplatform environment and </w:t>
+      </w:r>
+      <w:proofErr w:type="spellStart"/>
+      <w:r>
+        <w:rPr>
+          <w:u w:val="single"/>
+        </w:rPr>
+        <w:t>mutli</w:t>
+      </w:r>
+      <w:proofErr w:type="spellEnd"/>
+      <w:r>
+        <w:rPr>
+          <w:u w:val="single"/>
+        </w:rPr>
+        <w:t xml:space="preserve">- tiered web application design and development at Yahoo, Amazon and </w:t>
+      </w:r>
+      <w:proofErr w:type="spellStart"/>
+      <w:r>
+        <w:rPr>
+          <w:u w:val="single"/>
+        </w:rPr>
+        <w:t>Ebay</w:t>
+      </w:r>
+      <w:proofErr w:type="spellEnd"/>
+    </w:p>
+    <w:p>
+      <w:pPr>
         <w:rPr>
           <w:rStyle w:val="Emphasis"/>
           <w:u w:val="single"/>
         </w:rPr>
-        <w:t>Jobs(</w:t>
-      </w:r>
-      <w:proofErr w:type="gramEnd"/>
+      </w:pPr>
       <w:r>
         <w:rPr>
           <w:rStyle w:val="Emphasis"/>
           <w:u w:val="single"/>
         </w:rPr>
-        <w:t>Senior Software Engineer and Architect at eBay)</w:t>
-      </w:r>
-    </w:p>
-    <w:p>
-      <w:pPr>
-        <w:pStyle w:val="Subtitle"/>
-        <w:rPr>
-          <w:u w:val="single"/>
-        </w:rPr>
-      </w:pPr>
-      <w:r>
-        <w:rPr>
-          <w:u w:val="single"/>
-        </w:rPr>
-        <w:t xml:space="preserve">Expert in Designing and implementing scalable architectures; 6+ years of experience in multiplatform environment and </w:t>
-      </w:r>
-      <w:proofErr w:type="spellStart"/>
-      <w:r>
-        <w:rPr>
-          <w:u w:val="single"/>
-        </w:rPr>
-        <w:t>mutli</w:t>
-      </w:r>
-      <w:proofErr w:type="spellEnd"/>
-      <w:r>
-        <w:rPr>
-          <w:u w:val="single"/>
-        </w:rPr>
-        <w:t xml:space="preserve">- tiered web application design and development at Yahoo, Amazon and </w:t>
-      </w:r>
-      <w:proofErr w:type="spellStart"/>
-      <w:r>
-        <w:rPr>
-          <w:u w:val="single"/>
-        </w:rPr>
-        <w:t>Ebay</w:t>
-      </w:r>
-      <w:proofErr w:type="spellEnd"/>
-    </w:p>
-    <w:p>
-      <w:pPr>
-        <w:rPr>
-          <w:rStyle w:val="Emphasis"/>
-          <w:u w:val="single"/>
-        </w:rPr>
-      </w:pPr>
-      <w:r>
-        <w:rPr>
-          <w:rStyle w:val="Emphasis"/>
-          <w:u w:val="single"/>
-        </w:rPr>
-        <w:t xml:space="preserve">Tim </w:t>
-      </w:r>
-      <w:proofErr w:type="gramStart"/>
-      <w:r>
-        <w:rPr>
-          <w:rStyle w:val="Emphasis"/>
-          <w:u w:val="single"/>
-        </w:rPr>
-        <w:t>Jobs(</w:t>
-      </w:r>
-      <w:proofErr w:type="gramEnd"/>
-      <w:r>
-        <w:rPr>
-          <w:rStyle w:val="Emphasis"/>
-          <w:u w:val="single"/>
-        </w:rPr>
-        <w:t xml:space="preserve">Software Developer with 6+ years of experience at Yahoo, Amazon and </w:t>
+        <w:t xml:space="preserve">Tim Jobs(Software Developer with 6+ years of experience at Yahoo, Amazon and </w:t>
       </w:r>
       <w:proofErr w:type="spellStart"/>
       <w:r>
@@ -10972,7 +10403,6 @@
           <w:u w:val="single"/>
         </w:rPr>
       </w:pPr>
-      <w:proofErr w:type="gramStart"/>
       <w:r>
         <w:rPr>
           <w:rStyle w:val="SubtleEmphasis"/>
@@ -11004,16 +10434,7 @@
           <w:b w:val="0"/>
           <w:u w:val="single"/>
         </w:rPr>
-        <w:t xml:space="preserve"> May</w:t>
-      </w:r>
-      <w:proofErr w:type="gramEnd"/>
-      <w:r>
-        <w:rPr>
-          <w:rStyle w:val="SubtleEmphasis"/>
-          <w:b w:val="0"/>
-          <w:u w:val="single"/>
-        </w:rPr>
-        <w:t xml:space="preserve"> 2017</w:t>
+        <w:t xml:space="preserve"> May 2017</w:t>
       </w:r>
     </w:p>
     <w:p>
@@ -11863,16 +11284,8 @@
         <w:rPr>
           <w:u w:val="single"/>
         </w:rPr>
-        <w:t>March 21</w:t>
-      </w:r>
-      <w:proofErr w:type="gramStart"/>
-      <w:r>
-        <w:rPr>
-          <w:u w:val="single"/>
-        </w:rPr>
-        <w:t>,2016</w:t>
-      </w:r>
-      <w:proofErr w:type="gramEnd"/>
+        <w:t>March 21,2016</w:t>
+      </w:r>
     </w:p>
     <w:p>
       <w:pPr>
@@ -11907,21 +11320,7 @@
         <w:rPr>
           <w:u w:val="single"/>
         </w:rPr>
-        <w:t xml:space="preserve">Vice </w:t>
-      </w:r>
-      <w:proofErr w:type="gramStart"/>
-      <w:r>
-        <w:rPr>
-          <w:u w:val="single"/>
-        </w:rPr>
-        <w:t>President ,</w:t>
-      </w:r>
-      <w:proofErr w:type="gramEnd"/>
-      <w:r>
-        <w:rPr>
-          <w:u w:val="single"/>
-        </w:rPr>
-        <w:t xml:space="preserve"> Engineering</w:t>
+        <w:t>Vice President , Engineering</w:t>
       </w:r>
     </w:p>
     <w:p>
@@ -12210,7 +11609,6 @@
           <w:u w:val="single"/>
         </w:rPr>
       </w:pPr>
-      <w:proofErr w:type="gramStart"/>
       <w:r>
         <w:rPr>
           <w:rStyle w:val="fr"/>
@@ -12222,7 +11620,6 @@
         </w:rPr>
         <w:t>SCORE :</w:t>
       </w:r>
-      <w:proofErr w:type="gramEnd"/>
       <w:r>
         <w:rPr>
           <w:rStyle w:val="apple-converted-space"/>
@@ -12656,7 +12053,6 @@
           <w:u w:val="single"/>
         </w:rPr>
       </w:pPr>
-      <w:proofErr w:type="gramStart"/>
       <w:r>
         <w:rPr>
           <w:rStyle w:val="fr"/>
@@ -12668,7 +12064,6 @@
         </w:rPr>
         <w:t>SCORE :</w:t>
       </w:r>
-      <w:proofErr w:type="gramEnd"/>
       <w:r>
         <w:rPr>
           <w:rStyle w:val="apple-converted-space"/>
@@ -13324,7 +12719,6 @@
           <w:u w:val="single"/>
         </w:rPr>
       </w:pPr>
-      <w:proofErr w:type="gramStart"/>
       <w:r>
         <w:rPr>
           <w:rStyle w:val="SubtleEmphasis"/>
@@ -13349,128 +12743,109 @@
           <w:b w:val="0"/>
           <w:u w:val="single"/>
         </w:rPr>
-        <w:t xml:space="preserve">  May</w:t>
-      </w:r>
-      <w:proofErr w:type="gramEnd"/>
-      <w:r>
+        <w:t xml:space="preserve">  May 2017</w:t>
+      </w:r>
+    </w:p>
+    <w:p>
+      <w:pPr>
+        <w:rPr>
+          <w:u w:val="single"/>
+        </w:rPr>
+      </w:pPr>
+    </w:p>
+    <w:p>
+      <w:pPr>
+        <w:pStyle w:val="Heading9"/>
+        <w:rPr>
+          <w:u w:val="single"/>
+        </w:rPr>
+      </w:pPr>
+      <w:r>
+        <w:rPr>
+          <w:u w:val="single"/>
+        </w:rPr>
+        <w:t>Problem faced during Selenium automation project</w:t>
+      </w:r>
+    </w:p>
+    <w:p>
+      <w:pPr>
+        <w:pStyle w:val="ListParagraph"/>
+        <w:numPr>
+          <w:ilvl w:val="0"/>
+          <w:numId w:val="29"/>
+        </w:numPr>
+        <w:rPr>
+          <w:u w:val="single"/>
+        </w:rPr>
+      </w:pPr>
+      <w:r>
+        <w:rPr>
+          <w:u w:val="single"/>
+        </w:rPr>
+        <w:t xml:space="preserve">As soon as I navigated to the </w:t>
+      </w:r>
+      <w:proofErr w:type="spellStart"/>
+      <w:r>
+        <w:rPr>
+          <w:u w:val="single"/>
+        </w:rPr>
+        <w:t>url</w:t>
+      </w:r>
+      <w:proofErr w:type="spellEnd"/>
+      <w:r>
+        <w:rPr>
+          <w:u w:val="single"/>
+        </w:rPr>
+        <w:t xml:space="preserve"> windows authentication pop up window appears first I thought it to handle it through Auto IT but it didn’t work as the </w:t>
+      </w:r>
+      <w:proofErr w:type="spellStart"/>
+      <w:r>
+        <w:rPr>
+          <w:u w:val="single"/>
+        </w:rPr>
+        <w:t>driver.get</w:t>
+      </w:r>
+      <w:proofErr w:type="spellEnd"/>
+      <w:r>
+        <w:rPr>
+          <w:u w:val="single"/>
+        </w:rPr>
+        <w:t xml:space="preserve"> command never completed , to resolve this I had to use multi-threading concept of java and ran both auto it and get command at the same time  </w:t>
+      </w:r>
+    </w:p>
+    <w:p>
+      <w:pPr>
+        <w:pStyle w:val="Heading2"/>
         <w:rPr>
           <w:rStyle w:val="SubtleEmphasis"/>
           <w:b w:val="0"/>
           <w:u w:val="single"/>
         </w:rPr>
-        <w:t xml:space="preserve"> 2017</w:t>
-      </w:r>
-    </w:p>
-    <w:p>
-      <w:pPr>
-        <w:rPr>
-          <w:u w:val="single"/>
-        </w:rPr>
-      </w:pPr>
-    </w:p>
-    <w:p>
-      <w:pPr>
-        <w:pStyle w:val="Heading9"/>
-        <w:rPr>
-          <w:u w:val="single"/>
-        </w:rPr>
-      </w:pPr>
-      <w:r>
-        <w:rPr>
-          <w:u w:val="single"/>
-        </w:rPr>
-        <w:t>Problem faced during Selenium automation project</w:t>
-      </w:r>
-    </w:p>
-    <w:p>
-      <w:pPr>
-        <w:pStyle w:val="ListParagraph"/>
-        <w:numPr>
-          <w:ilvl w:val="0"/>
-          <w:numId w:val="29"/>
-        </w:numPr>
-        <w:rPr>
-          <w:u w:val="single"/>
-        </w:rPr>
-      </w:pPr>
-      <w:r>
-        <w:rPr>
-          <w:u w:val="single"/>
-        </w:rPr>
-        <w:t xml:space="preserve">As soon as I navigated to the </w:t>
-      </w:r>
-      <w:proofErr w:type="spellStart"/>
-      <w:r>
-        <w:rPr>
-          <w:u w:val="single"/>
-        </w:rPr>
-        <w:t>url</w:t>
-      </w:r>
-      <w:proofErr w:type="spellEnd"/>
-      <w:r>
-        <w:rPr>
-          <w:u w:val="single"/>
-        </w:rPr>
-        <w:t xml:space="preserve"> windows authentication pop up window appears first I thought it to handle it through Auto IT but it didn’t work as the </w:t>
-      </w:r>
-      <w:proofErr w:type="spellStart"/>
-      <w:r>
-        <w:rPr>
-          <w:u w:val="single"/>
-        </w:rPr>
-        <w:t>driver.get</w:t>
-      </w:r>
-      <w:proofErr w:type="spellEnd"/>
-      <w:r>
-        <w:rPr>
-          <w:u w:val="single"/>
-        </w:rPr>
-        <w:t xml:space="preserve"> command never completed , to resolve this I had to use multi-threading concept of java and ran both auto it and get command at the same time  </w:t>
-      </w:r>
-    </w:p>
-    <w:p>
-      <w:pPr>
-        <w:pStyle w:val="Heading2"/>
+      </w:pPr>
+      <w:r>
         <w:rPr>
           <w:rStyle w:val="SubtleEmphasis"/>
           <w:b w:val="0"/>
           <w:u w:val="single"/>
         </w:rPr>
-      </w:pPr>
-      <w:proofErr w:type="gramStart"/>
+        <w:t>19</w:t>
+      </w:r>
       <w:r>
         <w:rPr>
           <w:rStyle w:val="SubtleEmphasis"/>
           <w:b w:val="0"/>
           <w:u w:val="single"/>
-        </w:rPr>
-        <w:t>19</w:t>
+          <w:vertAlign w:val="superscript"/>
+        </w:rPr>
+        <w:t>th</w:t>
       </w:r>
       <w:r>
         <w:rPr>
           <w:rStyle w:val="SubtleEmphasis"/>
           <w:b w:val="0"/>
           <w:u w:val="single"/>
-          <w:vertAlign w:val="superscript"/>
-        </w:rPr>
-        <w:t>th</w:t>
-      </w:r>
-      <w:r>
-        <w:rPr>
-          <w:rStyle w:val="SubtleEmphasis"/>
-          <w:b w:val="0"/>
-          <w:u w:val="single"/>
-        </w:rPr>
-        <w:t xml:space="preserve">  May</w:t>
-      </w:r>
-      <w:proofErr w:type="gramEnd"/>
-      <w:r>
-        <w:rPr>
-          <w:rStyle w:val="SubtleEmphasis"/>
-          <w:b w:val="0"/>
-          <w:u w:val="single"/>
-        </w:rPr>
-        <w:t xml:space="preserve"> 2017</w:t>
+        </w:rPr>
+        <w:t xml:space="preserve">  May 2017</w:t>
       </w:r>
     </w:p>
     <w:p>
@@ -13518,7 +12893,6 @@
         <w:t xml:space="preserve">Pattern pattern= </w:t>
       </w:r>
       <w:proofErr w:type="spellStart"/>
-      <w:proofErr w:type="gramStart"/>
       <w:r>
         <w:rPr>
           <w:u w:val="single"/>
@@ -13530,14 +12904,7 @@
         <w:rPr>
           <w:u w:val="single"/>
         </w:rPr>
-        <w:t>(</w:t>
-      </w:r>
-      <w:proofErr w:type="gramEnd"/>
-      <w:r>
-        <w:rPr>
-          <w:u w:val="single"/>
-        </w:rPr>
-        <w:t>“.*[^0-9].*”);</w:t>
+        <w:t>(“.*[^0-9].*”);</w:t>
       </w:r>
     </w:p>
     <w:p>
@@ -13567,7 +12934,6 @@
         <w:t xml:space="preserve"> = </w:t>
       </w:r>
       <w:proofErr w:type="spellStart"/>
-      <w:proofErr w:type="gramStart"/>
       <w:r>
         <w:rPr>
           <w:u w:val="single"/>
@@ -13579,14 +12945,7 @@
         <w:rPr>
           <w:u w:val="single"/>
         </w:rPr>
-        <w:t>(</w:t>
-      </w:r>
-      <w:proofErr w:type="gramEnd"/>
-      <w:r>
-        <w:rPr>
-          <w:u w:val="single"/>
-        </w:rPr>
-        <w:t>“.*\\D.*”);</w:t>
+        <w:t>(“.*\\D.*”);</w:t>
       </w:r>
     </w:p>
     <w:p>
@@ -14096,7 +13455,6 @@
           <w:u w:val="single"/>
         </w:rPr>
       </w:pPr>
-      <w:proofErr w:type="gramStart"/>
       <w:r>
         <w:rPr>
           <w:rStyle w:val="SubtleEmphasis"/>
@@ -14120,39 +13478,28 @@
           <w:b w:val="0"/>
           <w:u w:val="single"/>
         </w:rPr>
-        <w:t xml:space="preserve">  May</w:t>
-      </w:r>
-      <w:proofErr w:type="gramEnd"/>
-      <w:r>
-        <w:rPr>
-          <w:rStyle w:val="SubtleEmphasis"/>
-          <w:b w:val="0"/>
-          <w:u w:val="single"/>
-        </w:rPr>
-        <w:t xml:space="preserve"> 2017</w:t>
-      </w:r>
-    </w:p>
-    <w:p>
-      <w:pPr>
-        <w:rPr>
-          <w:u w:val="single"/>
-        </w:rPr>
-      </w:pPr>
-    </w:p>
-    <w:p>
-      <w:pPr>
-        <w:rPr>
-          <w:u w:val="single"/>
-        </w:rPr>
-      </w:pPr>
-      <w:proofErr w:type="gramStart"/>
+        <w:t xml:space="preserve">  May 2017</w:t>
+      </w:r>
+    </w:p>
+    <w:p>
+      <w:pPr>
+        <w:rPr>
+          <w:u w:val="single"/>
+        </w:rPr>
+      </w:pPr>
+    </w:p>
+    <w:p>
+      <w:pPr>
+        <w:rPr>
+          <w:u w:val="single"/>
+        </w:rPr>
+      </w:pPr>
       <w:r>
         <w:rPr>
           <w:u w:val="single"/>
         </w:rPr>
         <w:t>Amazon framework.</w:t>
       </w:r>
-      <w:proofErr w:type="gramEnd"/>
     </w:p>
     <w:p>
       <w:pPr>
@@ -15239,7 +14586,6 @@
           <w:u w:val="single"/>
         </w:rPr>
       </w:pPr>
-      <w:proofErr w:type="gramStart"/>
       <w:r>
         <w:rPr>
           <w:rStyle w:val="Strong"/>
@@ -15248,7 +14594,6 @@
         </w:rPr>
         <w:t>Amazon framework.</w:t>
       </w:r>
-      <w:proofErr w:type="gramEnd"/>
     </w:p>
     <w:p>
       <w:pPr>
@@ -15515,7 +14860,6 @@
         <w:t xml:space="preserve"> is created to declare all the configuration data like database details, test </w:t>
       </w:r>
       <w:proofErr w:type="spellStart"/>
-      <w:proofErr w:type="gramStart"/>
       <w:r>
         <w:rPr>
           <w:rStyle w:val="Strong"/>
@@ -15531,106 +14875,106 @@
           <w:b w:val="0"/>
           <w:u w:val="single"/>
         </w:rPr>
-        <w:t xml:space="preserve"> ,</w:t>
-      </w:r>
-      <w:proofErr w:type="gramEnd"/>
+        <w:t xml:space="preserve"> , credential, browser </w:t>
+      </w:r>
+      <w:proofErr w:type="spellStart"/>
       <w:r>
         <w:rPr>
           <w:rStyle w:val="Strong"/>
           <w:b w:val="0"/>
           <w:u w:val="single"/>
         </w:rPr>
-        <w:t xml:space="preserve"> credential, browser </w:t>
-      </w:r>
-      <w:proofErr w:type="spellStart"/>
+        <w:t>confugiration</w:t>
+      </w:r>
+      <w:proofErr w:type="spellEnd"/>
       <w:r>
         <w:rPr>
           <w:rStyle w:val="Strong"/>
           <w:b w:val="0"/>
           <w:u w:val="single"/>
         </w:rPr>
-        <w:t>confugiration</w:t>
-      </w:r>
-      <w:proofErr w:type="spellEnd"/>
-      <w:r>
+        <w:t>.</w:t>
+      </w:r>
+    </w:p>
+    <w:p>
+      <w:pPr>
+        <w:pStyle w:val="IntenseQuote"/>
+        <w:rPr>
+          <w:rStyle w:val="Strong"/>
+          <w:u w:val="single"/>
+        </w:rPr>
+      </w:pPr>
+      <w:proofErr w:type="spellStart"/>
+      <w:r>
+        <w:rPr>
+          <w:rStyle w:val="Strong"/>
+          <w:u w:val="single"/>
+        </w:rPr>
+        <w:t>com.amazon.pages</w:t>
+      </w:r>
+      <w:proofErr w:type="spellEnd"/>
+    </w:p>
+    <w:p>
+      <w:pPr>
         <w:rPr>
           <w:rStyle w:val="Strong"/>
           <w:b w:val="0"/>
           <w:u w:val="single"/>
         </w:rPr>
-        <w:t>.</w:t>
-      </w:r>
-    </w:p>
-    <w:p>
-      <w:pPr>
-        <w:pStyle w:val="IntenseQuote"/>
-        <w:rPr>
-          <w:rStyle w:val="Strong"/>
-          <w:u w:val="single"/>
-        </w:rPr>
-      </w:pPr>
-      <w:proofErr w:type="spellStart"/>
-      <w:r>
-        <w:rPr>
-          <w:rStyle w:val="Strong"/>
-          <w:u w:val="single"/>
-        </w:rPr>
-        <w:t>com.amazon.pages</w:t>
-      </w:r>
-      <w:proofErr w:type="spellEnd"/>
-    </w:p>
-    <w:p>
-      <w:pPr>
+      </w:pPr>
+      <w:r>
         <w:rPr>
           <w:rStyle w:val="Strong"/>
           <w:b w:val="0"/>
           <w:u w:val="single"/>
         </w:rPr>
-      </w:pPr>
+        <w:t xml:space="preserve">BaseClass.java: This class contains the </w:t>
+      </w:r>
+      <w:proofErr w:type="spellStart"/>
       <w:r>
         <w:rPr>
           <w:rStyle w:val="Strong"/>
           <w:b w:val="0"/>
           <w:u w:val="single"/>
         </w:rPr>
-        <w:t xml:space="preserve">BaseClass.java: This class contains the </w:t>
-      </w:r>
-      <w:proofErr w:type="spellStart"/>
+        <w:t>webdriver</w:t>
+      </w:r>
+      <w:proofErr w:type="spellEnd"/>
       <w:r>
         <w:rPr>
           <w:rStyle w:val="Strong"/>
           <w:b w:val="0"/>
           <w:u w:val="single"/>
         </w:rPr>
-        <w:t>webdriver</w:t>
-      </w:r>
-      <w:proofErr w:type="spellEnd"/>
+        <w:t xml:space="preserve"> object and result variable object which will be inherited by every other class who will use </w:t>
+      </w:r>
+      <w:proofErr w:type="spellStart"/>
       <w:r>
         <w:rPr>
           <w:rStyle w:val="Strong"/>
           <w:b w:val="0"/>
           <w:u w:val="single"/>
         </w:rPr>
-        <w:t xml:space="preserve"> object and result variable object which will be inherited by every other class who will use </w:t>
-      </w:r>
-      <w:proofErr w:type="spellStart"/>
+        <w:t>webdriver</w:t>
+      </w:r>
+      <w:proofErr w:type="spellEnd"/>
       <w:r>
         <w:rPr>
           <w:rStyle w:val="Strong"/>
           <w:b w:val="0"/>
           <w:u w:val="single"/>
         </w:rPr>
-        <w:t>webdriver</w:t>
-      </w:r>
-      <w:proofErr w:type="spellEnd"/>
-      <w:r>
+        <w:t xml:space="preserve"> object</w:t>
+      </w:r>
+    </w:p>
+    <w:p>
+      <w:pPr>
         <w:rPr>
           <w:rStyle w:val="Strong"/>
           <w:b w:val="0"/>
           <w:u w:val="single"/>
         </w:rPr>
-        <w:t xml:space="preserve"> object</w:t>
-      </w:r>
+      </w:pPr>
     </w:p>
     <w:p>
       <w:pPr>
@@ -15766,17 +15110,6 @@
           <w:u w:val="single"/>
         </w:rPr>
       </w:pPr>
-    </w:p>
-    <w:p>
-      <w:pPr>
-        <w:rPr>
-          <w:rStyle w:val="Strong"/>
-          <w:b w:val="0"/>
-          <w:u w:val="single"/>
-        </w:rPr>
-      </w:pPr>
-      <w:bookmarkStart w:id="0" w:name="_GoBack"/>
-      <w:bookmarkEnd w:id="0"/>
     </w:p>
     <w:p>
       <w:pPr>
@@ -15964,19 +15297,26 @@
           <w:sz w:val="23"/>
           <w:szCs w:val="23"/>
         </w:rPr>
-        <w:t xml:space="preserve">You should see the </w:t>
-      </w:r>
-      <w:proofErr w:type="gramStart"/>
-      <w:r>
+        <w:t>You should see the URI, ensure that it points to the remote repository.</w:t>
+      </w:r>
+    </w:p>
+    <w:p>
+      <w:pPr>
+        <w:pStyle w:val="NormalWeb"/>
+        <w:numPr>
+          <w:ilvl w:val="0"/>
+          <w:numId w:val="37"/>
+        </w:numPr>
+        <w:shd w:val="clear" w:color="auto" w:fill="FFFFFF"/>
+        <w:spacing w:before="0" w:beforeAutospacing="0" w:after="0" w:afterAutospacing="0"/>
+        <w:textAlignment w:val="baseline"/>
         <w:rPr>
           <w:rFonts w:ascii="inherit" w:hAnsi="inherit" w:cs="Arial"/>
           <w:color w:val="242729"/>
           <w:sz w:val="23"/>
           <w:szCs w:val="23"/>
         </w:rPr>
-        <w:t>URI,</w:t>
-      </w:r>
-      <w:proofErr w:type="gramEnd"/>
+      </w:pPr>
       <w:r>
         <w:rPr>
           <w:rFonts w:ascii="inherit" w:hAnsi="inherit" w:cs="Arial"/>
@@ -15984,7 +15324,7 @@
           <w:sz w:val="23"/>
           <w:szCs w:val="23"/>
         </w:rPr>
-        <w:t xml:space="preserve"> ensure that it points to the remote repository.</w:t>
+        <w:t>Look in the ref mappings section of the pop-up. Mine was empty. This will indicate which remote references you want to fetch. Click 'Add'.</w:t>
       </w:r>
     </w:p>
     <w:p>
@@ -16011,7 +15351,7 @@
           <w:sz w:val="23"/>
           <w:szCs w:val="23"/>
         </w:rPr>
-        <w:t>Look in the ref mappings section of the pop-up. Mine was empty. This will indicate which remote references you want to fetch. Click 'Add'.</w:t>
+        <w:t>Type in the branch name you need to fetch from the remote repository. Mine was 'master' (btw, a dropdown here would be great!!, for now, you have to type it). Continue through the pop-up, eventually clicking 'Finish'.</w:t>
       </w:r>
     </w:p>
     <w:p>
@@ -16038,19 +15378,26 @@
           <w:sz w:val="23"/>
           <w:szCs w:val="23"/>
         </w:rPr>
-        <w:t>Type in the branch name you need to fetch from the remote repository. Mine was 'master' (btw, a dropdown here would be great</w:t>
-      </w:r>
-      <w:proofErr w:type="gramStart"/>
-      <w:r>
+        <w:t>Click 'Save and Fetch'. This will fetch that remote reference.</w:t>
+      </w:r>
+    </w:p>
+    <w:p>
+      <w:pPr>
+        <w:pStyle w:val="NormalWeb"/>
+        <w:numPr>
+          <w:ilvl w:val="0"/>
+          <w:numId w:val="37"/>
+        </w:numPr>
+        <w:shd w:val="clear" w:color="auto" w:fill="FFFFFF"/>
+        <w:spacing w:before="0" w:beforeAutospacing="0" w:after="0" w:afterAutospacing="0"/>
+        <w:textAlignment w:val="baseline"/>
         <w:rPr>
           <w:rFonts w:ascii="inherit" w:hAnsi="inherit" w:cs="Arial"/>
           <w:color w:val="242729"/>
           <w:sz w:val="23"/>
           <w:szCs w:val="23"/>
         </w:rPr>
-        <w:t>!!,</w:t>
-      </w:r>
-      <w:proofErr w:type="gramEnd"/>
+      </w:pPr>
       <w:r>
         <w:rPr>
           <w:rFonts w:ascii="inherit" w:hAnsi="inherit" w:cs="Arial"/>
@@ -16058,7 +15405,7 @@
           <w:sz w:val="23"/>
           <w:szCs w:val="23"/>
         </w:rPr>
-        <w:t xml:space="preserve"> for now, you have to type it). Continue through the pop-up, eventually clicking 'Finish'.</w:t>
+        <w:t>Look in the 'Branches' folder of your local repository. You should now see that remote branch in the remote folder. Again, I see 'master'.</w:t>
       </w:r>
     </w:p>
     <w:p>
@@ -16085,7 +15432,7 @@
           <w:sz w:val="23"/>
           <w:szCs w:val="23"/>
         </w:rPr>
-        <w:t>Click 'Save and Fetch'. This will fetch that remote reference.</w:t>
+        <w:t>Right-Click on the local branch in the 'Local' folder of 'Branches', which is named 'master'. Select 'Merge', and then select the remote branch, which is named 'origin/master'.</w:t>
       </w:r>
     </w:p>
     <w:p>
@@ -16112,7 +15459,7 @@
           <w:sz w:val="23"/>
           <w:szCs w:val="23"/>
         </w:rPr>
-        <w:t>Look in the 'Branches' folder of your local repository. You should now see that remote branch in the remote folder. Again, I see 'master'.</w:t>
+        <w:t>Process through the merge.</w:t>
       </w:r>
     </w:p>
     <w:p>
@@ -16139,7 +15486,7 @@
           <w:sz w:val="23"/>
           <w:szCs w:val="23"/>
         </w:rPr>
-        <w:t>Right-Click on the local branch in the 'Local' folder of 'Branches', which is named 'master'. Select 'Merge', and then select the remote branch, which is named 'origin/master'.</w:t>
+        <w:t>Commit any changes to your local repository.</w:t>
       </w:r>
     </w:p>
     <w:p>
@@ -16166,7 +15513,7 @@
           <w:sz w:val="23"/>
           <w:szCs w:val="23"/>
         </w:rPr>
-        <w:t>Process through the merge.</w:t>
+        <w:t>Push your changes to the remote repository.</w:t>
       </w:r>
     </w:p>
     <w:p>
@@ -16193,82 +15540,8 @@
           <w:sz w:val="23"/>
           <w:szCs w:val="23"/>
         </w:rPr>
-        <w:t>Commit any changes to your local repository.</w:t>
-      </w:r>
-    </w:p>
-    <w:p>
-      <w:pPr>
-        <w:pStyle w:val="NormalWeb"/>
-        <w:numPr>
-          <w:ilvl w:val="0"/>
-          <w:numId w:val="37"/>
-        </w:numPr>
-        <w:shd w:val="clear" w:color="auto" w:fill="FFFFFF"/>
-        <w:spacing w:before="0" w:beforeAutospacing="0" w:after="0" w:afterAutospacing="0"/>
-        <w:textAlignment w:val="baseline"/>
-        <w:rPr>
-          <w:rFonts w:ascii="inherit" w:hAnsi="inherit" w:cs="Arial"/>
-          <w:color w:val="242729"/>
-          <w:sz w:val="23"/>
-          <w:szCs w:val="23"/>
-        </w:rPr>
-      </w:pPr>
-      <w:r>
-        <w:rPr>
-          <w:rFonts w:ascii="inherit" w:hAnsi="inherit" w:cs="Arial"/>
-          <w:color w:val="242729"/>
-          <w:sz w:val="23"/>
-          <w:szCs w:val="23"/>
-        </w:rPr>
-        <w:t>Push your changes to the remote repository.</w:t>
-      </w:r>
-    </w:p>
-    <w:p>
-      <w:pPr>
-        <w:pStyle w:val="NormalWeb"/>
-        <w:numPr>
-          <w:ilvl w:val="0"/>
-          <w:numId w:val="37"/>
-        </w:numPr>
-        <w:shd w:val="clear" w:color="auto" w:fill="FFFFFF"/>
-        <w:spacing w:before="0" w:beforeAutospacing="0" w:after="0" w:afterAutospacing="0"/>
-        <w:textAlignment w:val="baseline"/>
-        <w:rPr>
-          <w:rFonts w:ascii="inherit" w:hAnsi="inherit" w:cs="Arial"/>
-          <w:color w:val="242729"/>
-          <w:sz w:val="23"/>
-          <w:szCs w:val="23"/>
-        </w:rPr>
-      </w:pPr>
-      <w:r>
-        <w:rPr>
-          <w:rFonts w:ascii="inherit" w:hAnsi="inherit" w:cs="Arial"/>
-          <w:color w:val="242729"/>
-          <w:sz w:val="23"/>
-          <w:szCs w:val="23"/>
-        </w:rPr>
         <w:lastRenderedPageBreak/>
-        <w:t xml:space="preserve">Go have a tasty beverage, congratulating </w:t>
-      </w:r>
-      <w:proofErr w:type="gramStart"/>
-      <w:r>
-        <w:rPr>
-          <w:rFonts w:ascii="inherit" w:hAnsi="inherit" w:cs="Arial"/>
-          <w:color w:val="242729"/>
-          <w:sz w:val="23"/>
-          <w:szCs w:val="23"/>
-        </w:rPr>
-        <w:t>yourself</w:t>
-      </w:r>
-      <w:proofErr w:type="gramEnd"/>
-      <w:r>
-        <w:rPr>
-          <w:rFonts w:ascii="inherit" w:hAnsi="inherit" w:cs="Arial"/>
-          <w:color w:val="242729"/>
-          <w:sz w:val="23"/>
-          <w:szCs w:val="23"/>
-        </w:rPr>
-        <w:t>. Take the rest of the day off.</w:t>
+        <w:t>Go have a tasty beverage, congratulating yourself. Take the rest of the day off.</w:t>
       </w:r>
     </w:p>
     <w:p>
@@ -16276,7 +15549,250 @@
         <w:t xml:space="preserve"> </w:t>
       </w:r>
     </w:p>
-    <w:p/>
+    <w:p>
+      <w:pPr>
+        <w:pStyle w:val="Heading7"/>
+        <w:rPr>
+          <w:rStyle w:val="Heading8Char"/>
+        </w:rPr>
+      </w:pPr>
+      <w:r>
+        <w:t>S</w:t>
+      </w:r>
+      <w:r>
+        <w:rPr>
+          <w:rStyle w:val="Heading8Char"/>
+        </w:rPr>
+        <w:t xml:space="preserve">teps to set up </w:t>
+      </w:r>
+      <w:proofErr w:type="spellStart"/>
+      <w:r>
+        <w:rPr>
+          <w:rStyle w:val="Heading8Char"/>
+        </w:rPr>
+        <w:t>git</w:t>
+      </w:r>
+      <w:proofErr w:type="spellEnd"/>
+      <w:r>
+        <w:rPr>
+          <w:rStyle w:val="Heading8Char"/>
+        </w:rPr>
+        <w:t xml:space="preserve"> in eclipse</w:t>
+      </w:r>
+    </w:p>
+    <w:p>
+      <w:pPr>
+        <w:pStyle w:val="ListParagraph"/>
+        <w:numPr>
+          <w:ilvl w:val="0"/>
+          <w:numId w:val="40"/>
+        </w:numPr>
+      </w:pPr>
+      <w:r>
+        <w:t>Create a repository in github.com</w:t>
+      </w:r>
+    </w:p>
+    <w:p>
+      <w:pPr>
+        <w:pStyle w:val="ListParagraph"/>
+        <w:numPr>
+          <w:ilvl w:val="0"/>
+          <w:numId w:val="40"/>
+        </w:numPr>
+      </w:pPr>
+      <w:r>
+        <w:t>Right click on project and -&gt; Team -&gt; Share Project</w:t>
+      </w:r>
+    </w:p>
+    <w:p>
+      <w:pPr>
+        <w:pStyle w:val="ListParagraph"/>
+        <w:numPr>
+          <w:ilvl w:val="0"/>
+          <w:numId w:val="40"/>
+        </w:numPr>
+      </w:pPr>
+      <w:r>
+        <w:t>Create a local repository and give it a name -&gt; Finish</w:t>
+      </w:r>
+    </w:p>
+    <w:p>
+      <w:pPr>
+        <w:pStyle w:val="ListParagraph"/>
+        <w:numPr>
+          <w:ilvl w:val="0"/>
+          <w:numId w:val="40"/>
+        </w:numPr>
+      </w:pPr>
+      <w:r>
+        <w:t xml:space="preserve">Adjust setting to display </w:t>
+      </w:r>
+      <w:proofErr w:type="spellStart"/>
+      <w:r>
+        <w:t>Github</w:t>
+      </w:r>
+      <w:proofErr w:type="spellEnd"/>
+      <w:r>
+        <w:t xml:space="preserve"> toolbar = Window-&gt; Show view-&gt; Other-&gt; </w:t>
+      </w:r>
+      <w:proofErr w:type="spellStart"/>
+      <w:r>
+        <w:t>Git</w:t>
+      </w:r>
+      <w:proofErr w:type="spellEnd"/>
+      <w:r>
+        <w:t xml:space="preserve"> -&gt; </w:t>
+      </w:r>
+      <w:proofErr w:type="spellStart"/>
+      <w:r>
+        <w:t>Git</w:t>
+      </w:r>
+      <w:proofErr w:type="spellEnd"/>
+      <w:r>
+        <w:t xml:space="preserve"> repository &amp; </w:t>
+      </w:r>
+      <w:proofErr w:type="spellStart"/>
+      <w:r>
+        <w:t>Git</w:t>
+      </w:r>
+      <w:proofErr w:type="spellEnd"/>
+      <w:r>
+        <w:t xml:space="preserve"> staging</w:t>
+      </w:r>
+    </w:p>
+    <w:p>
+      <w:pPr>
+        <w:pStyle w:val="ListParagraph"/>
+        <w:numPr>
+          <w:ilvl w:val="0"/>
+          <w:numId w:val="40"/>
+        </w:numPr>
+      </w:pPr>
+      <w:r>
+        <w:t>Adjust setting to display Team History -&gt; Window-&gt; Show view-&gt; Other-&gt; Team-&gt; History</w:t>
+      </w:r>
+    </w:p>
+    <w:p>
+      <w:pPr>
+        <w:pStyle w:val="ListParagraph"/>
+        <w:numPr>
+          <w:ilvl w:val="0"/>
+          <w:numId w:val="40"/>
+        </w:numPr>
+      </w:pPr>
+      <w:r>
+        <w:t xml:space="preserve">Customize perspective for </w:t>
+      </w:r>
+      <w:proofErr w:type="spellStart"/>
+      <w:r>
+        <w:t>git</w:t>
+      </w:r>
+      <w:proofErr w:type="spellEnd"/>
+      <w:r>
+        <w:t xml:space="preserve">-&gt; Window-&gt; perspective-&gt; customize perspective-&gt; Tool Bar visibility-&gt; </w:t>
+      </w:r>
+      <w:proofErr w:type="spellStart"/>
+      <w:r>
+        <w:t>Git</w:t>
+      </w:r>
+      <w:proofErr w:type="spellEnd"/>
+      <w:r>
+        <w:t xml:space="preserve"> -&gt; Action Set Availability-&gt; </w:t>
+      </w:r>
+      <w:proofErr w:type="spellStart"/>
+      <w:r>
+        <w:t>Git</w:t>
+      </w:r>
+      <w:proofErr w:type="spellEnd"/>
+    </w:p>
+    <w:p>
+      <w:pPr>
+        <w:pStyle w:val="ListParagraph"/>
+        <w:numPr>
+          <w:ilvl w:val="0"/>
+          <w:numId w:val="40"/>
+        </w:numPr>
+      </w:pPr>
+      <w:r>
+        <w:t>Create a local master branch -&gt; Right click on project-&gt; Team-&gt; Commit -&gt; Provide commit comment -&gt; Select file and then -&gt; Commit</w:t>
+      </w:r>
+    </w:p>
+    <w:p>
+      <w:pPr>
+        <w:pStyle w:val="ListParagraph"/>
+        <w:numPr>
+          <w:ilvl w:val="0"/>
+          <w:numId w:val="40"/>
+        </w:numPr>
+      </w:pPr>
+      <w:r>
+        <w:t xml:space="preserve">Create Remote -&gt; Origin-&gt; Type </w:t>
+      </w:r>
+      <w:proofErr w:type="spellStart"/>
+      <w:r>
+        <w:t>Url</w:t>
+      </w:r>
+      <w:proofErr w:type="spellEnd"/>
+      <w:r>
+        <w:t>-&gt; Add spec -&gt; source and destination</w:t>
+      </w:r>
+    </w:p>
+    <w:p>
+      <w:pPr>
+        <w:pStyle w:val="ListParagraph"/>
+        <w:numPr>
+          <w:ilvl w:val="0"/>
+          <w:numId w:val="40"/>
+        </w:numPr>
+      </w:pPr>
+      <w:r>
+        <w:t xml:space="preserve">Fetch the repository from Github.com-&gt; Right click on </w:t>
+      </w:r>
+      <w:proofErr w:type="spellStart"/>
+      <w:r>
+        <w:t>GreenArrow</w:t>
+      </w:r>
+      <w:proofErr w:type="spellEnd"/>
+      <w:r>
+        <w:t xml:space="preserve"> pull-&gt;  configure fetch-&gt; type </w:t>
+      </w:r>
+      <w:proofErr w:type="spellStart"/>
+      <w:r>
+        <w:t>url</w:t>
+      </w:r>
+      <w:proofErr w:type="spellEnd"/>
+      <w:r>
+        <w:t>-&gt;add spec -&gt; source and destination -&gt; finish and fetch</w:t>
+      </w:r>
+    </w:p>
+    <w:p>
+      <w:pPr>
+        <w:pStyle w:val="ListParagraph"/>
+        <w:numPr>
+          <w:ilvl w:val="0"/>
+          <w:numId w:val="40"/>
+        </w:numPr>
+      </w:pPr>
+      <w:r>
+        <w:t>Merge Local master branch with Remote -&gt; Right click on Branch named master -&gt; merge-&gt; select remote branch -&gt; click merge</w:t>
+      </w:r>
+    </w:p>
+    <w:p>
+      <w:pPr>
+        <w:pStyle w:val="ListParagraph"/>
+        <w:numPr>
+          <w:ilvl w:val="0"/>
+          <w:numId w:val="40"/>
+        </w:numPr>
+      </w:pPr>
+      <w:r>
+        <w:t xml:space="preserve">Now push the code -&gt; right click on push from remote origin/master -&gt; push  </w:t>
+      </w:r>
+    </w:p>
+    <w:p>
+      <w:bookmarkStart w:id="0" w:name="_GoBack"/>
+      <w:bookmarkEnd w:id="0"/>
+    </w:p>
     <w:sectPr>
       <w:pgSz w:w="8417" w:h="11909" w:orient="landscape" w:code="9"/>
       <w:pgMar w:top="720" w:right="864" w:bottom="1152" w:left="1296" w:header="720" w:footer="720" w:gutter="0"/>
@@ -20714,6 +20230,36 @@
   </w:num>
   <w:num w:numId="39">
     <w:abstractNumId w:val="4"/>
+  </w:num>
+  <w:num w:numId="40">
+    <w:abstractNumId w:val="18"/>
+    <w:lvlOverride w:ilvl="0">
+      <w:startOverride w:val="1"/>
+    </w:lvlOverride>
+    <w:lvlOverride w:ilvl="1">
+      <w:startOverride w:val="1"/>
+    </w:lvlOverride>
+    <w:lvlOverride w:ilvl="2">
+      <w:startOverride w:val="1"/>
+    </w:lvlOverride>
+    <w:lvlOverride w:ilvl="3">
+      <w:startOverride w:val="1"/>
+    </w:lvlOverride>
+    <w:lvlOverride w:ilvl="4">
+      <w:startOverride w:val="1"/>
+    </w:lvlOverride>
+    <w:lvlOverride w:ilvl="5">
+      <w:startOverride w:val="1"/>
+    </w:lvlOverride>
+    <w:lvlOverride w:ilvl="6">
+      <w:startOverride w:val="1"/>
+    </w:lvlOverride>
+    <w:lvlOverride w:ilvl="7">
+      <w:startOverride w:val="1"/>
+    </w:lvlOverride>
+    <w:lvlOverride w:ilvl="8">
+      <w:startOverride w:val="1"/>
+    </w:lvlOverride>
   </w:num>
 </w:numbering>
 </file>

--- a/Automation Using Selenium.docx
+++ b/Automation Using Selenium.docx
@@ -34404,10 +34404,7 @@
       </w:pPr>
     </w:p>
     <w:p/>
-    <w:p>
-      <w:bookmarkStart w:id="0" w:name="_GoBack"/>
-      <w:bookmarkEnd w:id="0"/>
-    </w:p>
+    <w:p/>
     <w:p>
       <w:pPr>
         <w:pStyle w:val="Heading1"/>
@@ -34421,10 +34418,7 @@
       </w:r>
       <w:proofErr w:type="spellEnd"/>
       <w:r>
-        <w:t xml:space="preserve"> Complete Course - Build A Framework</w:t>
-      </w:r>
-      <w:r>
-        <w:t xml:space="preserve">- </w:t>
+        <w:t xml:space="preserve"> Complete Course - Build A Framework- </w:t>
       </w:r>
       <w:proofErr w:type="spellStart"/>
       <w:r>
@@ -50458,6 +50452,1094 @@
       </w:r>
     </w:p>
     <w:p/>
+    <w:p/>
+    <w:p/>
+    <w:p>
+      <w:pPr>
+        <w:pStyle w:val="Heading1"/>
+      </w:pPr>
+      <w:r>
+        <w:t>5</w:t>
+      </w:r>
+      <w:r>
+        <w:rPr>
+          <w:vertAlign w:val="superscript"/>
+        </w:rPr>
+        <w:t>th</w:t>
+      </w:r>
+      <w:r>
+        <w:t xml:space="preserve"> </w:t>
+      </w:r>
+      <w:proofErr w:type="gramStart"/>
+      <w:r>
+        <w:t>Jan :</w:t>
+      </w:r>
+      <w:proofErr w:type="gramEnd"/>
+    </w:p>
+    <w:p>
+      <w:pPr>
+        <w:pStyle w:val="ListParagraph"/>
+        <w:numPr>
+          <w:ilvl w:val="0"/>
+          <w:numId w:val="47"/>
+        </w:numPr>
+      </w:pPr>
+      <w:proofErr w:type="spellStart"/>
+      <w:r>
+        <w:t>Udemey</w:t>
+      </w:r>
+      <w:proofErr w:type="spellEnd"/>
+      <w:r>
+        <w:t xml:space="preserve"> : lecture 34:</w:t>
+      </w:r>
+    </w:p>
+    <w:p>
+      <w:pPr>
+        <w:pStyle w:val="ListParagraph"/>
+      </w:pPr>
+      <w:r>
+        <w:t>CSS</w:t>
+      </w:r>
+    </w:p>
+    <w:p>
+      <w:pPr>
+        <w:pStyle w:val="ListParagraph"/>
+      </w:pPr>
+      <w:proofErr w:type="spellStart"/>
+      <w:proofErr w:type="gramStart"/>
+      <w:r>
+        <w:t>Tagname</w:t>
+      </w:r>
+      <w:proofErr w:type="spellEnd"/>
+      <w:r>
+        <w:t>[</w:t>
+      </w:r>
+      <w:proofErr w:type="gramEnd"/>
+      <w:r>
+        <w:t>attribute=’value’]</w:t>
+      </w:r>
+    </w:p>
+    <w:p>
+      <w:pPr>
+        <w:pStyle w:val="ListParagraph"/>
+      </w:pPr>
+      <w:r>
+        <w:t>Regular expression:</w:t>
+      </w:r>
+    </w:p>
+    <w:p>
+      <w:pPr>
+        <w:pStyle w:val="ListParagraph"/>
+      </w:pPr>
+      <w:proofErr w:type="spellStart"/>
+      <w:proofErr w:type="gramStart"/>
+      <w:r>
+        <w:t>Tagname</w:t>
+      </w:r>
+      <w:proofErr w:type="spellEnd"/>
+      <w:r>
+        <w:t>[</w:t>
+      </w:r>
+      <w:proofErr w:type="gramEnd"/>
+      <w:r>
+        <w:t>attribute*=’value’]</w:t>
+      </w:r>
+    </w:p>
+    <w:p>
+      <w:pPr>
+        <w:pStyle w:val="ListParagraph"/>
+      </w:pPr>
+    </w:p>
+    <w:p>
+      <w:pPr>
+        <w:pStyle w:val="ListParagraph"/>
+      </w:pPr>
+      <w:proofErr w:type="spellStart"/>
+      <w:r>
+        <w:t>Xpath</w:t>
+      </w:r>
+      <w:proofErr w:type="spellEnd"/>
+      <w:r>
+        <w:t xml:space="preserve"> </w:t>
+      </w:r>
+    </w:p>
+    <w:p>
+      <w:pPr>
+        <w:pStyle w:val="ListParagraph"/>
+      </w:pPr>
+      <w:r>
+        <w:t>//</w:t>
+      </w:r>
+      <w:proofErr w:type="spellStart"/>
+      <w:proofErr w:type="gramStart"/>
+      <w:r>
+        <w:t>tagname</w:t>
+      </w:r>
+      <w:proofErr w:type="spellEnd"/>
+      <w:r>
+        <w:t>[</w:t>
+      </w:r>
+      <w:proofErr w:type="gramEnd"/>
+      <w:r>
+        <w:t>@attribute=’value’]</w:t>
+      </w:r>
+    </w:p>
+    <w:p>
+      <w:pPr>
+        <w:pStyle w:val="ListParagraph"/>
+      </w:pPr>
+    </w:p>
+    <w:p>
+      <w:pPr>
+        <w:pStyle w:val="ListParagraph"/>
+      </w:pPr>
+      <w:r>
+        <w:t>Regular expression</w:t>
+      </w:r>
+    </w:p>
+    <w:p>
+      <w:pPr>
+        <w:pStyle w:val="ListParagraph"/>
+      </w:pPr>
+      <w:r>
+        <w:t>//</w:t>
+      </w:r>
+      <w:proofErr w:type="spellStart"/>
+      <w:proofErr w:type="gramStart"/>
+      <w:r>
+        <w:t>tagname</w:t>
+      </w:r>
+      <w:proofErr w:type="spellEnd"/>
+      <w:r>
+        <w:t>[</w:t>
+      </w:r>
+      <w:proofErr w:type="gramEnd"/>
+      <w:r>
+        <w:t>contains(@</w:t>
+      </w:r>
+      <w:proofErr w:type="spellStart"/>
+      <w:r>
+        <w:t>attribute,’value</w:t>
+      </w:r>
+      <w:proofErr w:type="spellEnd"/>
+      <w:r>
+        <w:t>’)]</w:t>
+      </w:r>
+    </w:p>
+    <w:p>
+      <w:pPr>
+        <w:pStyle w:val="ListParagraph"/>
+      </w:pPr>
+    </w:p>
+    <w:p>
+      <w:pPr>
+        <w:pStyle w:val="ListParagraph"/>
+      </w:pPr>
+    </w:p>
+    <w:p>
+      <w:pPr>
+        <w:pStyle w:val="ListParagraph"/>
+      </w:pPr>
+    </w:p>
+    <w:p>
+      <w:pPr>
+        <w:pStyle w:val="IntenseQuote"/>
+      </w:pPr>
+      <w:proofErr w:type="spellStart"/>
+      <w:r>
+        <w:t>Xpath</w:t>
+      </w:r>
+      <w:proofErr w:type="spellEnd"/>
+      <w:r>
+        <w:t xml:space="preserve"> using parent child relation</w:t>
+      </w:r>
+    </w:p>
+    <w:p>
+      <w:r>
+        <w:t xml:space="preserve">To check </w:t>
+      </w:r>
+      <w:proofErr w:type="spellStart"/>
+      <w:r>
+        <w:t>xpath</w:t>
+      </w:r>
+      <w:proofErr w:type="spellEnd"/>
+      <w:r>
+        <w:t xml:space="preserve"> in chrome- in console $</w:t>
+      </w:r>
+      <w:proofErr w:type="gramStart"/>
+      <w:r>
+        <w:t>x(</w:t>
+      </w:r>
+      <w:proofErr w:type="gramEnd"/>
+      <w:r>
+        <w:t>“</w:t>
+      </w:r>
+      <w:proofErr w:type="spellStart"/>
+      <w:r>
+        <w:t>xpath</w:t>
+      </w:r>
+      <w:proofErr w:type="spellEnd"/>
+      <w:r>
+        <w:t>”)</w:t>
+      </w:r>
+    </w:p>
+    <w:p/>
+    <w:p>
+      <w:proofErr w:type="spellStart"/>
+      <w:r>
+        <w:t>Parentx</w:t>
+      </w:r>
+      <w:r>
+        <w:t>p</w:t>
+      </w:r>
+      <w:r>
+        <w:t>a</w:t>
+      </w:r>
+      <w:r>
+        <w:t>th</w:t>
+      </w:r>
+      <w:proofErr w:type="spellEnd"/>
+      <w:r>
+        <w:t>/</w:t>
+      </w:r>
+      <w:r>
+        <w:t>div/</w:t>
+      </w:r>
+      <w:proofErr w:type="gramStart"/>
+      <w:r>
+        <w:t>div[</w:t>
+      </w:r>
+      <w:proofErr w:type="gramEnd"/>
+      <w:r>
+        <w:t xml:space="preserve">2]/div/input   - - each tag if more than one child use indexing </w:t>
+      </w:r>
+    </w:p>
+    <w:p/>
+    <w:p>
+      <w:pPr>
+        <w:pStyle w:val="Heading4"/>
+      </w:pPr>
+      <w:r>
+        <w:lastRenderedPageBreak/>
+        <w:t xml:space="preserve">Lecture 38: </w:t>
+      </w:r>
+      <w:proofErr w:type="spellStart"/>
+      <w:r>
+        <w:t>Cropath</w:t>
+      </w:r>
+      <w:proofErr w:type="spellEnd"/>
+    </w:p>
+    <w:p>
+      <w:r>
+        <w:t xml:space="preserve">Add plugin to chrome to validate the </w:t>
+      </w:r>
+      <w:proofErr w:type="spellStart"/>
+      <w:r>
+        <w:t>xpath</w:t>
+      </w:r>
+      <w:proofErr w:type="spellEnd"/>
+      <w:r>
+        <w:t xml:space="preserve"> and </w:t>
+      </w:r>
+      <w:proofErr w:type="spellStart"/>
+      <w:r>
+        <w:t>css</w:t>
+      </w:r>
+      <w:proofErr w:type="spellEnd"/>
+    </w:p>
+    <w:p/>
+    <w:p>
+      <w:pPr>
+        <w:pStyle w:val="Heading4"/>
+      </w:pPr>
+      <w:r>
+        <w:t>Lecture 39: Interview questions</w:t>
+      </w:r>
+    </w:p>
+    <w:p>
+      <w:pPr>
+        <w:pStyle w:val="ListParagraph"/>
+        <w:numPr>
+          <w:ilvl w:val="0"/>
+          <w:numId w:val="47"/>
+        </w:numPr>
+      </w:pPr>
+      <w:r>
+        <w:t>Relative vs absolute</w:t>
+      </w:r>
+    </w:p>
+    <w:p>
+      <w:pPr>
+        <w:pStyle w:val="ListParagraph"/>
+        <w:numPr>
+          <w:ilvl w:val="0"/>
+          <w:numId w:val="47"/>
+        </w:numPr>
+      </w:pPr>
+      <w:r>
+        <w:t xml:space="preserve">Moving between siblings- </w:t>
+      </w:r>
+      <w:proofErr w:type="spellStart"/>
+      <w:r>
+        <w:t>ParentXpath</w:t>
+      </w:r>
+      <w:proofErr w:type="spellEnd"/>
+      <w:r>
+        <w:t>/</w:t>
+      </w:r>
+      <w:proofErr w:type="spellStart"/>
+      <w:r>
+        <w:t>FollowingXapth</w:t>
+      </w:r>
+      <w:proofErr w:type="spellEnd"/>
+      <w:r>
+        <w:t xml:space="preserve">::sibling </w:t>
+      </w:r>
+      <w:proofErr w:type="spellStart"/>
+      <w:r>
+        <w:t>tagname</w:t>
+      </w:r>
+      <w:proofErr w:type="spellEnd"/>
+    </w:p>
+    <w:p>
+      <w:pPr>
+        <w:pStyle w:val="ListParagraph"/>
+        <w:numPr>
+          <w:ilvl w:val="0"/>
+          <w:numId w:val="47"/>
+        </w:numPr>
+      </w:pPr>
+      <w:r>
+        <w:t xml:space="preserve">Traversing from child to parent – </w:t>
+      </w:r>
+      <w:proofErr w:type="spellStart"/>
+      <w:r>
+        <w:t>childXpath</w:t>
+      </w:r>
+      <w:proofErr w:type="spellEnd"/>
+      <w:r>
+        <w:t xml:space="preserve">/parent::parent node or </w:t>
+      </w:r>
+      <w:proofErr w:type="spellStart"/>
+      <w:r>
+        <w:t>xpath</w:t>
+      </w:r>
+      <w:proofErr w:type="spellEnd"/>
+    </w:p>
+    <w:p>
+      <w:r>
+        <w:t>.//*[@id=’we’]/parent::</w:t>
+      </w:r>
+      <w:proofErr w:type="spellStart"/>
+      <w:r>
+        <w:t>lu</w:t>
+      </w:r>
+      <w:proofErr w:type="spellEnd"/>
+    </w:p>
+    <w:p/>
+    <w:p>
+      <w:pPr>
+        <w:pStyle w:val="Heading4"/>
+      </w:pPr>
+      <w:r>
+        <w:t xml:space="preserve">Lecture 40: </w:t>
+      </w:r>
+    </w:p>
+    <w:p>
+      <w:pPr>
+        <w:pStyle w:val="ListParagraph"/>
+        <w:numPr>
+          <w:ilvl w:val="0"/>
+          <w:numId w:val="48"/>
+        </w:numPr>
+      </w:pPr>
+      <w:r>
+        <w:t>How to identify  element with text based</w:t>
+      </w:r>
+    </w:p>
+    <w:p>
+      <w:r>
+        <w:t>//*[</w:t>
+      </w:r>
+      <w:proofErr w:type="gramStart"/>
+      <w:r>
+        <w:t>text(</w:t>
+      </w:r>
+      <w:proofErr w:type="gramEnd"/>
+      <w:r>
+        <w:t>)=’Selenium’]</w:t>
+      </w:r>
+    </w:p>
+    <w:p/>
+    <w:p>
+      <w:proofErr w:type="gramStart"/>
+      <w:r>
+        <w:t>package</w:t>
+      </w:r>
+      <w:proofErr w:type="gramEnd"/>
+      <w:r>
+        <w:t xml:space="preserve"> Tests;</w:t>
+      </w:r>
+    </w:p>
+    <w:p/>
+    <w:p>
+      <w:proofErr w:type="gramStart"/>
+      <w:r>
+        <w:t>import</w:t>
+      </w:r>
+      <w:proofErr w:type="gramEnd"/>
+      <w:r>
+        <w:t xml:space="preserve"> </w:t>
+      </w:r>
+      <w:proofErr w:type="spellStart"/>
+      <w:r>
+        <w:t>java.util.List</w:t>
+      </w:r>
+      <w:proofErr w:type="spellEnd"/>
+      <w:r>
+        <w:t>;</w:t>
+      </w:r>
+    </w:p>
+    <w:p/>
+    <w:p>
+      <w:proofErr w:type="gramStart"/>
+      <w:r>
+        <w:t>import</w:t>
+      </w:r>
+      <w:proofErr w:type="gramEnd"/>
+      <w:r>
+        <w:t xml:space="preserve"> </w:t>
+      </w:r>
+      <w:proofErr w:type="spellStart"/>
+      <w:r>
+        <w:t>org.openqa.selenium.By</w:t>
+      </w:r>
+      <w:proofErr w:type="spellEnd"/>
+      <w:r>
+        <w:t>;</w:t>
+      </w:r>
+    </w:p>
+    <w:p>
+      <w:proofErr w:type="gramStart"/>
+      <w:r>
+        <w:t>import</w:t>
+      </w:r>
+      <w:proofErr w:type="gramEnd"/>
+      <w:r>
+        <w:t xml:space="preserve"> </w:t>
+      </w:r>
+      <w:proofErr w:type="spellStart"/>
+      <w:r>
+        <w:t>org.openqa.selenium.WebDriver</w:t>
+      </w:r>
+      <w:proofErr w:type="spellEnd"/>
+      <w:r>
+        <w:t>;</w:t>
+      </w:r>
+    </w:p>
+    <w:p>
+      <w:proofErr w:type="gramStart"/>
+      <w:r>
+        <w:t>import</w:t>
+      </w:r>
+      <w:proofErr w:type="gramEnd"/>
+      <w:r>
+        <w:t xml:space="preserve"> </w:t>
+      </w:r>
+      <w:proofErr w:type="spellStart"/>
+      <w:r>
+        <w:t>org.openqa.selenium.WebElement</w:t>
+      </w:r>
+      <w:proofErr w:type="spellEnd"/>
+      <w:r>
+        <w:t>;</w:t>
+      </w:r>
+    </w:p>
+    <w:p>
+      <w:proofErr w:type="gramStart"/>
+      <w:r>
+        <w:t>import</w:t>
+      </w:r>
+      <w:proofErr w:type="gramEnd"/>
+      <w:r>
+        <w:t xml:space="preserve"> </w:t>
+      </w:r>
+      <w:proofErr w:type="spellStart"/>
+      <w:r>
+        <w:t>org.openqa.selenium.chrome.ChromeDriver</w:t>
+      </w:r>
+      <w:proofErr w:type="spellEnd"/>
+      <w:r>
+        <w:t>;</w:t>
+      </w:r>
+    </w:p>
+    <w:p>
+      <w:proofErr w:type="gramStart"/>
+      <w:r>
+        <w:t>import</w:t>
+      </w:r>
+      <w:proofErr w:type="gramEnd"/>
+      <w:r>
+        <w:t xml:space="preserve"> </w:t>
+      </w:r>
+      <w:proofErr w:type="spellStart"/>
+      <w:r>
+        <w:t>org.openqa.selenium.firefox.FirefoxDriver</w:t>
+      </w:r>
+      <w:proofErr w:type="spellEnd"/>
+      <w:r>
+        <w:t>;</w:t>
+      </w:r>
+    </w:p>
+    <w:p/>
+    <w:p>
+      <w:proofErr w:type="gramStart"/>
+      <w:r>
+        <w:lastRenderedPageBreak/>
+        <w:t>public</w:t>
+      </w:r>
+      <w:proofErr w:type="gramEnd"/>
+      <w:r>
+        <w:t xml:space="preserve"> class </w:t>
+      </w:r>
+      <w:proofErr w:type="spellStart"/>
+      <w:r>
+        <w:t>testit</w:t>
+      </w:r>
+      <w:proofErr w:type="spellEnd"/>
+      <w:r>
+        <w:t xml:space="preserve"> {</w:t>
+      </w:r>
+    </w:p>
+    <w:p/>
+    <w:p>
+      <w:proofErr w:type="gramStart"/>
+      <w:r>
+        <w:t>public</w:t>
+      </w:r>
+      <w:proofErr w:type="gramEnd"/>
+      <w:r>
+        <w:t xml:space="preserve"> static void main(String[] </w:t>
+      </w:r>
+      <w:proofErr w:type="spellStart"/>
+      <w:r>
+        <w:t>args</w:t>
+      </w:r>
+      <w:proofErr w:type="spellEnd"/>
+      <w:r>
+        <w:t xml:space="preserve">) throws </w:t>
+      </w:r>
+      <w:proofErr w:type="spellStart"/>
+      <w:r>
+        <w:t>InterruptedException</w:t>
+      </w:r>
+      <w:proofErr w:type="spellEnd"/>
+      <w:r>
+        <w:t xml:space="preserve"> {</w:t>
+      </w:r>
+    </w:p>
+    <w:p>
+      <w:r>
+        <w:t>// TODO Auto-generated method stub</w:t>
+      </w:r>
+    </w:p>
+    <w:p>
+      <w:proofErr w:type="gramStart"/>
+      <w:r>
+        <w:t>System.setProperty(</w:t>
+      </w:r>
+      <w:proofErr w:type="gramEnd"/>
+      <w:r>
+        <w:t>"webdriver.chrome.driver","C:\\work\\chromedriver.exe");</w:t>
+      </w:r>
+    </w:p>
+    <w:p>
+      <w:proofErr w:type="spellStart"/>
+      <w:r>
+        <w:t>WebDriver</w:t>
+      </w:r>
+      <w:proofErr w:type="spellEnd"/>
+      <w:r>
+        <w:t xml:space="preserve"> driver =new </w:t>
+      </w:r>
+      <w:proofErr w:type="spellStart"/>
+      <w:proofErr w:type="gramStart"/>
+      <w:r>
+        <w:t>ChromeDriver</w:t>
+      </w:r>
+      <w:proofErr w:type="spellEnd"/>
+      <w:r>
+        <w:t>(</w:t>
+      </w:r>
+      <w:proofErr w:type="gramEnd"/>
+      <w:r>
+        <w:t>);</w:t>
+      </w:r>
+    </w:p>
+    <w:p>
+      <w:proofErr w:type="spellStart"/>
+      <w:proofErr w:type="gramStart"/>
+      <w:r>
+        <w:t>driver.get</w:t>
+      </w:r>
+      <w:proofErr w:type="spellEnd"/>
+      <w:r>
+        <w:t>(</w:t>
+      </w:r>
+      <w:proofErr w:type="gramEnd"/>
+      <w:r>
+        <w:t>"http://www.qaclickacademy.com/interview.php");</w:t>
+      </w:r>
+    </w:p>
+    <w:p>
+      <w:proofErr w:type="spellStart"/>
+      <w:proofErr w:type="gramStart"/>
+      <w:r>
+        <w:t>driver.findElement</w:t>
+      </w:r>
+      <w:proofErr w:type="spellEnd"/>
+      <w:r>
+        <w:t>(</w:t>
+      </w:r>
+      <w:proofErr w:type="spellStart"/>
+      <w:proofErr w:type="gramEnd"/>
+      <w:r>
+        <w:t>By.xpath</w:t>
+      </w:r>
+      <w:proofErr w:type="spellEnd"/>
+      <w:r>
+        <w:t>("//li[text()=' Selenium ']")).click();</w:t>
+      </w:r>
+    </w:p>
+    <w:p/>
+    <w:p>
+      <w:proofErr w:type="gramStart"/>
+      <w:r>
+        <w:t>driver.findElement(</w:t>
+      </w:r>
+      <w:proofErr w:type="gramEnd"/>
+      <w:r>
+        <w:t>By.xpath("//ul[@class='responsive-tabs__list']/li[1]/following-sibling::li[2]")).click();</w:t>
+      </w:r>
+    </w:p>
+    <w:p/>
+    <w:p>
+      <w:proofErr w:type="gramStart"/>
+      <w:r>
+        <w:t>System.out.println(</w:t>
+      </w:r>
+      <w:proofErr w:type="gramEnd"/>
+      <w:r>
+        <w:t>driver.findElement(By.xpath(".//*[@id='tablist1-tab2']/parent::ul")).getAttribute("role"));</w:t>
+      </w:r>
+    </w:p>
+    <w:p>
+      <w:r>
+        <w:t>//</w:t>
+      </w:r>
+    </w:p>
+    <w:p/>
+    <w:p>
+      <w:r>
+        <w:t>}</w:t>
+      </w:r>
+    </w:p>
+    <w:p>
+      <w:r>
+        <w:t>}</w:t>
+      </w:r>
+    </w:p>
+    <w:p>
+      <w:pPr>
+        <w:pStyle w:val="Heading4"/>
+      </w:pPr>
+      <w:r>
+        <w:t>Lecture 42: CSS Selector locator techniques</w:t>
+      </w:r>
+    </w:p>
+    <w:p>
+      <w:r>
+        <w:t>[Attribute=’value’]</w:t>
+      </w:r>
+    </w:p>
+    <w:p>
+      <w:proofErr w:type="spellStart"/>
+      <w:proofErr w:type="gramStart"/>
+      <w:r>
+        <w:t>Tagname</w:t>
+      </w:r>
+      <w:proofErr w:type="spellEnd"/>
+      <w:r>
+        <w:t>[</w:t>
+      </w:r>
+      <w:proofErr w:type="gramEnd"/>
+      <w:r>
+        <w:t>attribute=’value’]</w:t>
+      </w:r>
+    </w:p>
+    <w:p>
+      <w:proofErr w:type="spellStart"/>
+      <w:proofErr w:type="gramStart"/>
+      <w:r>
+        <w:t>Tagname</w:t>
+      </w:r>
+      <w:proofErr w:type="spellEnd"/>
+      <w:r>
+        <w:t>[</w:t>
+      </w:r>
+      <w:proofErr w:type="gramEnd"/>
+      <w:r>
+        <w:t>attribute*=’value’]</w:t>
+      </w:r>
+    </w:p>
+    <w:p>
+      <w:proofErr w:type="spellStart"/>
+      <w:r>
+        <w:lastRenderedPageBreak/>
+        <w:t>Classname</w:t>
+      </w:r>
+      <w:proofErr w:type="spellEnd"/>
+      <w:r>
+        <w:t xml:space="preserve"> = </w:t>
+      </w:r>
+      <w:proofErr w:type="spellStart"/>
+      <w:r>
+        <w:t>tagname.classname</w:t>
+      </w:r>
+      <w:proofErr w:type="spellEnd"/>
+    </w:p>
+    <w:p>
+      <w:r>
+        <w:t xml:space="preserve">Id= </w:t>
+      </w:r>
+      <w:proofErr w:type="spellStart"/>
+      <w:r>
+        <w:t>tagname#id</w:t>
+      </w:r>
+      <w:proofErr w:type="spellEnd"/>
+    </w:p>
+    <w:p>
+      <w:pPr>
+        <w:pStyle w:val="Heading4"/>
+      </w:pPr>
+      <w:r>
+        <w:t xml:space="preserve">Lecture 43: </w:t>
+      </w:r>
+      <w:r>
+        <w:t>tips and tricks to identify elements</w:t>
+      </w:r>
+    </w:p>
+    <w:p>
+      <w:pPr>
+        <w:pStyle w:val="Heading4"/>
+      </w:pPr>
+      <w:r>
+        <w:t>Lecture 44: handling dropdown</w:t>
+      </w:r>
+    </w:p>
+    <w:p>
+      <w:pPr>
+        <w:pStyle w:val="ListParagraph"/>
+        <w:numPr>
+          <w:ilvl w:val="0"/>
+          <w:numId w:val="50"/>
+        </w:numPr>
+      </w:pPr>
+      <w:r>
+        <w:t>Static Drop down:  Select tag  with options comes into static dropdown  category</w:t>
+      </w:r>
+    </w:p>
+    <w:p/>
+    <w:p>
+      <w:pPr>
+        <w:pStyle w:val="ListParagraph"/>
+        <w:numPr>
+          <w:ilvl w:val="0"/>
+          <w:numId w:val="50"/>
+        </w:numPr>
+      </w:pPr>
+      <w:r>
+        <w:t xml:space="preserve">Select </w:t>
+      </w:r>
+      <w:proofErr w:type="spellStart"/>
+      <w:r>
+        <w:t>select</w:t>
+      </w:r>
+      <w:proofErr w:type="spellEnd"/>
+      <w:r>
+        <w:t xml:space="preserve"> = new Select(</w:t>
+      </w:r>
+      <w:proofErr w:type="spellStart"/>
+      <w:r>
+        <w:t>driver.findElement</w:t>
+      </w:r>
+      <w:proofErr w:type="spellEnd"/>
+      <w:r>
+        <w:t>(By.id(“</w:t>
+      </w:r>
+      <w:proofErr w:type="spellStart"/>
+      <w:r>
+        <w:t>er</w:t>
+      </w:r>
+      <w:proofErr w:type="spellEnd"/>
+      <w:r>
+        <w:t>”))</w:t>
+      </w:r>
+      <w:r>
+        <w:t>);</w:t>
+      </w:r>
+    </w:p>
+    <w:p>
+      <w:pPr>
+        <w:pStyle w:val="ListParagraph"/>
+        <w:numPr>
+          <w:ilvl w:val="0"/>
+          <w:numId w:val="50"/>
+        </w:numPr>
+      </w:pPr>
+      <w:proofErr w:type="spellStart"/>
+      <w:r>
+        <w:t>Select.selectbyValue</w:t>
+      </w:r>
+      <w:proofErr w:type="spellEnd"/>
+      <w:r>
+        <w:t>(“2”);</w:t>
+      </w:r>
+    </w:p>
+    <w:p>
+      <w:pPr>
+        <w:pStyle w:val="ListParagraph"/>
+        <w:numPr>
+          <w:ilvl w:val="0"/>
+          <w:numId w:val="50"/>
+        </w:numPr>
+      </w:pPr>
+      <w:proofErr w:type="spellStart"/>
+      <w:r>
+        <w:t>Select.selectbyIndex</w:t>
+      </w:r>
+      <w:proofErr w:type="spellEnd"/>
+      <w:r>
+        <w:t>(6);</w:t>
+      </w:r>
+    </w:p>
+    <w:p>
+      <w:pPr>
+        <w:pStyle w:val="ListParagraph"/>
+        <w:numPr>
+          <w:ilvl w:val="0"/>
+          <w:numId w:val="50"/>
+        </w:numPr>
+      </w:pPr>
+      <w:proofErr w:type="spellStart"/>
+      <w:r>
+        <w:t>Select.selectbyvisibletext</w:t>
+      </w:r>
+      <w:proofErr w:type="spellEnd"/>
+      <w:r>
+        <w:t>(“Text1”);</w:t>
+      </w:r>
+    </w:p>
+    <w:p/>
+    <w:p>
+      <w:pPr>
+        <w:pStyle w:val="Heading4"/>
+      </w:pPr>
+      <w:r>
+        <w:t>Lecture 45: Handling dynamic dropdown</w:t>
+      </w:r>
+    </w:p>
+    <w:p>
+      <w:pPr>
+        <w:pStyle w:val="ListParagraph"/>
+        <w:numPr>
+          <w:ilvl w:val="0"/>
+          <w:numId w:val="51"/>
+        </w:numPr>
+      </w:pPr>
+      <w:r>
+        <w:t xml:space="preserve">When the same code is used for the two different dropdown then to identify the second dropdown wrap the </w:t>
+      </w:r>
+      <w:proofErr w:type="spellStart"/>
+      <w:r>
+        <w:t>xpath</w:t>
+      </w:r>
+      <w:proofErr w:type="spellEnd"/>
+      <w:r>
+        <w:t xml:space="preserve"> and mention the index as 2 or so…</w:t>
+      </w:r>
+    </w:p>
+    <w:p>
+      <w:pPr>
+        <w:pStyle w:val="ListParagraph"/>
+        <w:numPr>
+          <w:ilvl w:val="0"/>
+          <w:numId w:val="51"/>
+        </w:numPr>
+      </w:pPr>
+      <w:proofErr w:type="spellStart"/>
+      <w:r>
+        <w:t>Xpath</w:t>
+      </w:r>
+      <w:proofErr w:type="spellEnd"/>
+      <w:r>
+        <w:t>(“.//[@id=’DEL’])[2]</w:t>
+      </w:r>
+    </w:p>
+    <w:p/>
+    <w:p>
+      <w:pPr>
+        <w:pStyle w:val="Heading4"/>
+      </w:pPr>
+      <w:r>
+        <w:t>Lecture 46: Dealing with Checkboxes</w:t>
+      </w:r>
+    </w:p>
+    <w:p>
+      <w:pPr>
+        <w:pStyle w:val="ListParagraph"/>
+        <w:numPr>
+          <w:ilvl w:val="0"/>
+          <w:numId w:val="49"/>
+        </w:numPr>
+      </w:pPr>
+      <w:r>
+        <w:t xml:space="preserve">Click to check using simple </w:t>
+      </w:r>
+      <w:proofErr w:type="spellStart"/>
+      <w:r>
+        <w:t>xpath</w:t>
+      </w:r>
+      <w:proofErr w:type="spellEnd"/>
+      <w:r>
+        <w:t xml:space="preserve"> or id</w:t>
+      </w:r>
+    </w:p>
+    <w:p>
+      <w:pPr>
+        <w:pStyle w:val="ListParagraph"/>
+        <w:numPr>
+          <w:ilvl w:val="0"/>
+          <w:numId w:val="49"/>
+        </w:numPr>
+      </w:pPr>
+      <w:r>
+        <w:t xml:space="preserve">Validate checkbox is selected or not – using </w:t>
+      </w:r>
+      <w:proofErr w:type="spellStart"/>
+      <w:r>
+        <w:t>IsSelectod</w:t>
+      </w:r>
+      <w:proofErr w:type="spellEnd"/>
+      <w:r>
+        <w:t xml:space="preserve"> Method</w:t>
+      </w:r>
+    </w:p>
+    <w:p>
+      <w:pPr>
+        <w:pStyle w:val="ListParagraph"/>
+        <w:numPr>
+          <w:ilvl w:val="0"/>
+          <w:numId w:val="49"/>
+        </w:numPr>
+      </w:pPr>
+      <w:r>
+        <w:t>Element is not clickable at point (1,2) , other element would receive the click – when the drop down or some other element overlaps the element you want to operate</w:t>
+      </w:r>
+    </w:p>
+    <w:p>
+      <w:pPr>
+        <w:pStyle w:val="Heading4"/>
+      </w:pPr>
+      <w:r>
+        <w:t>Lecture 47: handling Radio Button</w:t>
+      </w:r>
+    </w:p>
+    <w:p>
+      <w:pPr>
+        <w:pStyle w:val="ListParagraph"/>
+        <w:numPr>
+          <w:ilvl w:val="0"/>
+          <w:numId w:val="52"/>
+        </w:numPr>
+      </w:pPr>
+      <w:r>
+        <w:t xml:space="preserve">Similar to checkbox using type , value we can write </w:t>
+      </w:r>
+      <w:proofErr w:type="spellStart"/>
+      <w:r>
+        <w:t>xpath</w:t>
+      </w:r>
+      <w:proofErr w:type="spellEnd"/>
+      <w:r>
+        <w:t xml:space="preserve"> to identify the radio button</w:t>
+      </w:r>
+    </w:p>
+    <w:p>
+      <w:pPr>
+        <w:pStyle w:val="ListParagraph"/>
+        <w:numPr>
+          <w:ilvl w:val="0"/>
+          <w:numId w:val="52"/>
+        </w:numPr>
+      </w:pPr>
+      <w:r>
+        <w:lastRenderedPageBreak/>
+        <w:t xml:space="preserve">Without using value option to select the first option from radio button find a common class name or attribute and use index to select the first element- </w:t>
+      </w:r>
+      <w:proofErr w:type="spellStart"/>
+      <w:r>
+        <w:t>xpath</w:t>
+      </w:r>
+      <w:proofErr w:type="spellEnd"/>
+      <w:r>
+        <w:t>(“//input[@</w:t>
+      </w:r>
+      <w:bookmarkStart w:id="0" w:name="_GoBack"/>
+      <w:bookmarkEnd w:id="0"/>
+      <w:r>
+        <w:t>name=’group1’][1]</w:t>
+      </w:r>
+    </w:p>
+    <w:p>
+      <w:pPr>
+        <w:pStyle w:val="ListParagraph"/>
+        <w:numPr>
+          <w:ilvl w:val="0"/>
+          <w:numId w:val="52"/>
+        </w:numPr>
+      </w:pPr>
+      <w:r>
+        <w:t xml:space="preserve">To get the numbers of radio button for a specific </w:t>
+      </w:r>
+      <w:proofErr w:type="spellStart"/>
+      <w:r>
+        <w:t>goup</w:t>
+      </w:r>
+      <w:proofErr w:type="spellEnd"/>
+      <w:r>
+        <w:t xml:space="preserve"> use find </w:t>
+      </w:r>
+      <w:proofErr w:type="spellStart"/>
+      <w:r>
+        <w:t>elements.size</w:t>
+      </w:r>
+      <w:proofErr w:type="spellEnd"/>
+      <w:r>
+        <w:t xml:space="preserve">- </w:t>
+      </w:r>
+      <w:proofErr w:type="spellStart"/>
+      <w:r>
+        <w:t>findElements.By.xpath</w:t>
+      </w:r>
+      <w:proofErr w:type="spellEnd"/>
+      <w:r>
+        <w:t>(“//[@name=’group1’]).size</w:t>
+      </w:r>
+    </w:p>
+    <w:p/>
+    <w:p/>
+    <w:p/>
     <w:sectPr>
       <w:pgSz w:w="8417" w:h="11909" w:orient="landscape" w:code="9"/>
       <w:pgMar w:top="720" w:right="864" w:bottom="1152" w:left="1296" w:header="720" w:footer="720" w:gutter="0"/>
@@ -52002,122 +53084,9 @@
     </w:lvl>
   </w:abstractNum>
   <w:abstractNum w:abstractNumId="13">
-    <w:nsid w:val="1F5651F3"/>
-    <w:multiLevelType w:val="multilevel"/>
-    <w:tmpl w:val="291214F8"/>
-    <w:lvl w:ilvl="0">
-      <w:start w:val="5"/>
-      <w:numFmt w:val="decimal"/>
-      <w:lvlText w:val="%1."/>
-      <w:lvlJc w:val="left"/>
-      <w:pPr>
-        <w:tabs>
-          <w:tab w:val="num" w:pos="720"/>
-        </w:tabs>
-        <w:ind w:left="720" w:hanging="360"/>
-      </w:pPr>
-    </w:lvl>
-    <w:lvl w:ilvl="1" w:tentative="1">
-      <w:start w:val="1"/>
-      <w:numFmt w:val="decimal"/>
-      <w:lvlText w:val="%2."/>
-      <w:lvlJc w:val="left"/>
-      <w:pPr>
-        <w:tabs>
-          <w:tab w:val="num" w:pos="1440"/>
-        </w:tabs>
-        <w:ind w:left="1440" w:hanging="360"/>
-      </w:pPr>
-    </w:lvl>
-    <w:lvl w:ilvl="2" w:tentative="1">
-      <w:start w:val="1"/>
-      <w:numFmt w:val="decimal"/>
-      <w:lvlText w:val="%3."/>
-      <w:lvlJc w:val="left"/>
-      <w:pPr>
-        <w:tabs>
-          <w:tab w:val="num" w:pos="2160"/>
-        </w:tabs>
-        <w:ind w:left="2160" w:hanging="360"/>
-      </w:pPr>
-    </w:lvl>
-    <w:lvl w:ilvl="3" w:tentative="1">
-      <w:start w:val="1"/>
-      <w:numFmt w:val="decimal"/>
-      <w:lvlText w:val="%4."/>
-      <w:lvlJc w:val="left"/>
-      <w:pPr>
-        <w:tabs>
-          <w:tab w:val="num" w:pos="2880"/>
-        </w:tabs>
-        <w:ind w:left="2880" w:hanging="360"/>
-      </w:pPr>
-    </w:lvl>
-    <w:lvl w:ilvl="4" w:tentative="1">
-      <w:start w:val="1"/>
-      <w:numFmt w:val="decimal"/>
-      <w:lvlText w:val="%5."/>
-      <w:lvlJc w:val="left"/>
-      <w:pPr>
-        <w:tabs>
-          <w:tab w:val="num" w:pos="3600"/>
-        </w:tabs>
-        <w:ind w:left="3600" w:hanging="360"/>
-      </w:pPr>
-    </w:lvl>
-    <w:lvl w:ilvl="5" w:tentative="1">
-      <w:start w:val="1"/>
-      <w:numFmt w:val="decimal"/>
-      <w:lvlText w:val="%6."/>
-      <w:lvlJc w:val="left"/>
-      <w:pPr>
-        <w:tabs>
-          <w:tab w:val="num" w:pos="4320"/>
-        </w:tabs>
-        <w:ind w:left="4320" w:hanging="360"/>
-      </w:pPr>
-    </w:lvl>
-    <w:lvl w:ilvl="6" w:tentative="1">
-      <w:start w:val="1"/>
-      <w:numFmt w:val="decimal"/>
-      <w:lvlText w:val="%7."/>
-      <w:lvlJc w:val="left"/>
-      <w:pPr>
-        <w:tabs>
-          <w:tab w:val="num" w:pos="5040"/>
-        </w:tabs>
-        <w:ind w:left="5040" w:hanging="360"/>
-      </w:pPr>
-    </w:lvl>
-    <w:lvl w:ilvl="7" w:tentative="1">
-      <w:start w:val="1"/>
-      <w:numFmt w:val="decimal"/>
-      <w:lvlText w:val="%8."/>
-      <w:lvlJc w:val="left"/>
-      <w:pPr>
-        <w:tabs>
-          <w:tab w:val="num" w:pos="5760"/>
-        </w:tabs>
-        <w:ind w:left="5760" w:hanging="360"/>
-      </w:pPr>
-    </w:lvl>
-    <w:lvl w:ilvl="8" w:tentative="1">
-      <w:start w:val="1"/>
-      <w:numFmt w:val="decimal"/>
-      <w:lvlText w:val="%9."/>
-      <w:lvlJc w:val="left"/>
-      <w:pPr>
-        <w:tabs>
-          <w:tab w:val="num" w:pos="6480"/>
-        </w:tabs>
-        <w:ind w:left="6480" w:hanging="360"/>
-      </w:pPr>
-    </w:lvl>
-  </w:abstractNum>
-  <w:abstractNum w:abstractNumId="14">
-    <w:nsid w:val="213F29CD"/>
+    <w:nsid w:val="1F07019E"/>
     <w:multiLevelType w:val="hybridMultilevel"/>
-    <w:tmpl w:val="D3761054"/>
+    <w:tmpl w:val="51E8890A"/>
     <w:lvl w:ilvl="0" w:tplc="04090001">
       <w:start w:val="1"/>
       <w:numFmt w:val="bullet"/>
@@ -52227,7 +53196,233 @@
       </w:rPr>
     </w:lvl>
   </w:abstractNum>
+  <w:abstractNum w:abstractNumId="14">
+    <w:nsid w:val="1F5651F3"/>
+    <w:multiLevelType w:val="multilevel"/>
+    <w:tmpl w:val="291214F8"/>
+    <w:lvl w:ilvl="0">
+      <w:start w:val="5"/>
+      <w:numFmt w:val="decimal"/>
+      <w:lvlText w:val="%1."/>
+      <w:lvlJc w:val="left"/>
+      <w:pPr>
+        <w:tabs>
+          <w:tab w:val="num" w:pos="720"/>
+        </w:tabs>
+        <w:ind w:left="720" w:hanging="360"/>
+      </w:pPr>
+    </w:lvl>
+    <w:lvl w:ilvl="1" w:tentative="1">
+      <w:start w:val="1"/>
+      <w:numFmt w:val="decimal"/>
+      <w:lvlText w:val="%2."/>
+      <w:lvlJc w:val="left"/>
+      <w:pPr>
+        <w:tabs>
+          <w:tab w:val="num" w:pos="1440"/>
+        </w:tabs>
+        <w:ind w:left="1440" w:hanging="360"/>
+      </w:pPr>
+    </w:lvl>
+    <w:lvl w:ilvl="2" w:tentative="1">
+      <w:start w:val="1"/>
+      <w:numFmt w:val="decimal"/>
+      <w:lvlText w:val="%3."/>
+      <w:lvlJc w:val="left"/>
+      <w:pPr>
+        <w:tabs>
+          <w:tab w:val="num" w:pos="2160"/>
+        </w:tabs>
+        <w:ind w:left="2160" w:hanging="360"/>
+      </w:pPr>
+    </w:lvl>
+    <w:lvl w:ilvl="3" w:tentative="1">
+      <w:start w:val="1"/>
+      <w:numFmt w:val="decimal"/>
+      <w:lvlText w:val="%4."/>
+      <w:lvlJc w:val="left"/>
+      <w:pPr>
+        <w:tabs>
+          <w:tab w:val="num" w:pos="2880"/>
+        </w:tabs>
+        <w:ind w:left="2880" w:hanging="360"/>
+      </w:pPr>
+    </w:lvl>
+    <w:lvl w:ilvl="4" w:tentative="1">
+      <w:start w:val="1"/>
+      <w:numFmt w:val="decimal"/>
+      <w:lvlText w:val="%5."/>
+      <w:lvlJc w:val="left"/>
+      <w:pPr>
+        <w:tabs>
+          <w:tab w:val="num" w:pos="3600"/>
+        </w:tabs>
+        <w:ind w:left="3600" w:hanging="360"/>
+      </w:pPr>
+    </w:lvl>
+    <w:lvl w:ilvl="5" w:tentative="1">
+      <w:start w:val="1"/>
+      <w:numFmt w:val="decimal"/>
+      <w:lvlText w:val="%6."/>
+      <w:lvlJc w:val="left"/>
+      <w:pPr>
+        <w:tabs>
+          <w:tab w:val="num" w:pos="4320"/>
+        </w:tabs>
+        <w:ind w:left="4320" w:hanging="360"/>
+      </w:pPr>
+    </w:lvl>
+    <w:lvl w:ilvl="6" w:tentative="1">
+      <w:start w:val="1"/>
+      <w:numFmt w:val="decimal"/>
+      <w:lvlText w:val="%7."/>
+      <w:lvlJc w:val="left"/>
+      <w:pPr>
+        <w:tabs>
+          <w:tab w:val="num" w:pos="5040"/>
+        </w:tabs>
+        <w:ind w:left="5040" w:hanging="360"/>
+      </w:pPr>
+    </w:lvl>
+    <w:lvl w:ilvl="7" w:tentative="1">
+      <w:start w:val="1"/>
+      <w:numFmt w:val="decimal"/>
+      <w:lvlText w:val="%8."/>
+      <w:lvlJc w:val="left"/>
+      <w:pPr>
+        <w:tabs>
+          <w:tab w:val="num" w:pos="5760"/>
+        </w:tabs>
+        <w:ind w:left="5760" w:hanging="360"/>
+      </w:pPr>
+    </w:lvl>
+    <w:lvl w:ilvl="8" w:tentative="1">
+      <w:start w:val="1"/>
+      <w:numFmt w:val="decimal"/>
+      <w:lvlText w:val="%9."/>
+      <w:lvlJc w:val="left"/>
+      <w:pPr>
+        <w:tabs>
+          <w:tab w:val="num" w:pos="6480"/>
+        </w:tabs>
+        <w:ind w:left="6480" w:hanging="360"/>
+      </w:pPr>
+    </w:lvl>
+  </w:abstractNum>
   <w:abstractNum w:abstractNumId="15">
+    <w:nsid w:val="213F29CD"/>
+    <w:multiLevelType w:val="hybridMultilevel"/>
+    <w:tmpl w:val="D3761054"/>
+    <w:lvl w:ilvl="0" w:tplc="04090001">
+      <w:start w:val="1"/>
+      <w:numFmt w:val="bullet"/>
+      <w:lvlText w:val=""/>
+      <w:lvlJc w:val="left"/>
+      <w:pPr>
+        <w:ind w:left="720" w:hanging="360"/>
+      </w:pPr>
+      <w:rPr>
+        <w:rFonts w:ascii="Symbol" w:hAnsi="Symbol" w:hint="default"/>
+      </w:rPr>
+    </w:lvl>
+    <w:lvl w:ilvl="1" w:tplc="04090003" w:tentative="1">
+      <w:start w:val="1"/>
+      <w:numFmt w:val="bullet"/>
+      <w:lvlText w:val="o"/>
+      <w:lvlJc w:val="left"/>
+      <w:pPr>
+        <w:ind w:left="1440" w:hanging="360"/>
+      </w:pPr>
+      <w:rPr>
+        <w:rFonts w:ascii="Courier New" w:hAnsi="Courier New" w:cs="Courier New" w:hint="default"/>
+      </w:rPr>
+    </w:lvl>
+    <w:lvl w:ilvl="2" w:tplc="04090005" w:tentative="1">
+      <w:start w:val="1"/>
+      <w:numFmt w:val="bullet"/>
+      <w:lvlText w:val=""/>
+      <w:lvlJc w:val="left"/>
+      <w:pPr>
+        <w:ind w:left="2160" w:hanging="360"/>
+      </w:pPr>
+      <w:rPr>
+        <w:rFonts w:ascii="Wingdings" w:hAnsi="Wingdings" w:hint="default"/>
+      </w:rPr>
+    </w:lvl>
+    <w:lvl w:ilvl="3" w:tplc="04090001" w:tentative="1">
+      <w:start w:val="1"/>
+      <w:numFmt w:val="bullet"/>
+      <w:lvlText w:val=""/>
+      <w:lvlJc w:val="left"/>
+      <w:pPr>
+        <w:ind w:left="2880" w:hanging="360"/>
+      </w:pPr>
+      <w:rPr>
+        <w:rFonts w:ascii="Symbol" w:hAnsi="Symbol" w:hint="default"/>
+      </w:rPr>
+    </w:lvl>
+    <w:lvl w:ilvl="4" w:tplc="04090003" w:tentative="1">
+      <w:start w:val="1"/>
+      <w:numFmt w:val="bullet"/>
+      <w:lvlText w:val="o"/>
+      <w:lvlJc w:val="left"/>
+      <w:pPr>
+        <w:ind w:left="3600" w:hanging="360"/>
+      </w:pPr>
+      <w:rPr>
+        <w:rFonts w:ascii="Courier New" w:hAnsi="Courier New" w:cs="Courier New" w:hint="default"/>
+      </w:rPr>
+    </w:lvl>
+    <w:lvl w:ilvl="5" w:tplc="04090005" w:tentative="1">
+      <w:start w:val="1"/>
+      <w:numFmt w:val="bullet"/>
+      <w:lvlText w:val=""/>
+      <w:lvlJc w:val="left"/>
+      <w:pPr>
+        <w:ind w:left="4320" w:hanging="360"/>
+      </w:pPr>
+      <w:rPr>
+        <w:rFonts w:ascii="Wingdings" w:hAnsi="Wingdings" w:hint="default"/>
+      </w:rPr>
+    </w:lvl>
+    <w:lvl w:ilvl="6" w:tplc="04090001" w:tentative="1">
+      <w:start w:val="1"/>
+      <w:numFmt w:val="bullet"/>
+      <w:lvlText w:val=""/>
+      <w:lvlJc w:val="left"/>
+      <w:pPr>
+        <w:ind w:left="5040" w:hanging="360"/>
+      </w:pPr>
+      <w:rPr>
+        <w:rFonts w:ascii="Symbol" w:hAnsi="Symbol" w:hint="default"/>
+      </w:rPr>
+    </w:lvl>
+    <w:lvl w:ilvl="7" w:tplc="04090003" w:tentative="1">
+      <w:start w:val="1"/>
+      <w:numFmt w:val="bullet"/>
+      <w:lvlText w:val="o"/>
+      <w:lvlJc w:val="left"/>
+      <w:pPr>
+        <w:ind w:left="5760" w:hanging="360"/>
+      </w:pPr>
+      <w:rPr>
+        <w:rFonts w:ascii="Courier New" w:hAnsi="Courier New" w:cs="Courier New" w:hint="default"/>
+      </w:rPr>
+    </w:lvl>
+    <w:lvl w:ilvl="8" w:tplc="04090005" w:tentative="1">
+      <w:start w:val="1"/>
+      <w:numFmt w:val="bullet"/>
+      <w:lvlText w:val=""/>
+      <w:lvlJc w:val="left"/>
+      <w:pPr>
+        <w:ind w:left="6480" w:hanging="360"/>
+      </w:pPr>
+      <w:rPr>
+        <w:rFonts w:ascii="Wingdings" w:hAnsi="Wingdings" w:hint="default"/>
+      </w:rPr>
+    </w:lvl>
+  </w:abstractNum>
+  <w:abstractNum w:abstractNumId="16">
     <w:nsid w:val="26193EB6"/>
     <w:multiLevelType w:val="hybridMultilevel"/>
     <w:tmpl w:val="A878A4C4"/>
@@ -52316,17 +53511,17 @@
       </w:pPr>
     </w:lvl>
   </w:abstractNum>
-  <w:abstractNum w:abstractNumId="16">
-    <w:nsid w:val="32147517"/>
+  <w:abstractNum w:abstractNumId="17">
+    <w:nsid w:val="31275C4F"/>
     <w:multiLevelType w:val="hybridMultilevel"/>
-    <w:tmpl w:val="D8B08DC4"/>
+    <w:tmpl w:val="FE28D2EC"/>
     <w:lvl w:ilvl="0" w:tplc="04090001">
       <w:start w:val="1"/>
       <w:numFmt w:val="bullet"/>
       <w:lvlText w:val=""/>
       <w:lvlJc w:val="left"/>
       <w:pPr>
-        <w:ind w:left="762" w:hanging="360"/>
+        <w:ind w:left="720" w:hanging="360"/>
       </w:pPr>
       <w:rPr>
         <w:rFonts w:ascii="Symbol" w:hAnsi="Symbol" w:hint="default"/>
@@ -52338,7 +53533,7 @@
       <w:lvlText w:val="o"/>
       <w:lvlJc w:val="left"/>
       <w:pPr>
-        <w:ind w:left="1482" w:hanging="360"/>
+        <w:ind w:left="1440" w:hanging="360"/>
       </w:pPr>
       <w:rPr>
         <w:rFonts w:ascii="Courier New" w:hAnsi="Courier New" w:cs="Courier New" w:hint="default"/>
@@ -52350,7 +53545,7 @@
       <w:lvlText w:val=""/>
       <w:lvlJc w:val="left"/>
       <w:pPr>
-        <w:ind w:left="2202" w:hanging="360"/>
+        <w:ind w:left="2160" w:hanging="360"/>
       </w:pPr>
       <w:rPr>
         <w:rFonts w:ascii="Wingdings" w:hAnsi="Wingdings" w:hint="default"/>
@@ -52362,7 +53557,7 @@
       <w:lvlText w:val=""/>
       <w:lvlJc w:val="left"/>
       <w:pPr>
-        <w:ind w:left="2922" w:hanging="360"/>
+        <w:ind w:left="2880" w:hanging="360"/>
       </w:pPr>
       <w:rPr>
         <w:rFonts w:ascii="Symbol" w:hAnsi="Symbol" w:hint="default"/>
@@ -52374,7 +53569,7 @@
       <w:lvlText w:val="o"/>
       <w:lvlJc w:val="left"/>
       <w:pPr>
-        <w:ind w:left="3642" w:hanging="360"/>
+        <w:ind w:left="3600" w:hanging="360"/>
       </w:pPr>
       <w:rPr>
         <w:rFonts w:ascii="Courier New" w:hAnsi="Courier New" w:cs="Courier New" w:hint="default"/>
@@ -52386,7 +53581,7 @@
       <w:lvlText w:val=""/>
       <w:lvlJc w:val="left"/>
       <w:pPr>
-        <w:ind w:left="4362" w:hanging="360"/>
+        <w:ind w:left="4320" w:hanging="360"/>
       </w:pPr>
       <w:rPr>
         <w:rFonts w:ascii="Wingdings" w:hAnsi="Wingdings" w:hint="default"/>
@@ -52398,7 +53593,7 @@
       <w:lvlText w:val=""/>
       <w:lvlJc w:val="left"/>
       <w:pPr>
-        <w:ind w:left="5082" w:hanging="360"/>
+        <w:ind w:left="5040" w:hanging="360"/>
       </w:pPr>
       <w:rPr>
         <w:rFonts w:ascii="Symbol" w:hAnsi="Symbol" w:hint="default"/>
@@ -52410,7 +53605,7 @@
       <w:lvlText w:val="o"/>
       <w:lvlJc w:val="left"/>
       <w:pPr>
-        <w:ind w:left="5802" w:hanging="360"/>
+        <w:ind w:left="5760" w:hanging="360"/>
       </w:pPr>
       <w:rPr>
         <w:rFonts w:ascii="Courier New" w:hAnsi="Courier New" w:cs="Courier New" w:hint="default"/>
@@ -52422,14 +53617,127 @@
       <w:lvlText w:val=""/>
       <w:lvlJc w:val="left"/>
       <w:pPr>
-        <w:ind w:left="6522" w:hanging="360"/>
+        <w:ind w:left="6480" w:hanging="360"/>
       </w:pPr>
       <w:rPr>
         <w:rFonts w:ascii="Wingdings" w:hAnsi="Wingdings" w:hint="default"/>
       </w:rPr>
     </w:lvl>
   </w:abstractNum>
-  <w:abstractNum w:abstractNumId="17">
+  <w:abstractNum w:abstractNumId="18">
+    <w:nsid w:val="32147517"/>
+    <w:multiLevelType w:val="hybridMultilevel"/>
+    <w:tmpl w:val="D8B08DC4"/>
+    <w:lvl w:ilvl="0" w:tplc="04090001">
+      <w:start w:val="1"/>
+      <w:numFmt w:val="bullet"/>
+      <w:lvlText w:val=""/>
+      <w:lvlJc w:val="left"/>
+      <w:pPr>
+        <w:ind w:left="762" w:hanging="360"/>
+      </w:pPr>
+      <w:rPr>
+        <w:rFonts w:ascii="Symbol" w:hAnsi="Symbol" w:hint="default"/>
+      </w:rPr>
+    </w:lvl>
+    <w:lvl w:ilvl="1" w:tplc="04090003" w:tentative="1">
+      <w:start w:val="1"/>
+      <w:numFmt w:val="bullet"/>
+      <w:lvlText w:val="o"/>
+      <w:lvlJc w:val="left"/>
+      <w:pPr>
+        <w:ind w:left="1482" w:hanging="360"/>
+      </w:pPr>
+      <w:rPr>
+        <w:rFonts w:ascii="Courier New" w:hAnsi="Courier New" w:cs="Courier New" w:hint="default"/>
+      </w:rPr>
+    </w:lvl>
+    <w:lvl w:ilvl="2" w:tplc="04090005" w:tentative="1">
+      <w:start w:val="1"/>
+      <w:numFmt w:val="bullet"/>
+      <w:lvlText w:val=""/>
+      <w:lvlJc w:val="left"/>
+      <w:pPr>
+        <w:ind w:left="2202" w:hanging="360"/>
+      </w:pPr>
+      <w:rPr>
+        <w:rFonts w:ascii="Wingdings" w:hAnsi="Wingdings" w:hint="default"/>
+      </w:rPr>
+    </w:lvl>
+    <w:lvl w:ilvl="3" w:tplc="04090001" w:tentative="1">
+      <w:start w:val="1"/>
+      <w:numFmt w:val="bullet"/>
+      <w:lvlText w:val=""/>
+      <w:lvlJc w:val="left"/>
+      <w:pPr>
+        <w:ind w:left="2922" w:hanging="360"/>
+      </w:pPr>
+      <w:rPr>
+        <w:rFonts w:ascii="Symbol" w:hAnsi="Symbol" w:hint="default"/>
+      </w:rPr>
+    </w:lvl>
+    <w:lvl w:ilvl="4" w:tplc="04090003" w:tentative="1">
+      <w:start w:val="1"/>
+      <w:numFmt w:val="bullet"/>
+      <w:lvlText w:val="o"/>
+      <w:lvlJc w:val="left"/>
+      <w:pPr>
+        <w:ind w:left="3642" w:hanging="360"/>
+      </w:pPr>
+      <w:rPr>
+        <w:rFonts w:ascii="Courier New" w:hAnsi="Courier New" w:cs="Courier New" w:hint="default"/>
+      </w:rPr>
+    </w:lvl>
+    <w:lvl w:ilvl="5" w:tplc="04090005" w:tentative="1">
+      <w:start w:val="1"/>
+      <w:numFmt w:val="bullet"/>
+      <w:lvlText w:val=""/>
+      <w:lvlJc w:val="left"/>
+      <w:pPr>
+        <w:ind w:left="4362" w:hanging="360"/>
+      </w:pPr>
+      <w:rPr>
+        <w:rFonts w:ascii="Wingdings" w:hAnsi="Wingdings" w:hint="default"/>
+      </w:rPr>
+    </w:lvl>
+    <w:lvl w:ilvl="6" w:tplc="04090001" w:tentative="1">
+      <w:start w:val="1"/>
+      <w:numFmt w:val="bullet"/>
+      <w:lvlText w:val=""/>
+      <w:lvlJc w:val="left"/>
+      <w:pPr>
+        <w:ind w:left="5082" w:hanging="360"/>
+      </w:pPr>
+      <w:rPr>
+        <w:rFonts w:ascii="Symbol" w:hAnsi="Symbol" w:hint="default"/>
+      </w:rPr>
+    </w:lvl>
+    <w:lvl w:ilvl="7" w:tplc="04090003" w:tentative="1">
+      <w:start w:val="1"/>
+      <w:numFmt w:val="bullet"/>
+      <w:lvlText w:val="o"/>
+      <w:lvlJc w:val="left"/>
+      <w:pPr>
+        <w:ind w:left="5802" w:hanging="360"/>
+      </w:pPr>
+      <w:rPr>
+        <w:rFonts w:ascii="Courier New" w:hAnsi="Courier New" w:cs="Courier New" w:hint="default"/>
+      </w:rPr>
+    </w:lvl>
+    <w:lvl w:ilvl="8" w:tplc="04090005" w:tentative="1">
+      <w:start w:val="1"/>
+      <w:numFmt w:val="bullet"/>
+      <w:lvlText w:val=""/>
+      <w:lvlJc w:val="left"/>
+      <w:pPr>
+        <w:ind w:left="6522" w:hanging="360"/>
+      </w:pPr>
+      <w:rPr>
+        <w:rFonts w:ascii="Wingdings" w:hAnsi="Wingdings" w:hint="default"/>
+      </w:rPr>
+    </w:lvl>
+  </w:abstractNum>
+  <w:abstractNum w:abstractNumId="19">
     <w:nsid w:val="353C0398"/>
     <w:multiLevelType w:val="multilevel"/>
     <w:tmpl w:val="19AC3986"/>
@@ -52578,7 +53886,7 @@
       </w:rPr>
     </w:lvl>
   </w:abstractNum>
-  <w:abstractNum w:abstractNumId="18">
+  <w:abstractNum w:abstractNumId="20">
     <w:nsid w:val="3BD93F0E"/>
     <w:multiLevelType w:val="multilevel"/>
     <w:tmpl w:val="9E26AD8E"/>
@@ -52727,7 +54035,7 @@
       </w:rPr>
     </w:lvl>
   </w:abstractNum>
-  <w:abstractNum w:abstractNumId="19">
+  <w:abstractNum w:abstractNumId="21">
     <w:nsid w:val="3E993341"/>
     <w:multiLevelType w:val="multilevel"/>
     <w:tmpl w:val="191EE7AC"/>
@@ -52876,7 +54184,7 @@
       </w:rPr>
     </w:lvl>
   </w:abstractNum>
-  <w:abstractNum w:abstractNumId="20">
+  <w:abstractNum w:abstractNumId="22">
     <w:nsid w:val="40ED0421"/>
     <w:multiLevelType w:val="multilevel"/>
     <w:tmpl w:val="1A940124"/>
@@ -53025,7 +54333,7 @@
       </w:rPr>
     </w:lvl>
   </w:abstractNum>
-  <w:abstractNum w:abstractNumId="21">
+  <w:abstractNum w:abstractNumId="23">
     <w:nsid w:val="41CB4719"/>
     <w:multiLevelType w:val="multilevel"/>
     <w:tmpl w:val="A4A8316A"/>
@@ -53138,7 +54446,7 @@
       </w:pPr>
     </w:lvl>
   </w:abstractNum>
-  <w:abstractNum w:abstractNumId="22">
+  <w:abstractNum w:abstractNumId="24">
     <w:nsid w:val="42904363"/>
     <w:multiLevelType w:val="multilevel"/>
     <w:tmpl w:val="E40ACE2E"/>
@@ -53287,7 +54595,7 @@
       </w:rPr>
     </w:lvl>
   </w:abstractNum>
-  <w:abstractNum w:abstractNumId="23">
+  <w:abstractNum w:abstractNumId="25">
     <w:nsid w:val="4320570E"/>
     <w:multiLevelType w:val="hybridMultilevel"/>
     <w:tmpl w:val="F788D406"/>
@@ -53400,7 +54708,7 @@
       </w:rPr>
     </w:lvl>
   </w:abstractNum>
-  <w:abstractNum w:abstractNumId="24">
+  <w:abstractNum w:abstractNumId="26">
     <w:nsid w:val="454A779E"/>
     <w:multiLevelType w:val="hybridMultilevel"/>
     <w:tmpl w:val="67B88EEC"/>
@@ -53486,7 +54794,7 @@
       </w:pPr>
     </w:lvl>
   </w:abstractNum>
-  <w:abstractNum w:abstractNumId="25">
+  <w:abstractNum w:abstractNumId="27">
     <w:nsid w:val="4A1A1CD9"/>
     <w:multiLevelType w:val="hybridMultilevel"/>
     <w:tmpl w:val="C5B06996"/>
@@ -53575,10 +54883,10 @@
       </w:pPr>
     </w:lvl>
   </w:abstractNum>
-  <w:abstractNum w:abstractNumId="26">
-    <w:nsid w:val="4C094987"/>
+  <w:abstractNum w:abstractNumId="28">
+    <w:nsid w:val="4B1D6B38"/>
     <w:multiLevelType w:val="hybridMultilevel"/>
-    <w:tmpl w:val="F380FAC6"/>
+    <w:tmpl w:val="3086ECF6"/>
     <w:lvl w:ilvl="0" w:tplc="04090001">
       <w:start w:val="1"/>
       <w:numFmt w:val="bullet"/>
@@ -53688,96 +54996,10 @@
       </w:rPr>
     </w:lvl>
   </w:abstractNum>
-  <w:abstractNum w:abstractNumId="27">
-    <w:nsid w:val="4C510E6D"/>
+  <w:abstractNum w:abstractNumId="29">
+    <w:nsid w:val="4C094987"/>
     <w:multiLevelType w:val="hybridMultilevel"/>
-    <w:tmpl w:val="4858D2F0"/>
-    <w:lvl w:ilvl="0" w:tplc="0409000F">
-      <w:start w:val="1"/>
-      <w:numFmt w:val="decimal"/>
-      <w:lvlText w:val="%1."/>
-      <w:lvlJc w:val="left"/>
-      <w:pPr>
-        <w:ind w:left="720" w:hanging="360"/>
-      </w:pPr>
-    </w:lvl>
-    <w:lvl w:ilvl="1" w:tplc="04090019" w:tentative="1">
-      <w:start w:val="1"/>
-      <w:numFmt w:val="lowerLetter"/>
-      <w:lvlText w:val="%2."/>
-      <w:lvlJc w:val="left"/>
-      <w:pPr>
-        <w:ind w:left="1440" w:hanging="360"/>
-      </w:pPr>
-    </w:lvl>
-    <w:lvl w:ilvl="2" w:tplc="0409001B" w:tentative="1">
-      <w:start w:val="1"/>
-      <w:numFmt w:val="lowerRoman"/>
-      <w:lvlText w:val="%3."/>
-      <w:lvlJc w:val="right"/>
-      <w:pPr>
-        <w:ind w:left="2160" w:hanging="180"/>
-      </w:pPr>
-    </w:lvl>
-    <w:lvl w:ilvl="3" w:tplc="0409000F" w:tentative="1">
-      <w:start w:val="1"/>
-      <w:numFmt w:val="decimal"/>
-      <w:lvlText w:val="%4."/>
-      <w:lvlJc w:val="left"/>
-      <w:pPr>
-        <w:ind w:left="2880" w:hanging="360"/>
-      </w:pPr>
-    </w:lvl>
-    <w:lvl w:ilvl="4" w:tplc="04090019" w:tentative="1">
-      <w:start w:val="1"/>
-      <w:numFmt w:val="lowerLetter"/>
-      <w:lvlText w:val="%5."/>
-      <w:lvlJc w:val="left"/>
-      <w:pPr>
-        <w:ind w:left="3600" w:hanging="360"/>
-      </w:pPr>
-    </w:lvl>
-    <w:lvl w:ilvl="5" w:tplc="0409001B" w:tentative="1">
-      <w:start w:val="1"/>
-      <w:numFmt w:val="lowerRoman"/>
-      <w:lvlText w:val="%6."/>
-      <w:lvlJc w:val="right"/>
-      <w:pPr>
-        <w:ind w:left="4320" w:hanging="180"/>
-      </w:pPr>
-    </w:lvl>
-    <w:lvl w:ilvl="6" w:tplc="0409000F" w:tentative="1">
-      <w:start w:val="1"/>
-      <w:numFmt w:val="decimal"/>
-      <w:lvlText w:val="%7."/>
-      <w:lvlJc w:val="left"/>
-      <w:pPr>
-        <w:ind w:left="5040" w:hanging="360"/>
-      </w:pPr>
-    </w:lvl>
-    <w:lvl w:ilvl="7" w:tplc="04090019" w:tentative="1">
-      <w:start w:val="1"/>
-      <w:numFmt w:val="lowerLetter"/>
-      <w:lvlText w:val="%8."/>
-      <w:lvlJc w:val="left"/>
-      <w:pPr>
-        <w:ind w:left="5760" w:hanging="360"/>
-      </w:pPr>
-    </w:lvl>
-    <w:lvl w:ilvl="8" w:tplc="0409001B" w:tentative="1">
-      <w:start w:val="1"/>
-      <w:numFmt w:val="lowerRoman"/>
-      <w:lvlText w:val="%9."/>
-      <w:lvlJc w:val="right"/>
-      <w:pPr>
-        <w:ind w:left="6480" w:hanging="180"/>
-      </w:pPr>
-    </w:lvl>
-  </w:abstractNum>
-  <w:abstractNum w:abstractNumId="28">
-    <w:nsid w:val="4F314B5B"/>
-    <w:multiLevelType w:val="hybridMultilevel"/>
-    <w:tmpl w:val="382C5004"/>
+    <w:tmpl w:val="F380FAC6"/>
     <w:lvl w:ilvl="0" w:tplc="04090001">
       <w:start w:val="1"/>
       <w:numFmt w:val="bullet"/>
@@ -53887,7 +55109,206 @@
       </w:rPr>
     </w:lvl>
   </w:abstractNum>
-  <w:abstractNum w:abstractNumId="29">
+  <w:abstractNum w:abstractNumId="30">
+    <w:nsid w:val="4C510E6D"/>
+    <w:multiLevelType w:val="hybridMultilevel"/>
+    <w:tmpl w:val="4858D2F0"/>
+    <w:lvl w:ilvl="0" w:tplc="0409000F">
+      <w:start w:val="1"/>
+      <w:numFmt w:val="decimal"/>
+      <w:lvlText w:val="%1."/>
+      <w:lvlJc w:val="left"/>
+      <w:pPr>
+        <w:ind w:left="720" w:hanging="360"/>
+      </w:pPr>
+    </w:lvl>
+    <w:lvl w:ilvl="1" w:tplc="04090019" w:tentative="1">
+      <w:start w:val="1"/>
+      <w:numFmt w:val="lowerLetter"/>
+      <w:lvlText w:val="%2."/>
+      <w:lvlJc w:val="left"/>
+      <w:pPr>
+        <w:ind w:left="1440" w:hanging="360"/>
+      </w:pPr>
+    </w:lvl>
+    <w:lvl w:ilvl="2" w:tplc="0409001B" w:tentative="1">
+      <w:start w:val="1"/>
+      <w:numFmt w:val="lowerRoman"/>
+      <w:lvlText w:val="%3."/>
+      <w:lvlJc w:val="right"/>
+      <w:pPr>
+        <w:ind w:left="2160" w:hanging="180"/>
+      </w:pPr>
+    </w:lvl>
+    <w:lvl w:ilvl="3" w:tplc="0409000F" w:tentative="1">
+      <w:start w:val="1"/>
+      <w:numFmt w:val="decimal"/>
+      <w:lvlText w:val="%4."/>
+      <w:lvlJc w:val="left"/>
+      <w:pPr>
+        <w:ind w:left="2880" w:hanging="360"/>
+      </w:pPr>
+    </w:lvl>
+    <w:lvl w:ilvl="4" w:tplc="04090019" w:tentative="1">
+      <w:start w:val="1"/>
+      <w:numFmt w:val="lowerLetter"/>
+      <w:lvlText w:val="%5."/>
+      <w:lvlJc w:val="left"/>
+      <w:pPr>
+        <w:ind w:left="3600" w:hanging="360"/>
+      </w:pPr>
+    </w:lvl>
+    <w:lvl w:ilvl="5" w:tplc="0409001B" w:tentative="1">
+      <w:start w:val="1"/>
+      <w:numFmt w:val="lowerRoman"/>
+      <w:lvlText w:val="%6."/>
+      <w:lvlJc w:val="right"/>
+      <w:pPr>
+        <w:ind w:left="4320" w:hanging="180"/>
+      </w:pPr>
+    </w:lvl>
+    <w:lvl w:ilvl="6" w:tplc="0409000F" w:tentative="1">
+      <w:start w:val="1"/>
+      <w:numFmt w:val="decimal"/>
+      <w:lvlText w:val="%7."/>
+      <w:lvlJc w:val="left"/>
+      <w:pPr>
+        <w:ind w:left="5040" w:hanging="360"/>
+      </w:pPr>
+    </w:lvl>
+    <w:lvl w:ilvl="7" w:tplc="04090019" w:tentative="1">
+      <w:start w:val="1"/>
+      <w:numFmt w:val="lowerLetter"/>
+      <w:lvlText w:val="%8."/>
+      <w:lvlJc w:val="left"/>
+      <w:pPr>
+        <w:ind w:left="5760" w:hanging="360"/>
+      </w:pPr>
+    </w:lvl>
+    <w:lvl w:ilvl="8" w:tplc="0409001B" w:tentative="1">
+      <w:start w:val="1"/>
+      <w:numFmt w:val="lowerRoman"/>
+      <w:lvlText w:val="%9."/>
+      <w:lvlJc w:val="right"/>
+      <w:pPr>
+        <w:ind w:left="6480" w:hanging="180"/>
+      </w:pPr>
+    </w:lvl>
+  </w:abstractNum>
+  <w:abstractNum w:abstractNumId="31">
+    <w:nsid w:val="4F314B5B"/>
+    <w:multiLevelType w:val="hybridMultilevel"/>
+    <w:tmpl w:val="382C5004"/>
+    <w:lvl w:ilvl="0" w:tplc="04090001">
+      <w:start w:val="1"/>
+      <w:numFmt w:val="bullet"/>
+      <w:lvlText w:val=""/>
+      <w:lvlJc w:val="left"/>
+      <w:pPr>
+        <w:ind w:left="720" w:hanging="360"/>
+      </w:pPr>
+      <w:rPr>
+        <w:rFonts w:ascii="Symbol" w:hAnsi="Symbol" w:hint="default"/>
+      </w:rPr>
+    </w:lvl>
+    <w:lvl w:ilvl="1" w:tplc="04090003" w:tentative="1">
+      <w:start w:val="1"/>
+      <w:numFmt w:val="bullet"/>
+      <w:lvlText w:val="o"/>
+      <w:lvlJc w:val="left"/>
+      <w:pPr>
+        <w:ind w:left="1440" w:hanging="360"/>
+      </w:pPr>
+      <w:rPr>
+        <w:rFonts w:ascii="Courier New" w:hAnsi="Courier New" w:cs="Courier New" w:hint="default"/>
+      </w:rPr>
+    </w:lvl>
+    <w:lvl w:ilvl="2" w:tplc="04090005" w:tentative="1">
+      <w:start w:val="1"/>
+      <w:numFmt w:val="bullet"/>
+      <w:lvlText w:val=""/>
+      <w:lvlJc w:val="left"/>
+      <w:pPr>
+        <w:ind w:left="2160" w:hanging="360"/>
+      </w:pPr>
+      <w:rPr>
+        <w:rFonts w:ascii="Wingdings" w:hAnsi="Wingdings" w:hint="default"/>
+      </w:rPr>
+    </w:lvl>
+    <w:lvl w:ilvl="3" w:tplc="04090001" w:tentative="1">
+      <w:start w:val="1"/>
+      <w:numFmt w:val="bullet"/>
+      <w:lvlText w:val=""/>
+      <w:lvlJc w:val="left"/>
+      <w:pPr>
+        <w:ind w:left="2880" w:hanging="360"/>
+      </w:pPr>
+      <w:rPr>
+        <w:rFonts w:ascii="Symbol" w:hAnsi="Symbol" w:hint="default"/>
+      </w:rPr>
+    </w:lvl>
+    <w:lvl w:ilvl="4" w:tplc="04090003" w:tentative="1">
+      <w:start w:val="1"/>
+      <w:numFmt w:val="bullet"/>
+      <w:lvlText w:val="o"/>
+      <w:lvlJc w:val="left"/>
+      <w:pPr>
+        <w:ind w:left="3600" w:hanging="360"/>
+      </w:pPr>
+      <w:rPr>
+        <w:rFonts w:ascii="Courier New" w:hAnsi="Courier New" w:cs="Courier New" w:hint="default"/>
+      </w:rPr>
+    </w:lvl>
+    <w:lvl w:ilvl="5" w:tplc="04090005" w:tentative="1">
+      <w:start w:val="1"/>
+      <w:numFmt w:val="bullet"/>
+      <w:lvlText w:val=""/>
+      <w:lvlJc w:val="left"/>
+      <w:pPr>
+        <w:ind w:left="4320" w:hanging="360"/>
+      </w:pPr>
+      <w:rPr>
+        <w:rFonts w:ascii="Wingdings" w:hAnsi="Wingdings" w:hint="default"/>
+      </w:rPr>
+    </w:lvl>
+    <w:lvl w:ilvl="6" w:tplc="04090001" w:tentative="1">
+      <w:start w:val="1"/>
+      <w:numFmt w:val="bullet"/>
+      <w:lvlText w:val=""/>
+      <w:lvlJc w:val="left"/>
+      <w:pPr>
+        <w:ind w:left="5040" w:hanging="360"/>
+      </w:pPr>
+      <w:rPr>
+        <w:rFonts w:ascii="Symbol" w:hAnsi="Symbol" w:hint="default"/>
+      </w:rPr>
+    </w:lvl>
+    <w:lvl w:ilvl="7" w:tplc="04090003" w:tentative="1">
+      <w:start w:val="1"/>
+      <w:numFmt w:val="bullet"/>
+      <w:lvlText w:val="o"/>
+      <w:lvlJc w:val="left"/>
+      <w:pPr>
+        <w:ind w:left="5760" w:hanging="360"/>
+      </w:pPr>
+      <w:rPr>
+        <w:rFonts w:ascii="Courier New" w:hAnsi="Courier New" w:cs="Courier New" w:hint="default"/>
+      </w:rPr>
+    </w:lvl>
+    <w:lvl w:ilvl="8" w:tplc="04090005" w:tentative="1">
+      <w:start w:val="1"/>
+      <w:numFmt w:val="bullet"/>
+      <w:lvlText w:val=""/>
+      <w:lvlJc w:val="left"/>
+      <w:pPr>
+        <w:ind w:left="6480" w:hanging="360"/>
+      </w:pPr>
+      <w:rPr>
+        <w:rFonts w:ascii="Wingdings" w:hAnsi="Wingdings" w:hint="default"/>
+      </w:rPr>
+    </w:lvl>
+  </w:abstractNum>
+  <w:abstractNum w:abstractNumId="32">
     <w:nsid w:val="556D6FC5"/>
     <w:multiLevelType w:val="hybridMultilevel"/>
     <w:tmpl w:val="520ADAA8"/>
@@ -53973,7 +55394,7 @@
       </w:pPr>
     </w:lvl>
   </w:abstractNum>
-  <w:abstractNum w:abstractNumId="30">
+  <w:abstractNum w:abstractNumId="33">
     <w:nsid w:val="56606A27"/>
     <w:multiLevelType w:val="multilevel"/>
     <w:tmpl w:val="38CAFD6A"/>
@@ -54122,7 +55543,7 @@
       </w:rPr>
     </w:lvl>
   </w:abstractNum>
-  <w:abstractNum w:abstractNumId="31">
+  <w:abstractNum w:abstractNumId="34">
     <w:nsid w:val="56990535"/>
     <w:multiLevelType w:val="hybridMultilevel"/>
     <w:tmpl w:val="00483614"/>
@@ -54235,7 +55656,7 @@
       </w:rPr>
     </w:lvl>
   </w:abstractNum>
-  <w:abstractNum w:abstractNumId="32">
+  <w:abstractNum w:abstractNumId="35">
     <w:nsid w:val="5C7360B5"/>
     <w:multiLevelType w:val="hybridMultilevel"/>
     <w:tmpl w:val="873A232A"/>
@@ -54321,7 +55742,7 @@
       </w:pPr>
     </w:lvl>
   </w:abstractNum>
-  <w:abstractNum w:abstractNumId="33">
+  <w:abstractNum w:abstractNumId="36">
     <w:nsid w:val="5D1F4B3B"/>
     <w:multiLevelType w:val="multilevel"/>
     <w:tmpl w:val="2338727A"/>
@@ -54466,7 +55887,7 @@
       </w:rPr>
     </w:lvl>
   </w:abstractNum>
-  <w:abstractNum w:abstractNumId="34">
+  <w:abstractNum w:abstractNumId="37">
     <w:nsid w:val="5D4E5674"/>
     <w:multiLevelType w:val="hybridMultilevel"/>
     <w:tmpl w:val="EE502836"/>
@@ -54552,7 +55973,7 @@
       </w:pPr>
     </w:lvl>
   </w:abstractNum>
-  <w:abstractNum w:abstractNumId="35">
+  <w:abstractNum w:abstractNumId="38">
     <w:nsid w:val="5FE46601"/>
     <w:multiLevelType w:val="hybridMultilevel"/>
     <w:tmpl w:val="21CE3044"/>
@@ -54665,7 +56086,179 @@
       </w:rPr>
     </w:lvl>
   </w:abstractNum>
-  <w:abstractNum w:abstractNumId="36">
+  <w:abstractNum w:abstractNumId="39">
+    <w:nsid w:val="605027A9"/>
+    <w:multiLevelType w:val="hybridMultilevel"/>
+    <w:tmpl w:val="94108EDA"/>
+    <w:lvl w:ilvl="0" w:tplc="0409000F">
+      <w:start w:val="1"/>
+      <w:numFmt w:val="decimal"/>
+      <w:lvlText w:val="%1."/>
+      <w:lvlJc w:val="left"/>
+      <w:pPr>
+        <w:ind w:left="720" w:hanging="360"/>
+      </w:pPr>
+    </w:lvl>
+    <w:lvl w:ilvl="1" w:tplc="04090019" w:tentative="1">
+      <w:start w:val="1"/>
+      <w:numFmt w:val="lowerLetter"/>
+      <w:lvlText w:val="%2."/>
+      <w:lvlJc w:val="left"/>
+      <w:pPr>
+        <w:ind w:left="1440" w:hanging="360"/>
+      </w:pPr>
+    </w:lvl>
+    <w:lvl w:ilvl="2" w:tplc="0409001B" w:tentative="1">
+      <w:start w:val="1"/>
+      <w:numFmt w:val="lowerRoman"/>
+      <w:lvlText w:val="%3."/>
+      <w:lvlJc w:val="right"/>
+      <w:pPr>
+        <w:ind w:left="2160" w:hanging="180"/>
+      </w:pPr>
+    </w:lvl>
+    <w:lvl w:ilvl="3" w:tplc="0409000F" w:tentative="1">
+      <w:start w:val="1"/>
+      <w:numFmt w:val="decimal"/>
+      <w:lvlText w:val="%4."/>
+      <w:lvlJc w:val="left"/>
+      <w:pPr>
+        <w:ind w:left="2880" w:hanging="360"/>
+      </w:pPr>
+    </w:lvl>
+    <w:lvl w:ilvl="4" w:tplc="04090019" w:tentative="1">
+      <w:start w:val="1"/>
+      <w:numFmt w:val="lowerLetter"/>
+      <w:lvlText w:val="%5."/>
+      <w:lvlJc w:val="left"/>
+      <w:pPr>
+        <w:ind w:left="3600" w:hanging="360"/>
+      </w:pPr>
+    </w:lvl>
+    <w:lvl w:ilvl="5" w:tplc="0409001B" w:tentative="1">
+      <w:start w:val="1"/>
+      <w:numFmt w:val="lowerRoman"/>
+      <w:lvlText w:val="%6."/>
+      <w:lvlJc w:val="right"/>
+      <w:pPr>
+        <w:ind w:left="4320" w:hanging="180"/>
+      </w:pPr>
+    </w:lvl>
+    <w:lvl w:ilvl="6" w:tplc="0409000F" w:tentative="1">
+      <w:start w:val="1"/>
+      <w:numFmt w:val="decimal"/>
+      <w:lvlText w:val="%7."/>
+      <w:lvlJc w:val="left"/>
+      <w:pPr>
+        <w:ind w:left="5040" w:hanging="360"/>
+      </w:pPr>
+    </w:lvl>
+    <w:lvl w:ilvl="7" w:tplc="04090019" w:tentative="1">
+      <w:start w:val="1"/>
+      <w:numFmt w:val="lowerLetter"/>
+      <w:lvlText w:val="%8."/>
+      <w:lvlJc w:val="left"/>
+      <w:pPr>
+        <w:ind w:left="5760" w:hanging="360"/>
+      </w:pPr>
+    </w:lvl>
+    <w:lvl w:ilvl="8" w:tplc="0409001B" w:tentative="1">
+      <w:start w:val="1"/>
+      <w:numFmt w:val="lowerRoman"/>
+      <w:lvlText w:val="%9."/>
+      <w:lvlJc w:val="right"/>
+      <w:pPr>
+        <w:ind w:left="6480" w:hanging="180"/>
+      </w:pPr>
+    </w:lvl>
+  </w:abstractNum>
+  <w:abstractNum w:abstractNumId="40">
+    <w:nsid w:val="62186CB2"/>
+    <w:multiLevelType w:val="hybridMultilevel"/>
+    <w:tmpl w:val="32D6848A"/>
+    <w:lvl w:ilvl="0" w:tplc="0409000F">
+      <w:start w:val="1"/>
+      <w:numFmt w:val="decimal"/>
+      <w:lvlText w:val="%1."/>
+      <w:lvlJc w:val="left"/>
+      <w:pPr>
+        <w:ind w:left="720" w:hanging="360"/>
+      </w:pPr>
+    </w:lvl>
+    <w:lvl w:ilvl="1" w:tplc="04090019" w:tentative="1">
+      <w:start w:val="1"/>
+      <w:numFmt w:val="lowerLetter"/>
+      <w:lvlText w:val="%2."/>
+      <w:lvlJc w:val="left"/>
+      <w:pPr>
+        <w:ind w:left="1440" w:hanging="360"/>
+      </w:pPr>
+    </w:lvl>
+    <w:lvl w:ilvl="2" w:tplc="0409001B" w:tentative="1">
+      <w:start w:val="1"/>
+      <w:numFmt w:val="lowerRoman"/>
+      <w:lvlText w:val="%3."/>
+      <w:lvlJc w:val="right"/>
+      <w:pPr>
+        <w:ind w:left="2160" w:hanging="180"/>
+      </w:pPr>
+    </w:lvl>
+    <w:lvl w:ilvl="3" w:tplc="0409000F" w:tentative="1">
+      <w:start w:val="1"/>
+      <w:numFmt w:val="decimal"/>
+      <w:lvlText w:val="%4."/>
+      <w:lvlJc w:val="left"/>
+      <w:pPr>
+        <w:ind w:left="2880" w:hanging="360"/>
+      </w:pPr>
+    </w:lvl>
+    <w:lvl w:ilvl="4" w:tplc="04090019" w:tentative="1">
+      <w:start w:val="1"/>
+      <w:numFmt w:val="lowerLetter"/>
+      <w:lvlText w:val="%5."/>
+      <w:lvlJc w:val="left"/>
+      <w:pPr>
+        <w:ind w:left="3600" w:hanging="360"/>
+      </w:pPr>
+    </w:lvl>
+    <w:lvl w:ilvl="5" w:tplc="0409001B" w:tentative="1">
+      <w:start w:val="1"/>
+      <w:numFmt w:val="lowerRoman"/>
+      <w:lvlText w:val="%6."/>
+      <w:lvlJc w:val="right"/>
+      <w:pPr>
+        <w:ind w:left="4320" w:hanging="180"/>
+      </w:pPr>
+    </w:lvl>
+    <w:lvl w:ilvl="6" w:tplc="0409000F" w:tentative="1">
+      <w:start w:val="1"/>
+      <w:numFmt w:val="decimal"/>
+      <w:lvlText w:val="%7."/>
+      <w:lvlJc w:val="left"/>
+      <w:pPr>
+        <w:ind w:left="5040" w:hanging="360"/>
+      </w:pPr>
+    </w:lvl>
+    <w:lvl w:ilvl="7" w:tplc="04090019" w:tentative="1">
+      <w:start w:val="1"/>
+      <w:numFmt w:val="lowerLetter"/>
+      <w:lvlText w:val="%8."/>
+      <w:lvlJc w:val="left"/>
+      <w:pPr>
+        <w:ind w:left="5760" w:hanging="360"/>
+      </w:pPr>
+    </w:lvl>
+    <w:lvl w:ilvl="8" w:tplc="0409001B" w:tentative="1">
+      <w:start w:val="1"/>
+      <w:numFmt w:val="lowerRoman"/>
+      <w:lvlText w:val="%9."/>
+      <w:lvlJc w:val="right"/>
+      <w:pPr>
+        <w:ind w:left="6480" w:hanging="180"/>
+      </w:pPr>
+    </w:lvl>
+  </w:abstractNum>
+  <w:abstractNum w:abstractNumId="41">
     <w:nsid w:val="643172C3"/>
     <w:multiLevelType w:val="multilevel"/>
     <w:tmpl w:val="0B26F81C"/>
@@ -54814,7 +56407,120 @@
       </w:rPr>
     </w:lvl>
   </w:abstractNum>
-  <w:abstractNum w:abstractNumId="37">
+  <w:abstractNum w:abstractNumId="42">
+    <w:nsid w:val="6496246A"/>
+    <w:multiLevelType w:val="hybridMultilevel"/>
+    <w:tmpl w:val="623C04F2"/>
+    <w:lvl w:ilvl="0" w:tplc="04090001">
+      <w:start w:val="1"/>
+      <w:numFmt w:val="bullet"/>
+      <w:lvlText w:val=""/>
+      <w:lvlJc w:val="left"/>
+      <w:pPr>
+        <w:ind w:left="720" w:hanging="360"/>
+      </w:pPr>
+      <w:rPr>
+        <w:rFonts w:ascii="Symbol" w:hAnsi="Symbol" w:hint="default"/>
+      </w:rPr>
+    </w:lvl>
+    <w:lvl w:ilvl="1" w:tplc="04090003" w:tentative="1">
+      <w:start w:val="1"/>
+      <w:numFmt w:val="bullet"/>
+      <w:lvlText w:val="o"/>
+      <w:lvlJc w:val="left"/>
+      <w:pPr>
+        <w:ind w:left="1440" w:hanging="360"/>
+      </w:pPr>
+      <w:rPr>
+        <w:rFonts w:ascii="Courier New" w:hAnsi="Courier New" w:cs="Courier New" w:hint="default"/>
+      </w:rPr>
+    </w:lvl>
+    <w:lvl w:ilvl="2" w:tplc="04090005" w:tentative="1">
+      <w:start w:val="1"/>
+      <w:numFmt w:val="bullet"/>
+      <w:lvlText w:val=""/>
+      <w:lvlJc w:val="left"/>
+      <w:pPr>
+        <w:ind w:left="2160" w:hanging="360"/>
+      </w:pPr>
+      <w:rPr>
+        <w:rFonts w:ascii="Wingdings" w:hAnsi="Wingdings" w:hint="default"/>
+      </w:rPr>
+    </w:lvl>
+    <w:lvl w:ilvl="3" w:tplc="04090001" w:tentative="1">
+      <w:start w:val="1"/>
+      <w:numFmt w:val="bullet"/>
+      <w:lvlText w:val=""/>
+      <w:lvlJc w:val="left"/>
+      <w:pPr>
+        <w:ind w:left="2880" w:hanging="360"/>
+      </w:pPr>
+      <w:rPr>
+        <w:rFonts w:ascii="Symbol" w:hAnsi="Symbol" w:hint="default"/>
+      </w:rPr>
+    </w:lvl>
+    <w:lvl w:ilvl="4" w:tplc="04090003" w:tentative="1">
+      <w:start w:val="1"/>
+      <w:numFmt w:val="bullet"/>
+      <w:lvlText w:val="o"/>
+      <w:lvlJc w:val="left"/>
+      <w:pPr>
+        <w:ind w:left="3600" w:hanging="360"/>
+      </w:pPr>
+      <w:rPr>
+        <w:rFonts w:ascii="Courier New" w:hAnsi="Courier New" w:cs="Courier New" w:hint="default"/>
+      </w:rPr>
+    </w:lvl>
+    <w:lvl w:ilvl="5" w:tplc="04090005" w:tentative="1">
+      <w:start w:val="1"/>
+      <w:numFmt w:val="bullet"/>
+      <w:lvlText w:val=""/>
+      <w:lvlJc w:val="left"/>
+      <w:pPr>
+        <w:ind w:left="4320" w:hanging="360"/>
+      </w:pPr>
+      <w:rPr>
+        <w:rFonts w:ascii="Wingdings" w:hAnsi="Wingdings" w:hint="default"/>
+      </w:rPr>
+    </w:lvl>
+    <w:lvl w:ilvl="6" w:tplc="04090001" w:tentative="1">
+      <w:start w:val="1"/>
+      <w:numFmt w:val="bullet"/>
+      <w:lvlText w:val=""/>
+      <w:lvlJc w:val="left"/>
+      <w:pPr>
+        <w:ind w:left="5040" w:hanging="360"/>
+      </w:pPr>
+      <w:rPr>
+        <w:rFonts w:ascii="Symbol" w:hAnsi="Symbol" w:hint="default"/>
+      </w:rPr>
+    </w:lvl>
+    <w:lvl w:ilvl="7" w:tplc="04090003" w:tentative="1">
+      <w:start w:val="1"/>
+      <w:numFmt w:val="bullet"/>
+      <w:lvlText w:val="o"/>
+      <w:lvlJc w:val="left"/>
+      <w:pPr>
+        <w:ind w:left="5760" w:hanging="360"/>
+      </w:pPr>
+      <w:rPr>
+        <w:rFonts w:ascii="Courier New" w:hAnsi="Courier New" w:cs="Courier New" w:hint="default"/>
+      </w:rPr>
+    </w:lvl>
+    <w:lvl w:ilvl="8" w:tplc="04090005" w:tentative="1">
+      <w:start w:val="1"/>
+      <w:numFmt w:val="bullet"/>
+      <w:lvlText w:val=""/>
+      <w:lvlJc w:val="left"/>
+      <w:pPr>
+        <w:ind w:left="6480" w:hanging="360"/>
+      </w:pPr>
+      <w:rPr>
+        <w:rFonts w:ascii="Wingdings" w:hAnsi="Wingdings" w:hint="default"/>
+      </w:rPr>
+    </w:lvl>
+  </w:abstractNum>
+  <w:abstractNum w:abstractNumId="43">
     <w:nsid w:val="676B5080"/>
     <w:multiLevelType w:val="hybridMultilevel"/>
     <w:tmpl w:val="04045058"/>
@@ -54903,7 +56609,7 @@
       </w:pPr>
     </w:lvl>
   </w:abstractNum>
-  <w:abstractNum w:abstractNumId="38">
+  <w:abstractNum w:abstractNumId="44">
     <w:nsid w:val="67FD17F4"/>
     <w:multiLevelType w:val="hybridMultilevel"/>
     <w:tmpl w:val="4816E7A2"/>
@@ -54989,7 +56695,7 @@
       </w:pPr>
     </w:lvl>
   </w:abstractNum>
-  <w:abstractNum w:abstractNumId="39">
+  <w:abstractNum w:abstractNumId="45">
     <w:nsid w:val="692E5234"/>
     <w:multiLevelType w:val="multilevel"/>
     <w:tmpl w:val="AD5E8E0E"/>
@@ -55102,7 +56808,7 @@
       </w:pPr>
     </w:lvl>
   </w:abstractNum>
-  <w:abstractNum w:abstractNumId="40">
+  <w:abstractNum w:abstractNumId="46">
     <w:nsid w:val="6DD71560"/>
     <w:multiLevelType w:val="multilevel"/>
     <w:tmpl w:val="70E8F804"/>
@@ -55251,7 +56957,7 @@
       </w:rPr>
     </w:lvl>
   </w:abstractNum>
-  <w:abstractNum w:abstractNumId="41">
+  <w:abstractNum w:abstractNumId="47">
     <w:nsid w:val="71395B6F"/>
     <w:multiLevelType w:val="multilevel"/>
     <w:tmpl w:val="EE0E5752"/>
@@ -55400,7 +57106,7 @@
       </w:rPr>
     </w:lvl>
   </w:abstractNum>
-  <w:abstractNum w:abstractNumId="42">
+  <w:abstractNum w:abstractNumId="48">
     <w:nsid w:val="742F0C85"/>
     <w:multiLevelType w:val="hybridMultilevel"/>
     <w:tmpl w:val="56DEEB30"/>
@@ -55513,7 +57219,7 @@
       </w:rPr>
     </w:lvl>
   </w:abstractNum>
-  <w:abstractNum w:abstractNumId="43">
+  <w:abstractNum w:abstractNumId="49">
     <w:nsid w:val="75796C39"/>
     <w:multiLevelType w:val="hybridMultilevel"/>
     <w:tmpl w:val="4CC46CC2"/>
@@ -55599,7 +57305,7 @@
       </w:pPr>
     </w:lvl>
   </w:abstractNum>
-  <w:abstractNum w:abstractNumId="44">
+  <w:abstractNum w:abstractNumId="50">
     <w:nsid w:val="78DC59ED"/>
     <w:multiLevelType w:val="hybridMultilevel"/>
     <w:tmpl w:val="2506DC8C"/>
@@ -55713,25 +57419,25 @@
     </w:lvl>
   </w:abstractNum>
   <w:num w:numId="1">
-    <w:abstractNumId w:val="34"/>
+    <w:abstractNumId w:val="37"/>
   </w:num>
   <w:num w:numId="2">
-    <w:abstractNumId w:val="27"/>
+    <w:abstractNumId w:val="30"/>
   </w:num>
   <w:num w:numId="3">
     <w:abstractNumId w:val="10"/>
   </w:num>
   <w:num w:numId="4">
-    <w:abstractNumId w:val="41"/>
+    <w:abstractNumId w:val="47"/>
   </w:num>
   <w:num w:numId="5">
-    <w:abstractNumId w:val="32"/>
+    <w:abstractNumId w:val="35"/>
   </w:num>
   <w:num w:numId="6">
-    <w:abstractNumId w:val="15"/>
+    <w:abstractNumId w:val="16"/>
   </w:num>
   <w:num w:numId="7">
-    <w:abstractNumId w:val="26"/>
+    <w:abstractNumId w:val="29"/>
   </w:num>
   <w:num w:numId="8">
     <w:abstractNumId w:val="9"/>
@@ -55740,13 +57446,13 @@
     <w:abstractNumId w:val="3"/>
   </w:num>
   <w:num w:numId="10">
-    <w:abstractNumId w:val="29"/>
+    <w:abstractNumId w:val="32"/>
   </w:num>
   <w:num w:numId="11">
-    <w:abstractNumId w:val="25"/>
+    <w:abstractNumId w:val="27"/>
   </w:num>
   <w:num w:numId="12">
-    <w:abstractNumId w:val="43"/>
+    <w:abstractNumId w:val="49"/>
   </w:num>
   <w:num w:numId="13">
     <w:abstractNumId w:val="1"/>
@@ -55755,61 +57461,61 @@
     <w:abstractNumId w:val="2"/>
   </w:num>
   <w:num w:numId="15">
-    <w:abstractNumId w:val="42"/>
+    <w:abstractNumId w:val="48"/>
   </w:num>
   <w:num w:numId="16">
-    <w:abstractNumId w:val="16"/>
+    <w:abstractNumId w:val="18"/>
   </w:num>
   <w:num w:numId="17">
-    <w:abstractNumId w:val="22"/>
+    <w:abstractNumId w:val="24"/>
   </w:num>
   <w:num w:numId="18">
     <w:abstractNumId w:val="11"/>
   </w:num>
   <w:num w:numId="19">
-    <w:abstractNumId w:val="19"/>
+    <w:abstractNumId w:val="21"/>
   </w:num>
   <w:num w:numId="20">
-    <w:abstractNumId w:val="17"/>
+    <w:abstractNumId w:val="19"/>
   </w:num>
   <w:num w:numId="21">
     <w:abstractNumId w:val="6"/>
   </w:num>
   <w:num w:numId="22">
-    <w:abstractNumId w:val="21"/>
+    <w:abstractNumId w:val="23"/>
   </w:num>
   <w:num w:numId="23">
-    <w:abstractNumId w:val="13"/>
+    <w:abstractNumId w:val="14"/>
   </w:num>
   <w:num w:numId="24">
-    <w:abstractNumId w:val="37"/>
+    <w:abstractNumId w:val="43"/>
   </w:num>
   <w:num w:numId="25">
     <w:abstractNumId w:val="4"/>
   </w:num>
   <w:num w:numId="26">
-    <w:abstractNumId w:val="36"/>
+    <w:abstractNumId w:val="41"/>
   </w:num>
   <w:num w:numId="27">
     <w:abstractNumId w:val="8"/>
   </w:num>
   <w:num w:numId="28">
-    <w:abstractNumId w:val="28"/>
+    <w:abstractNumId w:val="31"/>
   </w:num>
   <w:num w:numId="29">
-    <w:abstractNumId w:val="39"/>
+    <w:abstractNumId w:val="45"/>
   </w:num>
   <w:num w:numId="30">
-    <w:abstractNumId w:val="24"/>
+    <w:abstractNumId w:val="26"/>
   </w:num>
   <w:num w:numId="31">
-    <w:abstractNumId w:val="33"/>
+    <w:abstractNumId w:val="36"/>
   </w:num>
   <w:num w:numId="32">
-    <w:abstractNumId w:val="44"/>
+    <w:abstractNumId w:val="50"/>
   </w:num>
   <w:num w:numId="33">
-    <w:abstractNumId w:val="24"/>
+    <w:abstractNumId w:val="26"/>
     <w:lvlOverride w:ilvl="0">
       <w:startOverride w:val="1"/>
     </w:lvlOverride>
@@ -55839,22 +57545,22 @@
     </w:lvlOverride>
   </w:num>
   <w:num w:numId="34">
-    <w:abstractNumId w:val="35"/>
+    <w:abstractNumId w:val="38"/>
   </w:num>
   <w:num w:numId="35">
-    <w:abstractNumId w:val="38"/>
+    <w:abstractNumId w:val="44"/>
   </w:num>
   <w:num w:numId="36">
     <w:abstractNumId w:val="7"/>
   </w:num>
   <w:num w:numId="37">
-    <w:abstractNumId w:val="31"/>
+    <w:abstractNumId w:val="34"/>
   </w:num>
   <w:num w:numId="38">
-    <w:abstractNumId w:val="23"/>
+    <w:abstractNumId w:val="25"/>
   </w:num>
   <w:num w:numId="39">
-    <w:abstractNumId w:val="14"/>
+    <w:abstractNumId w:val="15"/>
   </w:num>
   <w:num w:numId="40">
     <w:abstractNumId w:val="0"/>
@@ -55866,16 +57572,34 @@
     <w:abstractNumId w:val="5"/>
   </w:num>
   <w:num w:numId="43">
+    <w:abstractNumId w:val="22"/>
+  </w:num>
+  <w:num w:numId="44">
+    <w:abstractNumId w:val="33"/>
+  </w:num>
+  <w:num w:numId="45">
+    <w:abstractNumId w:val="46"/>
+  </w:num>
+  <w:num w:numId="46">
     <w:abstractNumId w:val="20"/>
   </w:num>
-  <w:num w:numId="44">
-    <w:abstractNumId w:val="30"/>
-  </w:num>
-  <w:num w:numId="45">
+  <w:num w:numId="47">
     <w:abstractNumId w:val="40"/>
   </w:num>
-  <w:num w:numId="46">
-    <w:abstractNumId w:val="18"/>
+  <w:num w:numId="48">
+    <w:abstractNumId w:val="39"/>
+  </w:num>
+  <w:num w:numId="49">
+    <w:abstractNumId w:val="13"/>
+  </w:num>
+  <w:num w:numId="50">
+    <w:abstractNumId w:val="42"/>
+  </w:num>
+  <w:num w:numId="51">
+    <w:abstractNumId w:val="17"/>
+  </w:num>
+  <w:num w:numId="52">
+    <w:abstractNumId w:val="28"/>
   </w:num>
   <w:numIdMacAtCleanup w:val="45"/>
 </w:numbering>

--- a/Automation Using Selenium.docx
+++ b/Automation Using Selenium.docx
@@ -50481,7 +50481,7 @@
         <w:pStyle w:val="ListParagraph"/>
         <w:numPr>
           <w:ilvl w:val="0"/>
-          <w:numId w:val="47"/>
+          <w:numId w:val="46"/>
         </w:numPr>
       </w:pPr>
       <w:proofErr w:type="spellStart"/>
@@ -50754,6 +50754,95 @@
       </w:pPr>
       <w:r>
         <w:t>Lecture 39: Interview questions</w:t>
+      </w:r>
+    </w:p>
+    <w:p>
+      <w:pPr>
+        <w:pStyle w:val="ListParagraph"/>
+        <w:numPr>
+          <w:ilvl w:val="0"/>
+          <w:numId w:val="46"/>
+        </w:numPr>
+      </w:pPr>
+      <w:r>
+        <w:t>Relative vs absolute</w:t>
+      </w:r>
+    </w:p>
+    <w:p>
+      <w:pPr>
+        <w:pStyle w:val="ListParagraph"/>
+        <w:numPr>
+          <w:ilvl w:val="0"/>
+          <w:numId w:val="46"/>
+        </w:numPr>
+      </w:pPr>
+      <w:r>
+        <w:t xml:space="preserve">Moving between siblings- </w:t>
+      </w:r>
+      <w:proofErr w:type="spellStart"/>
+      <w:r>
+        <w:t>ParentXpath</w:t>
+      </w:r>
+      <w:proofErr w:type="spellEnd"/>
+      <w:r>
+        <w:t>/</w:t>
+      </w:r>
+      <w:proofErr w:type="spellStart"/>
+      <w:r>
+        <w:t>FollowingXapth</w:t>
+      </w:r>
+      <w:proofErr w:type="spellEnd"/>
+      <w:r>
+        <w:t xml:space="preserve">::sibling </w:t>
+      </w:r>
+      <w:proofErr w:type="spellStart"/>
+      <w:r>
+        <w:t>tagname</w:t>
+      </w:r>
+      <w:proofErr w:type="spellEnd"/>
+    </w:p>
+    <w:p>
+      <w:pPr>
+        <w:pStyle w:val="ListParagraph"/>
+        <w:numPr>
+          <w:ilvl w:val="0"/>
+          <w:numId w:val="46"/>
+        </w:numPr>
+      </w:pPr>
+      <w:r>
+        <w:t xml:space="preserve">Traversing from child to parent – </w:t>
+      </w:r>
+      <w:proofErr w:type="spellStart"/>
+      <w:r>
+        <w:t>childXpath</w:t>
+      </w:r>
+      <w:proofErr w:type="spellEnd"/>
+      <w:r>
+        <w:t xml:space="preserve">/parent::parent node or </w:t>
+      </w:r>
+      <w:proofErr w:type="spellStart"/>
+      <w:r>
+        <w:t>xpath</w:t>
+      </w:r>
+      <w:proofErr w:type="spellEnd"/>
+    </w:p>
+    <w:p>
+      <w:r>
+        <w:t>.//*[@id=’we’]/parent::</w:t>
+      </w:r>
+      <w:proofErr w:type="spellStart"/>
+      <w:r>
+        <w:t>lu</w:t>
+      </w:r>
+      <w:proofErr w:type="spellEnd"/>
+    </w:p>
+    <w:p/>
+    <w:p>
+      <w:pPr>
+        <w:pStyle w:val="Heading4"/>
+      </w:pPr>
+      <w:r>
+        <w:t xml:space="preserve">Lecture 40: </w:t>
       </w:r>
     </w:p>
     <w:p>
@@ -50765,7 +50854,387 @@
         </w:numPr>
       </w:pPr>
       <w:r>
-        <w:t>Relative vs absolute</w:t>
+        <w:t>How to identify  element with text based</w:t>
+      </w:r>
+    </w:p>
+    <w:p>
+      <w:r>
+        <w:t>//*[</w:t>
+      </w:r>
+      <w:proofErr w:type="gramStart"/>
+      <w:r>
+        <w:t>text(</w:t>
+      </w:r>
+      <w:proofErr w:type="gramEnd"/>
+      <w:r>
+        <w:t>)=’Selenium’]</w:t>
+      </w:r>
+    </w:p>
+    <w:p/>
+    <w:p>
+      <w:proofErr w:type="gramStart"/>
+      <w:r>
+        <w:t>package</w:t>
+      </w:r>
+      <w:proofErr w:type="gramEnd"/>
+      <w:r>
+        <w:t xml:space="preserve"> Tests;</w:t>
+      </w:r>
+    </w:p>
+    <w:p/>
+    <w:p>
+      <w:proofErr w:type="gramStart"/>
+      <w:r>
+        <w:t>import</w:t>
+      </w:r>
+      <w:proofErr w:type="gramEnd"/>
+      <w:r>
+        <w:t xml:space="preserve"> </w:t>
+      </w:r>
+      <w:proofErr w:type="spellStart"/>
+      <w:r>
+        <w:t>java.util.List</w:t>
+      </w:r>
+      <w:proofErr w:type="spellEnd"/>
+      <w:r>
+        <w:t>;</w:t>
+      </w:r>
+    </w:p>
+    <w:p/>
+    <w:p>
+      <w:proofErr w:type="gramStart"/>
+      <w:r>
+        <w:t>import</w:t>
+      </w:r>
+      <w:proofErr w:type="gramEnd"/>
+      <w:r>
+        <w:t xml:space="preserve"> </w:t>
+      </w:r>
+      <w:proofErr w:type="spellStart"/>
+      <w:r>
+        <w:t>org.openqa.selenium.By</w:t>
+      </w:r>
+      <w:proofErr w:type="spellEnd"/>
+      <w:r>
+        <w:t>;</w:t>
+      </w:r>
+    </w:p>
+    <w:p>
+      <w:proofErr w:type="gramStart"/>
+      <w:r>
+        <w:t>import</w:t>
+      </w:r>
+      <w:proofErr w:type="gramEnd"/>
+      <w:r>
+        <w:t xml:space="preserve"> </w:t>
+      </w:r>
+      <w:proofErr w:type="spellStart"/>
+      <w:r>
+        <w:t>org.openqa.selenium.WebDriver</w:t>
+      </w:r>
+      <w:proofErr w:type="spellEnd"/>
+      <w:r>
+        <w:t>;</w:t>
+      </w:r>
+    </w:p>
+    <w:p>
+      <w:proofErr w:type="gramStart"/>
+      <w:r>
+        <w:t>import</w:t>
+      </w:r>
+      <w:proofErr w:type="gramEnd"/>
+      <w:r>
+        <w:t xml:space="preserve"> </w:t>
+      </w:r>
+      <w:proofErr w:type="spellStart"/>
+      <w:r>
+        <w:t>org.openqa.selenium.WebElement</w:t>
+      </w:r>
+      <w:proofErr w:type="spellEnd"/>
+      <w:r>
+        <w:t>;</w:t>
+      </w:r>
+    </w:p>
+    <w:p>
+      <w:proofErr w:type="gramStart"/>
+      <w:r>
+        <w:t>import</w:t>
+      </w:r>
+      <w:proofErr w:type="gramEnd"/>
+      <w:r>
+        <w:t xml:space="preserve"> </w:t>
+      </w:r>
+      <w:proofErr w:type="spellStart"/>
+      <w:r>
+        <w:t>org.openqa.selenium.chrome.ChromeDriver</w:t>
+      </w:r>
+      <w:proofErr w:type="spellEnd"/>
+      <w:r>
+        <w:t>;</w:t>
+      </w:r>
+    </w:p>
+    <w:p>
+      <w:proofErr w:type="gramStart"/>
+      <w:r>
+        <w:t>import</w:t>
+      </w:r>
+      <w:proofErr w:type="gramEnd"/>
+      <w:r>
+        <w:t xml:space="preserve"> </w:t>
+      </w:r>
+      <w:proofErr w:type="spellStart"/>
+      <w:r>
+        <w:t>org.openqa.selenium.firefox.FirefoxDriver</w:t>
+      </w:r>
+      <w:proofErr w:type="spellEnd"/>
+      <w:r>
+        <w:t>;</w:t>
+      </w:r>
+    </w:p>
+    <w:p/>
+    <w:p>
+      <w:proofErr w:type="gramStart"/>
+      <w:r>
+        <w:lastRenderedPageBreak/>
+        <w:t>public</w:t>
+      </w:r>
+      <w:proofErr w:type="gramEnd"/>
+      <w:r>
+        <w:t xml:space="preserve"> class </w:t>
+      </w:r>
+      <w:proofErr w:type="spellStart"/>
+      <w:r>
+        <w:t>testit</w:t>
+      </w:r>
+      <w:proofErr w:type="spellEnd"/>
+      <w:r>
+        <w:t xml:space="preserve"> {</w:t>
+      </w:r>
+    </w:p>
+    <w:p/>
+    <w:p>
+      <w:proofErr w:type="gramStart"/>
+      <w:r>
+        <w:t>public</w:t>
+      </w:r>
+      <w:proofErr w:type="gramEnd"/>
+      <w:r>
+        <w:t xml:space="preserve"> static void main(String[] </w:t>
+      </w:r>
+      <w:proofErr w:type="spellStart"/>
+      <w:r>
+        <w:t>args</w:t>
+      </w:r>
+      <w:proofErr w:type="spellEnd"/>
+      <w:r>
+        <w:t xml:space="preserve">) throws </w:t>
+      </w:r>
+      <w:proofErr w:type="spellStart"/>
+      <w:r>
+        <w:t>InterruptedException</w:t>
+      </w:r>
+      <w:proofErr w:type="spellEnd"/>
+      <w:r>
+        <w:t xml:space="preserve"> {</w:t>
+      </w:r>
+    </w:p>
+    <w:p>
+      <w:r>
+        <w:t>// TODO Auto-generated method stub</w:t>
+      </w:r>
+    </w:p>
+    <w:p>
+      <w:proofErr w:type="gramStart"/>
+      <w:r>
+        <w:t>System.setProperty(</w:t>
+      </w:r>
+      <w:proofErr w:type="gramEnd"/>
+      <w:r>
+        <w:t>"webdriver.chrome.driver","C:\\work\\chromedriver.exe");</w:t>
+      </w:r>
+    </w:p>
+    <w:p>
+      <w:proofErr w:type="spellStart"/>
+      <w:r>
+        <w:t>WebDriver</w:t>
+      </w:r>
+      <w:proofErr w:type="spellEnd"/>
+      <w:r>
+        <w:t xml:space="preserve"> driver =new </w:t>
+      </w:r>
+      <w:proofErr w:type="spellStart"/>
+      <w:proofErr w:type="gramStart"/>
+      <w:r>
+        <w:t>ChromeDriver</w:t>
+      </w:r>
+      <w:proofErr w:type="spellEnd"/>
+      <w:r>
+        <w:t>(</w:t>
+      </w:r>
+      <w:proofErr w:type="gramEnd"/>
+      <w:r>
+        <w:t>);</w:t>
+      </w:r>
+    </w:p>
+    <w:p>
+      <w:proofErr w:type="spellStart"/>
+      <w:proofErr w:type="gramStart"/>
+      <w:r>
+        <w:t>driver.get</w:t>
+      </w:r>
+      <w:proofErr w:type="spellEnd"/>
+      <w:r>
+        <w:t>(</w:t>
+      </w:r>
+      <w:proofErr w:type="gramEnd"/>
+      <w:r>
+        <w:t>"http://www.qaclickacademy.com/interview.php");</w:t>
+      </w:r>
+    </w:p>
+    <w:p>
+      <w:proofErr w:type="spellStart"/>
+      <w:proofErr w:type="gramStart"/>
+      <w:r>
+        <w:t>driver.findElement</w:t>
+      </w:r>
+      <w:proofErr w:type="spellEnd"/>
+      <w:r>
+        <w:t>(</w:t>
+      </w:r>
+      <w:proofErr w:type="spellStart"/>
+      <w:proofErr w:type="gramEnd"/>
+      <w:r>
+        <w:t>By.xpath</w:t>
+      </w:r>
+      <w:proofErr w:type="spellEnd"/>
+      <w:r>
+        <w:t>("//li[text()=' Selenium ']")).click();</w:t>
+      </w:r>
+    </w:p>
+    <w:p/>
+    <w:p>
+      <w:proofErr w:type="gramStart"/>
+      <w:r>
+        <w:t>driver.findElement(</w:t>
+      </w:r>
+      <w:proofErr w:type="gramEnd"/>
+      <w:r>
+        <w:t>By.xpath("//ul[@class='responsive-tabs__list']/li[1]/following-sibling::li[2]")).click();</w:t>
+      </w:r>
+    </w:p>
+    <w:p/>
+    <w:p>
+      <w:proofErr w:type="gramStart"/>
+      <w:r>
+        <w:t>System.out.println(</w:t>
+      </w:r>
+      <w:proofErr w:type="gramEnd"/>
+      <w:r>
+        <w:t>driver.findElement(By.xpath(".//*[@id='tablist1-tab2']/parent::ul")).getAttribute("role"));</w:t>
+      </w:r>
+    </w:p>
+    <w:p>
+      <w:r>
+        <w:t>//</w:t>
+      </w:r>
+    </w:p>
+    <w:p/>
+    <w:p>
+      <w:r>
+        <w:t>}</w:t>
+      </w:r>
+    </w:p>
+    <w:p>
+      <w:r>
+        <w:t>}</w:t>
+      </w:r>
+    </w:p>
+    <w:p>
+      <w:pPr>
+        <w:pStyle w:val="Heading4"/>
+      </w:pPr>
+      <w:r>
+        <w:t>Lecture 42: CSS Selector locator techniques</w:t>
+      </w:r>
+    </w:p>
+    <w:p>
+      <w:r>
+        <w:t>[Attribute=’value’]</w:t>
+      </w:r>
+    </w:p>
+    <w:p>
+      <w:proofErr w:type="spellStart"/>
+      <w:proofErr w:type="gramStart"/>
+      <w:r>
+        <w:t>Tagname</w:t>
+      </w:r>
+      <w:proofErr w:type="spellEnd"/>
+      <w:r>
+        <w:t>[</w:t>
+      </w:r>
+      <w:proofErr w:type="gramEnd"/>
+      <w:r>
+        <w:t>attribute=’value’]</w:t>
+      </w:r>
+    </w:p>
+    <w:p>
+      <w:proofErr w:type="spellStart"/>
+      <w:proofErr w:type="gramStart"/>
+      <w:r>
+        <w:t>Tagname</w:t>
+      </w:r>
+      <w:proofErr w:type="spellEnd"/>
+      <w:r>
+        <w:t>[</w:t>
+      </w:r>
+      <w:proofErr w:type="gramEnd"/>
+      <w:r>
+        <w:t>attribute*=’value’]</w:t>
+      </w:r>
+    </w:p>
+    <w:p>
+      <w:proofErr w:type="spellStart"/>
+      <w:r>
+        <w:lastRenderedPageBreak/>
+        <w:t>Classname</w:t>
+      </w:r>
+      <w:proofErr w:type="spellEnd"/>
+      <w:r>
+        <w:t xml:space="preserve"> = </w:t>
+      </w:r>
+      <w:proofErr w:type="spellStart"/>
+      <w:r>
+        <w:t>tagname.classname</w:t>
+      </w:r>
+      <w:proofErr w:type="spellEnd"/>
+    </w:p>
+    <w:p>
+      <w:r>
+        <w:t xml:space="preserve">Id= </w:t>
+      </w:r>
+      <w:proofErr w:type="spellStart"/>
+      <w:r>
+        <w:t>tagname#id</w:t>
+      </w:r>
+      <w:proofErr w:type="spellEnd"/>
+    </w:p>
+    <w:p>
+      <w:pPr>
+        <w:pStyle w:val="Heading4"/>
+      </w:pPr>
+      <w:r>
+        <w:t xml:space="preserve">Lecture 43: </w:t>
+      </w:r>
+      <w:r>
+        <w:t>tips and tricks to identify elements</w:t>
+      </w:r>
+    </w:p>
+    <w:p>
+      <w:pPr>
+        <w:pStyle w:val="Heading4"/>
+      </w:pPr>
+      <w:r>
+        <w:t>Lecture 44: handling dropdown</w:t>
       </w:r>
     </w:p>
     <w:p>
@@ -50773,68 +51242,149 @@
         <w:pStyle w:val="ListParagraph"/>
         <w:numPr>
           <w:ilvl w:val="0"/>
-          <w:numId w:val="47"/>
+          <w:numId w:val="49"/>
         </w:numPr>
       </w:pPr>
       <w:r>
-        <w:t xml:space="preserve">Moving between siblings- </w:t>
-      </w:r>
-      <w:proofErr w:type="spellStart"/>
-      <w:r>
-        <w:t>ParentXpath</w:t>
-      </w:r>
-      <w:proofErr w:type="spellEnd"/>
-      <w:r>
-        <w:t>/</w:t>
-      </w:r>
-      <w:proofErr w:type="spellStart"/>
-      <w:r>
-        <w:t>FollowingXapth</w:t>
-      </w:r>
-      <w:proofErr w:type="spellEnd"/>
-      <w:r>
-        <w:t xml:space="preserve">::sibling </w:t>
-      </w:r>
-      <w:proofErr w:type="spellStart"/>
-      <w:r>
-        <w:t>tagname</w:t>
-      </w:r>
-      <w:proofErr w:type="spellEnd"/>
-    </w:p>
+        <w:t>Static Drop down:  Select tag  with options comes into static dropdown  category</w:t>
+      </w:r>
+    </w:p>
+    <w:p/>
     <w:p>
       <w:pPr>
         <w:pStyle w:val="ListParagraph"/>
         <w:numPr>
           <w:ilvl w:val="0"/>
-          <w:numId w:val="47"/>
+          <w:numId w:val="49"/>
         </w:numPr>
       </w:pPr>
       <w:r>
-        <w:t xml:space="preserve">Traversing from child to parent – </w:t>
-      </w:r>
-      <w:proofErr w:type="spellStart"/>
-      <w:r>
-        <w:t>childXpath</w:t>
-      </w:r>
-      <w:proofErr w:type="spellEnd"/>
-      <w:r>
-        <w:t xml:space="preserve">/parent::parent node or </w:t>
+        <w:t xml:space="preserve">Select </w:t>
+      </w:r>
+      <w:proofErr w:type="spellStart"/>
+      <w:r>
+        <w:t>select</w:t>
+      </w:r>
+      <w:proofErr w:type="spellEnd"/>
+      <w:r>
+        <w:t xml:space="preserve"> = new Select(</w:t>
+      </w:r>
+      <w:proofErr w:type="spellStart"/>
+      <w:r>
+        <w:t>driver.findElement</w:t>
+      </w:r>
+      <w:proofErr w:type="spellEnd"/>
+      <w:r>
+        <w:t>(By.id(“</w:t>
+      </w:r>
+      <w:proofErr w:type="spellStart"/>
+      <w:r>
+        <w:t>er</w:t>
+      </w:r>
+      <w:proofErr w:type="spellEnd"/>
+      <w:r>
+        <w:t>”))</w:t>
+      </w:r>
+      <w:r>
+        <w:t>);</w:t>
+      </w:r>
+    </w:p>
+    <w:p>
+      <w:pPr>
+        <w:pStyle w:val="ListParagraph"/>
+        <w:numPr>
+          <w:ilvl w:val="0"/>
+          <w:numId w:val="49"/>
+        </w:numPr>
+      </w:pPr>
+      <w:proofErr w:type="spellStart"/>
+      <w:r>
+        <w:t>Select.selectbyValue</w:t>
+      </w:r>
+      <w:proofErr w:type="spellEnd"/>
+      <w:r>
+        <w:t>(“2”);</w:t>
+      </w:r>
+    </w:p>
+    <w:p>
+      <w:pPr>
+        <w:pStyle w:val="ListParagraph"/>
+        <w:numPr>
+          <w:ilvl w:val="0"/>
+          <w:numId w:val="49"/>
+        </w:numPr>
+      </w:pPr>
+      <w:proofErr w:type="spellStart"/>
+      <w:r>
+        <w:t>Select.selectbyIndex</w:t>
+      </w:r>
+      <w:proofErr w:type="spellEnd"/>
+      <w:r>
+        <w:t>(6);</w:t>
+      </w:r>
+    </w:p>
+    <w:p>
+      <w:pPr>
+        <w:pStyle w:val="ListParagraph"/>
+        <w:numPr>
+          <w:ilvl w:val="0"/>
+          <w:numId w:val="49"/>
+        </w:numPr>
+      </w:pPr>
+      <w:proofErr w:type="spellStart"/>
+      <w:r>
+        <w:t>Select.selectbyvisibletext</w:t>
+      </w:r>
+      <w:proofErr w:type="spellEnd"/>
+      <w:r>
+        <w:t>(“Text1”);</w:t>
+      </w:r>
+    </w:p>
+    <w:p/>
+    <w:p>
+      <w:pPr>
+        <w:pStyle w:val="Heading4"/>
+      </w:pPr>
+      <w:r>
+        <w:t>Lecture 45: Handling dynamic dropdown</w:t>
+      </w:r>
+    </w:p>
+    <w:p>
+      <w:pPr>
+        <w:pStyle w:val="ListParagraph"/>
+        <w:numPr>
+          <w:ilvl w:val="0"/>
+          <w:numId w:val="50"/>
+        </w:numPr>
+      </w:pPr>
+      <w:r>
+        <w:t xml:space="preserve">When the same code is used for the two different dropdown then to identify the second dropdown wrap the </w:t>
       </w:r>
       <w:proofErr w:type="spellStart"/>
       <w:r>
         <w:t>xpath</w:t>
       </w:r>
       <w:proofErr w:type="spellEnd"/>
-    </w:p>
-    <w:p>
-      <w:r>
-        <w:t>.//*[@id=’we’]/parent::</w:t>
-      </w:r>
-      <w:proofErr w:type="spellStart"/>
-      <w:r>
-        <w:t>lu</w:t>
-      </w:r>
-      <w:proofErr w:type="spellEnd"/>
+      <w:r>
+        <w:t xml:space="preserve"> and mention the index as 2 or so…</w:t>
+      </w:r>
+    </w:p>
+    <w:p>
+      <w:pPr>
+        <w:pStyle w:val="ListParagraph"/>
+        <w:numPr>
+          <w:ilvl w:val="0"/>
+          <w:numId w:val="50"/>
+        </w:numPr>
+      </w:pPr>
+      <w:proofErr w:type="spellStart"/>
+      <w:r>
+        <w:t>Xpath</w:t>
+      </w:r>
+      <w:proofErr w:type="spellEnd"/>
+      <w:r>
+        <w:t>(“.//[@id=’DEL’])[2]</w:t>
+      </w:r>
     </w:p>
     <w:p/>
     <w:p>
@@ -50842,7 +51392,7 @@
         <w:pStyle w:val="Heading4"/>
       </w:pPr>
       <w:r>
-        <w:t xml:space="preserve">Lecture 40: </w:t>
+        <w:t>Lecture 46: Dealing with Checkboxes</w:t>
       </w:r>
     </w:p>
     <w:p>
@@ -50854,387 +51404,15 @@
         </w:numPr>
       </w:pPr>
       <w:r>
-        <w:t>How to identify  element with text based</w:t>
-      </w:r>
-    </w:p>
-    <w:p>
-      <w:r>
-        <w:t>//*[</w:t>
-      </w:r>
-      <w:proofErr w:type="gramStart"/>
-      <w:r>
-        <w:t>text(</w:t>
-      </w:r>
-      <w:proofErr w:type="gramEnd"/>
-      <w:r>
-        <w:t>)=’Selenium’]</w:t>
-      </w:r>
-    </w:p>
-    <w:p/>
-    <w:p>
-      <w:proofErr w:type="gramStart"/>
-      <w:r>
-        <w:t>package</w:t>
-      </w:r>
-      <w:proofErr w:type="gramEnd"/>
-      <w:r>
-        <w:t xml:space="preserve"> Tests;</w:t>
-      </w:r>
-    </w:p>
-    <w:p/>
-    <w:p>
-      <w:proofErr w:type="gramStart"/>
-      <w:r>
-        <w:t>import</w:t>
-      </w:r>
-      <w:proofErr w:type="gramEnd"/>
-      <w:r>
-        <w:t xml:space="preserve"> </w:t>
-      </w:r>
-      <w:proofErr w:type="spellStart"/>
-      <w:r>
-        <w:t>java.util.List</w:t>
-      </w:r>
-      <w:proofErr w:type="spellEnd"/>
-      <w:r>
-        <w:t>;</w:t>
-      </w:r>
-    </w:p>
-    <w:p/>
-    <w:p>
-      <w:proofErr w:type="gramStart"/>
-      <w:r>
-        <w:t>import</w:t>
-      </w:r>
-      <w:proofErr w:type="gramEnd"/>
-      <w:r>
-        <w:t xml:space="preserve"> </w:t>
-      </w:r>
-      <w:proofErr w:type="spellStart"/>
-      <w:r>
-        <w:t>org.openqa.selenium.By</w:t>
-      </w:r>
-      <w:proofErr w:type="spellEnd"/>
-      <w:r>
-        <w:t>;</w:t>
-      </w:r>
-    </w:p>
-    <w:p>
-      <w:proofErr w:type="gramStart"/>
-      <w:r>
-        <w:t>import</w:t>
-      </w:r>
-      <w:proofErr w:type="gramEnd"/>
-      <w:r>
-        <w:t xml:space="preserve"> </w:t>
-      </w:r>
-      <w:proofErr w:type="spellStart"/>
-      <w:r>
-        <w:t>org.openqa.selenium.WebDriver</w:t>
-      </w:r>
-      <w:proofErr w:type="spellEnd"/>
-      <w:r>
-        <w:t>;</w:t>
-      </w:r>
-    </w:p>
-    <w:p>
-      <w:proofErr w:type="gramStart"/>
-      <w:r>
-        <w:t>import</w:t>
-      </w:r>
-      <w:proofErr w:type="gramEnd"/>
-      <w:r>
-        <w:t xml:space="preserve"> </w:t>
-      </w:r>
-      <w:proofErr w:type="spellStart"/>
-      <w:r>
-        <w:t>org.openqa.selenium.WebElement</w:t>
-      </w:r>
-      <w:proofErr w:type="spellEnd"/>
-      <w:r>
-        <w:t>;</w:t>
-      </w:r>
-    </w:p>
-    <w:p>
-      <w:proofErr w:type="gramStart"/>
-      <w:r>
-        <w:t>import</w:t>
-      </w:r>
-      <w:proofErr w:type="gramEnd"/>
-      <w:r>
-        <w:t xml:space="preserve"> </w:t>
-      </w:r>
-      <w:proofErr w:type="spellStart"/>
-      <w:r>
-        <w:t>org.openqa.selenium.chrome.ChromeDriver</w:t>
-      </w:r>
-      <w:proofErr w:type="spellEnd"/>
-      <w:r>
-        <w:t>;</w:t>
-      </w:r>
-    </w:p>
-    <w:p>
-      <w:proofErr w:type="gramStart"/>
-      <w:r>
-        <w:t>import</w:t>
-      </w:r>
-      <w:proofErr w:type="gramEnd"/>
-      <w:r>
-        <w:t xml:space="preserve"> </w:t>
-      </w:r>
-      <w:proofErr w:type="spellStart"/>
-      <w:r>
-        <w:t>org.openqa.selenium.firefox.FirefoxDriver</w:t>
-      </w:r>
-      <w:proofErr w:type="spellEnd"/>
-      <w:r>
-        <w:t>;</w:t>
-      </w:r>
-    </w:p>
-    <w:p/>
-    <w:p>
-      <w:proofErr w:type="gramStart"/>
-      <w:r>
-        <w:lastRenderedPageBreak/>
-        <w:t>public</w:t>
-      </w:r>
-      <w:proofErr w:type="gramEnd"/>
-      <w:r>
-        <w:t xml:space="preserve"> class </w:t>
-      </w:r>
-      <w:proofErr w:type="spellStart"/>
-      <w:r>
-        <w:t>testit</w:t>
-      </w:r>
-      <w:proofErr w:type="spellEnd"/>
-      <w:r>
-        <w:t xml:space="preserve"> {</w:t>
-      </w:r>
-    </w:p>
-    <w:p/>
-    <w:p>
-      <w:proofErr w:type="gramStart"/>
-      <w:r>
-        <w:t>public</w:t>
-      </w:r>
-      <w:proofErr w:type="gramEnd"/>
-      <w:r>
-        <w:t xml:space="preserve"> static void main(String[] </w:t>
-      </w:r>
-      <w:proofErr w:type="spellStart"/>
-      <w:r>
-        <w:t>args</w:t>
-      </w:r>
-      <w:proofErr w:type="spellEnd"/>
-      <w:r>
-        <w:t xml:space="preserve">) throws </w:t>
-      </w:r>
-      <w:proofErr w:type="spellStart"/>
-      <w:r>
-        <w:t>InterruptedException</w:t>
-      </w:r>
-      <w:proofErr w:type="spellEnd"/>
-      <w:r>
-        <w:t xml:space="preserve"> {</w:t>
-      </w:r>
-    </w:p>
-    <w:p>
-      <w:r>
-        <w:t>// TODO Auto-generated method stub</w:t>
-      </w:r>
-    </w:p>
-    <w:p>
-      <w:proofErr w:type="gramStart"/>
-      <w:r>
-        <w:t>System.setProperty(</w:t>
-      </w:r>
-      <w:proofErr w:type="gramEnd"/>
-      <w:r>
-        <w:t>"webdriver.chrome.driver","C:\\work\\chromedriver.exe");</w:t>
-      </w:r>
-    </w:p>
-    <w:p>
-      <w:proofErr w:type="spellStart"/>
-      <w:r>
-        <w:t>WebDriver</w:t>
-      </w:r>
-      <w:proofErr w:type="spellEnd"/>
-      <w:r>
-        <w:t xml:space="preserve"> driver =new </w:t>
-      </w:r>
-      <w:proofErr w:type="spellStart"/>
-      <w:proofErr w:type="gramStart"/>
-      <w:r>
-        <w:t>ChromeDriver</w:t>
-      </w:r>
-      <w:proofErr w:type="spellEnd"/>
-      <w:r>
-        <w:t>(</w:t>
-      </w:r>
-      <w:proofErr w:type="gramEnd"/>
-      <w:r>
-        <w:t>);</w:t>
-      </w:r>
-    </w:p>
-    <w:p>
-      <w:proofErr w:type="spellStart"/>
-      <w:proofErr w:type="gramStart"/>
-      <w:r>
-        <w:t>driver.get</w:t>
-      </w:r>
-      <w:proofErr w:type="spellEnd"/>
-      <w:r>
-        <w:t>(</w:t>
-      </w:r>
-      <w:proofErr w:type="gramEnd"/>
-      <w:r>
-        <w:t>"http://www.qaclickacademy.com/interview.php");</w:t>
-      </w:r>
-    </w:p>
-    <w:p>
-      <w:proofErr w:type="spellStart"/>
-      <w:proofErr w:type="gramStart"/>
-      <w:r>
-        <w:t>driver.findElement</w:t>
-      </w:r>
-      <w:proofErr w:type="spellEnd"/>
-      <w:r>
-        <w:t>(</w:t>
-      </w:r>
-      <w:proofErr w:type="spellStart"/>
-      <w:proofErr w:type="gramEnd"/>
-      <w:r>
-        <w:t>By.xpath</w:t>
-      </w:r>
-      <w:proofErr w:type="spellEnd"/>
-      <w:r>
-        <w:t>("//li[text()=' Selenium ']")).click();</w:t>
-      </w:r>
-    </w:p>
-    <w:p/>
-    <w:p>
-      <w:proofErr w:type="gramStart"/>
-      <w:r>
-        <w:t>driver.findElement(</w:t>
-      </w:r>
-      <w:proofErr w:type="gramEnd"/>
-      <w:r>
-        <w:t>By.xpath("//ul[@class='responsive-tabs__list']/li[1]/following-sibling::li[2]")).click();</w:t>
-      </w:r>
-    </w:p>
-    <w:p/>
-    <w:p>
-      <w:proofErr w:type="gramStart"/>
-      <w:r>
-        <w:t>System.out.println(</w:t>
-      </w:r>
-      <w:proofErr w:type="gramEnd"/>
-      <w:r>
-        <w:t>driver.findElement(By.xpath(".//*[@id='tablist1-tab2']/parent::ul")).getAttribute("role"));</w:t>
-      </w:r>
-    </w:p>
-    <w:p>
-      <w:r>
-        <w:t>//</w:t>
-      </w:r>
-    </w:p>
-    <w:p/>
-    <w:p>
-      <w:r>
-        <w:t>}</w:t>
-      </w:r>
-    </w:p>
-    <w:p>
-      <w:r>
-        <w:t>}</w:t>
-      </w:r>
-    </w:p>
-    <w:p>
-      <w:pPr>
-        <w:pStyle w:val="Heading4"/>
-      </w:pPr>
-      <w:r>
-        <w:t>Lecture 42: CSS Selector locator techniques</w:t>
-      </w:r>
-    </w:p>
-    <w:p>
-      <w:r>
-        <w:t>[Attribute=’value’]</w:t>
-      </w:r>
-    </w:p>
-    <w:p>
-      <w:proofErr w:type="spellStart"/>
-      <w:proofErr w:type="gramStart"/>
-      <w:r>
-        <w:t>Tagname</w:t>
-      </w:r>
-      <w:proofErr w:type="spellEnd"/>
-      <w:r>
-        <w:t>[</w:t>
-      </w:r>
-      <w:proofErr w:type="gramEnd"/>
-      <w:r>
-        <w:t>attribute=’value’]</w:t>
-      </w:r>
-    </w:p>
-    <w:p>
-      <w:proofErr w:type="spellStart"/>
-      <w:proofErr w:type="gramStart"/>
-      <w:r>
-        <w:t>Tagname</w:t>
-      </w:r>
-      <w:proofErr w:type="spellEnd"/>
-      <w:r>
-        <w:t>[</w:t>
-      </w:r>
-      <w:proofErr w:type="gramEnd"/>
-      <w:r>
-        <w:t>attribute*=’value’]</w:t>
-      </w:r>
-    </w:p>
-    <w:p>
-      <w:proofErr w:type="spellStart"/>
-      <w:r>
-        <w:lastRenderedPageBreak/>
-        <w:t>Classname</w:t>
-      </w:r>
-      <w:proofErr w:type="spellEnd"/>
-      <w:r>
-        <w:t xml:space="preserve"> = </w:t>
-      </w:r>
-      <w:proofErr w:type="spellStart"/>
-      <w:r>
-        <w:t>tagname.classname</w:t>
-      </w:r>
-      <w:proofErr w:type="spellEnd"/>
-    </w:p>
-    <w:p>
-      <w:r>
-        <w:t xml:space="preserve">Id= </w:t>
-      </w:r>
-      <w:proofErr w:type="spellStart"/>
-      <w:r>
-        <w:t>tagname#id</w:t>
-      </w:r>
-      <w:proofErr w:type="spellEnd"/>
-    </w:p>
-    <w:p>
-      <w:pPr>
-        <w:pStyle w:val="Heading4"/>
-      </w:pPr>
-      <w:r>
-        <w:t xml:space="preserve">Lecture 43: </w:t>
-      </w:r>
-      <w:r>
-        <w:t>tips and tricks to identify elements</w:t>
-      </w:r>
-    </w:p>
-    <w:p>
-      <w:pPr>
-        <w:pStyle w:val="Heading4"/>
-      </w:pPr>
-      <w:r>
-        <w:t>Lecture 44: handling dropdown</w:t>
+        <w:t xml:space="preserve">Click to check using simple </w:t>
+      </w:r>
+      <w:proofErr w:type="spellStart"/>
+      <w:r>
+        <w:t>xpath</w:t>
+      </w:r>
+      <w:proofErr w:type="spellEnd"/>
+      <w:r>
+        <w:t xml:space="preserve"> or id</w:t>
       </w:r>
     </w:p>
     <w:p>
@@ -51242,111 +51420,39 @@
         <w:pStyle w:val="ListParagraph"/>
         <w:numPr>
           <w:ilvl w:val="0"/>
-          <w:numId w:val="50"/>
+          <w:numId w:val="48"/>
         </w:numPr>
       </w:pPr>
       <w:r>
-        <w:t>Static Drop down:  Select tag  with options comes into static dropdown  category</w:t>
-      </w:r>
-    </w:p>
-    <w:p/>
+        <w:t xml:space="preserve">Validate checkbox is selected or not – using </w:t>
+      </w:r>
+      <w:proofErr w:type="spellStart"/>
+      <w:r>
+        <w:t>IsSelectod</w:t>
+      </w:r>
+      <w:proofErr w:type="spellEnd"/>
+      <w:r>
+        <w:t xml:space="preserve"> Method</w:t>
+      </w:r>
+    </w:p>
     <w:p>
       <w:pPr>
         <w:pStyle w:val="ListParagraph"/>
         <w:numPr>
           <w:ilvl w:val="0"/>
-          <w:numId w:val="50"/>
+          <w:numId w:val="48"/>
         </w:numPr>
       </w:pPr>
       <w:r>
-        <w:t xml:space="preserve">Select </w:t>
-      </w:r>
-      <w:proofErr w:type="spellStart"/>
-      <w:r>
-        <w:t>select</w:t>
-      </w:r>
-      <w:proofErr w:type="spellEnd"/>
-      <w:r>
-        <w:t xml:space="preserve"> = new Select(</w:t>
-      </w:r>
-      <w:proofErr w:type="spellStart"/>
-      <w:r>
-        <w:t>driver.findElement</w:t>
-      </w:r>
-      <w:proofErr w:type="spellEnd"/>
-      <w:r>
-        <w:t>(By.id(“</w:t>
-      </w:r>
-      <w:proofErr w:type="spellStart"/>
-      <w:r>
-        <w:t>er</w:t>
-      </w:r>
-      <w:proofErr w:type="spellEnd"/>
-      <w:r>
-        <w:t>”))</w:t>
-      </w:r>
-      <w:r>
-        <w:t>);</w:t>
-      </w:r>
-    </w:p>
-    <w:p>
-      <w:pPr>
-        <w:pStyle w:val="ListParagraph"/>
-        <w:numPr>
-          <w:ilvl w:val="0"/>
-          <w:numId w:val="50"/>
-        </w:numPr>
-      </w:pPr>
-      <w:proofErr w:type="spellStart"/>
-      <w:r>
-        <w:t>Select.selectbyValue</w:t>
-      </w:r>
-      <w:proofErr w:type="spellEnd"/>
-      <w:r>
-        <w:t>(“2”);</w:t>
-      </w:r>
-    </w:p>
-    <w:p>
-      <w:pPr>
-        <w:pStyle w:val="ListParagraph"/>
-        <w:numPr>
-          <w:ilvl w:val="0"/>
-          <w:numId w:val="50"/>
-        </w:numPr>
-      </w:pPr>
-      <w:proofErr w:type="spellStart"/>
-      <w:r>
-        <w:t>Select.selectbyIndex</w:t>
-      </w:r>
-      <w:proofErr w:type="spellEnd"/>
-      <w:r>
-        <w:t>(6);</w:t>
-      </w:r>
-    </w:p>
-    <w:p>
-      <w:pPr>
-        <w:pStyle w:val="ListParagraph"/>
-        <w:numPr>
-          <w:ilvl w:val="0"/>
-          <w:numId w:val="50"/>
-        </w:numPr>
-      </w:pPr>
-      <w:proofErr w:type="spellStart"/>
-      <w:r>
-        <w:t>Select.selectbyvisibletext</w:t>
-      </w:r>
-      <w:proofErr w:type="spellEnd"/>
-      <w:r>
-        <w:t>(“Text1”);</w:t>
-      </w:r>
-    </w:p>
-    <w:p/>
+        <w:t>Element is not clickable at point (1,2) , other element would receive the click – when the drop down or some other element overlaps the element you want to operate</w:t>
+      </w:r>
+    </w:p>
     <w:p>
       <w:pPr>
         <w:pStyle w:val="Heading4"/>
       </w:pPr>
       <w:r>
-        <w:t>Lecture 45: Handling dynamic dropdown</w:t>
+        <w:t>Lecture 47: handling Radio Button</w:t>
       </w:r>
     </w:p>
     <w:p>
@@ -51358,7 +51464,7 @@
         </w:numPr>
       </w:pPr>
       <w:r>
-        <w:t xml:space="preserve">When the same code is used for the two different dropdown then to identify the second dropdown wrap the </w:t>
+        <w:t xml:space="preserve">Similar to checkbox using type , value we can write </w:t>
       </w:r>
       <w:proofErr w:type="spellStart"/>
       <w:r>
@@ -51366,7 +51472,7 @@
       </w:r>
       <w:proofErr w:type="spellEnd"/>
       <w:r>
-        <w:t xml:space="preserve"> and mention the index as 2 or so…</w:t>
+        <w:t xml:space="preserve"> to identify the radio button</w:t>
       </w:r>
     </w:p>
     <w:p>
@@ -51377,22 +51483,17 @@
           <w:numId w:val="51"/>
         </w:numPr>
       </w:pPr>
-      <w:proofErr w:type="spellStart"/>
-      <w:r>
-        <w:t>Xpath</w:t>
-      </w:r>
-      <w:proofErr w:type="spellEnd"/>
-      <w:r>
-        <w:t>(“.//[@id=’DEL’])[2]</w:t>
-      </w:r>
-    </w:p>
-    <w:p/>
-    <w:p>
-      <w:pPr>
-        <w:pStyle w:val="Heading4"/>
-      </w:pPr>
-      <w:r>
-        <w:t>Lecture 46: Dealing with Checkboxes</w:t>
+      <w:r>
+        <w:lastRenderedPageBreak/>
+        <w:t xml:space="preserve">Without using value option to select the first option from radio button find a common class name or attribute and use index to select the first element- </w:t>
+      </w:r>
+      <w:proofErr w:type="spellStart"/>
+      <w:r>
+        <w:t>xpath</w:t>
+      </w:r>
+      <w:proofErr w:type="spellEnd"/>
+      <w:r>
+        <w:t>(“//input[@name=’group1’][1]</w:t>
       </w:r>
     </w:p>
     <w:p>
@@ -51400,59 +51501,52 @@
         <w:pStyle w:val="ListParagraph"/>
         <w:numPr>
           <w:ilvl w:val="0"/>
-          <w:numId w:val="49"/>
+          <w:numId w:val="51"/>
         </w:numPr>
       </w:pPr>
       <w:r>
-        <w:t xml:space="preserve">Click to check using simple </w:t>
-      </w:r>
-      <w:proofErr w:type="spellStart"/>
-      <w:r>
-        <w:t>xpath</w:t>
-      </w:r>
-      <w:proofErr w:type="spellEnd"/>
-      <w:r>
-        <w:t xml:space="preserve"> or id</w:t>
-      </w:r>
-    </w:p>
-    <w:p>
-      <w:pPr>
-        <w:pStyle w:val="ListParagraph"/>
-        <w:numPr>
-          <w:ilvl w:val="0"/>
-          <w:numId w:val="49"/>
-        </w:numPr>
-      </w:pPr>
-      <w:r>
-        <w:t xml:space="preserve">Validate checkbox is selected or not – using </w:t>
-      </w:r>
-      <w:proofErr w:type="spellStart"/>
-      <w:r>
-        <w:t>IsSelectod</w:t>
-      </w:r>
-      <w:proofErr w:type="spellEnd"/>
-      <w:r>
-        <w:t xml:space="preserve"> Method</w:t>
-      </w:r>
-    </w:p>
-    <w:p>
-      <w:pPr>
-        <w:pStyle w:val="ListParagraph"/>
-        <w:numPr>
-          <w:ilvl w:val="0"/>
-          <w:numId w:val="49"/>
-        </w:numPr>
-      </w:pPr>
-      <w:r>
-        <w:t>Element is not clickable at point (1,2) , other element would receive the click – when the drop down or some other element overlaps the element you want to operate</w:t>
-      </w:r>
-    </w:p>
+        <w:t xml:space="preserve">To get the numbers of radio button for a specific </w:t>
+      </w:r>
+      <w:proofErr w:type="spellStart"/>
+      <w:r>
+        <w:t>goup</w:t>
+      </w:r>
+      <w:proofErr w:type="spellEnd"/>
+      <w:r>
+        <w:t xml:space="preserve"> use find </w:t>
+      </w:r>
+      <w:proofErr w:type="spellStart"/>
+      <w:r>
+        <w:t>elements.size</w:t>
+      </w:r>
+      <w:proofErr w:type="spellEnd"/>
+      <w:r>
+        <w:t xml:space="preserve">- </w:t>
+      </w:r>
+      <w:proofErr w:type="spellStart"/>
+      <w:r>
+        <w:t>findElements.By.xpath</w:t>
+      </w:r>
+      <w:proofErr w:type="spellEnd"/>
+      <w:r>
+        <w:t>(“//[@name=’group1’]).size</w:t>
+      </w:r>
+    </w:p>
+    <w:p/>
     <w:p>
       <w:pPr>
         <w:pStyle w:val="Heading4"/>
       </w:pPr>
       <w:r>
-        <w:t>Lecture 47: handling Radio Button</w:t>
+        <w:t xml:space="preserve">Lecture 52: Handling java alerts using </w:t>
+      </w:r>
+      <w:proofErr w:type="spellStart"/>
+      <w:r>
+        <w:t>webdriver</w:t>
+      </w:r>
+      <w:proofErr w:type="spellEnd"/>
+      <w:r>
+        <w:t xml:space="preserve"> API</w:t>
       </w:r>
     </w:p>
     <w:p>
@@ -51463,16 +51557,13 @@
           <w:numId w:val="52"/>
         </w:numPr>
       </w:pPr>
-      <w:r>
-        <w:t xml:space="preserve">Similar to checkbox using type , value we can write </w:t>
-      </w:r>
-      <w:proofErr w:type="spellStart"/>
-      <w:r>
-        <w:t>xpath</w:t>
-      </w:r>
-      <w:proofErr w:type="spellEnd"/>
-      <w:r>
-        <w:t xml:space="preserve"> to identify the radio button</w:t>
+      <w:proofErr w:type="spellStart"/>
+      <w:r>
+        <w:t>Driver.switchTo</w:t>
+      </w:r>
+      <w:proofErr w:type="spellEnd"/>
+      <w:r>
+        <w:t>().Alert().accept()</w:t>
       </w:r>
     </w:p>
     <w:p>
@@ -51484,21 +51575,7 @@
         </w:numPr>
       </w:pPr>
       <w:r>
-        <w:lastRenderedPageBreak/>
-        <w:t xml:space="preserve">Without using value option to select the first option from radio button find a common class name or attribute and use index to select the first element- </w:t>
-      </w:r>
-      <w:proofErr w:type="spellStart"/>
-      <w:r>
-        <w:t>xpath</w:t>
-      </w:r>
-      <w:proofErr w:type="spellEnd"/>
-      <w:r>
-        <w:t>(“//input[@</w:t>
-      </w:r>
-      <w:bookmarkStart w:id="0" w:name="_GoBack"/>
-      <w:bookmarkEnd w:id="0"/>
-      <w:r>
-        <w:t>name=’group1’][1]</w:t>
+        <w:t>If cancel button is present on Alert- dismiss()</w:t>
       </w:r>
     </w:p>
     <w:p>
@@ -51510,34 +51587,2143 @@
         </w:numPr>
       </w:pPr>
       <w:r>
-        <w:t xml:space="preserve">To get the numbers of radio button for a specific </w:t>
-      </w:r>
-      <w:proofErr w:type="spellStart"/>
-      <w:r>
-        <w:t>goup</w:t>
-      </w:r>
-      <w:proofErr w:type="spellEnd"/>
-      <w:r>
-        <w:t xml:space="preserve"> use find </w:t>
-      </w:r>
-      <w:proofErr w:type="spellStart"/>
-      <w:r>
-        <w:t>elements.size</w:t>
-      </w:r>
-      <w:proofErr w:type="spellEnd"/>
-      <w:r>
-        <w:t xml:space="preserve">- </w:t>
-      </w:r>
-      <w:proofErr w:type="spellStart"/>
-      <w:r>
-        <w:t>findElements.By.xpath</w:t>
-      </w:r>
-      <w:proofErr w:type="spellEnd"/>
-      <w:r>
-        <w:t>(“//[@name=’group1’]).size</w:t>
+        <w:t>If want to send text in alert- .</w:t>
+      </w:r>
+      <w:proofErr w:type="spellStart"/>
+      <w:r>
+        <w:t>switchTo</w:t>
+      </w:r>
+      <w:proofErr w:type="spellEnd"/>
+      <w:r>
+        <w:t>().Alert().</w:t>
+      </w:r>
+      <w:proofErr w:type="spellStart"/>
+      <w:r>
+        <w:t>sendKeys</w:t>
+      </w:r>
+      <w:proofErr w:type="spellEnd"/>
+      <w:r>
+        <w:t>()</w:t>
       </w:r>
     </w:p>
     <w:p/>
+    <w:p>
+      <w:pPr>
+        <w:pStyle w:val="Heading4"/>
+      </w:pPr>
+      <w:r>
+        <w:t>Lecture 54: Web Elements validation</w:t>
+      </w:r>
+    </w:p>
+    <w:p>
+      <w:pPr>
+        <w:pStyle w:val="ListParagraph"/>
+        <w:numPr>
+          <w:ilvl w:val="0"/>
+          <w:numId w:val="53"/>
+        </w:numPr>
+      </w:pPr>
+      <w:r>
+        <w:t xml:space="preserve">How to check if UI element got hidden or is displayed – </w:t>
+      </w:r>
+      <w:proofErr w:type="spellStart"/>
+      <w:r>
+        <w:t>webelement.isDisplayed</w:t>
+      </w:r>
+      <w:proofErr w:type="spellEnd"/>
+      <w:r>
+        <w:t>()</w:t>
+      </w:r>
+    </w:p>
+    <w:p>
+      <w:pPr>
+        <w:pStyle w:val="Heading4"/>
+      </w:pPr>
+      <w:r>
+        <w:t>Lecture 55: Web Element validation –</w:t>
+      </w:r>
+      <w:r>
+        <w:t xml:space="preserve"> 2</w:t>
+      </w:r>
+    </w:p>
+    <w:p>
+      <w:pPr>
+        <w:pStyle w:val="ListParagraph"/>
+        <w:numPr>
+          <w:ilvl w:val="0"/>
+          <w:numId w:val="53"/>
+        </w:numPr>
+      </w:pPr>
+      <w:proofErr w:type="spellStart"/>
+      <w:r>
+        <w:t>Isdiplayed</w:t>
+      </w:r>
+      <w:proofErr w:type="spellEnd"/>
+      <w:r>
+        <w:t xml:space="preserve"> will return only false when element is present but in hidden mode- should be present in code </w:t>
+      </w:r>
+    </w:p>
+    <w:p>
+      <w:pPr>
+        <w:pStyle w:val="ListParagraph"/>
+        <w:numPr>
+          <w:ilvl w:val="0"/>
+          <w:numId w:val="53"/>
+        </w:numPr>
+      </w:pPr>
+      <w:r>
+        <w:t xml:space="preserve">To validate any particular element is present in web page use </w:t>
+      </w:r>
+      <w:proofErr w:type="spellStart"/>
+      <w:r>
+        <w:t>webelement.size</w:t>
+      </w:r>
+      <w:proofErr w:type="spellEnd"/>
+      <w:r>
+        <w:t>() method if size is 0 then there is no such element</w:t>
+      </w:r>
+    </w:p>
+    <w:p>
+      <w:pPr>
+        <w:pStyle w:val="Heading4"/>
+      </w:pPr>
+      <w:proofErr w:type="spellStart"/>
+      <w:r>
+        <w:t>Lectuer</w:t>
+      </w:r>
+      <w:proofErr w:type="spellEnd"/>
+      <w:r>
+        <w:t xml:space="preserve"> 56: Web Element validation -3 </w:t>
+      </w:r>
+      <w:proofErr w:type="spellStart"/>
+      <w:proofErr w:type="gramStart"/>
+      <w:r>
+        <w:t>IsEnabled</w:t>
+      </w:r>
+      <w:proofErr w:type="spellEnd"/>
+      <w:r>
+        <w:t>()</w:t>
+      </w:r>
+      <w:proofErr w:type="gramEnd"/>
+    </w:p>
+    <w:p>
+      <w:pPr>
+        <w:pStyle w:val="ListParagraph"/>
+        <w:numPr>
+          <w:ilvl w:val="0"/>
+          <w:numId w:val="54"/>
+        </w:numPr>
+      </w:pPr>
+      <w:r>
+        <w:t>Will return true if element is enabled otherwise false</w:t>
+      </w:r>
+    </w:p>
+    <w:p>
+      <w:pPr>
+        <w:pStyle w:val="ListParagraph"/>
+        <w:numPr>
+          <w:ilvl w:val="0"/>
+          <w:numId w:val="54"/>
+        </w:numPr>
+      </w:pPr>
+      <w:proofErr w:type="spellStart"/>
+      <w:r>
+        <w:t>getText</w:t>
+      </w:r>
+      <w:proofErr w:type="spellEnd"/>
+      <w:r>
+        <w:t xml:space="preserve">() method- get text from website use to validate text Sometimes element are not clickable on the site at that time we can use java script executer to click on the element- </w:t>
+      </w:r>
+      <w:r>
+        <w:rPr>
+          <w:rFonts w:ascii="Consolas" w:eastAsia="Times New Roman" w:hAnsi="Consolas" w:cs="Consolas"/>
+          <w:color w:val="29303B"/>
+          <w:sz w:val="18"/>
+          <w:szCs w:val="18"/>
+        </w:rPr>
+        <w:t xml:space="preserve"> </w:t>
+      </w:r>
+      <w:proofErr w:type="spellStart"/>
+      <w:r>
+        <w:rPr>
+          <w:rFonts w:ascii="Consolas" w:eastAsia="Times New Roman" w:hAnsi="Consolas" w:cs="Consolas"/>
+          <w:color w:val="29303B"/>
+          <w:sz w:val="18"/>
+          <w:szCs w:val="18"/>
+        </w:rPr>
+        <w:t>WebElement</w:t>
+      </w:r>
+      <w:proofErr w:type="spellEnd"/>
+      <w:r>
+        <w:rPr>
+          <w:rFonts w:ascii="Consolas" w:eastAsia="Times New Roman" w:hAnsi="Consolas" w:cs="Consolas"/>
+          <w:color w:val="29303B"/>
+          <w:sz w:val="18"/>
+          <w:szCs w:val="18"/>
+        </w:rPr>
+        <w:t xml:space="preserve"> iafforcec_checkbox=driver.findElement(By.xpath(</w:t>
+      </w:r>
+      <w:r>
+        <w:rPr>
+          <w:rFonts w:ascii="Consolas" w:eastAsia="Times New Roman" w:hAnsi="Consolas" w:cs="Consolas"/>
+          <w:color w:val="46C28E"/>
+          <w:sz w:val="18"/>
+          <w:szCs w:val="18"/>
+        </w:rPr>
+        <w:t>"//*[@id='ctl00_mainContent_chk_IndArm']"</w:t>
+      </w:r>
+      <w:r>
+        <w:rPr>
+          <w:rFonts w:ascii="Consolas" w:eastAsia="Times New Roman" w:hAnsi="Consolas" w:cs="Consolas"/>
+          <w:color w:val="29303B"/>
+          <w:sz w:val="18"/>
+          <w:szCs w:val="18"/>
+        </w:rPr>
+        <w:t>));      ((JavascriptExecutor)driver).executeScript(</w:t>
+      </w:r>
+      <w:r>
+        <w:rPr>
+          <w:rFonts w:ascii="Consolas" w:eastAsia="Times New Roman" w:hAnsi="Consolas" w:cs="Consolas"/>
+          <w:color w:val="46C28E"/>
+          <w:sz w:val="18"/>
+          <w:szCs w:val="18"/>
+        </w:rPr>
+        <w:t>"arguments[0].click();"</w:t>
+      </w:r>
+      <w:r>
+        <w:rPr>
+          <w:rFonts w:ascii="Consolas" w:eastAsia="Times New Roman" w:hAnsi="Consolas" w:cs="Consolas"/>
+          <w:color w:val="29303B"/>
+          <w:sz w:val="18"/>
+          <w:szCs w:val="18"/>
+        </w:rPr>
+        <w:t>,iafforcec_checkbox );</w:t>
+      </w:r>
+    </w:p>
+    <w:p>
+      <w:pPr>
+        <w:pStyle w:val="Heading4"/>
+      </w:pPr>
+      <w:r>
+        <w:lastRenderedPageBreak/>
+        <w:t xml:space="preserve">Lecture 57: Web element validation – 4 </w:t>
+      </w:r>
+      <w:proofErr w:type="spellStart"/>
+      <w:r>
+        <w:t>Calender</w:t>
+      </w:r>
+      <w:proofErr w:type="spellEnd"/>
+    </w:p>
+    <w:p>
+      <w:pPr>
+        <w:pStyle w:val="ListParagraph"/>
+        <w:numPr>
+          <w:ilvl w:val="0"/>
+          <w:numId w:val="55"/>
+        </w:numPr>
+      </w:pPr>
+      <w:r>
+        <w:t>Practice</w:t>
+      </w:r>
+    </w:p>
+    <w:p>
+      <w:pPr>
+        <w:pStyle w:val="Heading4"/>
+      </w:pPr>
+      <w:r>
+        <w:t>Lecture 58: End to End Practice</w:t>
+      </w:r>
+    </w:p>
+    <w:p>
+      <w:pPr>
+        <w:pStyle w:val="ListParagraph"/>
+        <w:numPr>
+          <w:ilvl w:val="0"/>
+          <w:numId w:val="55"/>
+        </w:numPr>
+      </w:pPr>
+      <w:r>
+        <w:t>Assertion-  Assert class</w:t>
+      </w:r>
+    </w:p>
+    <w:p>
+      <w:pPr>
+        <w:pStyle w:val="ListParagraph"/>
+        <w:numPr>
+          <w:ilvl w:val="0"/>
+          <w:numId w:val="55"/>
+        </w:numPr>
+      </w:pPr>
+      <w:proofErr w:type="spellStart"/>
+      <w:r>
+        <w:t>Assert.AssertMethod</w:t>
+      </w:r>
+      <w:proofErr w:type="spellEnd"/>
+      <w:r>
+        <w:t xml:space="preserve"> </w:t>
+      </w:r>
+      <w:r>
+        <w:t xml:space="preserve">– </w:t>
+      </w:r>
+      <w:proofErr w:type="spellStart"/>
+      <w:r>
+        <w:t>Assert.assertTrue</w:t>
+      </w:r>
+      <w:proofErr w:type="spellEnd"/>
+      <w:r>
+        <w:t>- if  the value is false then the assertion gets failed and the script execution stops with an error</w:t>
+      </w:r>
+    </w:p>
+    <w:p>
+      <w:pPr>
+        <w:pStyle w:val="ListParagraph"/>
+        <w:numPr>
+          <w:ilvl w:val="0"/>
+          <w:numId w:val="55"/>
+        </w:numPr>
+      </w:pPr>
+      <w:r>
+        <w:t>Assertion- Practice</w:t>
+      </w:r>
+    </w:p>
+    <w:p>
+      <w:pPr>
+        <w:pStyle w:val="Heading4"/>
+      </w:pPr>
+      <w:r>
+        <w:t>Lecture 60: Interview questions</w:t>
+      </w:r>
+    </w:p>
+    <w:p>
+      <w:pPr>
+        <w:pStyle w:val="ListParagraph"/>
+        <w:numPr>
+          <w:ilvl w:val="0"/>
+          <w:numId w:val="56"/>
+        </w:numPr>
+      </w:pPr>
+      <w:proofErr w:type="spellStart"/>
+      <w:r>
+        <w:t>DropDown</w:t>
+      </w:r>
+      <w:proofErr w:type="spellEnd"/>
+    </w:p>
+    <w:p>
+      <w:pPr>
+        <w:pStyle w:val="ListParagraph"/>
+        <w:numPr>
+          <w:ilvl w:val="0"/>
+          <w:numId w:val="56"/>
+        </w:numPr>
+      </w:pPr>
+      <w:r>
+        <w:t>Alert</w:t>
+      </w:r>
+    </w:p>
+    <w:p>
+      <w:pPr>
+        <w:pStyle w:val="ListParagraph"/>
+        <w:numPr>
+          <w:ilvl w:val="0"/>
+          <w:numId w:val="56"/>
+        </w:numPr>
+      </w:pPr>
+      <w:r>
+        <w:t>Web Driver Methods</w:t>
+      </w:r>
+    </w:p>
+    <w:p>
+      <w:pPr>
+        <w:pStyle w:val="ListParagraph"/>
+        <w:numPr>
+          <w:ilvl w:val="0"/>
+          <w:numId w:val="56"/>
+        </w:numPr>
+      </w:pPr>
+      <w:r>
+        <w:t xml:space="preserve">If all radio button have same name and attribute the take the radio buttons in list using </w:t>
+      </w:r>
+      <w:proofErr w:type="spellStart"/>
+      <w:r>
+        <w:t>findelements</w:t>
+      </w:r>
+      <w:proofErr w:type="spellEnd"/>
+      <w:r>
+        <w:t xml:space="preserve"> </w:t>
+      </w:r>
+      <w:r>
+        <w:t>then traverse through the list and select based on index</w:t>
+      </w:r>
+    </w:p>
+    <w:p>
+      <w:pPr>
+        <w:pStyle w:val="Heading3"/>
+      </w:pPr>
+      <w:r>
+        <w:t>Section 7: Advanced topics</w:t>
+      </w:r>
+    </w:p>
+    <w:p>
+      <w:pPr>
+        <w:pStyle w:val="Heading4"/>
+      </w:pPr>
+      <w:r>
+        <w:t>Lecture 62: Synchronization in Selenium</w:t>
+      </w:r>
+    </w:p>
+    <w:p>
+      <w:pPr>
+        <w:pStyle w:val="ListParagraph"/>
+        <w:numPr>
+          <w:ilvl w:val="0"/>
+          <w:numId w:val="57"/>
+        </w:numPr>
+      </w:pPr>
+      <w:r>
+        <w:t xml:space="preserve">Implicit wait- define waiting time globally , if the element is found before the given time it stop waiting and comes out of the waiting and executes next step. If </w:t>
+      </w:r>
+      <w:proofErr w:type="spellStart"/>
+      <w:r>
+        <w:t>dosent</w:t>
+      </w:r>
+      <w:proofErr w:type="spellEnd"/>
+      <w:r>
+        <w:t xml:space="preserve"> find the element after waiting till that time it throws timeout exception</w:t>
+      </w:r>
+    </w:p>
+    <w:p>
+      <w:pPr>
+        <w:pStyle w:val="ListParagraph"/>
+        <w:numPr>
+          <w:ilvl w:val="0"/>
+          <w:numId w:val="57"/>
+        </w:numPr>
+      </w:pPr>
+      <w:r>
+        <w:t xml:space="preserve">Fluent Wait </w:t>
+      </w:r>
+    </w:p>
+    <w:p>
+      <w:pPr>
+        <w:pStyle w:val="ListParagraph"/>
+        <w:numPr>
+          <w:ilvl w:val="0"/>
+          <w:numId w:val="57"/>
+        </w:numPr>
+      </w:pPr>
+      <w:proofErr w:type="spellStart"/>
+      <w:r>
+        <w:t>Thread.sleep</w:t>
+      </w:r>
+      <w:proofErr w:type="spellEnd"/>
+    </w:p>
+    <w:p>
+      <w:pPr>
+        <w:pStyle w:val="Heading4"/>
+      </w:pPr>
+      <w:r>
+        <w:t>Lecture 64: Impli</w:t>
+      </w:r>
+      <w:r>
+        <w:t>cit Wait</w:t>
+      </w:r>
+    </w:p>
+    <w:p>
+      <w:pPr>
+        <w:pStyle w:val="ListParagraph"/>
+        <w:numPr>
+          <w:ilvl w:val="0"/>
+          <w:numId w:val="58"/>
+        </w:numPr>
+      </w:pPr>
+      <w:proofErr w:type="spellStart"/>
+      <w:r>
+        <w:t>driver.manage</w:t>
+      </w:r>
+      <w:proofErr w:type="spellEnd"/>
+      <w:r>
+        <w:t>()</w:t>
+      </w:r>
+      <w:r>
+        <w:t>.timeouts</w:t>
+      </w:r>
+      <w:r>
+        <w:t>()</w:t>
+      </w:r>
+      <w:r>
+        <w:t>.</w:t>
+      </w:r>
+      <w:proofErr w:type="spellStart"/>
+      <w:r>
+        <w:t>implicitlywait</w:t>
+      </w:r>
+      <w:proofErr w:type="spellEnd"/>
+      <w:r>
+        <w:t>(</w:t>
+      </w:r>
+      <w:r>
+        <w:t>5,Timeunit.seconds)</w:t>
+      </w:r>
+    </w:p>
+    <w:p>
+      <w:pPr>
+        <w:pStyle w:val="ListParagraph"/>
+        <w:numPr>
+          <w:ilvl w:val="0"/>
+          <w:numId w:val="58"/>
+        </w:numPr>
+      </w:pPr>
+      <w:r>
+        <w:t>Position of declaring the implicitly wait is not important if defined at the beginning then also  it will wait for the given time whenever element is not found</w:t>
+      </w:r>
+    </w:p>
+    <w:p>
+      <w:pPr>
+        <w:pStyle w:val="ListParagraph"/>
+        <w:numPr>
+          <w:ilvl w:val="0"/>
+          <w:numId w:val="58"/>
+        </w:numPr>
+      </w:pPr>
+      <w:r>
+        <w:t>Time unit defined in the implicit wait will work for all the element</w:t>
+      </w:r>
+    </w:p>
+    <w:p>
+      <w:pPr>
+        <w:pStyle w:val="ListParagraph"/>
+        <w:numPr>
+          <w:ilvl w:val="0"/>
+          <w:numId w:val="58"/>
+        </w:numPr>
+      </w:pPr>
+      <w:r>
+        <w:t>If you declare multiple implicit wait then the latest declaration will take over</w:t>
+      </w:r>
+    </w:p>
+    <w:p>
+      <w:pPr>
+        <w:pStyle w:val="ListParagraph"/>
+        <w:numPr>
+          <w:ilvl w:val="0"/>
+          <w:numId w:val="58"/>
+        </w:numPr>
+      </w:pPr>
+    </w:p>
+    <w:p>
+      <w:pPr>
+        <w:pStyle w:val="Heading4"/>
+      </w:pPr>
+      <w:proofErr w:type="spellStart"/>
+      <w:r>
+        <w:t>Lectuer</w:t>
+      </w:r>
+      <w:proofErr w:type="spellEnd"/>
+      <w:r>
+        <w:t xml:space="preserve"> 65: </w:t>
+      </w:r>
+      <w:r>
+        <w:t>Explicit wait</w:t>
+      </w:r>
+    </w:p>
+    <w:p>
+      <w:pPr>
+        <w:pStyle w:val="ListParagraph"/>
+        <w:numPr>
+          <w:ilvl w:val="0"/>
+          <w:numId w:val="59"/>
+        </w:numPr>
+      </w:pPr>
+      <w:proofErr w:type="spellStart"/>
+      <w:r>
+        <w:t>WebDriverWait</w:t>
+      </w:r>
+      <w:proofErr w:type="spellEnd"/>
+      <w:r>
+        <w:t xml:space="preserve"> wait = new </w:t>
+      </w:r>
+      <w:proofErr w:type="spellStart"/>
+      <w:r>
+        <w:t>WebDriverWait</w:t>
+      </w:r>
+      <w:proofErr w:type="spellEnd"/>
+      <w:r>
+        <w:t>(driver,5)</w:t>
+      </w:r>
+    </w:p>
+    <w:p>
+      <w:pPr>
+        <w:pStyle w:val="ListParagraph"/>
+        <w:numPr>
+          <w:ilvl w:val="0"/>
+          <w:numId w:val="59"/>
+        </w:numPr>
+      </w:pPr>
+      <w:r>
+        <w:t>wait.until(ExpectedCondition.VisibilityOfElementLocator(locator))</w:t>
+      </w:r>
+    </w:p>
+    <w:p>
+      <w:pPr>
+        <w:pStyle w:val="ListParagraph"/>
+        <w:numPr>
+          <w:ilvl w:val="0"/>
+          <w:numId w:val="59"/>
+        </w:numPr>
+        <w:rPr>
+          <w:rStyle w:val="IntenseReference"/>
+        </w:rPr>
+      </w:pPr>
+      <w:r>
+        <w:rPr>
+          <w:rStyle w:val="IntenseReference"/>
+        </w:rPr>
+        <w:t>Go through all Expected Condition method</w:t>
+      </w:r>
+    </w:p>
+    <w:p>
+      <w:pPr>
+        <w:pStyle w:val="Heading4"/>
+      </w:pPr>
+      <w:proofErr w:type="spellStart"/>
+      <w:r>
+        <w:t>Lectuer</w:t>
+      </w:r>
+      <w:proofErr w:type="spellEnd"/>
+      <w:r>
+        <w:t xml:space="preserve"> 66</w:t>
+      </w:r>
+      <w:r>
+        <w:t xml:space="preserve">: </w:t>
+      </w:r>
+      <w:r>
+        <w:t xml:space="preserve">Handling </w:t>
+      </w:r>
+      <w:proofErr w:type="spellStart"/>
+      <w:proofErr w:type="gramStart"/>
+      <w:r>
+        <w:t>ajax</w:t>
+      </w:r>
+      <w:proofErr w:type="spellEnd"/>
+      <w:proofErr w:type="gramEnd"/>
+      <w:r>
+        <w:t xml:space="preserve"> and mouse interaction</w:t>
+      </w:r>
+    </w:p>
+    <w:p>
+      <w:pPr>
+        <w:pStyle w:val="ListParagraph"/>
+        <w:numPr>
+          <w:ilvl w:val="0"/>
+          <w:numId w:val="60"/>
+        </w:numPr>
+      </w:pPr>
+      <w:r>
+        <w:t>Action Class:</w:t>
+      </w:r>
+    </w:p>
+    <w:p>
+      <w:pPr>
+        <w:pStyle w:val="ListParagraph"/>
+        <w:numPr>
+          <w:ilvl w:val="0"/>
+          <w:numId w:val="61"/>
+        </w:numPr>
+      </w:pPr>
+      <w:r>
+        <w:t>How to mouse hover on object with selenium</w:t>
+      </w:r>
+    </w:p>
+    <w:p>
+      <w:pPr>
+        <w:pStyle w:val="ListParagraph"/>
+        <w:numPr>
+          <w:ilvl w:val="0"/>
+          <w:numId w:val="63"/>
+        </w:numPr>
+      </w:pPr>
+      <w:r>
+        <w:t>Create object of Actions class- Actions action= new Actions(driver)</w:t>
+      </w:r>
+    </w:p>
+    <w:p>
+      <w:pPr>
+        <w:pStyle w:val="ListParagraph"/>
+        <w:numPr>
+          <w:ilvl w:val="0"/>
+          <w:numId w:val="63"/>
+        </w:numPr>
+        <w:rPr>
+          <w:b/>
+        </w:rPr>
+      </w:pPr>
+      <w:proofErr w:type="spellStart"/>
+      <w:r>
+        <w:rPr>
+          <w:b/>
+        </w:rPr>
+        <w:t>Action.moveToElement</w:t>
+      </w:r>
+      <w:proofErr w:type="spellEnd"/>
+      <w:r>
+        <w:rPr>
+          <w:b/>
+        </w:rPr>
+        <w:t>(locator)</w:t>
+      </w:r>
+      <w:r>
+        <w:rPr>
+          <w:b/>
+        </w:rPr>
+        <w:t>.build().perform()</w:t>
+      </w:r>
+    </w:p>
+    <w:p>
+      <w:pPr>
+        <w:pStyle w:val="ListParagraph"/>
+        <w:numPr>
+          <w:ilvl w:val="0"/>
+          <w:numId w:val="63"/>
+        </w:numPr>
+      </w:pPr>
+      <w:r>
+        <w:t>Build() is used so that we can use composite actions</w:t>
+      </w:r>
+    </w:p>
+    <w:p>
+      <w:pPr>
+        <w:pStyle w:val="ListParagraph"/>
+        <w:numPr>
+          <w:ilvl w:val="0"/>
+          <w:numId w:val="63"/>
+        </w:numPr>
+      </w:pPr>
+    </w:p>
+    <w:p>
+      <w:pPr>
+        <w:pStyle w:val="ListParagraph"/>
+        <w:numPr>
+          <w:ilvl w:val="0"/>
+          <w:numId w:val="61"/>
+        </w:numPr>
+      </w:pPr>
+      <w:r>
+        <w:t>Performing mouse and keyboard interactions with selenium</w:t>
+      </w:r>
+    </w:p>
+    <w:p>
+      <w:pPr>
+        <w:pStyle w:val="ListParagraph"/>
+        <w:numPr>
+          <w:ilvl w:val="0"/>
+          <w:numId w:val="63"/>
+        </w:numPr>
+      </w:pPr>
+      <w:r>
+        <w:t>To type capital letters in textbox , locate the text box -&gt; click on it -&gt; send keys</w:t>
+      </w:r>
+    </w:p>
+    <w:p>
+      <w:pPr>
+        <w:pStyle w:val="ListParagraph"/>
+        <w:numPr>
+          <w:ilvl w:val="0"/>
+          <w:numId w:val="63"/>
+        </w:numPr>
+      </w:pPr>
+      <w:r>
+        <w:t>Action.moveToElement(findElementByXpath(locator)).click().KeysDown(keys.SHIFT).sendKeys(“hello”).build().perform()</w:t>
+      </w:r>
+    </w:p>
+    <w:p>
+      <w:pPr>
+        <w:pStyle w:val="ListParagraph"/>
+        <w:numPr>
+          <w:ilvl w:val="0"/>
+          <w:numId w:val="63"/>
+        </w:numPr>
+      </w:pPr>
+      <w:r>
+        <w:t xml:space="preserve">Select text(double click) – </w:t>
+      </w:r>
+      <w:proofErr w:type="spellStart"/>
+      <w:r>
+        <w:t>doubleclick</w:t>
+      </w:r>
+      <w:proofErr w:type="spellEnd"/>
+      <w:r>
+        <w:t>()</w:t>
+      </w:r>
+    </w:p>
+    <w:p>
+      <w:pPr>
+        <w:pStyle w:val="ListParagraph"/>
+        <w:numPr>
+          <w:ilvl w:val="0"/>
+          <w:numId w:val="63"/>
+        </w:numPr>
+      </w:pPr>
+      <w:r>
+        <w:t xml:space="preserve">Using </w:t>
+      </w:r>
+      <w:proofErr w:type="spellStart"/>
+      <w:r>
+        <w:t>KeyDown</w:t>
+      </w:r>
+      <w:proofErr w:type="spellEnd"/>
+      <w:r>
+        <w:t xml:space="preserve"> we can only use ALT, CTRL,SHIFT</w:t>
+      </w:r>
+    </w:p>
+    <w:p>
+      <w:pPr>
+        <w:pStyle w:val="ListParagraph"/>
+        <w:numPr>
+          <w:ilvl w:val="0"/>
+          <w:numId w:val="63"/>
+        </w:numPr>
+      </w:pPr>
+      <w:r>
+        <w:t>Any handling of Keyboard and mouse should be done by Action or Actions class as these are parts of Advanced user interactions API</w:t>
+      </w:r>
+    </w:p>
+    <w:p>
+      <w:pPr>
+        <w:pStyle w:val="ListParagraph"/>
+        <w:ind w:left="360"/>
+      </w:pPr>
+    </w:p>
+    <w:p>
+      <w:pPr>
+        <w:pStyle w:val="ListParagraph"/>
+        <w:numPr>
+          <w:ilvl w:val="0"/>
+          <w:numId w:val="61"/>
+        </w:numPr>
+      </w:pPr>
+      <w:r>
+        <w:t>Context click on selenium</w:t>
+      </w:r>
+      <w:r>
+        <w:t xml:space="preserve"> -&gt; </w:t>
+      </w:r>
+      <w:proofErr w:type="spellStart"/>
+      <w:r>
+        <w:t>moveToElement</w:t>
+      </w:r>
+      <w:proofErr w:type="spellEnd"/>
+      <w:r>
+        <w:t>(</w:t>
+      </w:r>
+      <w:proofErr w:type="spellStart"/>
+      <w:r>
+        <w:t>loc</w:t>
+      </w:r>
+      <w:proofErr w:type="spellEnd"/>
+      <w:r>
+        <w:t>).</w:t>
+      </w:r>
+      <w:proofErr w:type="spellStart"/>
+      <w:r>
+        <w:t>contextClick</w:t>
+      </w:r>
+      <w:proofErr w:type="spellEnd"/>
+      <w:r>
+        <w:t>()</w:t>
+      </w:r>
+    </w:p>
+    <w:p>
+      <w:pPr>
+        <w:pStyle w:val="ListParagraph"/>
+        <w:numPr>
+          <w:ilvl w:val="0"/>
+          <w:numId w:val="61"/>
+        </w:numPr>
+      </w:pPr>
+      <w:r>
+        <w:t>Double click on element</w:t>
+      </w:r>
+      <w:r>
+        <w:t xml:space="preserve">-&gt;  </w:t>
+      </w:r>
+      <w:proofErr w:type="spellStart"/>
+      <w:r>
+        <w:t>moveToElement</w:t>
+      </w:r>
+      <w:proofErr w:type="spellEnd"/>
+      <w:r>
+        <w:t>(</w:t>
+      </w:r>
+      <w:proofErr w:type="spellStart"/>
+      <w:r>
+        <w:t>loc</w:t>
+      </w:r>
+      <w:proofErr w:type="spellEnd"/>
+      <w:r>
+        <w:t>).</w:t>
+      </w:r>
+      <w:proofErr w:type="spellStart"/>
+      <w:r>
+        <w:t>doubleClick</w:t>
+      </w:r>
+      <w:proofErr w:type="spellEnd"/>
+      <w:r>
+        <w:t>()</w:t>
+      </w:r>
+    </w:p>
+    <w:p>
+      <w:pPr>
+        <w:pStyle w:val="ListParagraph"/>
+        <w:numPr>
+          <w:ilvl w:val="0"/>
+          <w:numId w:val="61"/>
+        </w:numPr>
+      </w:pPr>
+      <w:r>
+        <w:t>Drag and dropping the element</w:t>
+      </w:r>
+    </w:p>
+    <w:p>
+      <w:pPr>
+        <w:pStyle w:val="ListParagraph"/>
+        <w:numPr>
+          <w:ilvl w:val="0"/>
+          <w:numId w:val="60"/>
+        </w:numPr>
+      </w:pPr>
+      <w:r>
+        <w:t xml:space="preserve">Frames: </w:t>
+      </w:r>
+    </w:p>
+    <w:p>
+      <w:pPr>
+        <w:pStyle w:val="ListParagraph"/>
+        <w:numPr>
+          <w:ilvl w:val="0"/>
+          <w:numId w:val="62"/>
+        </w:numPr>
+      </w:pPr>
+      <w:r>
+        <w:t>What are frames?</w:t>
+      </w:r>
+    </w:p>
+    <w:p>
+      <w:pPr>
+        <w:pStyle w:val="ListParagraph"/>
+        <w:numPr>
+          <w:ilvl w:val="0"/>
+          <w:numId w:val="62"/>
+        </w:numPr>
+      </w:pPr>
+      <w:r>
+        <w:t>How to identify Frames in application</w:t>
+      </w:r>
+    </w:p>
+    <w:p>
+      <w:pPr>
+        <w:pStyle w:val="ListParagraph"/>
+        <w:numPr>
+          <w:ilvl w:val="0"/>
+          <w:numId w:val="62"/>
+        </w:numPr>
+      </w:pPr>
+      <w:r>
+        <w:t>How to handle frames</w:t>
+      </w:r>
+    </w:p>
+    <w:p>
+      <w:pPr>
+        <w:pStyle w:val="ListParagraph"/>
+        <w:numPr>
+          <w:ilvl w:val="0"/>
+          <w:numId w:val="62"/>
+        </w:numPr>
+      </w:pPr>
+      <w:r>
+        <w:t>Best Practices when working with frames application</w:t>
+      </w:r>
+    </w:p>
+    <w:p/>
+    <w:p>
+      <w:pPr>
+        <w:pStyle w:val="Heading4"/>
+      </w:pPr>
+      <w:r>
+        <w:lastRenderedPageBreak/>
+        <w:t>Lecture 69: Handling multiple windows</w:t>
+      </w:r>
+    </w:p>
+    <w:p>
+      <w:pPr>
+        <w:pStyle w:val="ListParagraph"/>
+        <w:numPr>
+          <w:ilvl w:val="0"/>
+          <w:numId w:val="64"/>
+        </w:numPr>
+      </w:pPr>
+      <w:r>
+        <w:t>By default driver will stick to the window which it is initiated initially</w:t>
+      </w:r>
+    </w:p>
+    <w:p>
+      <w:pPr>
+        <w:pStyle w:val="Heading4"/>
+      </w:pPr>
+      <w:r>
+        <w:t xml:space="preserve">Lecture 70: Window handle Concept real time Example </w:t>
+      </w:r>
+    </w:p>
+    <w:p>
+      <w:pPr>
+        <w:pStyle w:val="ListParagraph"/>
+        <w:numPr>
+          <w:ilvl w:val="0"/>
+          <w:numId w:val="64"/>
+        </w:numPr>
+      </w:pPr>
+      <w:proofErr w:type="spellStart"/>
+      <w:r>
+        <w:t>getWindowhandles</w:t>
+      </w:r>
+      <w:proofErr w:type="spellEnd"/>
+      <w:r>
+        <w:t>() – return set of string , it returns the windows id</w:t>
+      </w:r>
+    </w:p>
+    <w:p>
+      <w:pPr>
+        <w:pStyle w:val="ListParagraph"/>
+      </w:pPr>
+      <w:r>
+        <w:t xml:space="preserve">Set&lt;String&gt; Ids= </w:t>
+      </w:r>
+      <w:proofErr w:type="spellStart"/>
+      <w:proofErr w:type="gramStart"/>
+      <w:r>
+        <w:t>Driver.getWindowhandles</w:t>
+      </w:r>
+      <w:proofErr w:type="spellEnd"/>
+      <w:r>
+        <w:t>(</w:t>
+      </w:r>
+      <w:proofErr w:type="gramEnd"/>
+      <w:r>
+        <w:t>);</w:t>
+      </w:r>
+    </w:p>
+    <w:p>
+      <w:pPr>
+        <w:pStyle w:val="ListParagraph"/>
+        <w:numPr>
+          <w:ilvl w:val="0"/>
+          <w:numId w:val="64"/>
+        </w:numPr>
+      </w:pPr>
+      <w:r>
+        <w:t>Set- FIFO – 1</w:t>
+      </w:r>
+      <w:r>
+        <w:rPr>
+          <w:vertAlign w:val="superscript"/>
+        </w:rPr>
+        <w:t>st</w:t>
+      </w:r>
+      <w:r>
+        <w:t xml:space="preserve"> – parent window id – 2</w:t>
+      </w:r>
+      <w:r>
+        <w:rPr>
+          <w:vertAlign w:val="superscript"/>
+        </w:rPr>
+        <w:t>nd</w:t>
+      </w:r>
+      <w:r>
+        <w:t xml:space="preserve"> – 2</w:t>
+      </w:r>
+      <w:r>
+        <w:rPr>
+          <w:vertAlign w:val="superscript"/>
+        </w:rPr>
+        <w:t>nd</w:t>
+      </w:r>
+      <w:r>
+        <w:t xml:space="preserve"> child window – 3</w:t>
+      </w:r>
+      <w:r>
+        <w:rPr>
+          <w:vertAlign w:val="superscript"/>
+        </w:rPr>
+        <w:t>rd</w:t>
+      </w:r>
+      <w:r>
+        <w:t>- 3</w:t>
+      </w:r>
+      <w:r>
+        <w:rPr>
+          <w:vertAlign w:val="superscript"/>
+        </w:rPr>
+        <w:t>rd</w:t>
+      </w:r>
+      <w:r>
+        <w:t xml:space="preserve"> child window and so on…</w:t>
+      </w:r>
+    </w:p>
+    <w:p>
+      <w:pPr>
+        <w:pStyle w:val="ListParagraph"/>
+      </w:pPr>
+      <w:r>
+        <w:rPr>
+          <w:noProof/>
+        </w:rPr>
+        <mc:AlternateContent>
+          <mc:Choice Requires="wps">
+            <w:drawing>
+              <wp:anchor distT="0" distB="0" distL="114300" distR="114300" simplePos="0" relativeHeight="251663360" behindDoc="0" locked="0" layoutInCell="1" allowOverlap="1">
+                <wp:simplePos x="0" y="0"/>
+                <wp:positionH relativeFrom="column">
+                  <wp:posOffset>2004060</wp:posOffset>
+                </wp:positionH>
+                <wp:positionV relativeFrom="paragraph">
+                  <wp:posOffset>92075</wp:posOffset>
+                </wp:positionV>
+                <wp:extent cx="0" cy="971550"/>
+                <wp:effectExtent l="0" t="0" r="19050" b="19050"/>
+                <wp:wrapNone/>
+                <wp:docPr id="7" name="Straight Connector 7"/>
+                <wp:cNvGraphicFramePr/>
+                <a:graphic xmlns:a="http://schemas.openxmlformats.org/drawingml/2006/main">
+                  <a:graphicData uri="http://schemas.microsoft.com/office/word/2010/wordprocessingShape">
+                    <wps:wsp>
+                      <wps:cNvCnPr/>
+                      <wps:spPr>
+                        <a:xfrm>
+                          <a:off x="0" y="0"/>
+                          <a:ext cx="0" cy="971550"/>
+                        </a:xfrm>
+                        <a:prstGeom prst="line">
+                          <a:avLst/>
+                        </a:prstGeom>
+                      </wps:spPr>
+                      <wps:style>
+                        <a:lnRef idx="1">
+                          <a:schemeClr val="accent1"/>
+                        </a:lnRef>
+                        <a:fillRef idx="0">
+                          <a:schemeClr val="accent1"/>
+                        </a:fillRef>
+                        <a:effectRef idx="0">
+                          <a:schemeClr val="accent1"/>
+                        </a:effectRef>
+                        <a:fontRef idx="minor">
+                          <a:schemeClr val="tx1"/>
+                        </a:fontRef>
+                      </wps:style>
+                      <wps:bodyPr/>
+                    </wps:wsp>
+                  </a:graphicData>
+                </a:graphic>
+              </wp:anchor>
+            </w:drawing>
+          </mc:Choice>
+          <mc:Fallback>
+            <w:pict>
+              <v:line id="Straight Connector 7" o:spid="_x0000_s1026" style="position:absolute;z-index:251663360;visibility:visible;mso-wrap-style:square;mso-wrap-distance-left:9pt;mso-wrap-distance-top:0;mso-wrap-distance-right:9pt;mso-wrap-distance-bottom:0;mso-position-horizontal:absolute;mso-position-horizontal-relative:text;mso-position-vertical:absolute;mso-position-vertical-relative:text" from="157.8pt,7.25pt" to="157.8pt,83.75pt" o:gfxdata="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" strokecolor="#4579b8 [3044]"/>
+            </w:pict>
+          </mc:Fallback>
+        </mc:AlternateContent>
+      </w:r>
+      <w:r>
+        <w:rPr>
+          <w:noProof/>
+        </w:rPr>
+        <mc:AlternateContent>
+          <mc:Choice Requires="wps">
+            <w:drawing>
+              <wp:anchor distT="0" distB="0" distL="114300" distR="114300" simplePos="0" relativeHeight="251662336" behindDoc="0" locked="0" layoutInCell="1" allowOverlap="1">
+                <wp:simplePos x="0" y="0"/>
+                <wp:positionH relativeFrom="column">
+                  <wp:posOffset>518160</wp:posOffset>
+                </wp:positionH>
+                <wp:positionV relativeFrom="paragraph">
+                  <wp:posOffset>92075</wp:posOffset>
+                </wp:positionV>
+                <wp:extent cx="0" cy="971550"/>
+                <wp:effectExtent l="0" t="0" r="19050" b="19050"/>
+                <wp:wrapNone/>
+                <wp:docPr id="6" name="Straight Connector 6"/>
+                <wp:cNvGraphicFramePr/>
+                <a:graphic xmlns:a="http://schemas.openxmlformats.org/drawingml/2006/main">
+                  <a:graphicData uri="http://schemas.microsoft.com/office/word/2010/wordprocessingShape">
+                    <wps:wsp>
+                      <wps:cNvCnPr/>
+                      <wps:spPr>
+                        <a:xfrm>
+                          <a:off x="0" y="0"/>
+                          <a:ext cx="0" cy="971550"/>
+                        </a:xfrm>
+                        <a:prstGeom prst="line">
+                          <a:avLst/>
+                        </a:prstGeom>
+                      </wps:spPr>
+                      <wps:style>
+                        <a:lnRef idx="1">
+                          <a:schemeClr val="accent1"/>
+                        </a:lnRef>
+                        <a:fillRef idx="0">
+                          <a:schemeClr val="accent1"/>
+                        </a:fillRef>
+                        <a:effectRef idx="0">
+                          <a:schemeClr val="accent1"/>
+                        </a:effectRef>
+                        <a:fontRef idx="minor">
+                          <a:schemeClr val="tx1"/>
+                        </a:fontRef>
+                      </wps:style>
+                      <wps:bodyPr/>
+                    </wps:wsp>
+                  </a:graphicData>
+                </a:graphic>
+              </wp:anchor>
+            </w:drawing>
+          </mc:Choice>
+          <mc:Fallback>
+            <w:pict>
+              <v:line id="Straight Connector 6" o:spid="_x0000_s1026" style="position:absolute;z-index:251662336;visibility:visible;mso-wrap-style:square;mso-wrap-distance-left:9pt;mso-wrap-distance-top:0;mso-wrap-distance-right:9pt;mso-wrap-distance-bottom:0;mso-position-horizontal:absolute;mso-position-horizontal-relative:text;mso-position-vertical:absolute;mso-position-vertical-relative:text" from="40.8pt,7.25pt" to="40.8pt,83.75pt" o:gfxdata="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" strokecolor="#4579b8 [3044]"/>
+            </w:pict>
+          </mc:Fallback>
+        </mc:AlternateContent>
+      </w:r>
+      <w:r>
+        <w:rPr>
+          <w:noProof/>
+        </w:rPr>
+        <mc:AlternateContent>
+          <mc:Choice Requires="wps">
+            <w:drawing>
+              <wp:anchor distT="0" distB="0" distL="114300" distR="114300" simplePos="0" relativeHeight="251661312" behindDoc="0" locked="0" layoutInCell="1" allowOverlap="1">
+                <wp:simplePos x="0" y="0"/>
+                <wp:positionH relativeFrom="column">
+                  <wp:posOffset>518160</wp:posOffset>
+                </wp:positionH>
+                <wp:positionV relativeFrom="paragraph">
+                  <wp:posOffset>92075</wp:posOffset>
+                </wp:positionV>
+                <wp:extent cx="1485900" cy="0"/>
+                <wp:effectExtent l="0" t="0" r="19050" b="19050"/>
+                <wp:wrapNone/>
+                <wp:docPr id="5" name="Straight Connector 5"/>
+                <wp:cNvGraphicFramePr/>
+                <a:graphic xmlns:a="http://schemas.openxmlformats.org/drawingml/2006/main">
+                  <a:graphicData uri="http://schemas.microsoft.com/office/word/2010/wordprocessingShape">
+                    <wps:wsp>
+                      <wps:cNvCnPr/>
+                      <wps:spPr>
+                        <a:xfrm>
+                          <a:off x="0" y="0"/>
+                          <a:ext cx="1485900" cy="0"/>
+                        </a:xfrm>
+                        <a:prstGeom prst="line">
+                          <a:avLst/>
+                        </a:prstGeom>
+                      </wps:spPr>
+                      <wps:style>
+                        <a:lnRef idx="1">
+                          <a:schemeClr val="dk1"/>
+                        </a:lnRef>
+                        <a:fillRef idx="0">
+                          <a:schemeClr val="dk1"/>
+                        </a:fillRef>
+                        <a:effectRef idx="0">
+                          <a:schemeClr val="dk1"/>
+                        </a:effectRef>
+                        <a:fontRef idx="minor">
+                          <a:schemeClr val="tx1"/>
+                        </a:fontRef>
+                      </wps:style>
+                      <wps:bodyPr/>
+                    </wps:wsp>
+                  </a:graphicData>
+                </a:graphic>
+                <wp14:sizeRelV relativeFrom="margin">
+                  <wp14:pctHeight>0</wp14:pctHeight>
+                </wp14:sizeRelV>
+              </wp:anchor>
+            </w:drawing>
+          </mc:Choice>
+          <mc:Fallback>
+            <w:pict>
+              <v:line id="Straight Connector 5" o:spid="_x0000_s1026" style="position:absolute;z-index:251661312;visibility:visible;mso-wrap-style:square;mso-height-percent:0;mso-wrap-distance-left:9pt;mso-wrap-distance-top:0;mso-wrap-distance-right:9pt;mso-wrap-distance-bottom:0;mso-position-horizontal:absolute;mso-position-horizontal-relative:text;mso-position-vertical:absolute;mso-position-vertical-relative:text;mso-height-percent:0;mso-height-relative:margin" from="40.8pt,7.25pt" to="157.8pt,7.25pt" o:gfxdata="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" strokecolor="black [3040]"/>
+            </w:pict>
+          </mc:Fallback>
+        </mc:AlternateContent>
+      </w:r>
+    </w:p>
+    <w:p>
+      <w:r>
+        <w:rPr>
+          <w:noProof/>
+        </w:rPr>
+        <mc:AlternateContent>
+          <mc:Choice Requires="wps">
+            <w:drawing>
+              <wp:anchor distT="0" distB="0" distL="114300" distR="114300" simplePos="0" relativeHeight="251665408" behindDoc="0" locked="0" layoutInCell="1" allowOverlap="1">
+                <wp:simplePos x="0" y="0"/>
+                <wp:positionH relativeFrom="column">
+                  <wp:posOffset>518159</wp:posOffset>
+                </wp:positionH>
+                <wp:positionV relativeFrom="paragraph">
+                  <wp:posOffset>132080</wp:posOffset>
+                </wp:positionV>
+                <wp:extent cx="1533525" cy="28575"/>
+                <wp:effectExtent l="0" t="0" r="28575" b="28575"/>
+                <wp:wrapNone/>
+                <wp:docPr id="9" name="Straight Connector 9"/>
+                <wp:cNvGraphicFramePr/>
+                <a:graphic xmlns:a="http://schemas.openxmlformats.org/drawingml/2006/main">
+                  <a:graphicData uri="http://schemas.microsoft.com/office/word/2010/wordprocessingShape">
+                    <wps:wsp>
+                      <wps:cNvCnPr/>
+                      <wps:spPr>
+                        <a:xfrm flipV="1">
+                          <a:off x="0" y="0"/>
+                          <a:ext cx="1533525" cy="28575"/>
+                        </a:xfrm>
+                        <a:prstGeom prst="line">
+                          <a:avLst/>
+                        </a:prstGeom>
+                      </wps:spPr>
+                      <wps:style>
+                        <a:lnRef idx="1">
+                          <a:schemeClr val="accent1"/>
+                        </a:lnRef>
+                        <a:fillRef idx="0">
+                          <a:schemeClr val="accent1"/>
+                        </a:fillRef>
+                        <a:effectRef idx="0">
+                          <a:schemeClr val="accent1"/>
+                        </a:effectRef>
+                        <a:fontRef idx="minor">
+                          <a:schemeClr val="tx1"/>
+                        </a:fontRef>
+                      </wps:style>
+                      <wps:bodyPr/>
+                    </wps:wsp>
+                  </a:graphicData>
+                </a:graphic>
+              </wp:anchor>
+            </w:drawing>
+          </mc:Choice>
+          <mc:Fallback>
+            <w:pict>
+              <v:line id="Straight Connector 9" o:spid="_x0000_s1026" style="position:absolute;flip:y;z-index:251665408;visibility:visible;mso-wrap-style:square;mso-wrap-distance-left:9pt;mso-wrap-distance-top:0;mso-wrap-distance-right:9pt;mso-wrap-distance-bottom:0;mso-position-horizontal:absolute;mso-position-horizontal-relative:text;mso-position-vertical:absolute;mso-position-vertical-relative:text" from="40.8pt,10.4pt" to="161.55pt,12.65pt" o:gfxdata="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" strokecolor="#4579b8 [3044]"/>
+            </w:pict>
+          </mc:Fallback>
+        </mc:AlternateContent>
+      </w:r>
+      <w:r>
+        <w:t xml:space="preserve">                    Parent window</w:t>
+      </w:r>
+    </w:p>
+    <w:p>
+      <w:pPr>
+        <w:rPr>
+          <w:rStyle w:val="IntenseReference"/>
+        </w:rPr>
+      </w:pPr>
+      <w:r>
+        <w:rPr>
+          <w:noProof/>
+        </w:rPr>
+        <mc:AlternateContent>
+          <mc:Choice Requires="wps">
+            <w:drawing>
+              <wp:anchor distT="0" distB="0" distL="114300" distR="114300" simplePos="0" relativeHeight="251666432" behindDoc="0" locked="0" layoutInCell="1" allowOverlap="1" wp14:anchorId="715E3D10" wp14:editId="47597A7C">
+                <wp:simplePos x="0" y="0"/>
+                <wp:positionH relativeFrom="column">
+                  <wp:posOffset>518160</wp:posOffset>
+                </wp:positionH>
+                <wp:positionV relativeFrom="paragraph">
+                  <wp:posOffset>163195</wp:posOffset>
+                </wp:positionV>
+                <wp:extent cx="1485900" cy="38100"/>
+                <wp:effectExtent l="0" t="0" r="19050" b="19050"/>
+                <wp:wrapNone/>
+                <wp:docPr id="10" name="Straight Connector 10"/>
+                <wp:cNvGraphicFramePr/>
+                <a:graphic xmlns:a="http://schemas.openxmlformats.org/drawingml/2006/main">
+                  <a:graphicData uri="http://schemas.microsoft.com/office/word/2010/wordprocessingShape">
+                    <wps:wsp>
+                      <wps:cNvCnPr/>
+                      <wps:spPr>
+                        <a:xfrm flipV="1">
+                          <a:off x="0" y="0"/>
+                          <a:ext cx="1485900" cy="38100"/>
+                        </a:xfrm>
+                        <a:prstGeom prst="line">
+                          <a:avLst/>
+                        </a:prstGeom>
+                      </wps:spPr>
+                      <wps:style>
+                        <a:lnRef idx="1">
+                          <a:schemeClr val="accent1"/>
+                        </a:lnRef>
+                        <a:fillRef idx="0">
+                          <a:schemeClr val="accent1"/>
+                        </a:fillRef>
+                        <a:effectRef idx="0">
+                          <a:schemeClr val="accent1"/>
+                        </a:effectRef>
+                        <a:fontRef idx="minor">
+                          <a:schemeClr val="tx1"/>
+                        </a:fontRef>
+                      </wps:style>
+                      <wps:bodyPr/>
+                    </wps:wsp>
+                  </a:graphicData>
+                </a:graphic>
+              </wp:anchor>
+            </w:drawing>
+          </mc:Choice>
+          <mc:Fallback>
+            <w:pict>
+              <v:line id="Straight Connector 10" o:spid="_x0000_s1026" style="position:absolute;flip:y;z-index:251666432;visibility:visible;mso-wrap-style:square;mso-wrap-distance-left:9pt;mso-wrap-distance-top:0;mso-wrap-distance-right:9pt;mso-wrap-distance-bottom:0;mso-position-horizontal:absolute;mso-position-horizontal-relative:text;mso-position-vertical:absolute;mso-position-vertical-relative:text" from="40.8pt,12.85pt" to="157.8pt,15.85pt" o:gfxdata="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" strokecolor="#4579b8 [3044]"/>
+            </w:pict>
+          </mc:Fallback>
+        </mc:AlternateContent>
+      </w:r>
+      <w:r>
+        <w:rPr>
+          <w:rStyle w:val="IntenseReference"/>
+        </w:rPr>
+        <w:t xml:space="preserve">                   1</w:t>
+      </w:r>
+      <w:r>
+        <w:rPr>
+          <w:rStyle w:val="IntenseReference"/>
+          <w:vertAlign w:val="superscript"/>
+        </w:rPr>
+        <w:t>st</w:t>
+      </w:r>
+      <w:r>
+        <w:rPr>
+          <w:rStyle w:val="IntenseReference"/>
+        </w:rPr>
+        <w:t xml:space="preserve"> child</w:t>
+      </w:r>
+    </w:p>
+    <w:p>
+      <w:r>
+        <w:rPr>
+          <w:noProof/>
+        </w:rPr>
+        <mc:AlternateContent>
+          <mc:Choice Requires="wps">
+            <w:drawing>
+              <wp:anchor distT="0" distB="0" distL="114300" distR="114300" simplePos="0" relativeHeight="251664384" behindDoc="0" locked="0" layoutInCell="1" allowOverlap="1" wp14:anchorId="4E23E1B3" wp14:editId="51967AE0">
+                <wp:simplePos x="0" y="0"/>
+                <wp:positionH relativeFrom="column">
+                  <wp:posOffset>517525</wp:posOffset>
+                </wp:positionH>
+                <wp:positionV relativeFrom="paragraph">
+                  <wp:posOffset>182880</wp:posOffset>
+                </wp:positionV>
+                <wp:extent cx="1533525" cy="0"/>
+                <wp:effectExtent l="0" t="0" r="9525" b="19050"/>
+                <wp:wrapNone/>
+                <wp:docPr id="8" name="Straight Connector 8"/>
+                <wp:cNvGraphicFramePr/>
+                <a:graphic xmlns:a="http://schemas.openxmlformats.org/drawingml/2006/main">
+                  <a:graphicData uri="http://schemas.microsoft.com/office/word/2010/wordprocessingShape">
+                    <wps:wsp>
+                      <wps:cNvCnPr/>
+                      <wps:spPr>
+                        <a:xfrm>
+                          <a:off x="0" y="0"/>
+                          <a:ext cx="1533525" cy="0"/>
+                        </a:xfrm>
+                        <a:prstGeom prst="line">
+                          <a:avLst/>
+                        </a:prstGeom>
+                      </wps:spPr>
+                      <wps:style>
+                        <a:lnRef idx="1">
+                          <a:schemeClr val="accent1"/>
+                        </a:lnRef>
+                        <a:fillRef idx="0">
+                          <a:schemeClr val="accent1"/>
+                        </a:fillRef>
+                        <a:effectRef idx="0">
+                          <a:schemeClr val="accent1"/>
+                        </a:effectRef>
+                        <a:fontRef idx="minor">
+                          <a:schemeClr val="tx1"/>
+                        </a:fontRef>
+                      </wps:style>
+                      <wps:bodyPr/>
+                    </wps:wsp>
+                  </a:graphicData>
+                </a:graphic>
+              </wp:anchor>
+            </w:drawing>
+          </mc:Choice>
+          <mc:Fallback>
+            <w:pict>
+              <v:line id="Straight Connector 8" o:spid="_x0000_s1026" style="position:absolute;z-index:251664384;visibility:visible;mso-wrap-style:square;mso-wrap-distance-left:9pt;mso-wrap-distance-top:0;mso-wrap-distance-right:9pt;mso-wrap-distance-bottom:0;mso-position-horizontal:absolute;mso-position-horizontal-relative:text;mso-position-vertical:absolute;mso-position-vertical-relative:text" from="40.75pt,14.4pt" to="161.5pt,14.4pt" o:gfxdata="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" strokecolor="#4579b8 [3044]"/>
+            </w:pict>
+          </mc:Fallback>
+        </mc:AlternateContent>
+      </w:r>
+      <w:r>
+        <w:t xml:space="preserve">                  2</w:t>
+      </w:r>
+      <w:r>
+        <w:rPr>
+          <w:vertAlign w:val="superscript"/>
+        </w:rPr>
+        <w:t>nd</w:t>
+      </w:r>
+      <w:r>
+        <w:t xml:space="preserve"> Child</w:t>
+      </w:r>
+    </w:p>
+    <w:p>
+      <w:pPr>
+        <w:pStyle w:val="ListParagraph"/>
+        <w:numPr>
+          <w:ilvl w:val="0"/>
+          <w:numId w:val="65"/>
+        </w:numPr>
+      </w:pPr>
+      <w:r>
+        <w:t xml:space="preserve">To switch to child window use </w:t>
+      </w:r>
+      <w:proofErr w:type="spellStart"/>
+      <w:r>
+        <w:t>driver.switchTo</w:t>
+      </w:r>
+      <w:proofErr w:type="spellEnd"/>
+      <w:r>
+        <w:t>().window(arg0)</w:t>
+      </w:r>
+    </w:p>
+    <w:p>
+      <w:pPr>
+        <w:pStyle w:val="ListParagraph"/>
+        <w:numPr>
+          <w:ilvl w:val="0"/>
+          <w:numId w:val="65"/>
+        </w:numPr>
+      </w:pPr>
+      <w:r>
+        <w:t xml:space="preserve">In place of argument we should pass the ids of the window </w:t>
+      </w:r>
+    </w:p>
+    <w:p>
+      <w:pPr>
+        <w:pStyle w:val="ListParagraph"/>
+        <w:numPr>
+          <w:ilvl w:val="0"/>
+          <w:numId w:val="65"/>
+        </w:numPr>
+      </w:pPr>
+      <w:r>
+        <w:t>To get the id of the child window iterate through the Set&lt;Strings&gt; using Iterator , Iterator return the Set of Strings so use Iterator&lt;Strings&gt; it=</w:t>
+      </w:r>
+      <w:proofErr w:type="spellStart"/>
+      <w:r>
+        <w:t>Ids.Iterator</w:t>
+      </w:r>
+      <w:proofErr w:type="spellEnd"/>
+      <w:r>
+        <w:t>();</w:t>
+      </w:r>
+    </w:p>
+    <w:p>
+      <w:pPr>
+        <w:pStyle w:val="ListParagraph"/>
+        <w:rPr>
+          <w:b/>
+        </w:rPr>
+      </w:pPr>
+      <w:r>
+        <w:rPr>
+          <w:b/>
+        </w:rPr>
+        <w:t>Iterator&lt;Strings&gt; it</w:t>
+      </w:r>
+      <w:r>
+        <w:rPr>
+          <w:b/>
+        </w:rPr>
+        <w:t xml:space="preserve"> = </w:t>
+      </w:r>
+      <w:proofErr w:type="spellStart"/>
+      <w:proofErr w:type="gramStart"/>
+      <w:r>
+        <w:rPr>
+          <w:b/>
+        </w:rPr>
+        <w:t>Ids.Iterator</w:t>
+      </w:r>
+      <w:proofErr w:type="spellEnd"/>
+      <w:r>
+        <w:rPr>
+          <w:b/>
+        </w:rPr>
+        <w:t>()</w:t>
+      </w:r>
+      <w:proofErr w:type="gramEnd"/>
+    </w:p>
+    <w:p>
+      <w:pPr>
+        <w:pStyle w:val="ListParagraph"/>
+        <w:numPr>
+          <w:ilvl w:val="0"/>
+          <w:numId w:val="63"/>
+        </w:numPr>
+        <w:rPr>
+          <w:b/>
+        </w:rPr>
+      </w:pPr>
+      <w:r>
+        <w:rPr>
+          <w:b/>
+        </w:rPr>
+        <w:t>Now the iterator at place above parent</w:t>
+      </w:r>
+    </w:p>
+    <w:p>
+      <w:pPr>
+        <w:pStyle w:val="ListParagraph"/>
+        <w:numPr>
+          <w:ilvl w:val="0"/>
+          <w:numId w:val="63"/>
+        </w:numPr>
+        <w:rPr>
+          <w:b/>
+        </w:rPr>
+      </w:pPr>
+      <w:proofErr w:type="spellStart"/>
+      <w:r>
+        <w:rPr>
+          <w:b/>
+        </w:rPr>
+        <w:t>It.next</w:t>
+      </w:r>
+      <w:proofErr w:type="spellEnd"/>
+      <w:r>
+        <w:rPr>
+          <w:b/>
+        </w:rPr>
+        <w:t>() transfer the controls to the next place that is parent window</w:t>
+      </w:r>
+    </w:p>
+    <w:p>
+      <w:pPr>
+        <w:pStyle w:val="ListParagraph"/>
+        <w:numPr>
+          <w:ilvl w:val="0"/>
+          <w:numId w:val="63"/>
+        </w:numPr>
+        <w:rPr>
+          <w:i/>
+        </w:rPr>
+      </w:pPr>
+      <w:r>
+        <w:rPr>
+          <w:i/>
+        </w:rPr>
+        <w:t xml:space="preserve">String </w:t>
+      </w:r>
+      <w:proofErr w:type="spellStart"/>
+      <w:r>
+        <w:rPr>
+          <w:i/>
+        </w:rPr>
+        <w:t>parentID</w:t>
+      </w:r>
+      <w:proofErr w:type="spellEnd"/>
+      <w:r>
+        <w:rPr>
+          <w:i/>
+        </w:rPr>
+        <w:t xml:space="preserve">= </w:t>
+      </w:r>
+      <w:proofErr w:type="spellStart"/>
+      <w:r>
+        <w:rPr>
+          <w:i/>
+        </w:rPr>
+        <w:t>it.next</w:t>
+      </w:r>
+      <w:proofErr w:type="spellEnd"/>
+      <w:r>
+        <w:rPr>
+          <w:i/>
+        </w:rPr>
+        <w:t>();</w:t>
+      </w:r>
+    </w:p>
+    <w:p>
+      <w:pPr>
+        <w:pStyle w:val="ListParagraph"/>
+        <w:rPr>
+          <w:i/>
+        </w:rPr>
+      </w:pPr>
+      <w:r>
+        <w:rPr>
+          <w:i/>
+        </w:rPr>
+        <w:t xml:space="preserve">String </w:t>
+      </w:r>
+      <w:proofErr w:type="spellStart"/>
+      <w:r>
+        <w:rPr>
+          <w:i/>
+        </w:rPr>
+        <w:t>childID</w:t>
+      </w:r>
+      <w:proofErr w:type="spellEnd"/>
+      <w:r>
+        <w:rPr>
+          <w:i/>
+        </w:rPr>
+        <w:t xml:space="preserve">= </w:t>
+      </w:r>
+      <w:proofErr w:type="spellStart"/>
+      <w:proofErr w:type="gramStart"/>
+      <w:r>
+        <w:rPr>
+          <w:i/>
+        </w:rPr>
+        <w:t>it.next</w:t>
+      </w:r>
+      <w:proofErr w:type="spellEnd"/>
+      <w:r>
+        <w:rPr>
+          <w:i/>
+        </w:rPr>
+        <w:t>(</w:t>
+      </w:r>
+      <w:proofErr w:type="gramEnd"/>
+      <w:r>
+        <w:rPr>
+          <w:i/>
+        </w:rPr>
+        <w:t>);</w:t>
+      </w:r>
+    </w:p>
+    <w:p>
+      <w:pPr>
+        <w:pStyle w:val="Heading4"/>
+      </w:pPr>
+      <w:r>
+        <w:t>Lecture 71: Live example on working with child windows</w:t>
+      </w:r>
+    </w:p>
+    <w:p>
+      <w:pPr>
+        <w:pStyle w:val="Heading4"/>
+      </w:pPr>
+      <w:r>
+        <w:t>Lecture 72: How to handle frames</w:t>
+      </w:r>
+    </w:p>
+    <w:p/>
+    <w:p>
+      <w:pPr>
+        <w:pStyle w:val="ListParagraph"/>
+        <w:numPr>
+          <w:ilvl w:val="0"/>
+          <w:numId w:val="66"/>
+        </w:numPr>
+      </w:pPr>
+      <w:r>
+        <w:t>Jqueryui.com/droppable/</w:t>
+      </w:r>
+    </w:p>
+    <w:p>
+      <w:pPr>
+        <w:pStyle w:val="ListParagraph"/>
+        <w:numPr>
+          <w:ilvl w:val="0"/>
+          <w:numId w:val="66"/>
+        </w:numPr>
+      </w:pPr>
+      <w:r>
+        <w:t xml:space="preserve">Selenium cannot identify frame directly , we need to tell selenium that this is frame </w:t>
+      </w:r>
+    </w:p>
+    <w:p>
+      <w:pPr>
+        <w:pStyle w:val="ListParagraph"/>
+        <w:numPr>
+          <w:ilvl w:val="0"/>
+          <w:numId w:val="66"/>
+        </w:numPr>
+      </w:pPr>
+      <w:r>
+        <w:lastRenderedPageBreak/>
+        <w:t xml:space="preserve">How to identify frame – click on the element and look at the left side of web developer inspector if it is written as </w:t>
+      </w:r>
+      <w:proofErr w:type="spellStart"/>
+      <w:r>
+        <w:t>iframe</w:t>
+      </w:r>
+      <w:proofErr w:type="spellEnd"/>
+      <w:r>
+        <w:t xml:space="preserve"> then it is a frame , generally it will written as top window</w:t>
+      </w:r>
+    </w:p>
+    <w:p>
+      <w:pPr>
+        <w:pStyle w:val="ListParagraph"/>
+        <w:numPr>
+          <w:ilvl w:val="0"/>
+          <w:numId w:val="66"/>
+        </w:numPr>
+      </w:pPr>
+      <w:r>
+        <w:t>We can switch to a frame using frame id, frame index or web element</w:t>
+      </w:r>
+    </w:p>
+    <w:p>
+      <w:pPr>
+        <w:pStyle w:val="ListParagraph"/>
+        <w:numPr>
+          <w:ilvl w:val="0"/>
+          <w:numId w:val="66"/>
+        </w:numPr>
+      </w:pPr>
+      <w:r>
+        <w:t>Alert popup to enter user name and password</w:t>
+      </w:r>
+    </w:p>
+    <w:p>
+      <w:pPr>
+        <w:shd w:val="clear" w:color="auto" w:fill="FFFFFF"/>
+        <w:spacing w:before="100" w:beforeAutospacing="1" w:after="100" w:afterAutospacing="1" w:line="240" w:lineRule="auto"/>
+        <w:ind w:left="720"/>
+        <w:rPr>
+          <w:rFonts w:ascii="Consolas" w:eastAsia="Times New Roman" w:hAnsi="Consolas" w:cs="Consolas"/>
+          <w:color w:val="505763"/>
+          <w:sz w:val="18"/>
+          <w:szCs w:val="18"/>
+        </w:rPr>
+      </w:pPr>
+      <w:proofErr w:type="spellStart"/>
+      <w:r>
+        <w:rPr>
+          <w:rFonts w:ascii="Consolas" w:eastAsia="Times New Roman" w:hAnsi="Consolas" w:cs="Consolas"/>
+          <w:color w:val="29303B"/>
+          <w:sz w:val="18"/>
+          <w:szCs w:val="18"/>
+        </w:rPr>
+        <w:t>WebDriverWait</w:t>
+      </w:r>
+      <w:proofErr w:type="spellEnd"/>
+      <w:r>
+        <w:rPr>
+          <w:rFonts w:ascii="Consolas" w:eastAsia="Times New Roman" w:hAnsi="Consolas" w:cs="Consolas"/>
+          <w:color w:val="29303B"/>
+          <w:sz w:val="18"/>
+          <w:szCs w:val="18"/>
+        </w:rPr>
+        <w:t xml:space="preserve"> wait = </w:t>
+      </w:r>
+      <w:r>
+        <w:rPr>
+          <w:rFonts w:ascii="Consolas" w:eastAsia="Times New Roman" w:hAnsi="Consolas" w:cs="Consolas"/>
+          <w:color w:val="B35A1B"/>
+          <w:sz w:val="18"/>
+          <w:szCs w:val="18"/>
+        </w:rPr>
+        <w:t>new</w:t>
+      </w:r>
+      <w:r>
+        <w:rPr>
+          <w:rFonts w:ascii="Consolas" w:eastAsia="Times New Roman" w:hAnsi="Consolas" w:cs="Consolas"/>
+          <w:color w:val="29303B"/>
+          <w:sz w:val="18"/>
+          <w:szCs w:val="18"/>
+        </w:rPr>
+        <w:t xml:space="preserve"> </w:t>
+      </w:r>
+      <w:proofErr w:type="spellStart"/>
+      <w:proofErr w:type="gramStart"/>
+      <w:r>
+        <w:rPr>
+          <w:rFonts w:ascii="Consolas" w:eastAsia="Times New Roman" w:hAnsi="Consolas" w:cs="Consolas"/>
+          <w:color w:val="29303B"/>
+          <w:sz w:val="18"/>
+          <w:szCs w:val="18"/>
+        </w:rPr>
+        <w:t>WebDriverWait</w:t>
+      </w:r>
+      <w:proofErr w:type="spellEnd"/>
+      <w:r>
+        <w:rPr>
+          <w:rFonts w:ascii="Consolas" w:eastAsia="Times New Roman" w:hAnsi="Consolas" w:cs="Consolas"/>
+          <w:color w:val="29303B"/>
+          <w:sz w:val="18"/>
+          <w:szCs w:val="18"/>
+        </w:rPr>
+        <w:t>(</w:t>
+      </w:r>
+      <w:proofErr w:type="gramEnd"/>
+      <w:r>
+        <w:rPr>
+          <w:rFonts w:ascii="Consolas" w:eastAsia="Times New Roman" w:hAnsi="Consolas" w:cs="Consolas"/>
+          <w:color w:val="29303B"/>
+          <w:sz w:val="18"/>
+          <w:szCs w:val="18"/>
+        </w:rPr>
+        <w:t xml:space="preserve">driver, 10);      </w:t>
+      </w:r>
+    </w:p>
+    <w:p>
+      <w:pPr>
+        <w:shd w:val="clear" w:color="auto" w:fill="FFFFFF"/>
+        <w:spacing w:before="100" w:beforeAutospacing="1" w:after="100" w:afterAutospacing="1" w:line="240" w:lineRule="auto"/>
+        <w:ind w:left="720"/>
+        <w:rPr>
+          <w:rFonts w:ascii="Consolas" w:eastAsia="Times New Roman" w:hAnsi="Consolas" w:cs="Consolas"/>
+          <w:color w:val="505763"/>
+          <w:sz w:val="18"/>
+          <w:szCs w:val="18"/>
+        </w:rPr>
+      </w:pPr>
+      <w:r>
+        <w:rPr>
+          <w:rFonts w:ascii="Consolas" w:eastAsia="Times New Roman" w:hAnsi="Consolas" w:cs="Consolas"/>
+          <w:color w:val="29303B"/>
+          <w:sz w:val="18"/>
+          <w:szCs w:val="18"/>
+        </w:rPr>
+        <w:t xml:space="preserve">Alert </w:t>
+      </w:r>
+      <w:proofErr w:type="spellStart"/>
+      <w:r>
+        <w:rPr>
+          <w:rFonts w:ascii="Consolas" w:eastAsia="Times New Roman" w:hAnsi="Consolas" w:cs="Consolas"/>
+          <w:color w:val="29303B"/>
+          <w:sz w:val="18"/>
+          <w:szCs w:val="18"/>
+        </w:rPr>
+        <w:t>alert</w:t>
+      </w:r>
+      <w:proofErr w:type="spellEnd"/>
+      <w:r>
+        <w:rPr>
+          <w:rFonts w:ascii="Consolas" w:eastAsia="Times New Roman" w:hAnsi="Consolas" w:cs="Consolas"/>
+          <w:color w:val="29303B"/>
+          <w:sz w:val="18"/>
+          <w:szCs w:val="18"/>
+        </w:rPr>
+        <w:t xml:space="preserve"> = </w:t>
+      </w:r>
+      <w:proofErr w:type="spellStart"/>
+      <w:proofErr w:type="gramStart"/>
+      <w:r>
+        <w:rPr>
+          <w:rFonts w:ascii="Consolas" w:eastAsia="Times New Roman" w:hAnsi="Consolas" w:cs="Consolas"/>
+          <w:color w:val="29303B"/>
+          <w:sz w:val="18"/>
+          <w:szCs w:val="18"/>
+        </w:rPr>
+        <w:t>wait.</w:t>
+      </w:r>
+      <w:r>
+        <w:rPr>
+          <w:rFonts w:ascii="Consolas" w:eastAsia="Times New Roman" w:hAnsi="Consolas" w:cs="Consolas"/>
+          <w:color w:val="B35A1B"/>
+          <w:sz w:val="18"/>
+          <w:szCs w:val="18"/>
+        </w:rPr>
+        <w:t>until</w:t>
+      </w:r>
+      <w:proofErr w:type="spellEnd"/>
+      <w:r>
+        <w:rPr>
+          <w:rFonts w:ascii="Consolas" w:eastAsia="Times New Roman" w:hAnsi="Consolas" w:cs="Consolas"/>
+          <w:color w:val="29303B"/>
+          <w:sz w:val="18"/>
+          <w:szCs w:val="18"/>
+        </w:rPr>
+        <w:t>(</w:t>
+      </w:r>
+      <w:proofErr w:type="spellStart"/>
+      <w:proofErr w:type="gramEnd"/>
+      <w:r>
+        <w:rPr>
+          <w:rFonts w:ascii="Consolas" w:eastAsia="Times New Roman" w:hAnsi="Consolas" w:cs="Consolas"/>
+          <w:color w:val="29303B"/>
+          <w:sz w:val="18"/>
+          <w:szCs w:val="18"/>
+        </w:rPr>
+        <w:t>ExpectedConditions.alertIsPresent</w:t>
+      </w:r>
+      <w:proofErr w:type="spellEnd"/>
+      <w:r>
+        <w:rPr>
+          <w:rFonts w:ascii="Consolas" w:eastAsia="Times New Roman" w:hAnsi="Consolas" w:cs="Consolas"/>
+          <w:color w:val="29303B"/>
+          <w:sz w:val="18"/>
+          <w:szCs w:val="18"/>
+        </w:rPr>
+        <w:t xml:space="preserve">());     </w:t>
+      </w:r>
+    </w:p>
+    <w:p>
+      <w:pPr>
+        <w:shd w:val="clear" w:color="auto" w:fill="FFFFFF"/>
+        <w:spacing w:before="100" w:beforeAutospacing="1" w:after="100" w:afterAutospacing="1" w:line="240" w:lineRule="auto"/>
+        <w:ind w:left="720"/>
+        <w:rPr>
+          <w:rFonts w:ascii="Consolas" w:eastAsia="Times New Roman" w:hAnsi="Consolas" w:cs="Consolas"/>
+          <w:color w:val="29303B"/>
+          <w:sz w:val="18"/>
+          <w:szCs w:val="18"/>
+        </w:rPr>
+      </w:pPr>
+      <w:proofErr w:type="spellStart"/>
+      <w:proofErr w:type="gramStart"/>
+      <w:r>
+        <w:rPr>
+          <w:rFonts w:ascii="Consolas" w:eastAsia="Times New Roman" w:hAnsi="Consolas" w:cs="Consolas"/>
+          <w:color w:val="29303B"/>
+          <w:sz w:val="18"/>
+          <w:szCs w:val="18"/>
+        </w:rPr>
+        <w:t>alert.authenticateUsing</w:t>
+      </w:r>
+      <w:proofErr w:type="spellEnd"/>
+      <w:r>
+        <w:rPr>
+          <w:rFonts w:ascii="Consolas" w:eastAsia="Times New Roman" w:hAnsi="Consolas" w:cs="Consolas"/>
+          <w:color w:val="29303B"/>
+          <w:sz w:val="18"/>
+          <w:szCs w:val="18"/>
+        </w:rPr>
+        <w:t>(</w:t>
+      </w:r>
+      <w:proofErr w:type="gramEnd"/>
+      <w:r>
+        <w:rPr>
+          <w:rFonts w:ascii="Consolas" w:eastAsia="Times New Roman" w:hAnsi="Consolas" w:cs="Consolas"/>
+          <w:color w:val="B35A1B"/>
+          <w:sz w:val="18"/>
+          <w:szCs w:val="18"/>
+        </w:rPr>
+        <w:t>new</w:t>
+      </w:r>
+      <w:r>
+        <w:rPr>
+          <w:rFonts w:ascii="Consolas" w:eastAsia="Times New Roman" w:hAnsi="Consolas" w:cs="Consolas"/>
+          <w:color w:val="29303B"/>
+          <w:sz w:val="18"/>
+          <w:szCs w:val="18"/>
+        </w:rPr>
+        <w:t xml:space="preserve"> </w:t>
+      </w:r>
+      <w:proofErr w:type="spellStart"/>
+      <w:r>
+        <w:rPr>
+          <w:rFonts w:ascii="Consolas" w:eastAsia="Times New Roman" w:hAnsi="Consolas" w:cs="Consolas"/>
+          <w:color w:val="29303B"/>
+          <w:sz w:val="18"/>
+          <w:szCs w:val="18"/>
+        </w:rPr>
+        <w:t>UserAndPassword</w:t>
+      </w:r>
+      <w:proofErr w:type="spellEnd"/>
+      <w:r>
+        <w:rPr>
+          <w:rFonts w:ascii="Consolas" w:eastAsia="Times New Roman" w:hAnsi="Consolas" w:cs="Consolas"/>
+          <w:color w:val="29303B"/>
+          <w:sz w:val="18"/>
+          <w:szCs w:val="18"/>
+        </w:rPr>
+        <w:t>(</w:t>
+      </w:r>
+      <w:r>
+        <w:rPr>
+          <w:rFonts w:ascii="Consolas" w:eastAsia="Times New Roman" w:hAnsi="Consolas" w:cs="Consolas"/>
+          <w:color w:val="46C28E"/>
+          <w:sz w:val="18"/>
+          <w:szCs w:val="18"/>
+        </w:rPr>
+        <w:t>"username"</w:t>
+      </w:r>
+      <w:r>
+        <w:rPr>
+          <w:rFonts w:ascii="Consolas" w:eastAsia="Times New Roman" w:hAnsi="Consolas" w:cs="Consolas"/>
+          <w:color w:val="29303B"/>
+          <w:sz w:val="18"/>
+          <w:szCs w:val="18"/>
+        </w:rPr>
+        <w:t xml:space="preserve">, </w:t>
+      </w:r>
+      <w:r>
+        <w:rPr>
+          <w:rFonts w:ascii="Consolas" w:eastAsia="Times New Roman" w:hAnsi="Consolas" w:cs="Consolas"/>
+          <w:color w:val="46C28E"/>
+          <w:sz w:val="18"/>
+          <w:szCs w:val="18"/>
+        </w:rPr>
+        <w:t>"password"</w:t>
+      </w:r>
+      <w:r>
+        <w:rPr>
+          <w:rFonts w:ascii="Consolas" w:eastAsia="Times New Roman" w:hAnsi="Consolas" w:cs="Consolas"/>
+          <w:color w:val="29303B"/>
+          <w:sz w:val="18"/>
+          <w:szCs w:val="18"/>
+        </w:rPr>
+        <w:t>));</w:t>
+      </w:r>
+    </w:p>
+    <w:p>
+      <w:pPr>
+        <w:shd w:val="clear" w:color="auto" w:fill="FFFFFF"/>
+        <w:spacing w:before="100" w:beforeAutospacing="1" w:after="100" w:afterAutospacing="1" w:line="240" w:lineRule="auto"/>
+        <w:ind w:left="720"/>
+        <w:rPr>
+          <w:rFonts w:ascii="Consolas" w:eastAsia="Times New Roman" w:hAnsi="Consolas" w:cs="Consolas"/>
+          <w:color w:val="29303B"/>
+          <w:sz w:val="18"/>
+          <w:szCs w:val="18"/>
+        </w:rPr>
+      </w:pPr>
+    </w:p>
+    <w:p>
+      <w:pPr>
+        <w:pStyle w:val="Heading4"/>
+        <w:rPr>
+          <w:rFonts w:eastAsia="Times New Roman"/>
+        </w:rPr>
+      </w:pPr>
+      <w:bookmarkStart w:id="0" w:name="_GoBack"/>
+      <w:bookmarkEnd w:id="0"/>
+    </w:p>
+    <w:p>
+      <w:pPr>
+        <w:pStyle w:val="ListParagraph"/>
+      </w:pPr>
+      <w:r>
+        <w:t xml:space="preserve"> </w:t>
+      </w:r>
+    </w:p>
+    <w:p>
+      <w:pPr>
+        <w:pStyle w:val="ListParagraph"/>
+        <w:rPr>
+          <w:b/>
+        </w:rPr>
+      </w:pPr>
+    </w:p>
     <w:p/>
     <w:p/>
     <w:sectPr>
@@ -51639,95 +53825,9 @@
     </w:lvl>
   </w:abstractNum>
   <w:abstractNum w:abstractNumId="1">
-    <w:nsid w:val="01D615E4"/>
+    <w:nsid w:val="00D87E30"/>
     <w:multiLevelType w:val="hybridMultilevel"/>
-    <w:tmpl w:val="0B96DAE4"/>
-    <w:lvl w:ilvl="0" w:tplc="0409000F">
-      <w:start w:val="1"/>
-      <w:numFmt w:val="decimal"/>
-      <w:lvlText w:val="%1."/>
-      <w:lvlJc w:val="left"/>
-      <w:pPr>
-        <w:ind w:left="1440" w:hanging="360"/>
-      </w:pPr>
-    </w:lvl>
-    <w:lvl w:ilvl="1" w:tplc="04090019">
-      <w:start w:val="1"/>
-      <w:numFmt w:val="lowerLetter"/>
-      <w:lvlText w:val="%2."/>
-      <w:lvlJc w:val="left"/>
-      <w:pPr>
-        <w:ind w:left="2160" w:hanging="360"/>
-      </w:pPr>
-    </w:lvl>
-    <w:lvl w:ilvl="2" w:tplc="0409001B" w:tentative="1">
-      <w:start w:val="1"/>
-      <w:numFmt w:val="lowerRoman"/>
-      <w:lvlText w:val="%3."/>
-      <w:lvlJc w:val="right"/>
-      <w:pPr>
-        <w:ind w:left="2880" w:hanging="180"/>
-      </w:pPr>
-    </w:lvl>
-    <w:lvl w:ilvl="3" w:tplc="0409000F" w:tentative="1">
-      <w:start w:val="1"/>
-      <w:numFmt w:val="decimal"/>
-      <w:lvlText w:val="%4."/>
-      <w:lvlJc w:val="left"/>
-      <w:pPr>
-        <w:ind w:left="3600" w:hanging="360"/>
-      </w:pPr>
-    </w:lvl>
-    <w:lvl w:ilvl="4" w:tplc="04090019" w:tentative="1">
-      <w:start w:val="1"/>
-      <w:numFmt w:val="lowerLetter"/>
-      <w:lvlText w:val="%5."/>
-      <w:lvlJc w:val="left"/>
-      <w:pPr>
-        <w:ind w:left="4320" w:hanging="360"/>
-      </w:pPr>
-    </w:lvl>
-    <w:lvl w:ilvl="5" w:tplc="0409001B" w:tentative="1">
-      <w:start w:val="1"/>
-      <w:numFmt w:val="lowerRoman"/>
-      <w:lvlText w:val="%6."/>
-      <w:lvlJc w:val="right"/>
-      <w:pPr>
-        <w:ind w:left="5040" w:hanging="180"/>
-      </w:pPr>
-    </w:lvl>
-    <w:lvl w:ilvl="6" w:tplc="0409000F" w:tentative="1">
-      <w:start w:val="1"/>
-      <w:numFmt w:val="decimal"/>
-      <w:lvlText w:val="%7."/>
-      <w:lvlJc w:val="left"/>
-      <w:pPr>
-        <w:ind w:left="5760" w:hanging="360"/>
-      </w:pPr>
-    </w:lvl>
-    <w:lvl w:ilvl="7" w:tplc="04090019" w:tentative="1">
-      <w:start w:val="1"/>
-      <w:numFmt w:val="lowerLetter"/>
-      <w:lvlText w:val="%8."/>
-      <w:lvlJc w:val="left"/>
-      <w:pPr>
-        <w:ind w:left="6480" w:hanging="360"/>
-      </w:pPr>
-    </w:lvl>
-    <w:lvl w:ilvl="8" w:tplc="0409001B" w:tentative="1">
-      <w:start w:val="1"/>
-      <w:numFmt w:val="lowerRoman"/>
-      <w:lvlText w:val="%9."/>
-      <w:lvlJc w:val="right"/>
-      <w:pPr>
-        <w:ind w:left="7200" w:hanging="180"/>
-      </w:pPr>
-    </w:lvl>
-  </w:abstractNum>
-  <w:abstractNum w:abstractNumId="2">
-    <w:nsid w:val="03742A03"/>
-    <w:multiLevelType w:val="hybridMultilevel"/>
-    <w:tmpl w:val="B98A704A"/>
+    <w:tmpl w:val="9006D6F0"/>
     <w:lvl w:ilvl="0" w:tplc="04090001">
       <w:start w:val="1"/>
       <w:numFmt w:val="bullet"/>
@@ -51837,7 +53937,206 @@
       </w:rPr>
     </w:lvl>
   </w:abstractNum>
+  <w:abstractNum w:abstractNumId="2">
+    <w:nsid w:val="01D615E4"/>
+    <w:multiLevelType w:val="hybridMultilevel"/>
+    <w:tmpl w:val="0B96DAE4"/>
+    <w:lvl w:ilvl="0" w:tplc="0409000F">
+      <w:start w:val="1"/>
+      <w:numFmt w:val="decimal"/>
+      <w:lvlText w:val="%1."/>
+      <w:lvlJc w:val="left"/>
+      <w:pPr>
+        <w:ind w:left="1440" w:hanging="360"/>
+      </w:pPr>
+    </w:lvl>
+    <w:lvl w:ilvl="1" w:tplc="04090019">
+      <w:start w:val="1"/>
+      <w:numFmt w:val="lowerLetter"/>
+      <w:lvlText w:val="%2."/>
+      <w:lvlJc w:val="left"/>
+      <w:pPr>
+        <w:ind w:left="2160" w:hanging="360"/>
+      </w:pPr>
+    </w:lvl>
+    <w:lvl w:ilvl="2" w:tplc="0409001B" w:tentative="1">
+      <w:start w:val="1"/>
+      <w:numFmt w:val="lowerRoman"/>
+      <w:lvlText w:val="%3."/>
+      <w:lvlJc w:val="right"/>
+      <w:pPr>
+        <w:ind w:left="2880" w:hanging="180"/>
+      </w:pPr>
+    </w:lvl>
+    <w:lvl w:ilvl="3" w:tplc="0409000F" w:tentative="1">
+      <w:start w:val="1"/>
+      <w:numFmt w:val="decimal"/>
+      <w:lvlText w:val="%4."/>
+      <w:lvlJc w:val="left"/>
+      <w:pPr>
+        <w:ind w:left="3600" w:hanging="360"/>
+      </w:pPr>
+    </w:lvl>
+    <w:lvl w:ilvl="4" w:tplc="04090019" w:tentative="1">
+      <w:start w:val="1"/>
+      <w:numFmt w:val="lowerLetter"/>
+      <w:lvlText w:val="%5."/>
+      <w:lvlJc w:val="left"/>
+      <w:pPr>
+        <w:ind w:left="4320" w:hanging="360"/>
+      </w:pPr>
+    </w:lvl>
+    <w:lvl w:ilvl="5" w:tplc="0409001B" w:tentative="1">
+      <w:start w:val="1"/>
+      <w:numFmt w:val="lowerRoman"/>
+      <w:lvlText w:val="%6."/>
+      <w:lvlJc w:val="right"/>
+      <w:pPr>
+        <w:ind w:left="5040" w:hanging="180"/>
+      </w:pPr>
+    </w:lvl>
+    <w:lvl w:ilvl="6" w:tplc="0409000F" w:tentative="1">
+      <w:start w:val="1"/>
+      <w:numFmt w:val="decimal"/>
+      <w:lvlText w:val="%7."/>
+      <w:lvlJc w:val="left"/>
+      <w:pPr>
+        <w:ind w:left="5760" w:hanging="360"/>
+      </w:pPr>
+    </w:lvl>
+    <w:lvl w:ilvl="7" w:tplc="04090019" w:tentative="1">
+      <w:start w:val="1"/>
+      <w:numFmt w:val="lowerLetter"/>
+      <w:lvlText w:val="%8."/>
+      <w:lvlJc w:val="left"/>
+      <w:pPr>
+        <w:ind w:left="6480" w:hanging="360"/>
+      </w:pPr>
+    </w:lvl>
+    <w:lvl w:ilvl="8" w:tplc="0409001B" w:tentative="1">
+      <w:start w:val="1"/>
+      <w:numFmt w:val="lowerRoman"/>
+      <w:lvlText w:val="%9."/>
+      <w:lvlJc w:val="right"/>
+      <w:pPr>
+        <w:ind w:left="7200" w:hanging="180"/>
+      </w:pPr>
+    </w:lvl>
+  </w:abstractNum>
   <w:abstractNum w:abstractNumId="3">
+    <w:nsid w:val="03742A03"/>
+    <w:multiLevelType w:val="hybridMultilevel"/>
+    <w:tmpl w:val="B98A704A"/>
+    <w:lvl w:ilvl="0" w:tplc="04090001">
+      <w:start w:val="1"/>
+      <w:numFmt w:val="bullet"/>
+      <w:lvlText w:val=""/>
+      <w:lvlJc w:val="left"/>
+      <w:pPr>
+        <w:ind w:left="720" w:hanging="360"/>
+      </w:pPr>
+      <w:rPr>
+        <w:rFonts w:ascii="Symbol" w:hAnsi="Symbol" w:hint="default"/>
+      </w:rPr>
+    </w:lvl>
+    <w:lvl w:ilvl="1" w:tplc="04090003" w:tentative="1">
+      <w:start w:val="1"/>
+      <w:numFmt w:val="bullet"/>
+      <w:lvlText w:val="o"/>
+      <w:lvlJc w:val="left"/>
+      <w:pPr>
+        <w:ind w:left="1440" w:hanging="360"/>
+      </w:pPr>
+      <w:rPr>
+        <w:rFonts w:ascii="Courier New" w:hAnsi="Courier New" w:cs="Courier New" w:hint="default"/>
+      </w:rPr>
+    </w:lvl>
+    <w:lvl w:ilvl="2" w:tplc="04090005" w:tentative="1">
+      <w:start w:val="1"/>
+      <w:numFmt w:val="bullet"/>
+      <w:lvlText w:val=""/>
+      <w:lvlJc w:val="left"/>
+      <w:pPr>
+        <w:ind w:left="2160" w:hanging="360"/>
+      </w:pPr>
+      <w:rPr>
+        <w:rFonts w:ascii="Wingdings" w:hAnsi="Wingdings" w:hint="default"/>
+      </w:rPr>
+    </w:lvl>
+    <w:lvl w:ilvl="3" w:tplc="04090001" w:tentative="1">
+      <w:start w:val="1"/>
+      <w:numFmt w:val="bullet"/>
+      <w:lvlText w:val=""/>
+      <w:lvlJc w:val="left"/>
+      <w:pPr>
+        <w:ind w:left="2880" w:hanging="360"/>
+      </w:pPr>
+      <w:rPr>
+        <w:rFonts w:ascii="Symbol" w:hAnsi="Symbol" w:hint="default"/>
+      </w:rPr>
+    </w:lvl>
+    <w:lvl w:ilvl="4" w:tplc="04090003" w:tentative="1">
+      <w:start w:val="1"/>
+      <w:numFmt w:val="bullet"/>
+      <w:lvlText w:val="o"/>
+      <w:lvlJc w:val="left"/>
+      <w:pPr>
+        <w:ind w:left="3600" w:hanging="360"/>
+      </w:pPr>
+      <w:rPr>
+        <w:rFonts w:ascii="Courier New" w:hAnsi="Courier New" w:cs="Courier New" w:hint="default"/>
+      </w:rPr>
+    </w:lvl>
+    <w:lvl w:ilvl="5" w:tplc="04090005" w:tentative="1">
+      <w:start w:val="1"/>
+      <w:numFmt w:val="bullet"/>
+      <w:lvlText w:val=""/>
+      <w:lvlJc w:val="left"/>
+      <w:pPr>
+        <w:ind w:left="4320" w:hanging="360"/>
+      </w:pPr>
+      <w:rPr>
+        <w:rFonts w:ascii="Wingdings" w:hAnsi="Wingdings" w:hint="default"/>
+      </w:rPr>
+    </w:lvl>
+    <w:lvl w:ilvl="6" w:tplc="04090001" w:tentative="1">
+      <w:start w:val="1"/>
+      <w:numFmt w:val="bullet"/>
+      <w:lvlText w:val=""/>
+      <w:lvlJc w:val="left"/>
+      <w:pPr>
+        <w:ind w:left="5040" w:hanging="360"/>
+      </w:pPr>
+      <w:rPr>
+        <w:rFonts w:ascii="Symbol" w:hAnsi="Symbol" w:hint="default"/>
+      </w:rPr>
+    </w:lvl>
+    <w:lvl w:ilvl="7" w:tplc="04090003" w:tentative="1">
+      <w:start w:val="1"/>
+      <w:numFmt w:val="bullet"/>
+      <w:lvlText w:val="o"/>
+      <w:lvlJc w:val="left"/>
+      <w:pPr>
+        <w:ind w:left="5760" w:hanging="360"/>
+      </w:pPr>
+      <w:rPr>
+        <w:rFonts w:ascii="Courier New" w:hAnsi="Courier New" w:cs="Courier New" w:hint="default"/>
+      </w:rPr>
+    </w:lvl>
+    <w:lvl w:ilvl="8" w:tplc="04090005" w:tentative="1">
+      <w:start w:val="1"/>
+      <w:numFmt w:val="bullet"/>
+      <w:lvlText w:val=""/>
+      <w:lvlJc w:val="left"/>
+      <w:pPr>
+        <w:ind w:left="6480" w:hanging="360"/>
+      </w:pPr>
+      <w:rPr>
+        <w:rFonts w:ascii="Wingdings" w:hAnsi="Wingdings" w:hint="default"/>
+      </w:rPr>
+    </w:lvl>
+  </w:abstractNum>
+  <w:abstractNum w:abstractNumId="4">
     <w:nsid w:val="050A783A"/>
     <w:multiLevelType w:val="hybridMultilevel"/>
     <w:tmpl w:val="89226794"/>
@@ -51926,7 +54225,7 @@
       </w:pPr>
     </w:lvl>
   </w:abstractNum>
-  <w:abstractNum w:abstractNumId="4">
+  <w:abstractNum w:abstractNumId="5">
     <w:nsid w:val="087A72E0"/>
     <w:multiLevelType w:val="multilevel"/>
     <w:tmpl w:val="A156E332"/>
@@ -52075,7 +54374,120 @@
       </w:rPr>
     </w:lvl>
   </w:abstractNum>
-  <w:abstractNum w:abstractNumId="5">
+  <w:abstractNum w:abstractNumId="6">
+    <w:nsid w:val="0979053B"/>
+    <w:multiLevelType w:val="hybridMultilevel"/>
+    <w:tmpl w:val="979008A2"/>
+    <w:lvl w:ilvl="0" w:tplc="04090001">
+      <w:start w:val="1"/>
+      <w:numFmt w:val="bullet"/>
+      <w:lvlText w:val=""/>
+      <w:lvlJc w:val="left"/>
+      <w:pPr>
+        <w:ind w:left="720" w:hanging="360"/>
+      </w:pPr>
+      <w:rPr>
+        <w:rFonts w:ascii="Symbol" w:hAnsi="Symbol" w:hint="default"/>
+      </w:rPr>
+    </w:lvl>
+    <w:lvl w:ilvl="1" w:tplc="04090003" w:tentative="1">
+      <w:start w:val="1"/>
+      <w:numFmt w:val="bullet"/>
+      <w:lvlText w:val="o"/>
+      <w:lvlJc w:val="left"/>
+      <w:pPr>
+        <w:ind w:left="1440" w:hanging="360"/>
+      </w:pPr>
+      <w:rPr>
+        <w:rFonts w:ascii="Courier New" w:hAnsi="Courier New" w:cs="Courier New" w:hint="default"/>
+      </w:rPr>
+    </w:lvl>
+    <w:lvl w:ilvl="2" w:tplc="04090005" w:tentative="1">
+      <w:start w:val="1"/>
+      <w:numFmt w:val="bullet"/>
+      <w:lvlText w:val=""/>
+      <w:lvlJc w:val="left"/>
+      <w:pPr>
+        <w:ind w:left="2160" w:hanging="360"/>
+      </w:pPr>
+      <w:rPr>
+        <w:rFonts w:ascii="Wingdings" w:hAnsi="Wingdings" w:hint="default"/>
+      </w:rPr>
+    </w:lvl>
+    <w:lvl w:ilvl="3" w:tplc="04090001" w:tentative="1">
+      <w:start w:val="1"/>
+      <w:numFmt w:val="bullet"/>
+      <w:lvlText w:val=""/>
+      <w:lvlJc w:val="left"/>
+      <w:pPr>
+        <w:ind w:left="2880" w:hanging="360"/>
+      </w:pPr>
+      <w:rPr>
+        <w:rFonts w:ascii="Symbol" w:hAnsi="Symbol" w:hint="default"/>
+      </w:rPr>
+    </w:lvl>
+    <w:lvl w:ilvl="4" w:tplc="04090003" w:tentative="1">
+      <w:start w:val="1"/>
+      <w:numFmt w:val="bullet"/>
+      <w:lvlText w:val="o"/>
+      <w:lvlJc w:val="left"/>
+      <w:pPr>
+        <w:ind w:left="3600" w:hanging="360"/>
+      </w:pPr>
+      <w:rPr>
+        <w:rFonts w:ascii="Courier New" w:hAnsi="Courier New" w:cs="Courier New" w:hint="default"/>
+      </w:rPr>
+    </w:lvl>
+    <w:lvl w:ilvl="5" w:tplc="04090005" w:tentative="1">
+      <w:start w:val="1"/>
+      <w:numFmt w:val="bullet"/>
+      <w:lvlText w:val=""/>
+      <w:lvlJc w:val="left"/>
+      <w:pPr>
+        <w:ind w:left="4320" w:hanging="360"/>
+      </w:pPr>
+      <w:rPr>
+        <w:rFonts w:ascii="Wingdings" w:hAnsi="Wingdings" w:hint="default"/>
+      </w:rPr>
+    </w:lvl>
+    <w:lvl w:ilvl="6" w:tplc="04090001" w:tentative="1">
+      <w:start w:val="1"/>
+      <w:numFmt w:val="bullet"/>
+      <w:lvlText w:val=""/>
+      <w:lvlJc w:val="left"/>
+      <w:pPr>
+        <w:ind w:left="5040" w:hanging="360"/>
+      </w:pPr>
+      <w:rPr>
+        <w:rFonts w:ascii="Symbol" w:hAnsi="Symbol" w:hint="default"/>
+      </w:rPr>
+    </w:lvl>
+    <w:lvl w:ilvl="7" w:tplc="04090003" w:tentative="1">
+      <w:start w:val="1"/>
+      <w:numFmt w:val="bullet"/>
+      <w:lvlText w:val="o"/>
+      <w:lvlJc w:val="left"/>
+      <w:pPr>
+        <w:ind w:left="5760" w:hanging="360"/>
+      </w:pPr>
+      <w:rPr>
+        <w:rFonts w:ascii="Courier New" w:hAnsi="Courier New" w:cs="Courier New" w:hint="default"/>
+      </w:rPr>
+    </w:lvl>
+    <w:lvl w:ilvl="8" w:tplc="04090005" w:tentative="1">
+      <w:start w:val="1"/>
+      <w:numFmt w:val="bullet"/>
+      <w:lvlText w:val=""/>
+      <w:lvlJc w:val="left"/>
+      <w:pPr>
+        <w:ind w:left="6480" w:hanging="360"/>
+      </w:pPr>
+      <w:rPr>
+        <w:rFonts w:ascii="Wingdings" w:hAnsi="Wingdings" w:hint="default"/>
+      </w:rPr>
+    </w:lvl>
+  </w:abstractNum>
+  <w:abstractNum w:abstractNumId="7">
     <w:nsid w:val="0B003C89"/>
     <w:multiLevelType w:val="multilevel"/>
     <w:tmpl w:val="2C4CCFC2"/>
@@ -52224,123 +54636,10 @@
       </w:rPr>
     </w:lvl>
   </w:abstractNum>
-  <w:abstractNum w:abstractNumId="6">
-    <w:nsid w:val="0C81728C"/>
-    <w:multiLevelType w:val="multilevel"/>
-    <w:tmpl w:val="73B8D5E6"/>
-    <w:lvl w:ilvl="0">
-      <w:start w:val="1"/>
-      <w:numFmt w:val="decimal"/>
-      <w:lvlText w:val="%1."/>
-      <w:lvlJc w:val="left"/>
-      <w:pPr>
-        <w:tabs>
-          <w:tab w:val="num" w:pos="720"/>
-        </w:tabs>
-        <w:ind w:left="720" w:hanging="360"/>
-      </w:pPr>
-    </w:lvl>
-    <w:lvl w:ilvl="1" w:tentative="1">
-      <w:start w:val="1"/>
-      <w:numFmt w:val="decimal"/>
-      <w:lvlText w:val="%2."/>
-      <w:lvlJc w:val="left"/>
-      <w:pPr>
-        <w:tabs>
-          <w:tab w:val="num" w:pos="1440"/>
-        </w:tabs>
-        <w:ind w:left="1440" w:hanging="360"/>
-      </w:pPr>
-    </w:lvl>
-    <w:lvl w:ilvl="2" w:tentative="1">
-      <w:start w:val="1"/>
-      <w:numFmt w:val="decimal"/>
-      <w:lvlText w:val="%3."/>
-      <w:lvlJc w:val="left"/>
-      <w:pPr>
-        <w:tabs>
-          <w:tab w:val="num" w:pos="2160"/>
-        </w:tabs>
-        <w:ind w:left="2160" w:hanging="360"/>
-      </w:pPr>
-    </w:lvl>
-    <w:lvl w:ilvl="3" w:tentative="1">
-      <w:start w:val="1"/>
-      <w:numFmt w:val="decimal"/>
-      <w:lvlText w:val="%4."/>
-      <w:lvlJc w:val="left"/>
-      <w:pPr>
-        <w:tabs>
-          <w:tab w:val="num" w:pos="2880"/>
-        </w:tabs>
-        <w:ind w:left="2880" w:hanging="360"/>
-      </w:pPr>
-    </w:lvl>
-    <w:lvl w:ilvl="4" w:tentative="1">
-      <w:start w:val="1"/>
-      <w:numFmt w:val="decimal"/>
-      <w:lvlText w:val="%5."/>
-      <w:lvlJc w:val="left"/>
-      <w:pPr>
-        <w:tabs>
-          <w:tab w:val="num" w:pos="3600"/>
-        </w:tabs>
-        <w:ind w:left="3600" w:hanging="360"/>
-      </w:pPr>
-    </w:lvl>
-    <w:lvl w:ilvl="5" w:tentative="1">
-      <w:start w:val="1"/>
-      <w:numFmt w:val="decimal"/>
-      <w:lvlText w:val="%6."/>
-      <w:lvlJc w:val="left"/>
-      <w:pPr>
-        <w:tabs>
-          <w:tab w:val="num" w:pos="4320"/>
-        </w:tabs>
-        <w:ind w:left="4320" w:hanging="360"/>
-      </w:pPr>
-    </w:lvl>
-    <w:lvl w:ilvl="6" w:tentative="1">
-      <w:start w:val="1"/>
-      <w:numFmt w:val="decimal"/>
-      <w:lvlText w:val="%7."/>
-      <w:lvlJc w:val="left"/>
-      <w:pPr>
-        <w:tabs>
-          <w:tab w:val="num" w:pos="5040"/>
-        </w:tabs>
-        <w:ind w:left="5040" w:hanging="360"/>
-      </w:pPr>
-    </w:lvl>
-    <w:lvl w:ilvl="7" w:tentative="1">
-      <w:start w:val="1"/>
-      <w:numFmt w:val="decimal"/>
-      <w:lvlText w:val="%8."/>
-      <w:lvlJc w:val="left"/>
-      <w:pPr>
-        <w:tabs>
-          <w:tab w:val="num" w:pos="5760"/>
-        </w:tabs>
-        <w:ind w:left="5760" w:hanging="360"/>
-      </w:pPr>
-    </w:lvl>
-    <w:lvl w:ilvl="8" w:tentative="1">
-      <w:start w:val="1"/>
-      <w:numFmt w:val="decimal"/>
-      <w:lvlText w:val="%9."/>
-      <w:lvlJc w:val="left"/>
-      <w:pPr>
-        <w:tabs>
-          <w:tab w:val="num" w:pos="6480"/>
-        </w:tabs>
-        <w:ind w:left="6480" w:hanging="360"/>
-      </w:pPr>
-    </w:lvl>
-  </w:abstractNum>
-  <w:abstractNum w:abstractNumId="7">
-    <w:nsid w:val="0DF10035"/>
+  <w:abstractNum w:abstractNumId="8">
+    <w:nsid w:val="0BE45377"/>
     <w:multiLevelType w:val="hybridMultilevel"/>
-    <w:tmpl w:val="226AC0EA"/>
+    <w:tmpl w:val="4A8E966E"/>
     <w:lvl w:ilvl="0" w:tplc="04090001">
       <w:start w:val="1"/>
       <w:numFmt w:val="bullet"/>
@@ -52450,10 +54749,123 @@
       </w:rPr>
     </w:lvl>
   </w:abstractNum>
-  <w:abstractNum w:abstractNumId="8">
-    <w:nsid w:val="0E7C5F27"/>
+  <w:abstractNum w:abstractNumId="9">
+    <w:nsid w:val="0C81728C"/>
+    <w:multiLevelType w:val="multilevel"/>
+    <w:tmpl w:val="73B8D5E6"/>
+    <w:lvl w:ilvl="0">
+      <w:start w:val="1"/>
+      <w:numFmt w:val="decimal"/>
+      <w:lvlText w:val="%1."/>
+      <w:lvlJc w:val="left"/>
+      <w:pPr>
+        <w:tabs>
+          <w:tab w:val="num" w:pos="720"/>
+        </w:tabs>
+        <w:ind w:left="720" w:hanging="360"/>
+      </w:pPr>
+    </w:lvl>
+    <w:lvl w:ilvl="1" w:tentative="1">
+      <w:start w:val="1"/>
+      <w:numFmt w:val="decimal"/>
+      <w:lvlText w:val="%2."/>
+      <w:lvlJc w:val="left"/>
+      <w:pPr>
+        <w:tabs>
+          <w:tab w:val="num" w:pos="1440"/>
+        </w:tabs>
+        <w:ind w:left="1440" w:hanging="360"/>
+      </w:pPr>
+    </w:lvl>
+    <w:lvl w:ilvl="2" w:tentative="1">
+      <w:start w:val="1"/>
+      <w:numFmt w:val="decimal"/>
+      <w:lvlText w:val="%3."/>
+      <w:lvlJc w:val="left"/>
+      <w:pPr>
+        <w:tabs>
+          <w:tab w:val="num" w:pos="2160"/>
+        </w:tabs>
+        <w:ind w:left="2160" w:hanging="360"/>
+      </w:pPr>
+    </w:lvl>
+    <w:lvl w:ilvl="3" w:tentative="1">
+      <w:start w:val="1"/>
+      <w:numFmt w:val="decimal"/>
+      <w:lvlText w:val="%4."/>
+      <w:lvlJc w:val="left"/>
+      <w:pPr>
+        <w:tabs>
+          <w:tab w:val="num" w:pos="2880"/>
+        </w:tabs>
+        <w:ind w:left="2880" w:hanging="360"/>
+      </w:pPr>
+    </w:lvl>
+    <w:lvl w:ilvl="4" w:tentative="1">
+      <w:start w:val="1"/>
+      <w:numFmt w:val="decimal"/>
+      <w:lvlText w:val="%5."/>
+      <w:lvlJc w:val="left"/>
+      <w:pPr>
+        <w:tabs>
+          <w:tab w:val="num" w:pos="3600"/>
+        </w:tabs>
+        <w:ind w:left="3600" w:hanging="360"/>
+      </w:pPr>
+    </w:lvl>
+    <w:lvl w:ilvl="5" w:tentative="1">
+      <w:start w:val="1"/>
+      <w:numFmt w:val="decimal"/>
+      <w:lvlText w:val="%6."/>
+      <w:lvlJc w:val="left"/>
+      <w:pPr>
+        <w:tabs>
+          <w:tab w:val="num" w:pos="4320"/>
+        </w:tabs>
+        <w:ind w:left="4320" w:hanging="360"/>
+      </w:pPr>
+    </w:lvl>
+    <w:lvl w:ilvl="6" w:tentative="1">
+      <w:start w:val="1"/>
+      <w:numFmt w:val="decimal"/>
+      <w:lvlText w:val="%7."/>
+      <w:lvlJc w:val="left"/>
+      <w:pPr>
+        <w:tabs>
+          <w:tab w:val="num" w:pos="5040"/>
+        </w:tabs>
+        <w:ind w:left="5040" w:hanging="360"/>
+      </w:pPr>
+    </w:lvl>
+    <w:lvl w:ilvl="7" w:tentative="1">
+      <w:start w:val="1"/>
+      <w:numFmt w:val="decimal"/>
+      <w:lvlText w:val="%8."/>
+      <w:lvlJc w:val="left"/>
+      <w:pPr>
+        <w:tabs>
+          <w:tab w:val="num" w:pos="5760"/>
+        </w:tabs>
+        <w:ind w:left="5760" w:hanging="360"/>
+      </w:pPr>
+    </w:lvl>
+    <w:lvl w:ilvl="8" w:tentative="1">
+      <w:start w:val="1"/>
+      <w:numFmt w:val="decimal"/>
+      <w:lvlText w:val="%9."/>
+      <w:lvlJc w:val="left"/>
+      <w:pPr>
+        <w:tabs>
+          <w:tab w:val="num" w:pos="6480"/>
+        </w:tabs>
+        <w:ind w:left="6480" w:hanging="360"/>
+      </w:pPr>
+    </w:lvl>
+  </w:abstractNum>
+  <w:abstractNum w:abstractNumId="10">
+    <w:nsid w:val="0DF10035"/>
     <w:multiLevelType w:val="hybridMultilevel"/>
-    <w:tmpl w:val="2D326358"/>
+    <w:tmpl w:val="226AC0EA"/>
     <w:lvl w:ilvl="0" w:tplc="04090001">
       <w:start w:val="1"/>
       <w:numFmt w:val="bullet"/>
@@ -52563,10 +54975,10 @@
       </w:rPr>
     </w:lvl>
   </w:abstractNum>
-  <w:abstractNum w:abstractNumId="9">
-    <w:nsid w:val="0EEF10F6"/>
+  <w:abstractNum w:abstractNumId="11">
+    <w:nsid w:val="0E7C5F27"/>
     <w:multiLevelType w:val="hybridMultilevel"/>
-    <w:tmpl w:val="9BAECE02"/>
+    <w:tmpl w:val="2D326358"/>
     <w:lvl w:ilvl="0" w:tplc="04090001">
       <w:start w:val="1"/>
       <w:numFmt w:val="bullet"/>
@@ -52676,7 +55088,120 @@
       </w:rPr>
     </w:lvl>
   </w:abstractNum>
-  <w:abstractNum w:abstractNumId="10">
+  <w:abstractNum w:abstractNumId="12">
+    <w:nsid w:val="0EEF10F6"/>
+    <w:multiLevelType w:val="hybridMultilevel"/>
+    <w:tmpl w:val="9BAECE02"/>
+    <w:lvl w:ilvl="0" w:tplc="04090001">
+      <w:start w:val="1"/>
+      <w:numFmt w:val="bullet"/>
+      <w:lvlText w:val=""/>
+      <w:lvlJc w:val="left"/>
+      <w:pPr>
+        <w:ind w:left="720" w:hanging="360"/>
+      </w:pPr>
+      <w:rPr>
+        <w:rFonts w:ascii="Symbol" w:hAnsi="Symbol" w:hint="default"/>
+      </w:rPr>
+    </w:lvl>
+    <w:lvl w:ilvl="1" w:tplc="04090003" w:tentative="1">
+      <w:start w:val="1"/>
+      <w:numFmt w:val="bullet"/>
+      <w:lvlText w:val="o"/>
+      <w:lvlJc w:val="left"/>
+      <w:pPr>
+        <w:ind w:left="1440" w:hanging="360"/>
+      </w:pPr>
+      <w:rPr>
+        <w:rFonts w:ascii="Courier New" w:hAnsi="Courier New" w:cs="Courier New" w:hint="default"/>
+      </w:rPr>
+    </w:lvl>
+    <w:lvl w:ilvl="2" w:tplc="04090005" w:tentative="1">
+      <w:start w:val="1"/>
+      <w:numFmt w:val="bullet"/>
+      <w:lvlText w:val=""/>
+      <w:lvlJc w:val="left"/>
+      <w:pPr>
+        <w:ind w:left="2160" w:hanging="360"/>
+      </w:pPr>
+      <w:rPr>
+        <w:rFonts w:ascii="Wingdings" w:hAnsi="Wingdings" w:hint="default"/>
+      </w:rPr>
+    </w:lvl>
+    <w:lvl w:ilvl="3" w:tplc="04090001" w:tentative="1">
+      <w:start w:val="1"/>
+      <w:numFmt w:val="bullet"/>
+      <w:lvlText w:val=""/>
+      <w:lvlJc w:val="left"/>
+      <w:pPr>
+        <w:ind w:left="2880" w:hanging="360"/>
+      </w:pPr>
+      <w:rPr>
+        <w:rFonts w:ascii="Symbol" w:hAnsi="Symbol" w:hint="default"/>
+      </w:rPr>
+    </w:lvl>
+    <w:lvl w:ilvl="4" w:tplc="04090003" w:tentative="1">
+      <w:start w:val="1"/>
+      <w:numFmt w:val="bullet"/>
+      <w:lvlText w:val="o"/>
+      <w:lvlJc w:val="left"/>
+      <w:pPr>
+        <w:ind w:left="3600" w:hanging="360"/>
+      </w:pPr>
+      <w:rPr>
+        <w:rFonts w:ascii="Courier New" w:hAnsi="Courier New" w:cs="Courier New" w:hint="default"/>
+      </w:rPr>
+    </w:lvl>
+    <w:lvl w:ilvl="5" w:tplc="04090005" w:tentative="1">
+      <w:start w:val="1"/>
+      <w:numFmt w:val="bullet"/>
+      <w:lvlText w:val=""/>
+      <w:lvlJc w:val="left"/>
+      <w:pPr>
+        <w:ind w:left="4320" w:hanging="360"/>
+      </w:pPr>
+      <w:rPr>
+        <w:rFonts w:ascii="Wingdings" w:hAnsi="Wingdings" w:hint="default"/>
+      </w:rPr>
+    </w:lvl>
+    <w:lvl w:ilvl="6" w:tplc="04090001" w:tentative="1">
+      <w:start w:val="1"/>
+      <w:numFmt w:val="bullet"/>
+      <w:lvlText w:val=""/>
+      <w:lvlJc w:val="left"/>
+      <w:pPr>
+        <w:ind w:left="5040" w:hanging="360"/>
+      </w:pPr>
+      <w:rPr>
+        <w:rFonts w:ascii="Symbol" w:hAnsi="Symbol" w:hint="default"/>
+      </w:rPr>
+    </w:lvl>
+    <w:lvl w:ilvl="7" w:tplc="04090003" w:tentative="1">
+      <w:start w:val="1"/>
+      <w:numFmt w:val="bullet"/>
+      <w:lvlText w:val="o"/>
+      <w:lvlJc w:val="left"/>
+      <w:pPr>
+        <w:ind w:left="5760" w:hanging="360"/>
+      </w:pPr>
+      <w:rPr>
+        <w:rFonts w:ascii="Courier New" w:hAnsi="Courier New" w:cs="Courier New" w:hint="default"/>
+      </w:rPr>
+    </w:lvl>
+    <w:lvl w:ilvl="8" w:tplc="04090005" w:tentative="1">
+      <w:start w:val="1"/>
+      <w:numFmt w:val="bullet"/>
+      <w:lvlText w:val=""/>
+      <w:lvlJc w:val="left"/>
+      <w:pPr>
+        <w:ind w:left="6480" w:hanging="360"/>
+      </w:pPr>
+      <w:rPr>
+        <w:rFonts w:ascii="Wingdings" w:hAnsi="Wingdings" w:hint="default"/>
+      </w:rPr>
+    </w:lvl>
+  </w:abstractNum>
+  <w:abstractNum w:abstractNumId="13">
     <w:nsid w:val="0FB13F28"/>
     <w:multiLevelType w:val="multilevel"/>
     <w:tmpl w:val="F9247FE0"/>
@@ -52821,7 +55346,7 @@
       </w:rPr>
     </w:lvl>
   </w:abstractNum>
-  <w:abstractNum w:abstractNumId="11">
+  <w:abstractNum w:abstractNumId="14">
     <w:nsid w:val="17E13776"/>
     <w:multiLevelType w:val="multilevel"/>
     <w:tmpl w:val="C9C4F910"/>
@@ -52970,7 +55495,7 @@
       </w:rPr>
     </w:lvl>
   </w:abstractNum>
-  <w:abstractNum w:abstractNumId="12">
+  <w:abstractNum w:abstractNumId="15">
     <w:nsid w:val="1BA66B40"/>
     <w:multiLevelType w:val="hybridMultilevel"/>
     <w:tmpl w:val="652E2C5C"/>
@@ -53083,7 +55608,7 @@
       </w:rPr>
     </w:lvl>
   </w:abstractNum>
-  <w:abstractNum w:abstractNumId="13">
+  <w:abstractNum w:abstractNumId="16">
     <w:nsid w:val="1F07019E"/>
     <w:multiLevelType w:val="hybridMultilevel"/>
     <w:tmpl w:val="51E8890A"/>
@@ -53196,7 +55721,7 @@
       </w:rPr>
     </w:lvl>
   </w:abstractNum>
-  <w:abstractNum w:abstractNumId="14">
+  <w:abstractNum w:abstractNumId="17">
     <w:nsid w:val="1F5651F3"/>
     <w:multiLevelType w:val="multilevel"/>
     <w:tmpl w:val="291214F8"/>
@@ -53309,10 +55834,10 @@
       </w:pPr>
     </w:lvl>
   </w:abstractNum>
-  <w:abstractNum w:abstractNumId="15">
-    <w:nsid w:val="213F29CD"/>
+  <w:abstractNum w:abstractNumId="18">
+    <w:nsid w:val="20F22D34"/>
     <w:multiLevelType w:val="hybridMultilevel"/>
-    <w:tmpl w:val="D3761054"/>
+    <w:tmpl w:val="3CE0B594"/>
     <w:lvl w:ilvl="0" w:tplc="04090001">
       <w:start w:val="1"/>
       <w:numFmt w:val="bullet"/>
@@ -53422,7 +55947,345 @@
       </w:rPr>
     </w:lvl>
   </w:abstractNum>
-  <w:abstractNum w:abstractNumId="16">
+  <w:abstractNum w:abstractNumId="19">
+    <w:nsid w:val="213F29CD"/>
+    <w:multiLevelType w:val="hybridMultilevel"/>
+    <w:tmpl w:val="D3761054"/>
+    <w:lvl w:ilvl="0" w:tplc="04090001">
+      <w:start w:val="1"/>
+      <w:numFmt w:val="bullet"/>
+      <w:lvlText w:val=""/>
+      <w:lvlJc w:val="left"/>
+      <w:pPr>
+        <w:ind w:left="720" w:hanging="360"/>
+      </w:pPr>
+      <w:rPr>
+        <w:rFonts w:ascii="Symbol" w:hAnsi="Symbol" w:hint="default"/>
+      </w:rPr>
+    </w:lvl>
+    <w:lvl w:ilvl="1" w:tplc="04090003" w:tentative="1">
+      <w:start w:val="1"/>
+      <w:numFmt w:val="bullet"/>
+      <w:lvlText w:val="o"/>
+      <w:lvlJc w:val="left"/>
+      <w:pPr>
+        <w:ind w:left="1440" w:hanging="360"/>
+      </w:pPr>
+      <w:rPr>
+        <w:rFonts w:ascii="Courier New" w:hAnsi="Courier New" w:cs="Courier New" w:hint="default"/>
+      </w:rPr>
+    </w:lvl>
+    <w:lvl w:ilvl="2" w:tplc="04090005" w:tentative="1">
+      <w:start w:val="1"/>
+      <w:numFmt w:val="bullet"/>
+      <w:lvlText w:val=""/>
+      <w:lvlJc w:val="left"/>
+      <w:pPr>
+        <w:ind w:left="2160" w:hanging="360"/>
+      </w:pPr>
+      <w:rPr>
+        <w:rFonts w:ascii="Wingdings" w:hAnsi="Wingdings" w:hint="default"/>
+      </w:rPr>
+    </w:lvl>
+    <w:lvl w:ilvl="3" w:tplc="04090001" w:tentative="1">
+      <w:start w:val="1"/>
+      <w:numFmt w:val="bullet"/>
+      <w:lvlText w:val=""/>
+      <w:lvlJc w:val="left"/>
+      <w:pPr>
+        <w:ind w:left="2880" w:hanging="360"/>
+      </w:pPr>
+      <w:rPr>
+        <w:rFonts w:ascii="Symbol" w:hAnsi="Symbol" w:hint="default"/>
+      </w:rPr>
+    </w:lvl>
+    <w:lvl w:ilvl="4" w:tplc="04090003" w:tentative="1">
+      <w:start w:val="1"/>
+      <w:numFmt w:val="bullet"/>
+      <w:lvlText w:val="o"/>
+      <w:lvlJc w:val="left"/>
+      <w:pPr>
+        <w:ind w:left="3600" w:hanging="360"/>
+      </w:pPr>
+      <w:rPr>
+        <w:rFonts w:ascii="Courier New" w:hAnsi="Courier New" w:cs="Courier New" w:hint="default"/>
+      </w:rPr>
+    </w:lvl>
+    <w:lvl w:ilvl="5" w:tplc="04090005" w:tentative="1">
+      <w:start w:val="1"/>
+      <w:numFmt w:val="bullet"/>
+      <w:lvlText w:val=""/>
+      <w:lvlJc w:val="left"/>
+      <w:pPr>
+        <w:ind w:left="4320" w:hanging="360"/>
+      </w:pPr>
+      <w:rPr>
+        <w:rFonts w:ascii="Wingdings" w:hAnsi="Wingdings" w:hint="default"/>
+      </w:rPr>
+    </w:lvl>
+    <w:lvl w:ilvl="6" w:tplc="04090001" w:tentative="1">
+      <w:start w:val="1"/>
+      <w:numFmt w:val="bullet"/>
+      <w:lvlText w:val=""/>
+      <w:lvlJc w:val="left"/>
+      <w:pPr>
+        <w:ind w:left="5040" w:hanging="360"/>
+      </w:pPr>
+      <w:rPr>
+        <w:rFonts w:ascii="Symbol" w:hAnsi="Symbol" w:hint="default"/>
+      </w:rPr>
+    </w:lvl>
+    <w:lvl w:ilvl="7" w:tplc="04090003" w:tentative="1">
+      <w:start w:val="1"/>
+      <w:numFmt w:val="bullet"/>
+      <w:lvlText w:val="o"/>
+      <w:lvlJc w:val="left"/>
+      <w:pPr>
+        <w:ind w:left="5760" w:hanging="360"/>
+      </w:pPr>
+      <w:rPr>
+        <w:rFonts w:ascii="Courier New" w:hAnsi="Courier New" w:cs="Courier New" w:hint="default"/>
+      </w:rPr>
+    </w:lvl>
+    <w:lvl w:ilvl="8" w:tplc="04090005" w:tentative="1">
+      <w:start w:val="1"/>
+      <w:numFmt w:val="bullet"/>
+      <w:lvlText w:val=""/>
+      <w:lvlJc w:val="left"/>
+      <w:pPr>
+        <w:ind w:left="6480" w:hanging="360"/>
+      </w:pPr>
+      <w:rPr>
+        <w:rFonts w:ascii="Wingdings" w:hAnsi="Wingdings" w:hint="default"/>
+      </w:rPr>
+    </w:lvl>
+  </w:abstractNum>
+  <w:abstractNum w:abstractNumId="20">
+    <w:nsid w:val="23507B42"/>
+    <w:multiLevelType w:val="hybridMultilevel"/>
+    <w:tmpl w:val="CEDC4C4A"/>
+    <w:lvl w:ilvl="0" w:tplc="5B2AF438">
+      <w:numFmt w:val="bullet"/>
+      <w:lvlText w:val="-"/>
+      <w:lvlJc w:val="left"/>
+      <w:pPr>
+        <w:ind w:left="720" w:hanging="360"/>
+      </w:pPr>
+      <w:rPr>
+        <w:rFonts w:ascii="Georgia" w:eastAsiaTheme="minorHAnsi" w:hAnsi="Georgia" w:cstheme="minorBidi" w:hint="default"/>
+      </w:rPr>
+    </w:lvl>
+    <w:lvl w:ilvl="1" w:tplc="04090003" w:tentative="1">
+      <w:start w:val="1"/>
+      <w:numFmt w:val="bullet"/>
+      <w:lvlText w:val="o"/>
+      <w:lvlJc w:val="left"/>
+      <w:pPr>
+        <w:ind w:left="1440" w:hanging="360"/>
+      </w:pPr>
+      <w:rPr>
+        <w:rFonts w:ascii="Courier New" w:hAnsi="Courier New" w:cs="Courier New" w:hint="default"/>
+      </w:rPr>
+    </w:lvl>
+    <w:lvl w:ilvl="2" w:tplc="04090005" w:tentative="1">
+      <w:start w:val="1"/>
+      <w:numFmt w:val="bullet"/>
+      <w:lvlText w:val=""/>
+      <w:lvlJc w:val="left"/>
+      <w:pPr>
+        <w:ind w:left="2160" w:hanging="360"/>
+      </w:pPr>
+      <w:rPr>
+        <w:rFonts w:ascii="Wingdings" w:hAnsi="Wingdings" w:hint="default"/>
+      </w:rPr>
+    </w:lvl>
+    <w:lvl w:ilvl="3" w:tplc="04090001" w:tentative="1">
+      <w:start w:val="1"/>
+      <w:numFmt w:val="bullet"/>
+      <w:lvlText w:val=""/>
+      <w:lvlJc w:val="left"/>
+      <w:pPr>
+        <w:ind w:left="2880" w:hanging="360"/>
+      </w:pPr>
+      <w:rPr>
+        <w:rFonts w:ascii="Symbol" w:hAnsi="Symbol" w:hint="default"/>
+      </w:rPr>
+    </w:lvl>
+    <w:lvl w:ilvl="4" w:tplc="04090003" w:tentative="1">
+      <w:start w:val="1"/>
+      <w:numFmt w:val="bullet"/>
+      <w:lvlText w:val="o"/>
+      <w:lvlJc w:val="left"/>
+      <w:pPr>
+        <w:ind w:left="3600" w:hanging="360"/>
+      </w:pPr>
+      <w:rPr>
+        <w:rFonts w:ascii="Courier New" w:hAnsi="Courier New" w:cs="Courier New" w:hint="default"/>
+      </w:rPr>
+    </w:lvl>
+    <w:lvl w:ilvl="5" w:tplc="04090005" w:tentative="1">
+      <w:start w:val="1"/>
+      <w:numFmt w:val="bullet"/>
+      <w:lvlText w:val=""/>
+      <w:lvlJc w:val="left"/>
+      <w:pPr>
+        <w:ind w:left="4320" w:hanging="360"/>
+      </w:pPr>
+      <w:rPr>
+        <w:rFonts w:ascii="Wingdings" w:hAnsi="Wingdings" w:hint="default"/>
+      </w:rPr>
+    </w:lvl>
+    <w:lvl w:ilvl="6" w:tplc="04090001" w:tentative="1">
+      <w:start w:val="1"/>
+      <w:numFmt w:val="bullet"/>
+      <w:lvlText w:val=""/>
+      <w:lvlJc w:val="left"/>
+      <w:pPr>
+        <w:ind w:left="5040" w:hanging="360"/>
+      </w:pPr>
+      <w:rPr>
+        <w:rFonts w:ascii="Symbol" w:hAnsi="Symbol" w:hint="default"/>
+      </w:rPr>
+    </w:lvl>
+    <w:lvl w:ilvl="7" w:tplc="04090003" w:tentative="1">
+      <w:start w:val="1"/>
+      <w:numFmt w:val="bullet"/>
+      <w:lvlText w:val="o"/>
+      <w:lvlJc w:val="left"/>
+      <w:pPr>
+        <w:ind w:left="5760" w:hanging="360"/>
+      </w:pPr>
+      <w:rPr>
+        <w:rFonts w:ascii="Courier New" w:hAnsi="Courier New" w:cs="Courier New" w:hint="default"/>
+      </w:rPr>
+    </w:lvl>
+    <w:lvl w:ilvl="8" w:tplc="04090005" w:tentative="1">
+      <w:start w:val="1"/>
+      <w:numFmt w:val="bullet"/>
+      <w:lvlText w:val=""/>
+      <w:lvlJc w:val="left"/>
+      <w:pPr>
+        <w:ind w:left="6480" w:hanging="360"/>
+      </w:pPr>
+      <w:rPr>
+        <w:rFonts w:ascii="Wingdings" w:hAnsi="Wingdings" w:hint="default"/>
+      </w:rPr>
+    </w:lvl>
+  </w:abstractNum>
+  <w:abstractNum w:abstractNumId="21">
+    <w:nsid w:val="24ED42F4"/>
+    <w:multiLevelType w:val="hybridMultilevel"/>
+    <w:tmpl w:val="AC56E640"/>
+    <w:lvl w:ilvl="0" w:tplc="04090001">
+      <w:start w:val="1"/>
+      <w:numFmt w:val="bullet"/>
+      <w:lvlText w:val=""/>
+      <w:lvlJc w:val="left"/>
+      <w:pPr>
+        <w:ind w:left="720" w:hanging="360"/>
+      </w:pPr>
+      <w:rPr>
+        <w:rFonts w:ascii="Symbol" w:hAnsi="Symbol" w:hint="default"/>
+      </w:rPr>
+    </w:lvl>
+    <w:lvl w:ilvl="1" w:tplc="04090003" w:tentative="1">
+      <w:start w:val="1"/>
+      <w:numFmt w:val="bullet"/>
+      <w:lvlText w:val="o"/>
+      <w:lvlJc w:val="left"/>
+      <w:pPr>
+        <w:ind w:left="1440" w:hanging="360"/>
+      </w:pPr>
+      <w:rPr>
+        <w:rFonts w:ascii="Courier New" w:hAnsi="Courier New" w:cs="Courier New" w:hint="default"/>
+      </w:rPr>
+    </w:lvl>
+    <w:lvl w:ilvl="2" w:tplc="04090005" w:tentative="1">
+      <w:start w:val="1"/>
+      <w:numFmt w:val="bullet"/>
+      <w:lvlText w:val=""/>
+      <w:lvlJc w:val="left"/>
+      <w:pPr>
+        <w:ind w:left="2160" w:hanging="360"/>
+      </w:pPr>
+      <w:rPr>
+        <w:rFonts w:ascii="Wingdings" w:hAnsi="Wingdings" w:hint="default"/>
+      </w:rPr>
+    </w:lvl>
+    <w:lvl w:ilvl="3" w:tplc="04090001" w:tentative="1">
+      <w:start w:val="1"/>
+      <w:numFmt w:val="bullet"/>
+      <w:lvlText w:val=""/>
+      <w:lvlJc w:val="left"/>
+      <w:pPr>
+        <w:ind w:left="2880" w:hanging="360"/>
+      </w:pPr>
+      <w:rPr>
+        <w:rFonts w:ascii="Symbol" w:hAnsi="Symbol" w:hint="default"/>
+      </w:rPr>
+    </w:lvl>
+    <w:lvl w:ilvl="4" w:tplc="04090003" w:tentative="1">
+      <w:start w:val="1"/>
+      <w:numFmt w:val="bullet"/>
+      <w:lvlText w:val="o"/>
+      <w:lvlJc w:val="left"/>
+      <w:pPr>
+        <w:ind w:left="3600" w:hanging="360"/>
+      </w:pPr>
+      <w:rPr>
+        <w:rFonts w:ascii="Courier New" w:hAnsi="Courier New" w:cs="Courier New" w:hint="default"/>
+      </w:rPr>
+    </w:lvl>
+    <w:lvl w:ilvl="5" w:tplc="04090005" w:tentative="1">
+      <w:start w:val="1"/>
+      <w:numFmt w:val="bullet"/>
+      <w:lvlText w:val=""/>
+      <w:lvlJc w:val="left"/>
+      <w:pPr>
+        <w:ind w:left="4320" w:hanging="360"/>
+      </w:pPr>
+      <w:rPr>
+        <w:rFonts w:ascii="Wingdings" w:hAnsi="Wingdings" w:hint="default"/>
+      </w:rPr>
+    </w:lvl>
+    <w:lvl w:ilvl="6" w:tplc="04090001" w:tentative="1">
+      <w:start w:val="1"/>
+      <w:numFmt w:val="bullet"/>
+      <w:lvlText w:val=""/>
+      <w:lvlJc w:val="left"/>
+      <w:pPr>
+        <w:ind w:left="5040" w:hanging="360"/>
+      </w:pPr>
+      <w:rPr>
+        <w:rFonts w:ascii="Symbol" w:hAnsi="Symbol" w:hint="default"/>
+      </w:rPr>
+    </w:lvl>
+    <w:lvl w:ilvl="7" w:tplc="04090003" w:tentative="1">
+      <w:start w:val="1"/>
+      <w:numFmt w:val="bullet"/>
+      <w:lvlText w:val="o"/>
+      <w:lvlJc w:val="left"/>
+      <w:pPr>
+        <w:ind w:left="5760" w:hanging="360"/>
+      </w:pPr>
+      <w:rPr>
+        <w:rFonts w:ascii="Courier New" w:hAnsi="Courier New" w:cs="Courier New" w:hint="default"/>
+      </w:rPr>
+    </w:lvl>
+    <w:lvl w:ilvl="8" w:tplc="04090005" w:tentative="1">
+      <w:start w:val="1"/>
+      <w:numFmt w:val="bullet"/>
+      <w:lvlText w:val=""/>
+      <w:lvlJc w:val="left"/>
+      <w:pPr>
+        <w:ind w:left="6480" w:hanging="360"/>
+      </w:pPr>
+      <w:rPr>
+        <w:rFonts w:ascii="Wingdings" w:hAnsi="Wingdings" w:hint="default"/>
+      </w:rPr>
+    </w:lvl>
+  </w:abstractNum>
+  <w:abstractNum w:abstractNumId="22">
     <w:nsid w:val="26193EB6"/>
     <w:multiLevelType w:val="hybridMultilevel"/>
     <w:tmpl w:val="A878A4C4"/>
@@ -53511,7 +56374,7 @@
       </w:pPr>
     </w:lvl>
   </w:abstractNum>
-  <w:abstractNum w:abstractNumId="17">
+  <w:abstractNum w:abstractNumId="23">
     <w:nsid w:val="31275C4F"/>
     <w:multiLevelType w:val="hybridMultilevel"/>
     <w:tmpl w:val="FE28D2EC"/>
@@ -53624,7 +56487,7 @@
       </w:rPr>
     </w:lvl>
   </w:abstractNum>
-  <w:abstractNum w:abstractNumId="18">
+  <w:abstractNum w:abstractNumId="24">
     <w:nsid w:val="32147517"/>
     <w:multiLevelType w:val="hybridMultilevel"/>
     <w:tmpl w:val="D8B08DC4"/>
@@ -53737,7 +56600,7 @@
       </w:rPr>
     </w:lvl>
   </w:abstractNum>
-  <w:abstractNum w:abstractNumId="19">
+  <w:abstractNum w:abstractNumId="25">
     <w:nsid w:val="353C0398"/>
     <w:multiLevelType w:val="multilevel"/>
     <w:tmpl w:val="19AC3986"/>
@@ -53886,10 +56749,123 @@
       </w:rPr>
     </w:lvl>
   </w:abstractNum>
-  <w:abstractNum w:abstractNumId="20">
-    <w:nsid w:val="3BD93F0E"/>
+  <w:abstractNum w:abstractNumId="26">
+    <w:nsid w:val="3A231EA0"/>
+    <w:multiLevelType w:val="hybridMultilevel"/>
+    <w:tmpl w:val="1F046804"/>
+    <w:lvl w:ilvl="0" w:tplc="04090001">
+      <w:start w:val="1"/>
+      <w:numFmt w:val="bullet"/>
+      <w:lvlText w:val=""/>
+      <w:lvlJc w:val="left"/>
+      <w:pPr>
+        <w:ind w:left="720" w:hanging="360"/>
+      </w:pPr>
+      <w:rPr>
+        <w:rFonts w:ascii="Symbol" w:hAnsi="Symbol" w:hint="default"/>
+      </w:rPr>
+    </w:lvl>
+    <w:lvl w:ilvl="1" w:tplc="04090003" w:tentative="1">
+      <w:start w:val="1"/>
+      <w:numFmt w:val="bullet"/>
+      <w:lvlText w:val="o"/>
+      <w:lvlJc w:val="left"/>
+      <w:pPr>
+        <w:ind w:left="1440" w:hanging="360"/>
+      </w:pPr>
+      <w:rPr>
+        <w:rFonts w:ascii="Courier New" w:hAnsi="Courier New" w:cs="Courier New" w:hint="default"/>
+      </w:rPr>
+    </w:lvl>
+    <w:lvl w:ilvl="2" w:tplc="04090005" w:tentative="1">
+      <w:start w:val="1"/>
+      <w:numFmt w:val="bullet"/>
+      <w:lvlText w:val=""/>
+      <w:lvlJc w:val="left"/>
+      <w:pPr>
+        <w:ind w:left="2160" w:hanging="360"/>
+      </w:pPr>
+      <w:rPr>
+        <w:rFonts w:ascii="Wingdings" w:hAnsi="Wingdings" w:hint="default"/>
+      </w:rPr>
+    </w:lvl>
+    <w:lvl w:ilvl="3" w:tplc="04090001" w:tentative="1">
+      <w:start w:val="1"/>
+      <w:numFmt w:val="bullet"/>
+      <w:lvlText w:val=""/>
+      <w:lvlJc w:val="left"/>
+      <w:pPr>
+        <w:ind w:left="2880" w:hanging="360"/>
+      </w:pPr>
+      <w:rPr>
+        <w:rFonts w:ascii="Symbol" w:hAnsi="Symbol" w:hint="default"/>
+      </w:rPr>
+    </w:lvl>
+    <w:lvl w:ilvl="4" w:tplc="04090003" w:tentative="1">
+      <w:start w:val="1"/>
+      <w:numFmt w:val="bullet"/>
+      <w:lvlText w:val="o"/>
+      <w:lvlJc w:val="left"/>
+      <w:pPr>
+        <w:ind w:left="3600" w:hanging="360"/>
+      </w:pPr>
+      <w:rPr>
+        <w:rFonts w:ascii="Courier New" w:hAnsi="Courier New" w:cs="Courier New" w:hint="default"/>
+      </w:rPr>
+    </w:lvl>
+    <w:lvl w:ilvl="5" w:tplc="04090005" w:tentative="1">
+      <w:start w:val="1"/>
+      <w:numFmt w:val="bullet"/>
+      <w:lvlText w:val=""/>
+      <w:lvlJc w:val="left"/>
+      <w:pPr>
+        <w:ind w:left="4320" w:hanging="360"/>
+      </w:pPr>
+      <w:rPr>
+        <w:rFonts w:ascii="Wingdings" w:hAnsi="Wingdings" w:hint="default"/>
+      </w:rPr>
+    </w:lvl>
+    <w:lvl w:ilvl="6" w:tplc="04090001" w:tentative="1">
+      <w:start w:val="1"/>
+      <w:numFmt w:val="bullet"/>
+      <w:lvlText w:val=""/>
+      <w:lvlJc w:val="left"/>
+      <w:pPr>
+        <w:ind w:left="5040" w:hanging="360"/>
+      </w:pPr>
+      <w:rPr>
+        <w:rFonts w:ascii="Symbol" w:hAnsi="Symbol" w:hint="default"/>
+      </w:rPr>
+    </w:lvl>
+    <w:lvl w:ilvl="7" w:tplc="04090003" w:tentative="1">
+      <w:start w:val="1"/>
+      <w:numFmt w:val="bullet"/>
+      <w:lvlText w:val="o"/>
+      <w:lvlJc w:val="left"/>
+      <w:pPr>
+        <w:ind w:left="5760" w:hanging="360"/>
+      </w:pPr>
+      <w:rPr>
+        <w:rFonts w:ascii="Courier New" w:hAnsi="Courier New" w:cs="Courier New" w:hint="default"/>
+      </w:rPr>
+    </w:lvl>
+    <w:lvl w:ilvl="8" w:tplc="04090005" w:tentative="1">
+      <w:start w:val="1"/>
+      <w:numFmt w:val="bullet"/>
+      <w:lvlText w:val=""/>
+      <w:lvlJc w:val="left"/>
+      <w:pPr>
+        <w:ind w:left="6480" w:hanging="360"/>
+      </w:pPr>
+      <w:rPr>
+        <w:rFonts w:ascii="Wingdings" w:hAnsi="Wingdings" w:hint="default"/>
+      </w:rPr>
+    </w:lvl>
+  </w:abstractNum>
+  <w:abstractNum w:abstractNumId="27">
+    <w:nsid w:val="3E993341"/>
     <w:multiLevelType w:val="multilevel"/>
-    <w:tmpl w:val="9E26AD8E"/>
+    <w:tmpl w:val="191EE7AC"/>
     <w:lvl w:ilvl="0">
       <w:start w:val="1"/>
       <w:numFmt w:val="bullet"/>
@@ -54035,10 +57011,385 @@
       </w:rPr>
     </w:lvl>
   </w:abstractNum>
-  <w:abstractNum w:abstractNumId="21">
-    <w:nsid w:val="3E993341"/>
+  <w:abstractNum w:abstractNumId="28">
+    <w:nsid w:val="403C7024"/>
+    <w:multiLevelType w:val="hybridMultilevel"/>
+    <w:tmpl w:val="E7C6163C"/>
+    <w:lvl w:ilvl="0" w:tplc="04090001">
+      <w:start w:val="1"/>
+      <w:numFmt w:val="bullet"/>
+      <w:lvlText w:val=""/>
+      <w:lvlJc w:val="left"/>
+      <w:pPr>
+        <w:ind w:left="720" w:hanging="360"/>
+      </w:pPr>
+      <w:rPr>
+        <w:rFonts w:ascii="Symbol" w:hAnsi="Symbol" w:hint="default"/>
+      </w:rPr>
+    </w:lvl>
+    <w:lvl w:ilvl="1" w:tplc="04090003" w:tentative="1">
+      <w:start w:val="1"/>
+      <w:numFmt w:val="bullet"/>
+      <w:lvlText w:val="o"/>
+      <w:lvlJc w:val="left"/>
+      <w:pPr>
+        <w:ind w:left="1440" w:hanging="360"/>
+      </w:pPr>
+      <w:rPr>
+        <w:rFonts w:ascii="Courier New" w:hAnsi="Courier New" w:cs="Courier New" w:hint="default"/>
+      </w:rPr>
+    </w:lvl>
+    <w:lvl w:ilvl="2" w:tplc="04090005" w:tentative="1">
+      <w:start w:val="1"/>
+      <w:numFmt w:val="bullet"/>
+      <w:lvlText w:val=""/>
+      <w:lvlJc w:val="left"/>
+      <w:pPr>
+        <w:ind w:left="2160" w:hanging="360"/>
+      </w:pPr>
+      <w:rPr>
+        <w:rFonts w:ascii="Wingdings" w:hAnsi="Wingdings" w:hint="default"/>
+      </w:rPr>
+    </w:lvl>
+    <w:lvl w:ilvl="3" w:tplc="04090001" w:tentative="1">
+      <w:start w:val="1"/>
+      <w:numFmt w:val="bullet"/>
+      <w:lvlText w:val=""/>
+      <w:lvlJc w:val="left"/>
+      <w:pPr>
+        <w:ind w:left="2880" w:hanging="360"/>
+      </w:pPr>
+      <w:rPr>
+        <w:rFonts w:ascii="Symbol" w:hAnsi="Symbol" w:hint="default"/>
+      </w:rPr>
+    </w:lvl>
+    <w:lvl w:ilvl="4" w:tplc="04090003" w:tentative="1">
+      <w:start w:val="1"/>
+      <w:numFmt w:val="bullet"/>
+      <w:lvlText w:val="o"/>
+      <w:lvlJc w:val="left"/>
+      <w:pPr>
+        <w:ind w:left="3600" w:hanging="360"/>
+      </w:pPr>
+      <w:rPr>
+        <w:rFonts w:ascii="Courier New" w:hAnsi="Courier New" w:cs="Courier New" w:hint="default"/>
+      </w:rPr>
+    </w:lvl>
+    <w:lvl w:ilvl="5" w:tplc="04090005" w:tentative="1">
+      <w:start w:val="1"/>
+      <w:numFmt w:val="bullet"/>
+      <w:lvlText w:val=""/>
+      <w:lvlJc w:val="left"/>
+      <w:pPr>
+        <w:ind w:left="4320" w:hanging="360"/>
+      </w:pPr>
+      <w:rPr>
+        <w:rFonts w:ascii="Wingdings" w:hAnsi="Wingdings" w:hint="default"/>
+      </w:rPr>
+    </w:lvl>
+    <w:lvl w:ilvl="6" w:tplc="04090001" w:tentative="1">
+      <w:start w:val="1"/>
+      <w:numFmt w:val="bullet"/>
+      <w:lvlText w:val=""/>
+      <w:lvlJc w:val="left"/>
+      <w:pPr>
+        <w:ind w:left="5040" w:hanging="360"/>
+      </w:pPr>
+      <w:rPr>
+        <w:rFonts w:ascii="Symbol" w:hAnsi="Symbol" w:hint="default"/>
+      </w:rPr>
+    </w:lvl>
+    <w:lvl w:ilvl="7" w:tplc="04090003" w:tentative="1">
+      <w:start w:val="1"/>
+      <w:numFmt w:val="bullet"/>
+      <w:lvlText w:val="o"/>
+      <w:lvlJc w:val="left"/>
+      <w:pPr>
+        <w:ind w:left="5760" w:hanging="360"/>
+      </w:pPr>
+      <w:rPr>
+        <w:rFonts w:ascii="Courier New" w:hAnsi="Courier New" w:cs="Courier New" w:hint="default"/>
+      </w:rPr>
+    </w:lvl>
+    <w:lvl w:ilvl="8" w:tplc="04090005" w:tentative="1">
+      <w:start w:val="1"/>
+      <w:numFmt w:val="bullet"/>
+      <w:lvlText w:val=""/>
+      <w:lvlJc w:val="left"/>
+      <w:pPr>
+        <w:ind w:left="6480" w:hanging="360"/>
+      </w:pPr>
+      <w:rPr>
+        <w:rFonts w:ascii="Wingdings" w:hAnsi="Wingdings" w:hint="default"/>
+      </w:rPr>
+    </w:lvl>
+  </w:abstractNum>
+  <w:abstractNum w:abstractNumId="29">
+    <w:nsid w:val="40ED0421"/>
     <w:multiLevelType w:val="multilevel"/>
-    <w:tmpl w:val="191EE7AC"/>
+    <w:tmpl w:val="1A940124"/>
+    <w:lvl w:ilvl="0">
+      <w:start w:val="1"/>
+      <w:numFmt w:val="bullet"/>
+      <w:lvlText w:val=""/>
+      <w:lvlJc w:val="left"/>
+      <w:pPr>
+        <w:tabs>
+          <w:tab w:val="num" w:pos="720"/>
+        </w:tabs>
+        <w:ind w:left="720" w:hanging="360"/>
+      </w:pPr>
+      <w:rPr>
+        <w:rFonts w:ascii="Symbol" w:hAnsi="Symbol" w:hint="default"/>
+        <w:sz w:val="20"/>
+      </w:rPr>
+    </w:lvl>
+    <w:lvl w:ilvl="1" w:tentative="1">
+      <w:start w:val="1"/>
+      <w:numFmt w:val="bullet"/>
+      <w:lvlText w:val=""/>
+      <w:lvlJc w:val="left"/>
+      <w:pPr>
+        <w:tabs>
+          <w:tab w:val="num" w:pos="1440"/>
+        </w:tabs>
+        <w:ind w:left="1440" w:hanging="360"/>
+      </w:pPr>
+      <w:rPr>
+        <w:rFonts w:ascii="Symbol" w:hAnsi="Symbol" w:hint="default"/>
+        <w:sz w:val="20"/>
+      </w:rPr>
+    </w:lvl>
+    <w:lvl w:ilvl="2" w:tentative="1">
+      <w:start w:val="1"/>
+      <w:numFmt w:val="bullet"/>
+      <w:lvlText w:val=""/>
+      <w:lvlJc w:val="left"/>
+      <w:pPr>
+        <w:tabs>
+          <w:tab w:val="num" w:pos="2160"/>
+        </w:tabs>
+        <w:ind w:left="2160" w:hanging="360"/>
+      </w:pPr>
+      <w:rPr>
+        <w:rFonts w:ascii="Symbol" w:hAnsi="Symbol" w:hint="default"/>
+        <w:sz w:val="20"/>
+      </w:rPr>
+    </w:lvl>
+    <w:lvl w:ilvl="3" w:tentative="1">
+      <w:start w:val="1"/>
+      <w:numFmt w:val="bullet"/>
+      <w:lvlText w:val=""/>
+      <w:lvlJc w:val="left"/>
+      <w:pPr>
+        <w:tabs>
+          <w:tab w:val="num" w:pos="2880"/>
+        </w:tabs>
+        <w:ind w:left="2880" w:hanging="360"/>
+      </w:pPr>
+      <w:rPr>
+        <w:rFonts w:ascii="Symbol" w:hAnsi="Symbol" w:hint="default"/>
+        <w:sz w:val="20"/>
+      </w:rPr>
+    </w:lvl>
+    <w:lvl w:ilvl="4" w:tentative="1">
+      <w:start w:val="1"/>
+      <w:numFmt w:val="bullet"/>
+      <w:lvlText w:val=""/>
+      <w:lvlJc w:val="left"/>
+      <w:pPr>
+        <w:tabs>
+          <w:tab w:val="num" w:pos="3600"/>
+        </w:tabs>
+        <w:ind w:left="3600" w:hanging="360"/>
+      </w:pPr>
+      <w:rPr>
+        <w:rFonts w:ascii="Symbol" w:hAnsi="Symbol" w:hint="default"/>
+        <w:sz w:val="20"/>
+      </w:rPr>
+    </w:lvl>
+    <w:lvl w:ilvl="5" w:tentative="1">
+      <w:start w:val="1"/>
+      <w:numFmt w:val="bullet"/>
+      <w:lvlText w:val=""/>
+      <w:lvlJc w:val="left"/>
+      <w:pPr>
+        <w:tabs>
+          <w:tab w:val="num" w:pos="4320"/>
+        </w:tabs>
+        <w:ind w:left="4320" w:hanging="360"/>
+      </w:pPr>
+      <w:rPr>
+        <w:rFonts w:ascii="Symbol" w:hAnsi="Symbol" w:hint="default"/>
+        <w:sz w:val="20"/>
+      </w:rPr>
+    </w:lvl>
+    <w:lvl w:ilvl="6" w:tentative="1">
+      <w:start w:val="1"/>
+      <w:numFmt w:val="bullet"/>
+      <w:lvlText w:val=""/>
+      <w:lvlJc w:val="left"/>
+      <w:pPr>
+        <w:tabs>
+          <w:tab w:val="num" w:pos="5040"/>
+        </w:tabs>
+        <w:ind w:left="5040" w:hanging="360"/>
+      </w:pPr>
+      <w:rPr>
+        <w:rFonts w:ascii="Symbol" w:hAnsi="Symbol" w:hint="default"/>
+        <w:sz w:val="20"/>
+      </w:rPr>
+    </w:lvl>
+    <w:lvl w:ilvl="7" w:tentative="1">
+      <w:start w:val="1"/>
+      <w:numFmt w:val="bullet"/>
+      <w:lvlText w:val=""/>
+      <w:lvlJc w:val="left"/>
+      <w:pPr>
+        <w:tabs>
+          <w:tab w:val="num" w:pos="5760"/>
+        </w:tabs>
+        <w:ind w:left="5760" w:hanging="360"/>
+      </w:pPr>
+      <w:rPr>
+        <w:rFonts w:ascii="Symbol" w:hAnsi="Symbol" w:hint="default"/>
+        <w:sz w:val="20"/>
+      </w:rPr>
+    </w:lvl>
+    <w:lvl w:ilvl="8" w:tentative="1">
+      <w:start w:val="1"/>
+      <w:numFmt w:val="bullet"/>
+      <w:lvlText w:val=""/>
+      <w:lvlJc w:val="left"/>
+      <w:pPr>
+        <w:tabs>
+          <w:tab w:val="num" w:pos="6480"/>
+        </w:tabs>
+        <w:ind w:left="6480" w:hanging="360"/>
+      </w:pPr>
+      <w:rPr>
+        <w:rFonts w:ascii="Symbol" w:hAnsi="Symbol" w:hint="default"/>
+        <w:sz w:val="20"/>
+      </w:rPr>
+    </w:lvl>
+  </w:abstractNum>
+  <w:abstractNum w:abstractNumId="30">
+    <w:nsid w:val="41CB4719"/>
+    <w:multiLevelType w:val="multilevel"/>
+    <w:tmpl w:val="A4A8316A"/>
+    <w:lvl w:ilvl="0">
+      <w:start w:val="3"/>
+      <w:numFmt w:val="decimal"/>
+      <w:lvlText w:val="%1."/>
+      <w:lvlJc w:val="left"/>
+      <w:pPr>
+        <w:tabs>
+          <w:tab w:val="num" w:pos="720"/>
+        </w:tabs>
+        <w:ind w:left="720" w:hanging="360"/>
+      </w:pPr>
+    </w:lvl>
+    <w:lvl w:ilvl="1" w:tentative="1">
+      <w:start w:val="1"/>
+      <w:numFmt w:val="decimal"/>
+      <w:lvlText w:val="%2."/>
+      <w:lvlJc w:val="left"/>
+      <w:pPr>
+        <w:tabs>
+          <w:tab w:val="num" w:pos="1440"/>
+        </w:tabs>
+        <w:ind w:left="1440" w:hanging="360"/>
+      </w:pPr>
+    </w:lvl>
+    <w:lvl w:ilvl="2" w:tentative="1">
+      <w:start w:val="1"/>
+      <w:numFmt w:val="decimal"/>
+      <w:lvlText w:val="%3."/>
+      <w:lvlJc w:val="left"/>
+      <w:pPr>
+        <w:tabs>
+          <w:tab w:val="num" w:pos="2160"/>
+        </w:tabs>
+        <w:ind w:left="2160" w:hanging="360"/>
+      </w:pPr>
+    </w:lvl>
+    <w:lvl w:ilvl="3" w:tentative="1">
+      <w:start w:val="1"/>
+      <w:numFmt w:val="decimal"/>
+      <w:lvlText w:val="%4."/>
+      <w:lvlJc w:val="left"/>
+      <w:pPr>
+        <w:tabs>
+          <w:tab w:val="num" w:pos="2880"/>
+        </w:tabs>
+        <w:ind w:left="2880" w:hanging="360"/>
+      </w:pPr>
+    </w:lvl>
+    <w:lvl w:ilvl="4" w:tentative="1">
+      <w:start w:val="1"/>
+      <w:numFmt w:val="decimal"/>
+      <w:lvlText w:val="%5."/>
+      <w:lvlJc w:val="left"/>
+      <w:pPr>
+        <w:tabs>
+          <w:tab w:val="num" w:pos="3600"/>
+        </w:tabs>
+        <w:ind w:left="3600" w:hanging="360"/>
+      </w:pPr>
+    </w:lvl>
+    <w:lvl w:ilvl="5" w:tentative="1">
+      <w:start w:val="1"/>
+      <w:numFmt w:val="decimal"/>
+      <w:lvlText w:val="%6."/>
+      <w:lvlJc w:val="left"/>
+      <w:pPr>
+        <w:tabs>
+          <w:tab w:val="num" w:pos="4320"/>
+        </w:tabs>
+        <w:ind w:left="4320" w:hanging="360"/>
+      </w:pPr>
+    </w:lvl>
+    <w:lvl w:ilvl="6" w:tentative="1">
+      <w:start w:val="1"/>
+      <w:numFmt w:val="decimal"/>
+      <w:lvlText w:val="%7."/>
+      <w:lvlJc w:val="left"/>
+      <w:pPr>
+        <w:tabs>
+          <w:tab w:val="num" w:pos="5040"/>
+        </w:tabs>
+        <w:ind w:left="5040" w:hanging="360"/>
+      </w:pPr>
+    </w:lvl>
+    <w:lvl w:ilvl="7" w:tentative="1">
+      <w:start w:val="1"/>
+      <w:numFmt w:val="decimal"/>
+      <w:lvlText w:val="%8."/>
+      <w:lvlJc w:val="left"/>
+      <w:pPr>
+        <w:tabs>
+          <w:tab w:val="num" w:pos="5760"/>
+        </w:tabs>
+        <w:ind w:left="5760" w:hanging="360"/>
+      </w:pPr>
+    </w:lvl>
+    <w:lvl w:ilvl="8" w:tentative="1">
+      <w:start w:val="1"/>
+      <w:numFmt w:val="decimal"/>
+      <w:lvlText w:val="%9."/>
+      <w:lvlJc w:val="left"/>
+      <w:pPr>
+        <w:tabs>
+          <w:tab w:val="num" w:pos="6480"/>
+        </w:tabs>
+        <w:ind w:left="6480" w:hanging="360"/>
+      </w:pPr>
+    </w:lvl>
+  </w:abstractNum>
+  <w:abstractNum w:abstractNumId="31">
+    <w:nsid w:val="42904363"/>
+    <w:multiLevelType w:val="multilevel"/>
+    <w:tmpl w:val="E40ACE2E"/>
     <w:lvl w:ilvl="0">
       <w:start w:val="1"/>
       <w:numFmt w:val="bullet"/>
@@ -54184,10 +57535,1008 @@
       </w:rPr>
     </w:lvl>
   </w:abstractNum>
-  <w:abstractNum w:abstractNumId="22">
-    <w:nsid w:val="40ED0421"/>
+  <w:abstractNum w:abstractNumId="32">
+    <w:nsid w:val="4320570E"/>
+    <w:multiLevelType w:val="hybridMultilevel"/>
+    <w:tmpl w:val="F788D406"/>
+    <w:lvl w:ilvl="0" w:tplc="04090001">
+      <w:start w:val="1"/>
+      <w:numFmt w:val="bullet"/>
+      <w:lvlText w:val=""/>
+      <w:lvlJc w:val="left"/>
+      <w:pPr>
+        <w:ind w:left="720" w:hanging="360"/>
+      </w:pPr>
+      <w:rPr>
+        <w:rFonts w:ascii="Symbol" w:hAnsi="Symbol" w:hint="default"/>
+      </w:rPr>
+    </w:lvl>
+    <w:lvl w:ilvl="1" w:tplc="04090003" w:tentative="1">
+      <w:start w:val="1"/>
+      <w:numFmt w:val="bullet"/>
+      <w:lvlText w:val="o"/>
+      <w:lvlJc w:val="left"/>
+      <w:pPr>
+        <w:ind w:left="1440" w:hanging="360"/>
+      </w:pPr>
+      <w:rPr>
+        <w:rFonts w:ascii="Courier New" w:hAnsi="Courier New" w:cs="Courier New" w:hint="default"/>
+      </w:rPr>
+    </w:lvl>
+    <w:lvl w:ilvl="2" w:tplc="04090005" w:tentative="1">
+      <w:start w:val="1"/>
+      <w:numFmt w:val="bullet"/>
+      <w:lvlText w:val=""/>
+      <w:lvlJc w:val="left"/>
+      <w:pPr>
+        <w:ind w:left="2160" w:hanging="360"/>
+      </w:pPr>
+      <w:rPr>
+        <w:rFonts w:ascii="Wingdings" w:hAnsi="Wingdings" w:hint="default"/>
+      </w:rPr>
+    </w:lvl>
+    <w:lvl w:ilvl="3" w:tplc="04090001" w:tentative="1">
+      <w:start w:val="1"/>
+      <w:numFmt w:val="bullet"/>
+      <w:lvlText w:val=""/>
+      <w:lvlJc w:val="left"/>
+      <w:pPr>
+        <w:ind w:left="2880" w:hanging="360"/>
+      </w:pPr>
+      <w:rPr>
+        <w:rFonts w:ascii="Symbol" w:hAnsi="Symbol" w:hint="default"/>
+      </w:rPr>
+    </w:lvl>
+    <w:lvl w:ilvl="4" w:tplc="04090003" w:tentative="1">
+      <w:start w:val="1"/>
+      <w:numFmt w:val="bullet"/>
+      <w:lvlText w:val="o"/>
+      <w:lvlJc w:val="left"/>
+      <w:pPr>
+        <w:ind w:left="3600" w:hanging="360"/>
+      </w:pPr>
+      <w:rPr>
+        <w:rFonts w:ascii="Courier New" w:hAnsi="Courier New" w:cs="Courier New" w:hint="default"/>
+      </w:rPr>
+    </w:lvl>
+    <w:lvl w:ilvl="5" w:tplc="04090005" w:tentative="1">
+      <w:start w:val="1"/>
+      <w:numFmt w:val="bullet"/>
+      <w:lvlText w:val=""/>
+      <w:lvlJc w:val="left"/>
+      <w:pPr>
+        <w:ind w:left="4320" w:hanging="360"/>
+      </w:pPr>
+      <w:rPr>
+        <w:rFonts w:ascii="Wingdings" w:hAnsi="Wingdings" w:hint="default"/>
+      </w:rPr>
+    </w:lvl>
+    <w:lvl w:ilvl="6" w:tplc="04090001" w:tentative="1">
+      <w:start w:val="1"/>
+      <w:numFmt w:val="bullet"/>
+      <w:lvlText w:val=""/>
+      <w:lvlJc w:val="left"/>
+      <w:pPr>
+        <w:ind w:left="5040" w:hanging="360"/>
+      </w:pPr>
+      <w:rPr>
+        <w:rFonts w:ascii="Symbol" w:hAnsi="Symbol" w:hint="default"/>
+      </w:rPr>
+    </w:lvl>
+    <w:lvl w:ilvl="7" w:tplc="04090003" w:tentative="1">
+      <w:start w:val="1"/>
+      <w:numFmt w:val="bullet"/>
+      <w:lvlText w:val="o"/>
+      <w:lvlJc w:val="left"/>
+      <w:pPr>
+        <w:ind w:left="5760" w:hanging="360"/>
+      </w:pPr>
+      <w:rPr>
+        <w:rFonts w:ascii="Courier New" w:hAnsi="Courier New" w:cs="Courier New" w:hint="default"/>
+      </w:rPr>
+    </w:lvl>
+    <w:lvl w:ilvl="8" w:tplc="04090005" w:tentative="1">
+      <w:start w:val="1"/>
+      <w:numFmt w:val="bullet"/>
+      <w:lvlText w:val=""/>
+      <w:lvlJc w:val="left"/>
+      <w:pPr>
+        <w:ind w:left="6480" w:hanging="360"/>
+      </w:pPr>
+      <w:rPr>
+        <w:rFonts w:ascii="Wingdings" w:hAnsi="Wingdings" w:hint="default"/>
+      </w:rPr>
+    </w:lvl>
+  </w:abstractNum>
+  <w:abstractNum w:abstractNumId="33">
+    <w:nsid w:val="454A779E"/>
+    <w:multiLevelType w:val="hybridMultilevel"/>
+    <w:tmpl w:val="67B88EEC"/>
+    <w:lvl w:ilvl="0" w:tplc="0409000F">
+      <w:start w:val="1"/>
+      <w:numFmt w:val="decimal"/>
+      <w:lvlText w:val="%1."/>
+      <w:lvlJc w:val="left"/>
+      <w:pPr>
+        <w:ind w:left="720" w:hanging="360"/>
+      </w:pPr>
+    </w:lvl>
+    <w:lvl w:ilvl="1" w:tplc="04090019" w:tentative="1">
+      <w:start w:val="1"/>
+      <w:numFmt w:val="lowerLetter"/>
+      <w:lvlText w:val="%2."/>
+      <w:lvlJc w:val="left"/>
+      <w:pPr>
+        <w:ind w:left="1440" w:hanging="360"/>
+      </w:pPr>
+    </w:lvl>
+    <w:lvl w:ilvl="2" w:tplc="0409001B" w:tentative="1">
+      <w:start w:val="1"/>
+      <w:numFmt w:val="lowerRoman"/>
+      <w:lvlText w:val="%3."/>
+      <w:lvlJc w:val="right"/>
+      <w:pPr>
+        <w:ind w:left="2160" w:hanging="180"/>
+      </w:pPr>
+    </w:lvl>
+    <w:lvl w:ilvl="3" w:tplc="0409000F" w:tentative="1">
+      <w:start w:val="1"/>
+      <w:numFmt w:val="decimal"/>
+      <w:lvlText w:val="%4."/>
+      <w:lvlJc w:val="left"/>
+      <w:pPr>
+        <w:ind w:left="2880" w:hanging="360"/>
+      </w:pPr>
+    </w:lvl>
+    <w:lvl w:ilvl="4" w:tplc="04090019" w:tentative="1">
+      <w:start w:val="1"/>
+      <w:numFmt w:val="lowerLetter"/>
+      <w:lvlText w:val="%5."/>
+      <w:lvlJc w:val="left"/>
+      <w:pPr>
+        <w:ind w:left="3600" w:hanging="360"/>
+      </w:pPr>
+    </w:lvl>
+    <w:lvl w:ilvl="5" w:tplc="0409001B" w:tentative="1">
+      <w:start w:val="1"/>
+      <w:numFmt w:val="lowerRoman"/>
+      <w:lvlText w:val="%6."/>
+      <w:lvlJc w:val="right"/>
+      <w:pPr>
+        <w:ind w:left="4320" w:hanging="180"/>
+      </w:pPr>
+    </w:lvl>
+    <w:lvl w:ilvl="6" w:tplc="0409000F" w:tentative="1">
+      <w:start w:val="1"/>
+      <w:numFmt w:val="decimal"/>
+      <w:lvlText w:val="%7."/>
+      <w:lvlJc w:val="left"/>
+      <w:pPr>
+        <w:ind w:left="5040" w:hanging="360"/>
+      </w:pPr>
+    </w:lvl>
+    <w:lvl w:ilvl="7" w:tplc="04090019" w:tentative="1">
+      <w:start w:val="1"/>
+      <w:numFmt w:val="lowerLetter"/>
+      <w:lvlText w:val="%8."/>
+      <w:lvlJc w:val="left"/>
+      <w:pPr>
+        <w:ind w:left="5760" w:hanging="360"/>
+      </w:pPr>
+    </w:lvl>
+    <w:lvl w:ilvl="8" w:tplc="0409001B" w:tentative="1">
+      <w:start w:val="1"/>
+      <w:numFmt w:val="lowerRoman"/>
+      <w:lvlText w:val="%9."/>
+      <w:lvlJc w:val="right"/>
+      <w:pPr>
+        <w:ind w:left="6480" w:hanging="180"/>
+      </w:pPr>
+    </w:lvl>
+  </w:abstractNum>
+  <w:abstractNum w:abstractNumId="34">
+    <w:nsid w:val="4A1A1CD9"/>
+    <w:multiLevelType w:val="hybridMultilevel"/>
+    <w:tmpl w:val="C5B06996"/>
+    <w:lvl w:ilvl="0" w:tplc="0409000F">
+      <w:start w:val="1"/>
+      <w:numFmt w:val="decimal"/>
+      <w:lvlText w:val="%1."/>
+      <w:lvlJc w:val="left"/>
+      <w:pPr>
+        <w:ind w:left="720" w:hanging="360"/>
+      </w:pPr>
+      <w:rPr>
+        <w:rFonts w:hint="default"/>
+      </w:rPr>
+    </w:lvl>
+    <w:lvl w:ilvl="1" w:tplc="04090019" w:tentative="1">
+      <w:start w:val="1"/>
+      <w:numFmt w:val="lowerLetter"/>
+      <w:lvlText w:val="%2."/>
+      <w:lvlJc w:val="left"/>
+      <w:pPr>
+        <w:ind w:left="1440" w:hanging="360"/>
+      </w:pPr>
+    </w:lvl>
+    <w:lvl w:ilvl="2" w:tplc="0409001B" w:tentative="1">
+      <w:start w:val="1"/>
+      <w:numFmt w:val="lowerRoman"/>
+      <w:lvlText w:val="%3."/>
+      <w:lvlJc w:val="right"/>
+      <w:pPr>
+        <w:ind w:left="2160" w:hanging="180"/>
+      </w:pPr>
+    </w:lvl>
+    <w:lvl w:ilvl="3" w:tplc="0409000F" w:tentative="1">
+      <w:start w:val="1"/>
+      <w:numFmt w:val="decimal"/>
+      <w:lvlText w:val="%4."/>
+      <w:lvlJc w:val="left"/>
+      <w:pPr>
+        <w:ind w:left="2880" w:hanging="360"/>
+      </w:pPr>
+    </w:lvl>
+    <w:lvl w:ilvl="4" w:tplc="04090019" w:tentative="1">
+      <w:start w:val="1"/>
+      <w:numFmt w:val="lowerLetter"/>
+      <w:lvlText w:val="%5."/>
+      <w:lvlJc w:val="left"/>
+      <w:pPr>
+        <w:ind w:left="3600" w:hanging="360"/>
+      </w:pPr>
+    </w:lvl>
+    <w:lvl w:ilvl="5" w:tplc="0409001B" w:tentative="1">
+      <w:start w:val="1"/>
+      <w:numFmt w:val="lowerRoman"/>
+      <w:lvlText w:val="%6."/>
+      <w:lvlJc w:val="right"/>
+      <w:pPr>
+        <w:ind w:left="4320" w:hanging="180"/>
+      </w:pPr>
+    </w:lvl>
+    <w:lvl w:ilvl="6" w:tplc="0409000F" w:tentative="1">
+      <w:start w:val="1"/>
+      <w:numFmt w:val="decimal"/>
+      <w:lvlText w:val="%7."/>
+      <w:lvlJc w:val="left"/>
+      <w:pPr>
+        <w:ind w:left="5040" w:hanging="360"/>
+      </w:pPr>
+    </w:lvl>
+    <w:lvl w:ilvl="7" w:tplc="04090019" w:tentative="1">
+      <w:start w:val="1"/>
+      <w:numFmt w:val="lowerLetter"/>
+      <w:lvlText w:val="%8."/>
+      <w:lvlJc w:val="left"/>
+      <w:pPr>
+        <w:ind w:left="5760" w:hanging="360"/>
+      </w:pPr>
+    </w:lvl>
+    <w:lvl w:ilvl="8" w:tplc="0409001B" w:tentative="1">
+      <w:start w:val="1"/>
+      <w:numFmt w:val="lowerRoman"/>
+      <w:lvlText w:val="%9."/>
+      <w:lvlJc w:val="right"/>
+      <w:pPr>
+        <w:ind w:left="6480" w:hanging="180"/>
+      </w:pPr>
+    </w:lvl>
+  </w:abstractNum>
+  <w:abstractNum w:abstractNumId="35">
+    <w:nsid w:val="4B1D6B38"/>
+    <w:multiLevelType w:val="hybridMultilevel"/>
+    <w:tmpl w:val="3086ECF6"/>
+    <w:lvl w:ilvl="0" w:tplc="04090001">
+      <w:start w:val="1"/>
+      <w:numFmt w:val="bullet"/>
+      <w:lvlText w:val=""/>
+      <w:lvlJc w:val="left"/>
+      <w:pPr>
+        <w:ind w:left="720" w:hanging="360"/>
+      </w:pPr>
+      <w:rPr>
+        <w:rFonts w:ascii="Symbol" w:hAnsi="Symbol" w:hint="default"/>
+      </w:rPr>
+    </w:lvl>
+    <w:lvl w:ilvl="1" w:tplc="04090003" w:tentative="1">
+      <w:start w:val="1"/>
+      <w:numFmt w:val="bullet"/>
+      <w:lvlText w:val="o"/>
+      <w:lvlJc w:val="left"/>
+      <w:pPr>
+        <w:ind w:left="1440" w:hanging="360"/>
+      </w:pPr>
+      <w:rPr>
+        <w:rFonts w:ascii="Courier New" w:hAnsi="Courier New" w:cs="Courier New" w:hint="default"/>
+      </w:rPr>
+    </w:lvl>
+    <w:lvl w:ilvl="2" w:tplc="04090005" w:tentative="1">
+      <w:start w:val="1"/>
+      <w:numFmt w:val="bullet"/>
+      <w:lvlText w:val=""/>
+      <w:lvlJc w:val="left"/>
+      <w:pPr>
+        <w:ind w:left="2160" w:hanging="360"/>
+      </w:pPr>
+      <w:rPr>
+        <w:rFonts w:ascii="Wingdings" w:hAnsi="Wingdings" w:hint="default"/>
+      </w:rPr>
+    </w:lvl>
+    <w:lvl w:ilvl="3" w:tplc="04090001" w:tentative="1">
+      <w:start w:val="1"/>
+      <w:numFmt w:val="bullet"/>
+      <w:lvlText w:val=""/>
+      <w:lvlJc w:val="left"/>
+      <w:pPr>
+        <w:ind w:left="2880" w:hanging="360"/>
+      </w:pPr>
+      <w:rPr>
+        <w:rFonts w:ascii="Symbol" w:hAnsi="Symbol" w:hint="default"/>
+      </w:rPr>
+    </w:lvl>
+    <w:lvl w:ilvl="4" w:tplc="04090003" w:tentative="1">
+      <w:start w:val="1"/>
+      <w:numFmt w:val="bullet"/>
+      <w:lvlText w:val="o"/>
+      <w:lvlJc w:val="left"/>
+      <w:pPr>
+        <w:ind w:left="3600" w:hanging="360"/>
+      </w:pPr>
+      <w:rPr>
+        <w:rFonts w:ascii="Courier New" w:hAnsi="Courier New" w:cs="Courier New" w:hint="default"/>
+      </w:rPr>
+    </w:lvl>
+    <w:lvl w:ilvl="5" w:tplc="04090005" w:tentative="1">
+      <w:start w:val="1"/>
+      <w:numFmt w:val="bullet"/>
+      <w:lvlText w:val=""/>
+      <w:lvlJc w:val="left"/>
+      <w:pPr>
+        <w:ind w:left="4320" w:hanging="360"/>
+      </w:pPr>
+      <w:rPr>
+        <w:rFonts w:ascii="Wingdings" w:hAnsi="Wingdings" w:hint="default"/>
+      </w:rPr>
+    </w:lvl>
+    <w:lvl w:ilvl="6" w:tplc="04090001" w:tentative="1">
+      <w:start w:val="1"/>
+      <w:numFmt w:val="bullet"/>
+      <w:lvlText w:val=""/>
+      <w:lvlJc w:val="left"/>
+      <w:pPr>
+        <w:ind w:left="5040" w:hanging="360"/>
+      </w:pPr>
+      <w:rPr>
+        <w:rFonts w:ascii="Symbol" w:hAnsi="Symbol" w:hint="default"/>
+      </w:rPr>
+    </w:lvl>
+    <w:lvl w:ilvl="7" w:tplc="04090003" w:tentative="1">
+      <w:start w:val="1"/>
+      <w:numFmt w:val="bullet"/>
+      <w:lvlText w:val="o"/>
+      <w:lvlJc w:val="left"/>
+      <w:pPr>
+        <w:ind w:left="5760" w:hanging="360"/>
+      </w:pPr>
+      <w:rPr>
+        <w:rFonts w:ascii="Courier New" w:hAnsi="Courier New" w:cs="Courier New" w:hint="default"/>
+      </w:rPr>
+    </w:lvl>
+    <w:lvl w:ilvl="8" w:tplc="04090005" w:tentative="1">
+      <w:start w:val="1"/>
+      <w:numFmt w:val="bullet"/>
+      <w:lvlText w:val=""/>
+      <w:lvlJc w:val="left"/>
+      <w:pPr>
+        <w:ind w:left="6480" w:hanging="360"/>
+      </w:pPr>
+      <w:rPr>
+        <w:rFonts w:ascii="Wingdings" w:hAnsi="Wingdings" w:hint="default"/>
+      </w:rPr>
+    </w:lvl>
+  </w:abstractNum>
+  <w:abstractNum w:abstractNumId="36">
+    <w:nsid w:val="4C094987"/>
+    <w:multiLevelType w:val="hybridMultilevel"/>
+    <w:tmpl w:val="F380FAC6"/>
+    <w:lvl w:ilvl="0" w:tplc="04090001">
+      <w:start w:val="1"/>
+      <w:numFmt w:val="bullet"/>
+      <w:lvlText w:val=""/>
+      <w:lvlJc w:val="left"/>
+      <w:pPr>
+        <w:ind w:left="720" w:hanging="360"/>
+      </w:pPr>
+      <w:rPr>
+        <w:rFonts w:ascii="Symbol" w:hAnsi="Symbol" w:hint="default"/>
+      </w:rPr>
+    </w:lvl>
+    <w:lvl w:ilvl="1" w:tplc="04090003" w:tentative="1">
+      <w:start w:val="1"/>
+      <w:numFmt w:val="bullet"/>
+      <w:lvlText w:val="o"/>
+      <w:lvlJc w:val="left"/>
+      <w:pPr>
+        <w:ind w:left="1440" w:hanging="360"/>
+      </w:pPr>
+      <w:rPr>
+        <w:rFonts w:ascii="Courier New" w:hAnsi="Courier New" w:cs="Courier New" w:hint="default"/>
+      </w:rPr>
+    </w:lvl>
+    <w:lvl w:ilvl="2" w:tplc="04090005" w:tentative="1">
+      <w:start w:val="1"/>
+      <w:numFmt w:val="bullet"/>
+      <w:lvlText w:val=""/>
+      <w:lvlJc w:val="left"/>
+      <w:pPr>
+        <w:ind w:left="2160" w:hanging="360"/>
+      </w:pPr>
+      <w:rPr>
+        <w:rFonts w:ascii="Wingdings" w:hAnsi="Wingdings" w:hint="default"/>
+      </w:rPr>
+    </w:lvl>
+    <w:lvl w:ilvl="3" w:tplc="04090001" w:tentative="1">
+      <w:start w:val="1"/>
+      <w:numFmt w:val="bullet"/>
+      <w:lvlText w:val=""/>
+      <w:lvlJc w:val="left"/>
+      <w:pPr>
+        <w:ind w:left="2880" w:hanging="360"/>
+      </w:pPr>
+      <w:rPr>
+        <w:rFonts w:ascii="Symbol" w:hAnsi="Symbol" w:hint="default"/>
+      </w:rPr>
+    </w:lvl>
+    <w:lvl w:ilvl="4" w:tplc="04090003" w:tentative="1">
+      <w:start w:val="1"/>
+      <w:numFmt w:val="bullet"/>
+      <w:lvlText w:val="o"/>
+      <w:lvlJc w:val="left"/>
+      <w:pPr>
+        <w:ind w:left="3600" w:hanging="360"/>
+      </w:pPr>
+      <w:rPr>
+        <w:rFonts w:ascii="Courier New" w:hAnsi="Courier New" w:cs="Courier New" w:hint="default"/>
+      </w:rPr>
+    </w:lvl>
+    <w:lvl w:ilvl="5" w:tplc="04090005" w:tentative="1">
+      <w:start w:val="1"/>
+      <w:numFmt w:val="bullet"/>
+      <w:lvlText w:val=""/>
+      <w:lvlJc w:val="left"/>
+      <w:pPr>
+        <w:ind w:left="4320" w:hanging="360"/>
+      </w:pPr>
+      <w:rPr>
+        <w:rFonts w:ascii="Wingdings" w:hAnsi="Wingdings" w:hint="default"/>
+      </w:rPr>
+    </w:lvl>
+    <w:lvl w:ilvl="6" w:tplc="04090001" w:tentative="1">
+      <w:start w:val="1"/>
+      <w:numFmt w:val="bullet"/>
+      <w:lvlText w:val=""/>
+      <w:lvlJc w:val="left"/>
+      <w:pPr>
+        <w:ind w:left="5040" w:hanging="360"/>
+      </w:pPr>
+      <w:rPr>
+        <w:rFonts w:ascii="Symbol" w:hAnsi="Symbol" w:hint="default"/>
+      </w:rPr>
+    </w:lvl>
+    <w:lvl w:ilvl="7" w:tplc="04090003" w:tentative="1">
+      <w:start w:val="1"/>
+      <w:numFmt w:val="bullet"/>
+      <w:lvlText w:val="o"/>
+      <w:lvlJc w:val="left"/>
+      <w:pPr>
+        <w:ind w:left="5760" w:hanging="360"/>
+      </w:pPr>
+      <w:rPr>
+        <w:rFonts w:ascii="Courier New" w:hAnsi="Courier New" w:cs="Courier New" w:hint="default"/>
+      </w:rPr>
+    </w:lvl>
+    <w:lvl w:ilvl="8" w:tplc="04090005" w:tentative="1">
+      <w:start w:val="1"/>
+      <w:numFmt w:val="bullet"/>
+      <w:lvlText w:val=""/>
+      <w:lvlJc w:val="left"/>
+      <w:pPr>
+        <w:ind w:left="6480" w:hanging="360"/>
+      </w:pPr>
+      <w:rPr>
+        <w:rFonts w:ascii="Wingdings" w:hAnsi="Wingdings" w:hint="default"/>
+      </w:rPr>
+    </w:lvl>
+  </w:abstractNum>
+  <w:abstractNum w:abstractNumId="37">
+    <w:nsid w:val="4C510E6D"/>
+    <w:multiLevelType w:val="hybridMultilevel"/>
+    <w:tmpl w:val="4858D2F0"/>
+    <w:lvl w:ilvl="0" w:tplc="0409000F">
+      <w:start w:val="1"/>
+      <w:numFmt w:val="decimal"/>
+      <w:lvlText w:val="%1."/>
+      <w:lvlJc w:val="left"/>
+      <w:pPr>
+        <w:ind w:left="720" w:hanging="360"/>
+      </w:pPr>
+    </w:lvl>
+    <w:lvl w:ilvl="1" w:tplc="04090019" w:tentative="1">
+      <w:start w:val="1"/>
+      <w:numFmt w:val="lowerLetter"/>
+      <w:lvlText w:val="%2."/>
+      <w:lvlJc w:val="left"/>
+      <w:pPr>
+        <w:ind w:left="1440" w:hanging="360"/>
+      </w:pPr>
+    </w:lvl>
+    <w:lvl w:ilvl="2" w:tplc="0409001B" w:tentative="1">
+      <w:start w:val="1"/>
+      <w:numFmt w:val="lowerRoman"/>
+      <w:lvlText w:val="%3."/>
+      <w:lvlJc w:val="right"/>
+      <w:pPr>
+        <w:ind w:left="2160" w:hanging="180"/>
+      </w:pPr>
+    </w:lvl>
+    <w:lvl w:ilvl="3" w:tplc="0409000F" w:tentative="1">
+      <w:start w:val="1"/>
+      <w:numFmt w:val="decimal"/>
+      <w:lvlText w:val="%4."/>
+      <w:lvlJc w:val="left"/>
+      <w:pPr>
+        <w:ind w:left="2880" w:hanging="360"/>
+      </w:pPr>
+    </w:lvl>
+    <w:lvl w:ilvl="4" w:tplc="04090019" w:tentative="1">
+      <w:start w:val="1"/>
+      <w:numFmt w:val="lowerLetter"/>
+      <w:lvlText w:val="%5."/>
+      <w:lvlJc w:val="left"/>
+      <w:pPr>
+        <w:ind w:left="3600" w:hanging="360"/>
+      </w:pPr>
+    </w:lvl>
+    <w:lvl w:ilvl="5" w:tplc="0409001B" w:tentative="1">
+      <w:start w:val="1"/>
+      <w:numFmt w:val="lowerRoman"/>
+      <w:lvlText w:val="%6."/>
+      <w:lvlJc w:val="right"/>
+      <w:pPr>
+        <w:ind w:left="4320" w:hanging="180"/>
+      </w:pPr>
+    </w:lvl>
+    <w:lvl w:ilvl="6" w:tplc="0409000F" w:tentative="1">
+      <w:start w:val="1"/>
+      <w:numFmt w:val="decimal"/>
+      <w:lvlText w:val="%7."/>
+      <w:lvlJc w:val="left"/>
+      <w:pPr>
+        <w:ind w:left="5040" w:hanging="360"/>
+      </w:pPr>
+    </w:lvl>
+    <w:lvl w:ilvl="7" w:tplc="04090019" w:tentative="1">
+      <w:start w:val="1"/>
+      <w:numFmt w:val="lowerLetter"/>
+      <w:lvlText w:val="%8."/>
+      <w:lvlJc w:val="left"/>
+      <w:pPr>
+        <w:ind w:left="5760" w:hanging="360"/>
+      </w:pPr>
+    </w:lvl>
+    <w:lvl w:ilvl="8" w:tplc="0409001B" w:tentative="1">
+      <w:start w:val="1"/>
+      <w:numFmt w:val="lowerRoman"/>
+      <w:lvlText w:val="%9."/>
+      <w:lvlJc w:val="right"/>
+      <w:pPr>
+        <w:ind w:left="6480" w:hanging="180"/>
+      </w:pPr>
+    </w:lvl>
+  </w:abstractNum>
+  <w:abstractNum w:abstractNumId="38">
+    <w:nsid w:val="4F314B5B"/>
+    <w:multiLevelType w:val="hybridMultilevel"/>
+    <w:tmpl w:val="382C5004"/>
+    <w:lvl w:ilvl="0" w:tplc="04090001">
+      <w:start w:val="1"/>
+      <w:numFmt w:val="bullet"/>
+      <w:lvlText w:val=""/>
+      <w:lvlJc w:val="left"/>
+      <w:pPr>
+        <w:ind w:left="720" w:hanging="360"/>
+      </w:pPr>
+      <w:rPr>
+        <w:rFonts w:ascii="Symbol" w:hAnsi="Symbol" w:hint="default"/>
+      </w:rPr>
+    </w:lvl>
+    <w:lvl w:ilvl="1" w:tplc="04090003" w:tentative="1">
+      <w:start w:val="1"/>
+      <w:numFmt w:val="bullet"/>
+      <w:lvlText w:val="o"/>
+      <w:lvlJc w:val="left"/>
+      <w:pPr>
+        <w:ind w:left="1440" w:hanging="360"/>
+      </w:pPr>
+      <w:rPr>
+        <w:rFonts w:ascii="Courier New" w:hAnsi="Courier New" w:cs="Courier New" w:hint="default"/>
+      </w:rPr>
+    </w:lvl>
+    <w:lvl w:ilvl="2" w:tplc="04090005" w:tentative="1">
+      <w:start w:val="1"/>
+      <w:numFmt w:val="bullet"/>
+      <w:lvlText w:val=""/>
+      <w:lvlJc w:val="left"/>
+      <w:pPr>
+        <w:ind w:left="2160" w:hanging="360"/>
+      </w:pPr>
+      <w:rPr>
+        <w:rFonts w:ascii="Wingdings" w:hAnsi="Wingdings" w:hint="default"/>
+      </w:rPr>
+    </w:lvl>
+    <w:lvl w:ilvl="3" w:tplc="04090001" w:tentative="1">
+      <w:start w:val="1"/>
+      <w:numFmt w:val="bullet"/>
+      <w:lvlText w:val=""/>
+      <w:lvlJc w:val="left"/>
+      <w:pPr>
+        <w:ind w:left="2880" w:hanging="360"/>
+      </w:pPr>
+      <w:rPr>
+        <w:rFonts w:ascii="Symbol" w:hAnsi="Symbol" w:hint="default"/>
+      </w:rPr>
+    </w:lvl>
+    <w:lvl w:ilvl="4" w:tplc="04090003" w:tentative="1">
+      <w:start w:val="1"/>
+      <w:numFmt w:val="bullet"/>
+      <w:lvlText w:val="o"/>
+      <w:lvlJc w:val="left"/>
+      <w:pPr>
+        <w:ind w:left="3600" w:hanging="360"/>
+      </w:pPr>
+      <w:rPr>
+        <w:rFonts w:ascii="Courier New" w:hAnsi="Courier New" w:cs="Courier New" w:hint="default"/>
+      </w:rPr>
+    </w:lvl>
+    <w:lvl w:ilvl="5" w:tplc="04090005" w:tentative="1">
+      <w:start w:val="1"/>
+      <w:numFmt w:val="bullet"/>
+      <w:lvlText w:val=""/>
+      <w:lvlJc w:val="left"/>
+      <w:pPr>
+        <w:ind w:left="4320" w:hanging="360"/>
+      </w:pPr>
+      <w:rPr>
+        <w:rFonts w:ascii="Wingdings" w:hAnsi="Wingdings" w:hint="default"/>
+      </w:rPr>
+    </w:lvl>
+    <w:lvl w:ilvl="6" w:tplc="04090001" w:tentative="1">
+      <w:start w:val="1"/>
+      <w:numFmt w:val="bullet"/>
+      <w:lvlText w:val=""/>
+      <w:lvlJc w:val="left"/>
+      <w:pPr>
+        <w:ind w:left="5040" w:hanging="360"/>
+      </w:pPr>
+      <w:rPr>
+        <w:rFonts w:ascii="Symbol" w:hAnsi="Symbol" w:hint="default"/>
+      </w:rPr>
+    </w:lvl>
+    <w:lvl w:ilvl="7" w:tplc="04090003" w:tentative="1">
+      <w:start w:val="1"/>
+      <w:numFmt w:val="bullet"/>
+      <w:lvlText w:val="o"/>
+      <w:lvlJc w:val="left"/>
+      <w:pPr>
+        <w:ind w:left="5760" w:hanging="360"/>
+      </w:pPr>
+      <w:rPr>
+        <w:rFonts w:ascii="Courier New" w:hAnsi="Courier New" w:cs="Courier New" w:hint="default"/>
+      </w:rPr>
+    </w:lvl>
+    <w:lvl w:ilvl="8" w:tplc="04090005" w:tentative="1">
+      <w:start w:val="1"/>
+      <w:numFmt w:val="bullet"/>
+      <w:lvlText w:val=""/>
+      <w:lvlJc w:val="left"/>
+      <w:pPr>
+        <w:ind w:left="6480" w:hanging="360"/>
+      </w:pPr>
+      <w:rPr>
+        <w:rFonts w:ascii="Wingdings" w:hAnsi="Wingdings" w:hint="default"/>
+      </w:rPr>
+    </w:lvl>
+  </w:abstractNum>
+  <w:abstractNum w:abstractNumId="39">
+    <w:nsid w:val="51D87F0F"/>
+    <w:multiLevelType w:val="hybridMultilevel"/>
+    <w:tmpl w:val="8D3CB038"/>
+    <w:lvl w:ilvl="0" w:tplc="04090001">
+      <w:start w:val="1"/>
+      <w:numFmt w:val="bullet"/>
+      <w:lvlText w:val=""/>
+      <w:lvlJc w:val="left"/>
+      <w:pPr>
+        <w:ind w:left="720" w:hanging="360"/>
+      </w:pPr>
+      <w:rPr>
+        <w:rFonts w:ascii="Symbol" w:hAnsi="Symbol" w:hint="default"/>
+      </w:rPr>
+    </w:lvl>
+    <w:lvl w:ilvl="1" w:tplc="04090003" w:tentative="1">
+      <w:start w:val="1"/>
+      <w:numFmt w:val="bullet"/>
+      <w:lvlText w:val="o"/>
+      <w:lvlJc w:val="left"/>
+      <w:pPr>
+        <w:ind w:left="1440" w:hanging="360"/>
+      </w:pPr>
+      <w:rPr>
+        <w:rFonts w:ascii="Courier New" w:hAnsi="Courier New" w:cs="Courier New" w:hint="default"/>
+      </w:rPr>
+    </w:lvl>
+    <w:lvl w:ilvl="2" w:tplc="04090005" w:tentative="1">
+      <w:start w:val="1"/>
+      <w:numFmt w:val="bullet"/>
+      <w:lvlText w:val=""/>
+      <w:lvlJc w:val="left"/>
+      <w:pPr>
+        <w:ind w:left="2160" w:hanging="360"/>
+      </w:pPr>
+      <w:rPr>
+        <w:rFonts w:ascii="Wingdings" w:hAnsi="Wingdings" w:hint="default"/>
+      </w:rPr>
+    </w:lvl>
+    <w:lvl w:ilvl="3" w:tplc="04090001" w:tentative="1">
+      <w:start w:val="1"/>
+      <w:numFmt w:val="bullet"/>
+      <w:lvlText w:val=""/>
+      <w:lvlJc w:val="left"/>
+      <w:pPr>
+        <w:ind w:left="2880" w:hanging="360"/>
+      </w:pPr>
+      <w:rPr>
+        <w:rFonts w:ascii="Symbol" w:hAnsi="Symbol" w:hint="default"/>
+      </w:rPr>
+    </w:lvl>
+    <w:lvl w:ilvl="4" w:tplc="04090003" w:tentative="1">
+      <w:start w:val="1"/>
+      <w:numFmt w:val="bullet"/>
+      <w:lvlText w:val="o"/>
+      <w:lvlJc w:val="left"/>
+      <w:pPr>
+        <w:ind w:left="3600" w:hanging="360"/>
+      </w:pPr>
+      <w:rPr>
+        <w:rFonts w:ascii="Courier New" w:hAnsi="Courier New" w:cs="Courier New" w:hint="default"/>
+      </w:rPr>
+    </w:lvl>
+    <w:lvl w:ilvl="5" w:tplc="04090005" w:tentative="1">
+      <w:start w:val="1"/>
+      <w:numFmt w:val="bullet"/>
+      <w:lvlText w:val=""/>
+      <w:lvlJc w:val="left"/>
+      <w:pPr>
+        <w:ind w:left="4320" w:hanging="360"/>
+      </w:pPr>
+      <w:rPr>
+        <w:rFonts w:ascii="Wingdings" w:hAnsi="Wingdings" w:hint="default"/>
+      </w:rPr>
+    </w:lvl>
+    <w:lvl w:ilvl="6" w:tplc="04090001" w:tentative="1">
+      <w:start w:val="1"/>
+      <w:numFmt w:val="bullet"/>
+      <w:lvlText w:val=""/>
+      <w:lvlJc w:val="left"/>
+      <w:pPr>
+        <w:ind w:left="5040" w:hanging="360"/>
+      </w:pPr>
+      <w:rPr>
+        <w:rFonts w:ascii="Symbol" w:hAnsi="Symbol" w:hint="default"/>
+      </w:rPr>
+    </w:lvl>
+    <w:lvl w:ilvl="7" w:tplc="04090003" w:tentative="1">
+      <w:start w:val="1"/>
+      <w:numFmt w:val="bullet"/>
+      <w:lvlText w:val="o"/>
+      <w:lvlJc w:val="left"/>
+      <w:pPr>
+        <w:ind w:left="5760" w:hanging="360"/>
+      </w:pPr>
+      <w:rPr>
+        <w:rFonts w:ascii="Courier New" w:hAnsi="Courier New" w:cs="Courier New" w:hint="default"/>
+      </w:rPr>
+    </w:lvl>
+    <w:lvl w:ilvl="8" w:tplc="04090005" w:tentative="1">
+      <w:start w:val="1"/>
+      <w:numFmt w:val="bullet"/>
+      <w:lvlText w:val=""/>
+      <w:lvlJc w:val="left"/>
+      <w:pPr>
+        <w:ind w:left="6480" w:hanging="360"/>
+      </w:pPr>
+      <w:rPr>
+        <w:rFonts w:ascii="Wingdings" w:hAnsi="Wingdings" w:hint="default"/>
+      </w:rPr>
+    </w:lvl>
+  </w:abstractNum>
+  <w:abstractNum w:abstractNumId="40">
+    <w:nsid w:val="547136FD"/>
     <w:multiLevelType w:val="multilevel"/>
-    <w:tmpl w:val="1A940124"/>
+    <w:tmpl w:val="0409001D"/>
+    <w:lvl w:ilvl="0">
+      <w:start w:val="1"/>
+      <w:numFmt w:val="decimal"/>
+      <w:lvlText w:val="%1)"/>
+      <w:lvlJc w:val="left"/>
+      <w:pPr>
+        <w:ind w:left="360" w:hanging="360"/>
+      </w:pPr>
+    </w:lvl>
+    <w:lvl w:ilvl="1">
+      <w:start w:val="1"/>
+      <w:numFmt w:val="lowerLetter"/>
+      <w:lvlText w:val="%2)"/>
+      <w:lvlJc w:val="left"/>
+      <w:pPr>
+        <w:ind w:left="720" w:hanging="360"/>
+      </w:pPr>
+    </w:lvl>
+    <w:lvl w:ilvl="2">
+      <w:start w:val="1"/>
+      <w:numFmt w:val="lowerRoman"/>
+      <w:lvlText w:val="%3)"/>
+      <w:lvlJc w:val="left"/>
+      <w:pPr>
+        <w:ind w:left="1080" w:hanging="360"/>
+      </w:pPr>
+    </w:lvl>
+    <w:lvl w:ilvl="3">
+      <w:start w:val="1"/>
+      <w:numFmt w:val="decimal"/>
+      <w:lvlText w:val="(%4)"/>
+      <w:lvlJc w:val="left"/>
+      <w:pPr>
+        <w:ind w:left="1440" w:hanging="360"/>
+      </w:pPr>
+    </w:lvl>
+    <w:lvl w:ilvl="4">
+      <w:start w:val="1"/>
+      <w:numFmt w:val="lowerLetter"/>
+      <w:lvlText w:val="(%5)"/>
+      <w:lvlJc w:val="left"/>
+      <w:pPr>
+        <w:ind w:left="1800" w:hanging="360"/>
+      </w:pPr>
+    </w:lvl>
+    <w:lvl w:ilvl="5">
+      <w:start w:val="1"/>
+      <w:numFmt w:val="lowerRoman"/>
+      <w:lvlText w:val="(%6)"/>
+      <w:lvlJc w:val="left"/>
+      <w:pPr>
+        <w:ind w:left="2160" w:hanging="360"/>
+      </w:pPr>
+    </w:lvl>
+    <w:lvl w:ilvl="6">
+      <w:start w:val="1"/>
+      <w:numFmt w:val="decimal"/>
+      <w:lvlText w:val="%7."/>
+      <w:lvlJc w:val="left"/>
+      <w:pPr>
+        <w:ind w:left="2520" w:hanging="360"/>
+      </w:pPr>
+    </w:lvl>
+    <w:lvl w:ilvl="7">
+      <w:start w:val="1"/>
+      <w:numFmt w:val="lowerLetter"/>
+      <w:lvlText w:val="%8."/>
+      <w:lvlJc w:val="left"/>
+      <w:pPr>
+        <w:ind w:left="2880" w:hanging="360"/>
+      </w:pPr>
+    </w:lvl>
+    <w:lvl w:ilvl="8">
+      <w:start w:val="1"/>
+      <w:numFmt w:val="lowerRoman"/>
+      <w:lvlText w:val="%9."/>
+      <w:lvlJc w:val="left"/>
+      <w:pPr>
+        <w:ind w:left="3240" w:hanging="360"/>
+      </w:pPr>
+    </w:lvl>
+  </w:abstractNum>
+  <w:abstractNum w:abstractNumId="41">
+    <w:nsid w:val="556D6FC5"/>
+    <w:multiLevelType w:val="hybridMultilevel"/>
+    <w:tmpl w:val="520ADAA8"/>
+    <w:lvl w:ilvl="0" w:tplc="0409000F">
+      <w:start w:val="1"/>
+      <w:numFmt w:val="decimal"/>
+      <w:lvlText w:val="%1."/>
+      <w:lvlJc w:val="left"/>
+      <w:pPr>
+        <w:ind w:left="720" w:hanging="360"/>
+      </w:pPr>
+    </w:lvl>
+    <w:lvl w:ilvl="1" w:tplc="04090019" w:tentative="1">
+      <w:start w:val="1"/>
+      <w:numFmt w:val="lowerLetter"/>
+      <w:lvlText w:val="%2."/>
+      <w:lvlJc w:val="left"/>
+      <w:pPr>
+        <w:ind w:left="1440" w:hanging="360"/>
+      </w:pPr>
+    </w:lvl>
+    <w:lvl w:ilvl="2" w:tplc="0409001B" w:tentative="1">
+      <w:start w:val="1"/>
+      <w:numFmt w:val="lowerRoman"/>
+      <w:lvlText w:val="%3."/>
+      <w:lvlJc w:val="right"/>
+      <w:pPr>
+        <w:ind w:left="2160" w:hanging="180"/>
+      </w:pPr>
+    </w:lvl>
+    <w:lvl w:ilvl="3" w:tplc="0409000F" w:tentative="1">
+      <w:start w:val="1"/>
+      <w:numFmt w:val="decimal"/>
+      <w:lvlText w:val="%4."/>
+      <w:lvlJc w:val="left"/>
+      <w:pPr>
+        <w:ind w:left="2880" w:hanging="360"/>
+      </w:pPr>
+    </w:lvl>
+    <w:lvl w:ilvl="4" w:tplc="04090019" w:tentative="1">
+      <w:start w:val="1"/>
+      <w:numFmt w:val="lowerLetter"/>
+      <w:lvlText w:val="%5."/>
+      <w:lvlJc w:val="left"/>
+      <w:pPr>
+        <w:ind w:left="3600" w:hanging="360"/>
+      </w:pPr>
+    </w:lvl>
+    <w:lvl w:ilvl="5" w:tplc="0409001B" w:tentative="1">
+      <w:start w:val="1"/>
+      <w:numFmt w:val="lowerRoman"/>
+      <w:lvlText w:val="%6."/>
+      <w:lvlJc w:val="right"/>
+      <w:pPr>
+        <w:ind w:left="4320" w:hanging="180"/>
+      </w:pPr>
+    </w:lvl>
+    <w:lvl w:ilvl="6" w:tplc="0409000F" w:tentative="1">
+      <w:start w:val="1"/>
+      <w:numFmt w:val="decimal"/>
+      <w:lvlText w:val="%7."/>
+      <w:lvlJc w:val="left"/>
+      <w:pPr>
+        <w:ind w:left="5040" w:hanging="360"/>
+      </w:pPr>
+    </w:lvl>
+    <w:lvl w:ilvl="7" w:tplc="04090019" w:tentative="1">
+      <w:start w:val="1"/>
+      <w:numFmt w:val="lowerLetter"/>
+      <w:lvlText w:val="%8."/>
+      <w:lvlJc w:val="left"/>
+      <w:pPr>
+        <w:ind w:left="5760" w:hanging="360"/>
+      </w:pPr>
+    </w:lvl>
+    <w:lvl w:ilvl="8" w:tplc="0409001B" w:tentative="1">
+      <w:start w:val="1"/>
+      <w:numFmt w:val="lowerRoman"/>
+      <w:lvlText w:val="%9."/>
+      <w:lvlJc w:val="right"/>
+      <w:pPr>
+        <w:ind w:left="6480" w:hanging="180"/>
+      </w:pPr>
+    </w:lvl>
+  </w:abstractNum>
+  <w:abstractNum w:abstractNumId="42">
+    <w:nsid w:val="56606A27"/>
+    <w:multiLevelType w:val="multilevel"/>
+    <w:tmpl w:val="38CAFD6A"/>
     <w:lvl w:ilvl="0">
       <w:start w:val="1"/>
       <w:numFmt w:val="bullet"/>
@@ -54333,14 +58682,326 @@
       </w:rPr>
     </w:lvl>
   </w:abstractNum>
-  <w:abstractNum w:abstractNumId="23">
-    <w:nsid w:val="41CB4719"/>
-    <w:multiLevelType w:val="multilevel"/>
-    <w:tmpl w:val="A4A8316A"/>
-    <w:lvl w:ilvl="0">
-      <w:start w:val="3"/>
+  <w:abstractNum w:abstractNumId="43">
+    <w:nsid w:val="56990535"/>
+    <w:multiLevelType w:val="hybridMultilevel"/>
+    <w:tmpl w:val="00483614"/>
+    <w:lvl w:ilvl="0" w:tplc="04090001">
+      <w:start w:val="1"/>
+      <w:numFmt w:val="bullet"/>
+      <w:lvlText w:val=""/>
+      <w:lvlJc w:val="left"/>
+      <w:pPr>
+        <w:ind w:left="720" w:hanging="360"/>
+      </w:pPr>
+      <w:rPr>
+        <w:rFonts w:ascii="Symbol" w:hAnsi="Symbol" w:hint="default"/>
+      </w:rPr>
+    </w:lvl>
+    <w:lvl w:ilvl="1" w:tplc="04090003" w:tentative="1">
+      <w:start w:val="1"/>
+      <w:numFmt w:val="bullet"/>
+      <w:lvlText w:val="o"/>
+      <w:lvlJc w:val="left"/>
+      <w:pPr>
+        <w:ind w:left="1440" w:hanging="360"/>
+      </w:pPr>
+      <w:rPr>
+        <w:rFonts w:ascii="Courier New" w:hAnsi="Courier New" w:cs="Courier New" w:hint="default"/>
+      </w:rPr>
+    </w:lvl>
+    <w:lvl w:ilvl="2" w:tplc="04090005" w:tentative="1">
+      <w:start w:val="1"/>
+      <w:numFmt w:val="bullet"/>
+      <w:lvlText w:val=""/>
+      <w:lvlJc w:val="left"/>
+      <w:pPr>
+        <w:ind w:left="2160" w:hanging="360"/>
+      </w:pPr>
+      <w:rPr>
+        <w:rFonts w:ascii="Wingdings" w:hAnsi="Wingdings" w:hint="default"/>
+      </w:rPr>
+    </w:lvl>
+    <w:lvl w:ilvl="3" w:tplc="04090001" w:tentative="1">
+      <w:start w:val="1"/>
+      <w:numFmt w:val="bullet"/>
+      <w:lvlText w:val=""/>
+      <w:lvlJc w:val="left"/>
+      <w:pPr>
+        <w:ind w:left="2880" w:hanging="360"/>
+      </w:pPr>
+      <w:rPr>
+        <w:rFonts w:ascii="Symbol" w:hAnsi="Symbol" w:hint="default"/>
+      </w:rPr>
+    </w:lvl>
+    <w:lvl w:ilvl="4" w:tplc="04090003" w:tentative="1">
+      <w:start w:val="1"/>
+      <w:numFmt w:val="bullet"/>
+      <w:lvlText w:val="o"/>
+      <w:lvlJc w:val="left"/>
+      <w:pPr>
+        <w:ind w:left="3600" w:hanging="360"/>
+      </w:pPr>
+      <w:rPr>
+        <w:rFonts w:ascii="Courier New" w:hAnsi="Courier New" w:cs="Courier New" w:hint="default"/>
+      </w:rPr>
+    </w:lvl>
+    <w:lvl w:ilvl="5" w:tplc="04090005" w:tentative="1">
+      <w:start w:val="1"/>
+      <w:numFmt w:val="bullet"/>
+      <w:lvlText w:val=""/>
+      <w:lvlJc w:val="left"/>
+      <w:pPr>
+        <w:ind w:left="4320" w:hanging="360"/>
+      </w:pPr>
+      <w:rPr>
+        <w:rFonts w:ascii="Wingdings" w:hAnsi="Wingdings" w:hint="default"/>
+      </w:rPr>
+    </w:lvl>
+    <w:lvl w:ilvl="6" w:tplc="04090001" w:tentative="1">
+      <w:start w:val="1"/>
+      <w:numFmt w:val="bullet"/>
+      <w:lvlText w:val=""/>
+      <w:lvlJc w:val="left"/>
+      <w:pPr>
+        <w:ind w:left="5040" w:hanging="360"/>
+      </w:pPr>
+      <w:rPr>
+        <w:rFonts w:ascii="Symbol" w:hAnsi="Symbol" w:hint="default"/>
+      </w:rPr>
+    </w:lvl>
+    <w:lvl w:ilvl="7" w:tplc="04090003" w:tentative="1">
+      <w:start w:val="1"/>
+      <w:numFmt w:val="bullet"/>
+      <w:lvlText w:val="o"/>
+      <w:lvlJc w:val="left"/>
+      <w:pPr>
+        <w:ind w:left="5760" w:hanging="360"/>
+      </w:pPr>
+      <w:rPr>
+        <w:rFonts w:ascii="Courier New" w:hAnsi="Courier New" w:cs="Courier New" w:hint="default"/>
+      </w:rPr>
+    </w:lvl>
+    <w:lvl w:ilvl="8" w:tplc="04090005" w:tentative="1">
+      <w:start w:val="1"/>
+      <w:numFmt w:val="bullet"/>
+      <w:lvlText w:val=""/>
+      <w:lvlJc w:val="left"/>
+      <w:pPr>
+        <w:ind w:left="6480" w:hanging="360"/>
+      </w:pPr>
+      <w:rPr>
+        <w:rFonts w:ascii="Wingdings" w:hAnsi="Wingdings" w:hint="default"/>
+      </w:rPr>
+    </w:lvl>
+  </w:abstractNum>
+  <w:abstractNum w:abstractNumId="44">
+    <w:nsid w:val="5C7360B5"/>
+    <w:multiLevelType w:val="hybridMultilevel"/>
+    <w:tmpl w:val="873A232A"/>
+    <w:lvl w:ilvl="0" w:tplc="0409000F">
+      <w:start w:val="1"/>
       <w:numFmt w:val="decimal"/>
       <w:lvlText w:val="%1."/>
+      <w:lvlJc w:val="left"/>
+      <w:pPr>
+        <w:ind w:left="720" w:hanging="360"/>
+      </w:pPr>
+    </w:lvl>
+    <w:lvl w:ilvl="1" w:tplc="04090019" w:tentative="1">
+      <w:start w:val="1"/>
+      <w:numFmt w:val="lowerLetter"/>
+      <w:lvlText w:val="%2."/>
+      <w:lvlJc w:val="left"/>
+      <w:pPr>
+        <w:ind w:left="1440" w:hanging="360"/>
+      </w:pPr>
+    </w:lvl>
+    <w:lvl w:ilvl="2" w:tplc="0409001B" w:tentative="1">
+      <w:start w:val="1"/>
+      <w:numFmt w:val="lowerRoman"/>
+      <w:lvlText w:val="%3."/>
+      <w:lvlJc w:val="right"/>
+      <w:pPr>
+        <w:ind w:left="2160" w:hanging="180"/>
+      </w:pPr>
+    </w:lvl>
+    <w:lvl w:ilvl="3" w:tplc="0409000F" w:tentative="1">
+      <w:start w:val="1"/>
+      <w:numFmt w:val="decimal"/>
+      <w:lvlText w:val="%4."/>
+      <w:lvlJc w:val="left"/>
+      <w:pPr>
+        <w:ind w:left="2880" w:hanging="360"/>
+      </w:pPr>
+    </w:lvl>
+    <w:lvl w:ilvl="4" w:tplc="04090019" w:tentative="1">
+      <w:start w:val="1"/>
+      <w:numFmt w:val="lowerLetter"/>
+      <w:lvlText w:val="%5."/>
+      <w:lvlJc w:val="left"/>
+      <w:pPr>
+        <w:ind w:left="3600" w:hanging="360"/>
+      </w:pPr>
+    </w:lvl>
+    <w:lvl w:ilvl="5" w:tplc="0409001B" w:tentative="1">
+      <w:start w:val="1"/>
+      <w:numFmt w:val="lowerRoman"/>
+      <w:lvlText w:val="%6."/>
+      <w:lvlJc w:val="right"/>
+      <w:pPr>
+        <w:ind w:left="4320" w:hanging="180"/>
+      </w:pPr>
+    </w:lvl>
+    <w:lvl w:ilvl="6" w:tplc="0409000F" w:tentative="1">
+      <w:start w:val="1"/>
+      <w:numFmt w:val="decimal"/>
+      <w:lvlText w:val="%7."/>
+      <w:lvlJc w:val="left"/>
+      <w:pPr>
+        <w:ind w:left="5040" w:hanging="360"/>
+      </w:pPr>
+    </w:lvl>
+    <w:lvl w:ilvl="7" w:tplc="04090019" w:tentative="1">
+      <w:start w:val="1"/>
+      <w:numFmt w:val="lowerLetter"/>
+      <w:lvlText w:val="%8."/>
+      <w:lvlJc w:val="left"/>
+      <w:pPr>
+        <w:ind w:left="5760" w:hanging="360"/>
+      </w:pPr>
+    </w:lvl>
+    <w:lvl w:ilvl="8" w:tplc="0409001B" w:tentative="1">
+      <w:start w:val="1"/>
+      <w:numFmt w:val="lowerRoman"/>
+      <w:lvlText w:val="%9."/>
+      <w:lvlJc w:val="right"/>
+      <w:pPr>
+        <w:ind w:left="6480" w:hanging="180"/>
+      </w:pPr>
+    </w:lvl>
+  </w:abstractNum>
+  <w:abstractNum w:abstractNumId="45">
+    <w:nsid w:val="5CDE7B78"/>
+    <w:multiLevelType w:val="hybridMultilevel"/>
+    <w:tmpl w:val="181C6CDA"/>
+    <w:lvl w:ilvl="0" w:tplc="04090001">
+      <w:start w:val="1"/>
+      <w:numFmt w:val="bullet"/>
+      <w:lvlText w:val=""/>
+      <w:lvlJc w:val="left"/>
+      <w:pPr>
+        <w:ind w:left="720" w:hanging="360"/>
+      </w:pPr>
+      <w:rPr>
+        <w:rFonts w:ascii="Symbol" w:hAnsi="Symbol" w:hint="default"/>
+      </w:rPr>
+    </w:lvl>
+    <w:lvl w:ilvl="1" w:tplc="04090003" w:tentative="1">
+      <w:start w:val="1"/>
+      <w:numFmt w:val="bullet"/>
+      <w:lvlText w:val="o"/>
+      <w:lvlJc w:val="left"/>
+      <w:pPr>
+        <w:ind w:left="1440" w:hanging="360"/>
+      </w:pPr>
+      <w:rPr>
+        <w:rFonts w:ascii="Courier New" w:hAnsi="Courier New" w:cs="Courier New" w:hint="default"/>
+      </w:rPr>
+    </w:lvl>
+    <w:lvl w:ilvl="2" w:tplc="04090005" w:tentative="1">
+      <w:start w:val="1"/>
+      <w:numFmt w:val="bullet"/>
+      <w:lvlText w:val=""/>
+      <w:lvlJc w:val="left"/>
+      <w:pPr>
+        <w:ind w:left="2160" w:hanging="360"/>
+      </w:pPr>
+      <w:rPr>
+        <w:rFonts w:ascii="Wingdings" w:hAnsi="Wingdings" w:hint="default"/>
+      </w:rPr>
+    </w:lvl>
+    <w:lvl w:ilvl="3" w:tplc="04090001" w:tentative="1">
+      <w:start w:val="1"/>
+      <w:numFmt w:val="bullet"/>
+      <w:lvlText w:val=""/>
+      <w:lvlJc w:val="left"/>
+      <w:pPr>
+        <w:ind w:left="2880" w:hanging="360"/>
+      </w:pPr>
+      <w:rPr>
+        <w:rFonts w:ascii="Symbol" w:hAnsi="Symbol" w:hint="default"/>
+      </w:rPr>
+    </w:lvl>
+    <w:lvl w:ilvl="4" w:tplc="04090003" w:tentative="1">
+      <w:start w:val="1"/>
+      <w:numFmt w:val="bullet"/>
+      <w:lvlText w:val="o"/>
+      <w:lvlJc w:val="left"/>
+      <w:pPr>
+        <w:ind w:left="3600" w:hanging="360"/>
+      </w:pPr>
+      <w:rPr>
+        <w:rFonts w:ascii="Courier New" w:hAnsi="Courier New" w:cs="Courier New" w:hint="default"/>
+      </w:rPr>
+    </w:lvl>
+    <w:lvl w:ilvl="5" w:tplc="04090005" w:tentative="1">
+      <w:start w:val="1"/>
+      <w:numFmt w:val="bullet"/>
+      <w:lvlText w:val=""/>
+      <w:lvlJc w:val="left"/>
+      <w:pPr>
+        <w:ind w:left="4320" w:hanging="360"/>
+      </w:pPr>
+      <w:rPr>
+        <w:rFonts w:ascii="Wingdings" w:hAnsi="Wingdings" w:hint="default"/>
+      </w:rPr>
+    </w:lvl>
+    <w:lvl w:ilvl="6" w:tplc="04090001" w:tentative="1">
+      <w:start w:val="1"/>
+      <w:numFmt w:val="bullet"/>
+      <w:lvlText w:val=""/>
+      <w:lvlJc w:val="left"/>
+      <w:pPr>
+        <w:ind w:left="5040" w:hanging="360"/>
+      </w:pPr>
+      <w:rPr>
+        <w:rFonts w:ascii="Symbol" w:hAnsi="Symbol" w:hint="default"/>
+      </w:rPr>
+    </w:lvl>
+    <w:lvl w:ilvl="7" w:tplc="04090003" w:tentative="1">
+      <w:start w:val="1"/>
+      <w:numFmt w:val="bullet"/>
+      <w:lvlText w:val="o"/>
+      <w:lvlJc w:val="left"/>
+      <w:pPr>
+        <w:ind w:left="5760" w:hanging="360"/>
+      </w:pPr>
+      <w:rPr>
+        <w:rFonts w:ascii="Courier New" w:hAnsi="Courier New" w:cs="Courier New" w:hint="default"/>
+      </w:rPr>
+    </w:lvl>
+    <w:lvl w:ilvl="8" w:tplc="04090005" w:tentative="1">
+      <w:start w:val="1"/>
+      <w:numFmt w:val="bullet"/>
+      <w:lvlText w:val=""/>
+      <w:lvlJc w:val="left"/>
+      <w:pPr>
+        <w:ind w:left="6480" w:hanging="360"/>
+      </w:pPr>
+      <w:rPr>
+        <w:rFonts w:ascii="Wingdings" w:hAnsi="Wingdings" w:hint="default"/>
+      </w:rPr>
+    </w:lvl>
+  </w:abstractNum>
+  <w:abstractNum w:abstractNumId="46">
+    <w:nsid w:val="5D1F4B3B"/>
+    <w:multiLevelType w:val="multilevel"/>
+    <w:tmpl w:val="2338727A"/>
+    <w:lvl w:ilvl="0">
+      <w:start w:val="1"/>
+      <w:numFmt w:val="bullet"/>
+      <w:lvlText w:val=""/>
       <w:lvlJc w:val="left"/>
       <w:pPr>
         <w:tabs>
@@ -54348,23 +59009,27 @@
         </w:tabs>
         <w:ind w:left="720" w:hanging="360"/>
       </w:pPr>
+      <w:rPr>
+        <w:rFonts w:ascii="Symbol" w:hAnsi="Symbol" w:hint="default"/>
+        <w:sz w:val="20"/>
+      </w:rPr>
     </w:lvl>
-    <w:lvl w:ilvl="1" w:tentative="1">
+    <w:lvl w:ilvl="1">
       <w:start w:val="1"/>
       <w:numFmt w:val="decimal"/>
       <w:lvlText w:val="%2."/>
       <w:lvlJc w:val="left"/>
       <w:pPr>
-        <w:tabs>
-          <w:tab w:val="num" w:pos="1440"/>
-        </w:tabs>
         <w:ind w:left="1440" w:hanging="360"/>
       </w:pPr>
+      <w:rPr>
+        <w:rFonts w:hint="default"/>
+      </w:rPr>
     </w:lvl>
     <w:lvl w:ilvl="2" w:tentative="1">
       <w:start w:val="1"/>
-      <w:numFmt w:val="decimal"/>
-      <w:lvlText w:val="%3."/>
+      <w:numFmt w:val="bullet"/>
+      <w:lvlText w:val=""/>
       <w:lvlJc w:val="left"/>
       <w:pPr>
         <w:tabs>
@@ -54372,84 +59037,795 @@
         </w:tabs>
         <w:ind w:left="2160" w:hanging="360"/>
       </w:pPr>
+      <w:rPr>
+        <w:rFonts w:ascii="Wingdings" w:hAnsi="Wingdings" w:hint="default"/>
+        <w:sz w:val="20"/>
+      </w:rPr>
     </w:lvl>
     <w:lvl w:ilvl="3" w:tentative="1">
+      <w:start w:val="1"/>
+      <w:numFmt w:val="bullet"/>
+      <w:lvlText w:val=""/>
+      <w:lvlJc w:val="left"/>
+      <w:pPr>
+        <w:tabs>
+          <w:tab w:val="num" w:pos="2880"/>
+        </w:tabs>
+        <w:ind w:left="2880" w:hanging="360"/>
+      </w:pPr>
+      <w:rPr>
+        <w:rFonts w:ascii="Wingdings" w:hAnsi="Wingdings" w:hint="default"/>
+        <w:sz w:val="20"/>
+      </w:rPr>
+    </w:lvl>
+    <w:lvl w:ilvl="4" w:tentative="1">
+      <w:start w:val="1"/>
+      <w:numFmt w:val="bullet"/>
+      <w:lvlText w:val=""/>
+      <w:lvlJc w:val="left"/>
+      <w:pPr>
+        <w:tabs>
+          <w:tab w:val="num" w:pos="3600"/>
+        </w:tabs>
+        <w:ind w:left="3600" w:hanging="360"/>
+      </w:pPr>
+      <w:rPr>
+        <w:rFonts w:ascii="Wingdings" w:hAnsi="Wingdings" w:hint="default"/>
+        <w:sz w:val="20"/>
+      </w:rPr>
+    </w:lvl>
+    <w:lvl w:ilvl="5" w:tentative="1">
+      <w:start w:val="1"/>
+      <w:numFmt w:val="bullet"/>
+      <w:lvlText w:val=""/>
+      <w:lvlJc w:val="left"/>
+      <w:pPr>
+        <w:tabs>
+          <w:tab w:val="num" w:pos="4320"/>
+        </w:tabs>
+        <w:ind w:left="4320" w:hanging="360"/>
+      </w:pPr>
+      <w:rPr>
+        <w:rFonts w:ascii="Wingdings" w:hAnsi="Wingdings" w:hint="default"/>
+        <w:sz w:val="20"/>
+      </w:rPr>
+    </w:lvl>
+    <w:lvl w:ilvl="6" w:tentative="1">
+      <w:start w:val="1"/>
+      <w:numFmt w:val="bullet"/>
+      <w:lvlText w:val=""/>
+      <w:lvlJc w:val="left"/>
+      <w:pPr>
+        <w:tabs>
+          <w:tab w:val="num" w:pos="5040"/>
+        </w:tabs>
+        <w:ind w:left="5040" w:hanging="360"/>
+      </w:pPr>
+      <w:rPr>
+        <w:rFonts w:ascii="Wingdings" w:hAnsi="Wingdings" w:hint="default"/>
+        <w:sz w:val="20"/>
+      </w:rPr>
+    </w:lvl>
+    <w:lvl w:ilvl="7" w:tentative="1">
+      <w:start w:val="1"/>
+      <w:numFmt w:val="bullet"/>
+      <w:lvlText w:val=""/>
+      <w:lvlJc w:val="left"/>
+      <w:pPr>
+        <w:tabs>
+          <w:tab w:val="num" w:pos="5760"/>
+        </w:tabs>
+        <w:ind w:left="5760" w:hanging="360"/>
+      </w:pPr>
+      <w:rPr>
+        <w:rFonts w:ascii="Wingdings" w:hAnsi="Wingdings" w:hint="default"/>
+        <w:sz w:val="20"/>
+      </w:rPr>
+    </w:lvl>
+    <w:lvl w:ilvl="8" w:tentative="1">
+      <w:start w:val="1"/>
+      <w:numFmt w:val="bullet"/>
+      <w:lvlText w:val=""/>
+      <w:lvlJc w:val="left"/>
+      <w:pPr>
+        <w:tabs>
+          <w:tab w:val="num" w:pos="6480"/>
+        </w:tabs>
+        <w:ind w:left="6480" w:hanging="360"/>
+      </w:pPr>
+      <w:rPr>
+        <w:rFonts w:ascii="Wingdings" w:hAnsi="Wingdings" w:hint="default"/>
+        <w:sz w:val="20"/>
+      </w:rPr>
+    </w:lvl>
+  </w:abstractNum>
+  <w:abstractNum w:abstractNumId="47">
+    <w:nsid w:val="5D4E5674"/>
+    <w:multiLevelType w:val="hybridMultilevel"/>
+    <w:tmpl w:val="EE502836"/>
+    <w:lvl w:ilvl="0" w:tplc="0409000F">
+      <w:start w:val="1"/>
+      <w:numFmt w:val="decimal"/>
+      <w:lvlText w:val="%1."/>
+      <w:lvlJc w:val="left"/>
+      <w:pPr>
+        <w:ind w:left="720" w:hanging="360"/>
+      </w:pPr>
+    </w:lvl>
+    <w:lvl w:ilvl="1" w:tplc="04090019" w:tentative="1">
+      <w:start w:val="1"/>
+      <w:numFmt w:val="lowerLetter"/>
+      <w:lvlText w:val="%2."/>
+      <w:lvlJc w:val="left"/>
+      <w:pPr>
+        <w:ind w:left="1440" w:hanging="360"/>
+      </w:pPr>
+    </w:lvl>
+    <w:lvl w:ilvl="2" w:tplc="0409001B" w:tentative="1">
+      <w:start w:val="1"/>
+      <w:numFmt w:val="lowerRoman"/>
+      <w:lvlText w:val="%3."/>
+      <w:lvlJc w:val="right"/>
+      <w:pPr>
+        <w:ind w:left="2160" w:hanging="180"/>
+      </w:pPr>
+    </w:lvl>
+    <w:lvl w:ilvl="3" w:tplc="0409000F" w:tentative="1">
       <w:start w:val="1"/>
       <w:numFmt w:val="decimal"/>
       <w:lvlText w:val="%4."/>
       <w:lvlJc w:val="left"/>
       <w:pPr>
-        <w:tabs>
-          <w:tab w:val="num" w:pos="2880"/>
-        </w:tabs>
         <w:ind w:left="2880" w:hanging="360"/>
       </w:pPr>
     </w:lvl>
-    <w:lvl w:ilvl="4" w:tentative="1">
+    <w:lvl w:ilvl="4" w:tplc="04090019" w:tentative="1">
       <w:start w:val="1"/>
-      <w:numFmt w:val="decimal"/>
+      <w:numFmt w:val="lowerLetter"/>
       <w:lvlText w:val="%5."/>
       <w:lvlJc w:val="left"/>
       <w:pPr>
-        <w:tabs>
-          <w:tab w:val="num" w:pos="3600"/>
-        </w:tabs>
         <w:ind w:left="3600" w:hanging="360"/>
       </w:pPr>
     </w:lvl>
-    <w:lvl w:ilvl="5" w:tentative="1">
+    <w:lvl w:ilvl="5" w:tplc="0409001B" w:tentative="1">
       <w:start w:val="1"/>
-      <w:numFmt w:val="decimal"/>
+      <w:numFmt w:val="lowerRoman"/>
       <w:lvlText w:val="%6."/>
-      <w:lvlJc w:val="left"/>
-      <w:pPr>
-        <w:tabs>
-          <w:tab w:val="num" w:pos="4320"/>
-        </w:tabs>
-        <w:ind w:left="4320" w:hanging="360"/>
+      <w:lvlJc w:val="right"/>
+      <w:pPr>
+        <w:ind w:left="4320" w:hanging="180"/>
       </w:pPr>
     </w:lvl>
-    <w:lvl w:ilvl="6" w:tentative="1">
+    <w:lvl w:ilvl="6" w:tplc="0409000F" w:tentative="1">
       <w:start w:val="1"/>
       <w:numFmt w:val="decimal"/>
       <w:lvlText w:val="%7."/>
       <w:lvlJc w:val="left"/>
       <w:pPr>
-        <w:tabs>
-          <w:tab w:val="num" w:pos="5040"/>
-        </w:tabs>
         <w:ind w:left="5040" w:hanging="360"/>
       </w:pPr>
     </w:lvl>
-    <w:lvl w:ilvl="7" w:tentative="1">
+    <w:lvl w:ilvl="7" w:tplc="04090019" w:tentative="1">
+      <w:start w:val="1"/>
+      <w:numFmt w:val="lowerLetter"/>
+      <w:lvlText w:val="%8."/>
+      <w:lvlJc w:val="left"/>
+      <w:pPr>
+        <w:ind w:left="5760" w:hanging="360"/>
+      </w:pPr>
+    </w:lvl>
+    <w:lvl w:ilvl="8" w:tplc="0409001B" w:tentative="1">
+      <w:start w:val="1"/>
+      <w:numFmt w:val="lowerRoman"/>
+      <w:lvlText w:val="%9."/>
+      <w:lvlJc w:val="right"/>
+      <w:pPr>
+        <w:ind w:left="6480" w:hanging="180"/>
+      </w:pPr>
+    </w:lvl>
+  </w:abstractNum>
+  <w:abstractNum w:abstractNumId="48">
+    <w:nsid w:val="5DE866C3"/>
+    <w:multiLevelType w:val="multilevel"/>
+    <w:tmpl w:val="0409001D"/>
+    <w:lvl w:ilvl="0">
       <w:start w:val="1"/>
       <w:numFmt w:val="decimal"/>
+      <w:lvlText w:val="%1)"/>
+      <w:lvlJc w:val="left"/>
+      <w:pPr>
+        <w:ind w:left="360" w:hanging="360"/>
+      </w:pPr>
+    </w:lvl>
+    <w:lvl w:ilvl="1">
+      <w:start w:val="1"/>
+      <w:numFmt w:val="lowerLetter"/>
+      <w:lvlText w:val="%2)"/>
+      <w:lvlJc w:val="left"/>
+      <w:pPr>
+        <w:ind w:left="720" w:hanging="360"/>
+      </w:pPr>
+    </w:lvl>
+    <w:lvl w:ilvl="2">
+      <w:start w:val="1"/>
+      <w:numFmt w:val="lowerRoman"/>
+      <w:lvlText w:val="%3)"/>
+      <w:lvlJc w:val="left"/>
+      <w:pPr>
+        <w:ind w:left="1080" w:hanging="360"/>
+      </w:pPr>
+    </w:lvl>
+    <w:lvl w:ilvl="3">
+      <w:start w:val="1"/>
+      <w:numFmt w:val="decimal"/>
+      <w:lvlText w:val="(%4)"/>
+      <w:lvlJc w:val="left"/>
+      <w:pPr>
+        <w:ind w:left="1440" w:hanging="360"/>
+      </w:pPr>
+    </w:lvl>
+    <w:lvl w:ilvl="4">
+      <w:start w:val="1"/>
+      <w:numFmt w:val="lowerLetter"/>
+      <w:lvlText w:val="(%5)"/>
+      <w:lvlJc w:val="left"/>
+      <w:pPr>
+        <w:ind w:left="1800" w:hanging="360"/>
+      </w:pPr>
+    </w:lvl>
+    <w:lvl w:ilvl="5">
+      <w:start w:val="1"/>
+      <w:numFmt w:val="lowerRoman"/>
+      <w:lvlText w:val="(%6)"/>
+      <w:lvlJc w:val="left"/>
+      <w:pPr>
+        <w:ind w:left="2160" w:hanging="360"/>
+      </w:pPr>
+    </w:lvl>
+    <w:lvl w:ilvl="6">
+      <w:start w:val="1"/>
+      <w:numFmt w:val="decimal"/>
+      <w:lvlText w:val="%7."/>
+      <w:lvlJc w:val="left"/>
+      <w:pPr>
+        <w:ind w:left="2520" w:hanging="360"/>
+      </w:pPr>
+    </w:lvl>
+    <w:lvl w:ilvl="7">
+      <w:start w:val="1"/>
+      <w:numFmt w:val="lowerLetter"/>
       <w:lvlText w:val="%8."/>
       <w:lvlJc w:val="left"/>
       <w:pPr>
-        <w:tabs>
-          <w:tab w:val="num" w:pos="5760"/>
-        </w:tabs>
+        <w:ind w:left="2880" w:hanging="360"/>
+      </w:pPr>
+    </w:lvl>
+    <w:lvl w:ilvl="8">
+      <w:start w:val="1"/>
+      <w:numFmt w:val="lowerRoman"/>
+      <w:lvlText w:val="%9."/>
+      <w:lvlJc w:val="left"/>
+      <w:pPr>
+        <w:ind w:left="3240" w:hanging="360"/>
+      </w:pPr>
+    </w:lvl>
+  </w:abstractNum>
+  <w:abstractNum w:abstractNumId="49">
+    <w:nsid w:val="5F3A11EB"/>
+    <w:multiLevelType w:val="hybridMultilevel"/>
+    <w:tmpl w:val="6CFA13D6"/>
+    <w:lvl w:ilvl="0" w:tplc="04090001">
+      <w:start w:val="1"/>
+      <w:numFmt w:val="bullet"/>
+      <w:lvlText w:val=""/>
+      <w:lvlJc w:val="left"/>
+      <w:pPr>
+        <w:ind w:left="720" w:hanging="360"/>
+      </w:pPr>
+      <w:rPr>
+        <w:rFonts w:ascii="Symbol" w:hAnsi="Symbol" w:hint="default"/>
+      </w:rPr>
+    </w:lvl>
+    <w:lvl w:ilvl="1" w:tplc="04090003" w:tentative="1">
+      <w:start w:val="1"/>
+      <w:numFmt w:val="bullet"/>
+      <w:lvlText w:val="o"/>
+      <w:lvlJc w:val="left"/>
+      <w:pPr>
+        <w:ind w:left="1440" w:hanging="360"/>
+      </w:pPr>
+      <w:rPr>
+        <w:rFonts w:ascii="Courier New" w:hAnsi="Courier New" w:cs="Courier New" w:hint="default"/>
+      </w:rPr>
+    </w:lvl>
+    <w:lvl w:ilvl="2" w:tplc="04090005" w:tentative="1">
+      <w:start w:val="1"/>
+      <w:numFmt w:val="bullet"/>
+      <w:lvlText w:val=""/>
+      <w:lvlJc w:val="left"/>
+      <w:pPr>
+        <w:ind w:left="2160" w:hanging="360"/>
+      </w:pPr>
+      <w:rPr>
+        <w:rFonts w:ascii="Wingdings" w:hAnsi="Wingdings" w:hint="default"/>
+      </w:rPr>
+    </w:lvl>
+    <w:lvl w:ilvl="3" w:tplc="04090001" w:tentative="1">
+      <w:start w:val="1"/>
+      <w:numFmt w:val="bullet"/>
+      <w:lvlText w:val=""/>
+      <w:lvlJc w:val="left"/>
+      <w:pPr>
+        <w:ind w:left="2880" w:hanging="360"/>
+      </w:pPr>
+      <w:rPr>
+        <w:rFonts w:ascii="Symbol" w:hAnsi="Symbol" w:hint="default"/>
+      </w:rPr>
+    </w:lvl>
+    <w:lvl w:ilvl="4" w:tplc="04090003" w:tentative="1">
+      <w:start w:val="1"/>
+      <w:numFmt w:val="bullet"/>
+      <w:lvlText w:val="o"/>
+      <w:lvlJc w:val="left"/>
+      <w:pPr>
+        <w:ind w:left="3600" w:hanging="360"/>
+      </w:pPr>
+      <w:rPr>
+        <w:rFonts w:ascii="Courier New" w:hAnsi="Courier New" w:cs="Courier New" w:hint="default"/>
+      </w:rPr>
+    </w:lvl>
+    <w:lvl w:ilvl="5" w:tplc="04090005" w:tentative="1">
+      <w:start w:val="1"/>
+      <w:numFmt w:val="bullet"/>
+      <w:lvlText w:val=""/>
+      <w:lvlJc w:val="left"/>
+      <w:pPr>
+        <w:ind w:left="4320" w:hanging="360"/>
+      </w:pPr>
+      <w:rPr>
+        <w:rFonts w:ascii="Wingdings" w:hAnsi="Wingdings" w:hint="default"/>
+      </w:rPr>
+    </w:lvl>
+    <w:lvl w:ilvl="6" w:tplc="04090001" w:tentative="1">
+      <w:start w:val="1"/>
+      <w:numFmt w:val="bullet"/>
+      <w:lvlText w:val=""/>
+      <w:lvlJc w:val="left"/>
+      <w:pPr>
+        <w:ind w:left="5040" w:hanging="360"/>
+      </w:pPr>
+      <w:rPr>
+        <w:rFonts w:ascii="Symbol" w:hAnsi="Symbol" w:hint="default"/>
+      </w:rPr>
+    </w:lvl>
+    <w:lvl w:ilvl="7" w:tplc="04090003" w:tentative="1">
+      <w:start w:val="1"/>
+      <w:numFmt w:val="bullet"/>
+      <w:lvlText w:val="o"/>
+      <w:lvlJc w:val="left"/>
+      <w:pPr>
         <w:ind w:left="5760" w:hanging="360"/>
       </w:pPr>
+      <w:rPr>
+        <w:rFonts w:ascii="Courier New" w:hAnsi="Courier New" w:cs="Courier New" w:hint="default"/>
+      </w:rPr>
     </w:lvl>
-    <w:lvl w:ilvl="8" w:tentative="1">
+    <w:lvl w:ilvl="8" w:tplc="04090005" w:tentative="1">
+      <w:start w:val="1"/>
+      <w:numFmt w:val="bullet"/>
+      <w:lvlText w:val=""/>
+      <w:lvlJc w:val="left"/>
+      <w:pPr>
+        <w:ind w:left="6480" w:hanging="360"/>
+      </w:pPr>
+      <w:rPr>
+        <w:rFonts w:ascii="Wingdings" w:hAnsi="Wingdings" w:hint="default"/>
+      </w:rPr>
+    </w:lvl>
+  </w:abstractNum>
+  <w:abstractNum w:abstractNumId="50">
+    <w:nsid w:val="5FE46601"/>
+    <w:multiLevelType w:val="hybridMultilevel"/>
+    <w:tmpl w:val="21CE3044"/>
+    <w:lvl w:ilvl="0" w:tplc="04090001">
+      <w:start w:val="1"/>
+      <w:numFmt w:val="bullet"/>
+      <w:lvlText w:val=""/>
+      <w:lvlJc w:val="left"/>
+      <w:pPr>
+        <w:ind w:left="720" w:hanging="360"/>
+      </w:pPr>
+      <w:rPr>
+        <w:rFonts w:ascii="Symbol" w:hAnsi="Symbol" w:hint="default"/>
+      </w:rPr>
+    </w:lvl>
+    <w:lvl w:ilvl="1" w:tplc="04090003" w:tentative="1">
+      <w:start w:val="1"/>
+      <w:numFmt w:val="bullet"/>
+      <w:lvlText w:val="o"/>
+      <w:lvlJc w:val="left"/>
+      <w:pPr>
+        <w:ind w:left="1440" w:hanging="360"/>
+      </w:pPr>
+      <w:rPr>
+        <w:rFonts w:ascii="Courier New" w:hAnsi="Courier New" w:cs="Courier New" w:hint="default"/>
+      </w:rPr>
+    </w:lvl>
+    <w:lvl w:ilvl="2" w:tplc="04090005" w:tentative="1">
+      <w:start w:val="1"/>
+      <w:numFmt w:val="bullet"/>
+      <w:lvlText w:val=""/>
+      <w:lvlJc w:val="left"/>
+      <w:pPr>
+        <w:ind w:left="2160" w:hanging="360"/>
+      </w:pPr>
+      <w:rPr>
+        <w:rFonts w:ascii="Wingdings" w:hAnsi="Wingdings" w:hint="default"/>
+      </w:rPr>
+    </w:lvl>
+    <w:lvl w:ilvl="3" w:tplc="04090001" w:tentative="1">
+      <w:start w:val="1"/>
+      <w:numFmt w:val="bullet"/>
+      <w:lvlText w:val=""/>
+      <w:lvlJc w:val="left"/>
+      <w:pPr>
+        <w:ind w:left="2880" w:hanging="360"/>
+      </w:pPr>
+      <w:rPr>
+        <w:rFonts w:ascii="Symbol" w:hAnsi="Symbol" w:hint="default"/>
+      </w:rPr>
+    </w:lvl>
+    <w:lvl w:ilvl="4" w:tplc="04090003" w:tentative="1">
+      <w:start w:val="1"/>
+      <w:numFmt w:val="bullet"/>
+      <w:lvlText w:val="o"/>
+      <w:lvlJc w:val="left"/>
+      <w:pPr>
+        <w:ind w:left="3600" w:hanging="360"/>
+      </w:pPr>
+      <w:rPr>
+        <w:rFonts w:ascii="Courier New" w:hAnsi="Courier New" w:cs="Courier New" w:hint="default"/>
+      </w:rPr>
+    </w:lvl>
+    <w:lvl w:ilvl="5" w:tplc="04090005" w:tentative="1">
+      <w:start w:val="1"/>
+      <w:numFmt w:val="bullet"/>
+      <w:lvlText w:val=""/>
+      <w:lvlJc w:val="left"/>
+      <w:pPr>
+        <w:ind w:left="4320" w:hanging="360"/>
+      </w:pPr>
+      <w:rPr>
+        <w:rFonts w:ascii="Wingdings" w:hAnsi="Wingdings" w:hint="default"/>
+      </w:rPr>
+    </w:lvl>
+    <w:lvl w:ilvl="6" w:tplc="04090001" w:tentative="1">
+      <w:start w:val="1"/>
+      <w:numFmt w:val="bullet"/>
+      <w:lvlText w:val=""/>
+      <w:lvlJc w:val="left"/>
+      <w:pPr>
+        <w:ind w:left="5040" w:hanging="360"/>
+      </w:pPr>
+      <w:rPr>
+        <w:rFonts w:ascii="Symbol" w:hAnsi="Symbol" w:hint="default"/>
+      </w:rPr>
+    </w:lvl>
+    <w:lvl w:ilvl="7" w:tplc="04090003" w:tentative="1">
+      <w:start w:val="1"/>
+      <w:numFmt w:val="bullet"/>
+      <w:lvlText w:val="o"/>
+      <w:lvlJc w:val="left"/>
+      <w:pPr>
+        <w:ind w:left="5760" w:hanging="360"/>
+      </w:pPr>
+      <w:rPr>
+        <w:rFonts w:ascii="Courier New" w:hAnsi="Courier New" w:cs="Courier New" w:hint="default"/>
+      </w:rPr>
+    </w:lvl>
+    <w:lvl w:ilvl="8" w:tplc="04090005" w:tentative="1">
+      <w:start w:val="1"/>
+      <w:numFmt w:val="bullet"/>
+      <w:lvlText w:val=""/>
+      <w:lvlJc w:val="left"/>
+      <w:pPr>
+        <w:ind w:left="6480" w:hanging="360"/>
+      </w:pPr>
+      <w:rPr>
+        <w:rFonts w:ascii="Wingdings" w:hAnsi="Wingdings" w:hint="default"/>
+      </w:rPr>
+    </w:lvl>
+  </w:abstractNum>
+  <w:abstractNum w:abstractNumId="51">
+    <w:nsid w:val="605027A9"/>
+    <w:multiLevelType w:val="hybridMultilevel"/>
+    <w:tmpl w:val="94108EDA"/>
+    <w:lvl w:ilvl="0" w:tplc="0409000F">
       <w:start w:val="1"/>
       <w:numFmt w:val="decimal"/>
+      <w:lvlText w:val="%1."/>
+      <w:lvlJc w:val="left"/>
+      <w:pPr>
+        <w:ind w:left="720" w:hanging="360"/>
+      </w:pPr>
+    </w:lvl>
+    <w:lvl w:ilvl="1" w:tplc="04090019" w:tentative="1">
+      <w:start w:val="1"/>
+      <w:numFmt w:val="lowerLetter"/>
+      <w:lvlText w:val="%2."/>
+      <w:lvlJc w:val="left"/>
+      <w:pPr>
+        <w:ind w:left="1440" w:hanging="360"/>
+      </w:pPr>
+    </w:lvl>
+    <w:lvl w:ilvl="2" w:tplc="0409001B" w:tentative="1">
+      <w:start w:val="1"/>
+      <w:numFmt w:val="lowerRoman"/>
+      <w:lvlText w:val="%3."/>
+      <w:lvlJc w:val="right"/>
+      <w:pPr>
+        <w:ind w:left="2160" w:hanging="180"/>
+      </w:pPr>
+    </w:lvl>
+    <w:lvl w:ilvl="3" w:tplc="0409000F" w:tentative="1">
+      <w:start w:val="1"/>
+      <w:numFmt w:val="decimal"/>
+      <w:lvlText w:val="%4."/>
+      <w:lvlJc w:val="left"/>
+      <w:pPr>
+        <w:ind w:left="2880" w:hanging="360"/>
+      </w:pPr>
+    </w:lvl>
+    <w:lvl w:ilvl="4" w:tplc="04090019" w:tentative="1">
+      <w:start w:val="1"/>
+      <w:numFmt w:val="lowerLetter"/>
+      <w:lvlText w:val="%5."/>
+      <w:lvlJc w:val="left"/>
+      <w:pPr>
+        <w:ind w:left="3600" w:hanging="360"/>
+      </w:pPr>
+    </w:lvl>
+    <w:lvl w:ilvl="5" w:tplc="0409001B" w:tentative="1">
+      <w:start w:val="1"/>
+      <w:numFmt w:val="lowerRoman"/>
+      <w:lvlText w:val="%6."/>
+      <w:lvlJc w:val="right"/>
+      <w:pPr>
+        <w:ind w:left="4320" w:hanging="180"/>
+      </w:pPr>
+    </w:lvl>
+    <w:lvl w:ilvl="6" w:tplc="0409000F" w:tentative="1">
+      <w:start w:val="1"/>
+      <w:numFmt w:val="decimal"/>
+      <w:lvlText w:val="%7."/>
+      <w:lvlJc w:val="left"/>
+      <w:pPr>
+        <w:ind w:left="5040" w:hanging="360"/>
+      </w:pPr>
+    </w:lvl>
+    <w:lvl w:ilvl="7" w:tplc="04090019" w:tentative="1">
+      <w:start w:val="1"/>
+      <w:numFmt w:val="lowerLetter"/>
+      <w:lvlText w:val="%8."/>
+      <w:lvlJc w:val="left"/>
+      <w:pPr>
+        <w:ind w:left="5760" w:hanging="360"/>
+      </w:pPr>
+    </w:lvl>
+    <w:lvl w:ilvl="8" w:tplc="0409001B" w:tentative="1">
+      <w:start w:val="1"/>
+      <w:numFmt w:val="lowerRoman"/>
       <w:lvlText w:val="%9."/>
-      <w:lvlJc w:val="left"/>
-      <w:pPr>
-        <w:tabs>
-          <w:tab w:val="num" w:pos="6480"/>
-        </w:tabs>
-        <w:ind w:left="6480" w:hanging="360"/>
+      <w:lvlJc w:val="right"/>
+      <w:pPr>
+        <w:ind w:left="6480" w:hanging="180"/>
       </w:pPr>
     </w:lvl>
   </w:abstractNum>
-  <w:abstractNum w:abstractNumId="24">
-    <w:nsid w:val="42904363"/>
+  <w:abstractNum w:abstractNumId="52">
+    <w:nsid w:val="62186CB2"/>
+    <w:multiLevelType w:val="hybridMultilevel"/>
+    <w:tmpl w:val="32D6848A"/>
+    <w:lvl w:ilvl="0" w:tplc="0409000F">
+      <w:start w:val="1"/>
+      <w:numFmt w:val="decimal"/>
+      <w:lvlText w:val="%1."/>
+      <w:lvlJc w:val="left"/>
+      <w:pPr>
+        <w:ind w:left="720" w:hanging="360"/>
+      </w:pPr>
+    </w:lvl>
+    <w:lvl w:ilvl="1" w:tplc="04090019" w:tentative="1">
+      <w:start w:val="1"/>
+      <w:numFmt w:val="lowerLetter"/>
+      <w:lvlText w:val="%2."/>
+      <w:lvlJc w:val="left"/>
+      <w:pPr>
+        <w:ind w:left="1440" w:hanging="360"/>
+      </w:pPr>
+    </w:lvl>
+    <w:lvl w:ilvl="2" w:tplc="0409001B" w:tentative="1">
+      <w:start w:val="1"/>
+      <w:numFmt w:val="lowerRoman"/>
+      <w:lvlText w:val="%3."/>
+      <w:lvlJc w:val="right"/>
+      <w:pPr>
+        <w:ind w:left="2160" w:hanging="180"/>
+      </w:pPr>
+    </w:lvl>
+    <w:lvl w:ilvl="3" w:tplc="0409000F" w:tentative="1">
+      <w:start w:val="1"/>
+      <w:numFmt w:val="decimal"/>
+      <w:lvlText w:val="%4."/>
+      <w:lvlJc w:val="left"/>
+      <w:pPr>
+        <w:ind w:left="2880" w:hanging="360"/>
+      </w:pPr>
+    </w:lvl>
+    <w:lvl w:ilvl="4" w:tplc="04090019" w:tentative="1">
+      <w:start w:val="1"/>
+      <w:numFmt w:val="lowerLetter"/>
+      <w:lvlText w:val="%5."/>
+      <w:lvlJc w:val="left"/>
+      <w:pPr>
+        <w:ind w:left="3600" w:hanging="360"/>
+      </w:pPr>
+    </w:lvl>
+    <w:lvl w:ilvl="5" w:tplc="0409001B" w:tentative="1">
+      <w:start w:val="1"/>
+      <w:numFmt w:val="lowerRoman"/>
+      <w:lvlText w:val="%6."/>
+      <w:lvlJc w:val="right"/>
+      <w:pPr>
+        <w:ind w:left="4320" w:hanging="180"/>
+      </w:pPr>
+    </w:lvl>
+    <w:lvl w:ilvl="6" w:tplc="0409000F" w:tentative="1">
+      <w:start w:val="1"/>
+      <w:numFmt w:val="decimal"/>
+      <w:lvlText w:val="%7."/>
+      <w:lvlJc w:val="left"/>
+      <w:pPr>
+        <w:ind w:left="5040" w:hanging="360"/>
+      </w:pPr>
+    </w:lvl>
+    <w:lvl w:ilvl="7" w:tplc="04090019" w:tentative="1">
+      <w:start w:val="1"/>
+      <w:numFmt w:val="lowerLetter"/>
+      <w:lvlText w:val="%8."/>
+      <w:lvlJc w:val="left"/>
+      <w:pPr>
+        <w:ind w:left="5760" w:hanging="360"/>
+      </w:pPr>
+    </w:lvl>
+    <w:lvl w:ilvl="8" w:tplc="0409001B" w:tentative="1">
+      <w:start w:val="1"/>
+      <w:numFmt w:val="lowerRoman"/>
+      <w:lvlText w:val="%9."/>
+      <w:lvlJc w:val="right"/>
+      <w:pPr>
+        <w:ind w:left="6480" w:hanging="180"/>
+      </w:pPr>
+    </w:lvl>
+  </w:abstractNum>
+  <w:abstractNum w:abstractNumId="53">
+    <w:nsid w:val="62286680"/>
+    <w:multiLevelType w:val="hybridMultilevel"/>
+    <w:tmpl w:val="A9F80A12"/>
+    <w:lvl w:ilvl="0" w:tplc="04090001">
+      <w:start w:val="1"/>
+      <w:numFmt w:val="bullet"/>
+      <w:lvlText w:val=""/>
+      <w:lvlJc w:val="left"/>
+      <w:pPr>
+        <w:ind w:left="720" w:hanging="360"/>
+      </w:pPr>
+      <w:rPr>
+        <w:rFonts w:ascii="Symbol" w:hAnsi="Symbol" w:hint="default"/>
+      </w:rPr>
+    </w:lvl>
+    <w:lvl w:ilvl="1" w:tplc="04090003" w:tentative="1">
+      <w:start w:val="1"/>
+      <w:numFmt w:val="bullet"/>
+      <w:lvlText w:val="o"/>
+      <w:lvlJc w:val="left"/>
+      <w:pPr>
+        <w:ind w:left="1440" w:hanging="360"/>
+      </w:pPr>
+      <w:rPr>
+        <w:rFonts w:ascii="Courier New" w:hAnsi="Courier New" w:cs="Courier New" w:hint="default"/>
+      </w:rPr>
+    </w:lvl>
+    <w:lvl w:ilvl="2" w:tplc="04090005" w:tentative="1">
+      <w:start w:val="1"/>
+      <w:numFmt w:val="bullet"/>
+      <w:lvlText w:val=""/>
+      <w:lvlJc w:val="left"/>
+      <w:pPr>
+        <w:ind w:left="2160" w:hanging="360"/>
+      </w:pPr>
+      <w:rPr>
+        <w:rFonts w:ascii="Wingdings" w:hAnsi="Wingdings" w:hint="default"/>
+      </w:rPr>
+    </w:lvl>
+    <w:lvl w:ilvl="3" w:tplc="04090001" w:tentative="1">
+      <w:start w:val="1"/>
+      <w:numFmt w:val="bullet"/>
+      <w:lvlText w:val=""/>
+      <w:lvlJc w:val="left"/>
+      <w:pPr>
+        <w:ind w:left="2880" w:hanging="360"/>
+      </w:pPr>
+      <w:rPr>
+        <w:rFonts w:ascii="Symbol" w:hAnsi="Symbol" w:hint="default"/>
+      </w:rPr>
+    </w:lvl>
+    <w:lvl w:ilvl="4" w:tplc="04090003" w:tentative="1">
+      <w:start w:val="1"/>
+      <w:numFmt w:val="bullet"/>
+      <w:lvlText w:val="o"/>
+      <w:lvlJc w:val="left"/>
+      <w:pPr>
+        <w:ind w:left="3600" w:hanging="360"/>
+      </w:pPr>
+      <w:rPr>
+        <w:rFonts w:ascii="Courier New" w:hAnsi="Courier New" w:cs="Courier New" w:hint="default"/>
+      </w:rPr>
+    </w:lvl>
+    <w:lvl w:ilvl="5" w:tplc="04090005" w:tentative="1">
+      <w:start w:val="1"/>
+      <w:numFmt w:val="bullet"/>
+      <w:lvlText w:val=""/>
+      <w:lvlJc w:val="left"/>
+      <w:pPr>
+        <w:ind w:left="4320" w:hanging="360"/>
+      </w:pPr>
+      <w:rPr>
+        <w:rFonts w:ascii="Wingdings" w:hAnsi="Wingdings" w:hint="default"/>
+      </w:rPr>
+    </w:lvl>
+    <w:lvl w:ilvl="6" w:tplc="04090001" w:tentative="1">
+      <w:start w:val="1"/>
+      <w:numFmt w:val="bullet"/>
+      <w:lvlText w:val=""/>
+      <w:lvlJc w:val="left"/>
+      <w:pPr>
+        <w:ind w:left="5040" w:hanging="360"/>
+      </w:pPr>
+      <w:rPr>
+        <w:rFonts w:ascii="Symbol" w:hAnsi="Symbol" w:hint="default"/>
+      </w:rPr>
+    </w:lvl>
+    <w:lvl w:ilvl="7" w:tplc="04090003" w:tentative="1">
+      <w:start w:val="1"/>
+      <w:numFmt w:val="bullet"/>
+      <w:lvlText w:val="o"/>
+      <w:lvlJc w:val="left"/>
+      <w:pPr>
+        <w:ind w:left="5760" w:hanging="360"/>
+      </w:pPr>
+      <w:rPr>
+        <w:rFonts w:ascii="Courier New" w:hAnsi="Courier New" w:cs="Courier New" w:hint="default"/>
+      </w:rPr>
+    </w:lvl>
+    <w:lvl w:ilvl="8" w:tplc="04090005" w:tentative="1">
+      <w:start w:val="1"/>
+      <w:numFmt w:val="bullet"/>
+      <w:lvlText w:val=""/>
+      <w:lvlJc w:val="left"/>
+      <w:pPr>
+        <w:ind w:left="6480" w:hanging="360"/>
+      </w:pPr>
+      <w:rPr>
+        <w:rFonts w:ascii="Wingdings" w:hAnsi="Wingdings" w:hint="default"/>
+      </w:rPr>
+    </w:lvl>
+  </w:abstractNum>
+  <w:abstractNum w:abstractNumId="54">
+    <w:nsid w:val="643172C3"/>
     <w:multiLevelType w:val="multilevel"/>
-    <w:tmpl w:val="E40ACE2E"/>
+    <w:tmpl w:val="0B26F81C"/>
     <w:lvl w:ilvl="0">
       <w:start w:val="1"/>
       <w:numFmt w:val="bullet"/>
@@ -54595,10 +59971,10 @@
       </w:rPr>
     </w:lvl>
   </w:abstractNum>
-  <w:abstractNum w:abstractNumId="25">
-    <w:nsid w:val="4320570E"/>
+  <w:abstractNum w:abstractNumId="55">
+    <w:nsid w:val="6496246A"/>
     <w:multiLevelType w:val="hybridMultilevel"/>
-    <w:tmpl w:val="F788D406"/>
+    <w:tmpl w:val="623C04F2"/>
     <w:lvl w:ilvl="0" w:tplc="04090001">
       <w:start w:val="1"/>
       <w:numFmt w:val="bullet"/>
@@ -54708,106 +60084,20 @@
       </w:rPr>
     </w:lvl>
   </w:abstractNum>
-  <w:abstractNum w:abstractNumId="26">
-    <w:nsid w:val="454A779E"/>
+  <w:abstractNum w:abstractNumId="56">
+    <w:nsid w:val="676B5080"/>
     <w:multiLevelType w:val="hybridMultilevel"/>
-    <w:tmpl w:val="67B88EEC"/>
-    <w:lvl w:ilvl="0" w:tplc="0409000F">
+    <w:tmpl w:val="04045058"/>
+    <w:lvl w:ilvl="0" w:tplc="04090001">
       <w:start w:val="1"/>
-      <w:numFmt w:val="decimal"/>
-      <w:lvlText w:val="%1."/>
+      <w:numFmt w:val="bullet"/>
+      <w:lvlText w:val=""/>
       <w:lvlJc w:val="left"/>
       <w:pPr>
         <w:ind w:left="720" w:hanging="360"/>
       </w:pPr>
-    </w:lvl>
-    <w:lvl w:ilvl="1" w:tplc="04090019" w:tentative="1">
-      <w:start w:val="1"/>
-      <w:numFmt w:val="lowerLetter"/>
-      <w:lvlText w:val="%2."/>
-      <w:lvlJc w:val="left"/>
-      <w:pPr>
-        <w:ind w:left="1440" w:hanging="360"/>
-      </w:pPr>
-    </w:lvl>
-    <w:lvl w:ilvl="2" w:tplc="0409001B" w:tentative="1">
-      <w:start w:val="1"/>
-      <w:numFmt w:val="lowerRoman"/>
-      <w:lvlText w:val="%3."/>
-      <w:lvlJc w:val="right"/>
-      <w:pPr>
-        <w:ind w:left="2160" w:hanging="180"/>
-      </w:pPr>
-    </w:lvl>
-    <w:lvl w:ilvl="3" w:tplc="0409000F" w:tentative="1">
-      <w:start w:val="1"/>
-      <w:numFmt w:val="decimal"/>
-      <w:lvlText w:val="%4."/>
-      <w:lvlJc w:val="left"/>
-      <w:pPr>
-        <w:ind w:left="2880" w:hanging="360"/>
-      </w:pPr>
-    </w:lvl>
-    <w:lvl w:ilvl="4" w:tplc="04090019" w:tentative="1">
-      <w:start w:val="1"/>
-      <w:numFmt w:val="lowerLetter"/>
-      <w:lvlText w:val="%5."/>
-      <w:lvlJc w:val="left"/>
-      <w:pPr>
-        <w:ind w:left="3600" w:hanging="360"/>
-      </w:pPr>
-    </w:lvl>
-    <w:lvl w:ilvl="5" w:tplc="0409001B" w:tentative="1">
-      <w:start w:val="1"/>
-      <w:numFmt w:val="lowerRoman"/>
-      <w:lvlText w:val="%6."/>
-      <w:lvlJc w:val="right"/>
-      <w:pPr>
-        <w:ind w:left="4320" w:hanging="180"/>
-      </w:pPr>
-    </w:lvl>
-    <w:lvl w:ilvl="6" w:tplc="0409000F" w:tentative="1">
-      <w:start w:val="1"/>
-      <w:numFmt w:val="decimal"/>
-      <w:lvlText w:val="%7."/>
-      <w:lvlJc w:val="left"/>
-      <w:pPr>
-        <w:ind w:left="5040" w:hanging="360"/>
-      </w:pPr>
-    </w:lvl>
-    <w:lvl w:ilvl="7" w:tplc="04090019" w:tentative="1">
-      <w:start w:val="1"/>
-      <w:numFmt w:val="lowerLetter"/>
-      <w:lvlText w:val="%8."/>
-      <w:lvlJc w:val="left"/>
-      <w:pPr>
-        <w:ind w:left="5760" w:hanging="360"/>
-      </w:pPr>
-    </w:lvl>
-    <w:lvl w:ilvl="8" w:tplc="0409001B" w:tentative="1">
-      <w:start w:val="1"/>
-      <w:numFmt w:val="lowerRoman"/>
-      <w:lvlText w:val="%9."/>
-      <w:lvlJc w:val="right"/>
-      <w:pPr>
-        <w:ind w:left="6480" w:hanging="180"/>
-      </w:pPr>
-    </w:lvl>
-  </w:abstractNum>
-  <w:abstractNum w:abstractNumId="27">
-    <w:nsid w:val="4A1A1CD9"/>
-    <w:multiLevelType w:val="hybridMultilevel"/>
-    <w:tmpl w:val="C5B06996"/>
-    <w:lvl w:ilvl="0" w:tplc="0409000F">
-      <w:start w:val="1"/>
-      <w:numFmt w:val="decimal"/>
-      <w:lvlText w:val="%1."/>
-      <w:lvlJc w:val="left"/>
-      <w:pPr>
-        <w:ind w:left="720" w:hanging="360"/>
-      </w:pPr>
       <w:rPr>
-        <w:rFonts w:hint="default"/>
+        <w:rFonts w:ascii="Symbol" w:hAnsi="Symbol" w:hint="default"/>
       </w:rPr>
     </w:lvl>
     <w:lvl w:ilvl="1" w:tplc="04090019" w:tentative="1">
@@ -54883,236 +60173,10 @@
       </w:pPr>
     </w:lvl>
   </w:abstractNum>
-  <w:abstractNum w:abstractNumId="28">
-    <w:nsid w:val="4B1D6B38"/>
+  <w:abstractNum w:abstractNumId="57">
+    <w:nsid w:val="67FD17F4"/>
     <w:multiLevelType w:val="hybridMultilevel"/>
-    <w:tmpl w:val="3086ECF6"/>
-    <w:lvl w:ilvl="0" w:tplc="04090001">
-      <w:start w:val="1"/>
-      <w:numFmt w:val="bullet"/>
-      <w:lvlText w:val=""/>
-      <w:lvlJc w:val="left"/>
-      <w:pPr>
-        <w:ind w:left="720" w:hanging="360"/>
-      </w:pPr>
-      <w:rPr>
-        <w:rFonts w:ascii="Symbol" w:hAnsi="Symbol" w:hint="default"/>
-      </w:rPr>
-    </w:lvl>
-    <w:lvl w:ilvl="1" w:tplc="04090003" w:tentative="1">
-      <w:start w:val="1"/>
-      <w:numFmt w:val="bullet"/>
-      <w:lvlText w:val="o"/>
-      <w:lvlJc w:val="left"/>
-      <w:pPr>
-        <w:ind w:left="1440" w:hanging="360"/>
-      </w:pPr>
-      <w:rPr>
-        <w:rFonts w:ascii="Courier New" w:hAnsi="Courier New" w:cs="Courier New" w:hint="default"/>
-      </w:rPr>
-    </w:lvl>
-    <w:lvl w:ilvl="2" w:tplc="04090005" w:tentative="1">
-      <w:start w:val="1"/>
-      <w:numFmt w:val="bullet"/>
-      <w:lvlText w:val=""/>
-      <w:lvlJc w:val="left"/>
-      <w:pPr>
-        <w:ind w:left="2160" w:hanging="360"/>
-      </w:pPr>
-      <w:rPr>
-        <w:rFonts w:ascii="Wingdings" w:hAnsi="Wingdings" w:hint="default"/>
-      </w:rPr>
-    </w:lvl>
-    <w:lvl w:ilvl="3" w:tplc="04090001" w:tentative="1">
-      <w:start w:val="1"/>
-      <w:numFmt w:val="bullet"/>
-      <w:lvlText w:val=""/>
-      <w:lvlJc w:val="left"/>
-      <w:pPr>
-        <w:ind w:left="2880" w:hanging="360"/>
-      </w:pPr>
-      <w:rPr>
-        <w:rFonts w:ascii="Symbol" w:hAnsi="Symbol" w:hint="default"/>
-      </w:rPr>
-    </w:lvl>
-    <w:lvl w:ilvl="4" w:tplc="04090003" w:tentative="1">
-      <w:start w:val="1"/>
-      <w:numFmt w:val="bullet"/>
-      <w:lvlText w:val="o"/>
-      <w:lvlJc w:val="left"/>
-      <w:pPr>
-        <w:ind w:left="3600" w:hanging="360"/>
-      </w:pPr>
-      <w:rPr>
-        <w:rFonts w:ascii="Courier New" w:hAnsi="Courier New" w:cs="Courier New" w:hint="default"/>
-      </w:rPr>
-    </w:lvl>
-    <w:lvl w:ilvl="5" w:tplc="04090005" w:tentative="1">
-      <w:start w:val="1"/>
-      <w:numFmt w:val="bullet"/>
-      <w:lvlText w:val=""/>
-      <w:lvlJc w:val="left"/>
-      <w:pPr>
-        <w:ind w:left="4320" w:hanging="360"/>
-      </w:pPr>
-      <w:rPr>
-        <w:rFonts w:ascii="Wingdings" w:hAnsi="Wingdings" w:hint="default"/>
-      </w:rPr>
-    </w:lvl>
-    <w:lvl w:ilvl="6" w:tplc="04090001" w:tentative="1">
-      <w:start w:val="1"/>
-      <w:numFmt w:val="bullet"/>
-      <w:lvlText w:val=""/>
-      <w:lvlJc w:val="left"/>
-      <w:pPr>
-        <w:ind w:left="5040" w:hanging="360"/>
-      </w:pPr>
-      <w:rPr>
-        <w:rFonts w:ascii="Symbol" w:hAnsi="Symbol" w:hint="default"/>
-      </w:rPr>
-    </w:lvl>
-    <w:lvl w:ilvl="7" w:tplc="04090003" w:tentative="1">
-      <w:start w:val="1"/>
-      <w:numFmt w:val="bullet"/>
-      <w:lvlText w:val="o"/>
-      <w:lvlJc w:val="left"/>
-      <w:pPr>
-        <w:ind w:left="5760" w:hanging="360"/>
-      </w:pPr>
-      <w:rPr>
-        <w:rFonts w:ascii="Courier New" w:hAnsi="Courier New" w:cs="Courier New" w:hint="default"/>
-      </w:rPr>
-    </w:lvl>
-    <w:lvl w:ilvl="8" w:tplc="04090005" w:tentative="1">
-      <w:start w:val="1"/>
-      <w:numFmt w:val="bullet"/>
-      <w:lvlText w:val=""/>
-      <w:lvlJc w:val="left"/>
-      <w:pPr>
-        <w:ind w:left="6480" w:hanging="360"/>
-      </w:pPr>
-      <w:rPr>
-        <w:rFonts w:ascii="Wingdings" w:hAnsi="Wingdings" w:hint="default"/>
-      </w:rPr>
-    </w:lvl>
-  </w:abstractNum>
-  <w:abstractNum w:abstractNumId="29">
-    <w:nsid w:val="4C094987"/>
-    <w:multiLevelType w:val="hybridMultilevel"/>
-    <w:tmpl w:val="F380FAC6"/>
-    <w:lvl w:ilvl="0" w:tplc="04090001">
-      <w:start w:val="1"/>
-      <w:numFmt w:val="bullet"/>
-      <w:lvlText w:val=""/>
-      <w:lvlJc w:val="left"/>
-      <w:pPr>
-        <w:ind w:left="720" w:hanging="360"/>
-      </w:pPr>
-      <w:rPr>
-        <w:rFonts w:ascii="Symbol" w:hAnsi="Symbol" w:hint="default"/>
-      </w:rPr>
-    </w:lvl>
-    <w:lvl w:ilvl="1" w:tplc="04090003" w:tentative="1">
-      <w:start w:val="1"/>
-      <w:numFmt w:val="bullet"/>
-      <w:lvlText w:val="o"/>
-      <w:lvlJc w:val="left"/>
-      <w:pPr>
-        <w:ind w:left="1440" w:hanging="360"/>
-      </w:pPr>
-      <w:rPr>
-        <w:rFonts w:ascii="Courier New" w:hAnsi="Courier New" w:cs="Courier New" w:hint="default"/>
-      </w:rPr>
-    </w:lvl>
-    <w:lvl w:ilvl="2" w:tplc="04090005" w:tentative="1">
-      <w:start w:val="1"/>
-      <w:numFmt w:val="bullet"/>
-      <w:lvlText w:val=""/>
-      <w:lvlJc w:val="left"/>
-      <w:pPr>
-        <w:ind w:left="2160" w:hanging="360"/>
-      </w:pPr>
-      <w:rPr>
-        <w:rFonts w:ascii="Wingdings" w:hAnsi="Wingdings" w:hint="default"/>
-      </w:rPr>
-    </w:lvl>
-    <w:lvl w:ilvl="3" w:tplc="04090001" w:tentative="1">
-      <w:start w:val="1"/>
-      <w:numFmt w:val="bullet"/>
-      <w:lvlText w:val=""/>
-      <w:lvlJc w:val="left"/>
-      <w:pPr>
-        <w:ind w:left="2880" w:hanging="360"/>
-      </w:pPr>
-      <w:rPr>
-        <w:rFonts w:ascii="Symbol" w:hAnsi="Symbol" w:hint="default"/>
-      </w:rPr>
-    </w:lvl>
-    <w:lvl w:ilvl="4" w:tplc="04090003" w:tentative="1">
-      <w:start w:val="1"/>
-      <w:numFmt w:val="bullet"/>
-      <w:lvlText w:val="o"/>
-      <w:lvlJc w:val="left"/>
-      <w:pPr>
-        <w:ind w:left="3600" w:hanging="360"/>
-      </w:pPr>
-      <w:rPr>
-        <w:rFonts w:ascii="Courier New" w:hAnsi="Courier New" w:cs="Courier New" w:hint="default"/>
-      </w:rPr>
-    </w:lvl>
-    <w:lvl w:ilvl="5" w:tplc="04090005" w:tentative="1">
-      <w:start w:val="1"/>
-      <w:numFmt w:val="bullet"/>
-      <w:lvlText w:val=""/>
-      <w:lvlJc w:val="left"/>
-      <w:pPr>
-        <w:ind w:left="4320" w:hanging="360"/>
-      </w:pPr>
-      <w:rPr>
-        <w:rFonts w:ascii="Wingdings" w:hAnsi="Wingdings" w:hint="default"/>
-      </w:rPr>
-    </w:lvl>
-    <w:lvl w:ilvl="6" w:tplc="04090001" w:tentative="1">
-      <w:start w:val="1"/>
-      <w:numFmt w:val="bullet"/>
-      <w:lvlText w:val=""/>
-      <w:lvlJc w:val="left"/>
-      <w:pPr>
-        <w:ind w:left="5040" w:hanging="360"/>
-      </w:pPr>
-      <w:rPr>
-        <w:rFonts w:ascii="Symbol" w:hAnsi="Symbol" w:hint="default"/>
-      </w:rPr>
-    </w:lvl>
-    <w:lvl w:ilvl="7" w:tplc="04090003" w:tentative="1">
-      <w:start w:val="1"/>
-      <w:numFmt w:val="bullet"/>
-      <w:lvlText w:val="o"/>
-      <w:lvlJc w:val="left"/>
-      <w:pPr>
-        <w:ind w:left="5760" w:hanging="360"/>
-      </w:pPr>
-      <w:rPr>
-        <w:rFonts w:ascii="Courier New" w:hAnsi="Courier New" w:cs="Courier New" w:hint="default"/>
-      </w:rPr>
-    </w:lvl>
-    <w:lvl w:ilvl="8" w:tplc="04090005" w:tentative="1">
-      <w:start w:val="1"/>
-      <w:numFmt w:val="bullet"/>
-      <w:lvlText w:val=""/>
-      <w:lvlJc w:val="left"/>
-      <w:pPr>
-        <w:ind w:left="6480" w:hanging="360"/>
-      </w:pPr>
-      <w:rPr>
-        <w:rFonts w:ascii="Wingdings" w:hAnsi="Wingdings" w:hint="default"/>
-      </w:rPr>
-    </w:lvl>
-  </w:abstractNum>
-  <w:abstractNum w:abstractNumId="30">
-    <w:nsid w:val="4C510E6D"/>
-    <w:multiLevelType w:val="hybridMultilevel"/>
-    <w:tmpl w:val="4858D2F0"/>
+    <w:tmpl w:val="4816E7A2"/>
     <w:lvl w:ilvl="0" w:tplc="0409000F">
       <w:start w:val="1"/>
       <w:numFmt w:val="decimal"/>
@@ -55195,209 +60259,123 @@
       </w:pPr>
     </w:lvl>
   </w:abstractNum>
-  <w:abstractNum w:abstractNumId="31">
-    <w:nsid w:val="4F314B5B"/>
-    <w:multiLevelType w:val="hybridMultilevel"/>
-    <w:tmpl w:val="382C5004"/>
-    <w:lvl w:ilvl="0" w:tplc="04090001">
-      <w:start w:val="1"/>
-      <w:numFmt w:val="bullet"/>
-      <w:lvlText w:val=""/>
-      <w:lvlJc w:val="left"/>
-      <w:pPr>
-        <w:ind w:left="720" w:hanging="360"/>
-      </w:pPr>
-      <w:rPr>
-        <w:rFonts w:ascii="Symbol" w:hAnsi="Symbol" w:hint="default"/>
-      </w:rPr>
-    </w:lvl>
-    <w:lvl w:ilvl="1" w:tplc="04090003" w:tentative="1">
-      <w:start w:val="1"/>
-      <w:numFmt w:val="bullet"/>
-      <w:lvlText w:val="o"/>
-      <w:lvlJc w:val="left"/>
-      <w:pPr>
-        <w:ind w:left="1440" w:hanging="360"/>
-      </w:pPr>
-      <w:rPr>
-        <w:rFonts w:ascii="Courier New" w:hAnsi="Courier New" w:cs="Courier New" w:hint="default"/>
-      </w:rPr>
-    </w:lvl>
-    <w:lvl w:ilvl="2" w:tplc="04090005" w:tentative="1">
-      <w:start w:val="1"/>
-      <w:numFmt w:val="bullet"/>
-      <w:lvlText w:val=""/>
-      <w:lvlJc w:val="left"/>
-      <w:pPr>
-        <w:ind w:left="2160" w:hanging="360"/>
-      </w:pPr>
-      <w:rPr>
-        <w:rFonts w:ascii="Wingdings" w:hAnsi="Wingdings" w:hint="default"/>
-      </w:rPr>
-    </w:lvl>
-    <w:lvl w:ilvl="3" w:tplc="04090001" w:tentative="1">
-      <w:start w:val="1"/>
-      <w:numFmt w:val="bullet"/>
-      <w:lvlText w:val=""/>
-      <w:lvlJc w:val="left"/>
-      <w:pPr>
-        <w:ind w:left="2880" w:hanging="360"/>
-      </w:pPr>
-      <w:rPr>
-        <w:rFonts w:ascii="Symbol" w:hAnsi="Symbol" w:hint="default"/>
-      </w:rPr>
-    </w:lvl>
-    <w:lvl w:ilvl="4" w:tplc="04090003" w:tentative="1">
-      <w:start w:val="1"/>
-      <w:numFmt w:val="bullet"/>
-      <w:lvlText w:val="o"/>
-      <w:lvlJc w:val="left"/>
-      <w:pPr>
-        <w:ind w:left="3600" w:hanging="360"/>
-      </w:pPr>
-      <w:rPr>
-        <w:rFonts w:ascii="Courier New" w:hAnsi="Courier New" w:cs="Courier New" w:hint="default"/>
-      </w:rPr>
-    </w:lvl>
-    <w:lvl w:ilvl="5" w:tplc="04090005" w:tentative="1">
-      <w:start w:val="1"/>
-      <w:numFmt w:val="bullet"/>
-      <w:lvlText w:val=""/>
-      <w:lvlJc w:val="left"/>
-      <w:pPr>
-        <w:ind w:left="4320" w:hanging="360"/>
-      </w:pPr>
-      <w:rPr>
-        <w:rFonts w:ascii="Wingdings" w:hAnsi="Wingdings" w:hint="default"/>
-      </w:rPr>
-    </w:lvl>
-    <w:lvl w:ilvl="6" w:tplc="04090001" w:tentative="1">
-      <w:start w:val="1"/>
-      <w:numFmt w:val="bullet"/>
-      <w:lvlText w:val=""/>
-      <w:lvlJc w:val="left"/>
-      <w:pPr>
-        <w:ind w:left="5040" w:hanging="360"/>
-      </w:pPr>
-      <w:rPr>
-        <w:rFonts w:ascii="Symbol" w:hAnsi="Symbol" w:hint="default"/>
-      </w:rPr>
-    </w:lvl>
-    <w:lvl w:ilvl="7" w:tplc="04090003" w:tentative="1">
-      <w:start w:val="1"/>
-      <w:numFmt w:val="bullet"/>
-      <w:lvlText w:val="o"/>
-      <w:lvlJc w:val="left"/>
-      <w:pPr>
-        <w:ind w:left="5760" w:hanging="360"/>
-      </w:pPr>
-      <w:rPr>
-        <w:rFonts w:ascii="Courier New" w:hAnsi="Courier New" w:cs="Courier New" w:hint="default"/>
-      </w:rPr>
-    </w:lvl>
-    <w:lvl w:ilvl="8" w:tplc="04090005" w:tentative="1">
-      <w:start w:val="1"/>
-      <w:numFmt w:val="bullet"/>
-      <w:lvlText w:val=""/>
-      <w:lvlJc w:val="left"/>
-      <w:pPr>
-        <w:ind w:left="6480" w:hanging="360"/>
-      </w:pPr>
-      <w:rPr>
-        <w:rFonts w:ascii="Wingdings" w:hAnsi="Wingdings" w:hint="default"/>
-      </w:rPr>
-    </w:lvl>
-  </w:abstractNum>
-  <w:abstractNum w:abstractNumId="32">
-    <w:nsid w:val="556D6FC5"/>
-    <w:multiLevelType w:val="hybridMultilevel"/>
-    <w:tmpl w:val="520ADAA8"/>
-    <w:lvl w:ilvl="0" w:tplc="0409000F">
+  <w:abstractNum w:abstractNumId="58">
+    <w:nsid w:val="692E5234"/>
+    <w:multiLevelType w:val="multilevel"/>
+    <w:tmpl w:val="AD5E8E0E"/>
+    <w:lvl w:ilvl="0">
       <w:start w:val="1"/>
       <w:numFmt w:val="decimal"/>
       <w:lvlText w:val="%1."/>
       <w:lvlJc w:val="left"/>
       <w:pPr>
+        <w:tabs>
+          <w:tab w:val="num" w:pos="720"/>
+        </w:tabs>
         <w:ind w:left="720" w:hanging="360"/>
       </w:pPr>
     </w:lvl>
-    <w:lvl w:ilvl="1" w:tplc="04090019" w:tentative="1">
+    <w:lvl w:ilvl="1" w:tentative="1">
       <w:start w:val="1"/>
-      <w:numFmt w:val="lowerLetter"/>
+      <w:numFmt w:val="decimal"/>
       <w:lvlText w:val="%2."/>
       <w:lvlJc w:val="left"/>
       <w:pPr>
+        <w:tabs>
+          <w:tab w:val="num" w:pos="1440"/>
+        </w:tabs>
         <w:ind w:left="1440" w:hanging="360"/>
       </w:pPr>
     </w:lvl>
-    <w:lvl w:ilvl="2" w:tplc="0409001B" w:tentative="1">
+    <w:lvl w:ilvl="2" w:tentative="1">
       <w:start w:val="1"/>
-      <w:numFmt w:val="lowerRoman"/>
+      <w:numFmt w:val="decimal"/>
       <w:lvlText w:val="%3."/>
-      <w:lvlJc w:val="right"/>
-      <w:pPr>
-        <w:ind w:left="2160" w:hanging="180"/>
+      <w:lvlJc w:val="left"/>
+      <w:pPr>
+        <w:tabs>
+          <w:tab w:val="num" w:pos="2160"/>
+        </w:tabs>
+        <w:ind w:left="2160" w:hanging="360"/>
       </w:pPr>
     </w:lvl>
-    <w:lvl w:ilvl="3" w:tplc="0409000F" w:tentative="1">
+    <w:lvl w:ilvl="3" w:tentative="1">
       <w:start w:val="1"/>
       <w:numFmt w:val="decimal"/>
       <w:lvlText w:val="%4."/>
       <w:lvlJc w:val="left"/>
       <w:pPr>
+        <w:tabs>
+          <w:tab w:val="num" w:pos="2880"/>
+        </w:tabs>
         <w:ind w:left="2880" w:hanging="360"/>
       </w:pPr>
     </w:lvl>
-    <w:lvl w:ilvl="4" w:tplc="04090019" w:tentative="1">
+    <w:lvl w:ilvl="4" w:tentative="1">
       <w:start w:val="1"/>
-      <w:numFmt w:val="lowerLetter"/>
+      <w:numFmt w:val="decimal"/>
       <w:lvlText w:val="%5."/>
       <w:lvlJc w:val="left"/>
       <w:pPr>
+        <w:tabs>
+          <w:tab w:val="num" w:pos="3600"/>
+        </w:tabs>
         <w:ind w:left="3600" w:hanging="360"/>
       </w:pPr>
     </w:lvl>
-    <w:lvl w:ilvl="5" w:tplc="0409001B" w:tentative="1">
+    <w:lvl w:ilvl="5" w:tentative="1">
       <w:start w:val="1"/>
-      <w:numFmt w:val="lowerRoman"/>
+      <w:numFmt w:val="decimal"/>
       <w:lvlText w:val="%6."/>
-      <w:lvlJc w:val="right"/>
-      <w:pPr>
-        <w:ind w:left="4320" w:hanging="180"/>
+      <w:lvlJc w:val="left"/>
+      <w:pPr>
+        <w:tabs>
+          <w:tab w:val="num" w:pos="4320"/>
+        </w:tabs>
+        <w:ind w:left="4320" w:hanging="360"/>
       </w:pPr>
     </w:lvl>
-    <w:lvl w:ilvl="6" w:tplc="0409000F" w:tentative="1">
+    <w:lvl w:ilvl="6" w:tentative="1">
       <w:start w:val="1"/>
       <w:numFmt w:val="decimal"/>
       <w:lvlText w:val="%7."/>
       <w:lvlJc w:val="left"/>
       <w:pPr>
+        <w:tabs>
+          <w:tab w:val="num" w:pos="5040"/>
+        </w:tabs>
         <w:ind w:left="5040" w:hanging="360"/>
       </w:pPr>
     </w:lvl>
-    <w:lvl w:ilvl="7" w:tplc="04090019" w:tentative="1">
+    <w:lvl w:ilvl="7" w:tentative="1">
       <w:start w:val="1"/>
-      <w:numFmt w:val="lowerLetter"/>
+      <w:numFmt w:val="decimal"/>
       <w:lvlText w:val="%8."/>
       <w:lvlJc w:val="left"/>
       <w:pPr>
+        <w:tabs>
+          <w:tab w:val="num" w:pos="5760"/>
+        </w:tabs>
         <w:ind w:left="5760" w:hanging="360"/>
       </w:pPr>
     </w:lvl>
-    <w:lvl w:ilvl="8" w:tplc="0409001B" w:tentative="1">
+    <w:lvl w:ilvl="8" w:tentative="1">
       <w:start w:val="1"/>
-      <w:numFmt w:val="lowerRoman"/>
+      <w:numFmt w:val="decimal"/>
       <w:lvlText w:val="%9."/>
-      <w:lvlJc w:val="right"/>
-      <w:pPr>
-        <w:ind w:left="6480" w:hanging="180"/>
+      <w:lvlJc w:val="left"/>
+      <w:pPr>
+        <w:tabs>
+          <w:tab w:val="num" w:pos="6480"/>
+        </w:tabs>
+        <w:ind w:left="6480" w:hanging="360"/>
       </w:pPr>
     </w:lvl>
   </w:abstractNum>
-  <w:abstractNum w:abstractNumId="33">
-    <w:nsid w:val="56606A27"/>
+  <w:abstractNum w:abstractNumId="59">
+    <w:nsid w:val="6DD71560"/>
     <w:multiLevelType w:val="multilevel"/>
-    <w:tmpl w:val="38CAFD6A"/>
+    <w:tmpl w:val="70E8F804"/>
     <w:lvl w:ilvl="0">
       <w:start w:val="1"/>
       <w:numFmt w:val="bullet"/>
@@ -55543,209 +60521,10 @@
       </w:rPr>
     </w:lvl>
   </w:abstractNum>
-  <w:abstractNum w:abstractNumId="34">
-    <w:nsid w:val="56990535"/>
-    <w:multiLevelType w:val="hybridMultilevel"/>
-    <w:tmpl w:val="00483614"/>
-    <w:lvl w:ilvl="0" w:tplc="04090001">
-      <w:start w:val="1"/>
-      <w:numFmt w:val="bullet"/>
-      <w:lvlText w:val=""/>
-      <w:lvlJc w:val="left"/>
-      <w:pPr>
-        <w:ind w:left="720" w:hanging="360"/>
-      </w:pPr>
-      <w:rPr>
-        <w:rFonts w:ascii="Symbol" w:hAnsi="Symbol" w:hint="default"/>
-      </w:rPr>
-    </w:lvl>
-    <w:lvl w:ilvl="1" w:tplc="04090003" w:tentative="1">
-      <w:start w:val="1"/>
-      <w:numFmt w:val="bullet"/>
-      <w:lvlText w:val="o"/>
-      <w:lvlJc w:val="left"/>
-      <w:pPr>
-        <w:ind w:left="1440" w:hanging="360"/>
-      </w:pPr>
-      <w:rPr>
-        <w:rFonts w:ascii="Courier New" w:hAnsi="Courier New" w:cs="Courier New" w:hint="default"/>
-      </w:rPr>
-    </w:lvl>
-    <w:lvl w:ilvl="2" w:tplc="04090005" w:tentative="1">
-      <w:start w:val="1"/>
-      <w:numFmt w:val="bullet"/>
-      <w:lvlText w:val=""/>
-      <w:lvlJc w:val="left"/>
-      <w:pPr>
-        <w:ind w:left="2160" w:hanging="360"/>
-      </w:pPr>
-      <w:rPr>
-        <w:rFonts w:ascii="Wingdings" w:hAnsi="Wingdings" w:hint="default"/>
-      </w:rPr>
-    </w:lvl>
-    <w:lvl w:ilvl="3" w:tplc="04090001" w:tentative="1">
-      <w:start w:val="1"/>
-      <w:numFmt w:val="bullet"/>
-      <w:lvlText w:val=""/>
-      <w:lvlJc w:val="left"/>
-      <w:pPr>
-        <w:ind w:left="2880" w:hanging="360"/>
-      </w:pPr>
-      <w:rPr>
-        <w:rFonts w:ascii="Symbol" w:hAnsi="Symbol" w:hint="default"/>
-      </w:rPr>
-    </w:lvl>
-    <w:lvl w:ilvl="4" w:tplc="04090003" w:tentative="1">
-      <w:start w:val="1"/>
-      <w:numFmt w:val="bullet"/>
-      <w:lvlText w:val="o"/>
-      <w:lvlJc w:val="left"/>
-      <w:pPr>
-        <w:ind w:left="3600" w:hanging="360"/>
-      </w:pPr>
-      <w:rPr>
-        <w:rFonts w:ascii="Courier New" w:hAnsi="Courier New" w:cs="Courier New" w:hint="default"/>
-      </w:rPr>
-    </w:lvl>
-    <w:lvl w:ilvl="5" w:tplc="04090005" w:tentative="1">
-      <w:start w:val="1"/>
-      <w:numFmt w:val="bullet"/>
-      <w:lvlText w:val=""/>
-      <w:lvlJc w:val="left"/>
-      <w:pPr>
-        <w:ind w:left="4320" w:hanging="360"/>
-      </w:pPr>
-      <w:rPr>
-        <w:rFonts w:ascii="Wingdings" w:hAnsi="Wingdings" w:hint="default"/>
-      </w:rPr>
-    </w:lvl>
-    <w:lvl w:ilvl="6" w:tplc="04090001" w:tentative="1">
-      <w:start w:val="1"/>
-      <w:numFmt w:val="bullet"/>
-      <w:lvlText w:val=""/>
-      <w:lvlJc w:val="left"/>
-      <w:pPr>
-        <w:ind w:left="5040" w:hanging="360"/>
-      </w:pPr>
-      <w:rPr>
-        <w:rFonts w:ascii="Symbol" w:hAnsi="Symbol" w:hint="default"/>
-      </w:rPr>
-    </w:lvl>
-    <w:lvl w:ilvl="7" w:tplc="04090003" w:tentative="1">
-      <w:start w:val="1"/>
-      <w:numFmt w:val="bullet"/>
-      <w:lvlText w:val="o"/>
-      <w:lvlJc w:val="left"/>
-      <w:pPr>
-        <w:ind w:left="5760" w:hanging="360"/>
-      </w:pPr>
-      <w:rPr>
-        <w:rFonts w:ascii="Courier New" w:hAnsi="Courier New" w:cs="Courier New" w:hint="default"/>
-      </w:rPr>
-    </w:lvl>
-    <w:lvl w:ilvl="8" w:tplc="04090005" w:tentative="1">
-      <w:start w:val="1"/>
-      <w:numFmt w:val="bullet"/>
-      <w:lvlText w:val=""/>
-      <w:lvlJc w:val="left"/>
-      <w:pPr>
-        <w:ind w:left="6480" w:hanging="360"/>
-      </w:pPr>
-      <w:rPr>
-        <w:rFonts w:ascii="Wingdings" w:hAnsi="Wingdings" w:hint="default"/>
-      </w:rPr>
-    </w:lvl>
-  </w:abstractNum>
-  <w:abstractNum w:abstractNumId="35">
-    <w:nsid w:val="5C7360B5"/>
-    <w:multiLevelType w:val="hybridMultilevel"/>
-    <w:tmpl w:val="873A232A"/>
-    <w:lvl w:ilvl="0" w:tplc="0409000F">
-      <w:start w:val="1"/>
-      <w:numFmt w:val="decimal"/>
-      <w:lvlText w:val="%1."/>
-      <w:lvlJc w:val="left"/>
-      <w:pPr>
-        <w:ind w:left="720" w:hanging="360"/>
-      </w:pPr>
-    </w:lvl>
-    <w:lvl w:ilvl="1" w:tplc="04090019" w:tentative="1">
-      <w:start w:val="1"/>
-      <w:numFmt w:val="lowerLetter"/>
-      <w:lvlText w:val="%2."/>
-      <w:lvlJc w:val="left"/>
-      <w:pPr>
-        <w:ind w:left="1440" w:hanging="360"/>
-      </w:pPr>
-    </w:lvl>
-    <w:lvl w:ilvl="2" w:tplc="0409001B" w:tentative="1">
-      <w:start w:val="1"/>
-      <w:numFmt w:val="lowerRoman"/>
-      <w:lvlText w:val="%3."/>
-      <w:lvlJc w:val="right"/>
-      <w:pPr>
-        <w:ind w:left="2160" w:hanging="180"/>
-      </w:pPr>
-    </w:lvl>
-    <w:lvl w:ilvl="3" w:tplc="0409000F" w:tentative="1">
-      <w:start w:val="1"/>
-      <w:numFmt w:val="decimal"/>
-      <w:lvlText w:val="%4."/>
-      <w:lvlJc w:val="left"/>
-      <w:pPr>
-        <w:ind w:left="2880" w:hanging="360"/>
-      </w:pPr>
-    </w:lvl>
-    <w:lvl w:ilvl="4" w:tplc="04090019" w:tentative="1">
-      <w:start w:val="1"/>
-      <w:numFmt w:val="lowerLetter"/>
-      <w:lvlText w:val="%5."/>
-      <w:lvlJc w:val="left"/>
-      <w:pPr>
-        <w:ind w:left="3600" w:hanging="360"/>
-      </w:pPr>
-    </w:lvl>
-    <w:lvl w:ilvl="5" w:tplc="0409001B" w:tentative="1">
-      <w:start w:val="1"/>
-      <w:numFmt w:val="lowerRoman"/>
-      <w:lvlText w:val="%6."/>
-      <w:lvlJc w:val="right"/>
-      <w:pPr>
-        <w:ind w:left="4320" w:hanging="180"/>
-      </w:pPr>
-    </w:lvl>
-    <w:lvl w:ilvl="6" w:tplc="0409000F" w:tentative="1">
-      <w:start w:val="1"/>
-      <w:numFmt w:val="decimal"/>
-      <w:lvlText w:val="%7."/>
-      <w:lvlJc w:val="left"/>
-      <w:pPr>
-        <w:ind w:left="5040" w:hanging="360"/>
-      </w:pPr>
-    </w:lvl>
-    <w:lvl w:ilvl="7" w:tplc="04090019" w:tentative="1">
-      <w:start w:val="1"/>
-      <w:numFmt w:val="lowerLetter"/>
-      <w:lvlText w:val="%8."/>
-      <w:lvlJc w:val="left"/>
-      <w:pPr>
-        <w:ind w:left="5760" w:hanging="360"/>
-      </w:pPr>
-    </w:lvl>
-    <w:lvl w:ilvl="8" w:tplc="0409001B" w:tentative="1">
-      <w:start w:val="1"/>
-      <w:numFmt w:val="lowerRoman"/>
-      <w:lvlText w:val="%9."/>
-      <w:lvlJc w:val="right"/>
-      <w:pPr>
-        <w:ind w:left="6480" w:hanging="180"/>
-      </w:pPr>
-    </w:lvl>
-  </w:abstractNum>
-  <w:abstractNum w:abstractNumId="36">
-    <w:nsid w:val="5D1F4B3B"/>
+  <w:abstractNum w:abstractNumId="60">
+    <w:nsid w:val="71395B6F"/>
     <w:multiLevelType w:val="multilevel"/>
-    <w:tmpl w:val="2338727A"/>
+    <w:tmpl w:val="EE0E5752"/>
     <w:lvl w:ilvl="0">
       <w:start w:val="1"/>
       <w:numFmt w:val="bullet"/>
@@ -55762,16 +60541,20 @@
         <w:sz w:val="20"/>
       </w:rPr>
     </w:lvl>
-    <w:lvl w:ilvl="1">
+    <w:lvl w:ilvl="1" w:tentative="1">
       <w:start w:val="1"/>
-      <w:numFmt w:val="decimal"/>
-      <w:lvlText w:val="%2."/>
+      <w:numFmt w:val="bullet"/>
+      <w:lvlText w:val="o"/>
       <w:lvlJc w:val="left"/>
       <w:pPr>
+        <w:tabs>
+          <w:tab w:val="num" w:pos="1440"/>
+        </w:tabs>
         <w:ind w:left="1440" w:hanging="360"/>
       </w:pPr>
       <w:rPr>
-        <w:rFonts w:hint="default"/>
+        <w:rFonts w:ascii="Courier New" w:hAnsi="Courier New" w:hint="default"/>
+        <w:sz w:val="20"/>
       </w:rPr>
     </w:lvl>
     <w:lvl w:ilvl="2" w:tentative="1">
@@ -55887,96 +60670,10 @@
       </w:rPr>
     </w:lvl>
   </w:abstractNum>
-  <w:abstractNum w:abstractNumId="37">
-    <w:nsid w:val="5D4E5674"/>
+  <w:abstractNum w:abstractNumId="61">
+    <w:nsid w:val="742F0C85"/>
     <w:multiLevelType w:val="hybridMultilevel"/>
-    <w:tmpl w:val="EE502836"/>
-    <w:lvl w:ilvl="0" w:tplc="0409000F">
-      <w:start w:val="1"/>
-      <w:numFmt w:val="decimal"/>
-      <w:lvlText w:val="%1."/>
-      <w:lvlJc w:val="left"/>
-      <w:pPr>
-        <w:ind w:left="720" w:hanging="360"/>
-      </w:pPr>
-    </w:lvl>
-    <w:lvl w:ilvl="1" w:tplc="04090019" w:tentative="1">
-      <w:start w:val="1"/>
-      <w:numFmt w:val="lowerLetter"/>
-      <w:lvlText w:val="%2."/>
-      <w:lvlJc w:val="left"/>
-      <w:pPr>
-        <w:ind w:left="1440" w:hanging="360"/>
-      </w:pPr>
-    </w:lvl>
-    <w:lvl w:ilvl="2" w:tplc="0409001B" w:tentative="1">
-      <w:start w:val="1"/>
-      <w:numFmt w:val="lowerRoman"/>
-      <w:lvlText w:val="%3."/>
-      <w:lvlJc w:val="right"/>
-      <w:pPr>
-        <w:ind w:left="2160" w:hanging="180"/>
-      </w:pPr>
-    </w:lvl>
-    <w:lvl w:ilvl="3" w:tplc="0409000F" w:tentative="1">
-      <w:start w:val="1"/>
-      <w:numFmt w:val="decimal"/>
-      <w:lvlText w:val="%4."/>
-      <w:lvlJc w:val="left"/>
-      <w:pPr>
-        <w:ind w:left="2880" w:hanging="360"/>
-      </w:pPr>
-    </w:lvl>
-    <w:lvl w:ilvl="4" w:tplc="04090019" w:tentative="1">
-      <w:start w:val="1"/>
-      <w:numFmt w:val="lowerLetter"/>
-      <w:lvlText w:val="%5."/>
-      <w:lvlJc w:val="left"/>
-      <w:pPr>
-        <w:ind w:left="3600" w:hanging="360"/>
-      </w:pPr>
-    </w:lvl>
-    <w:lvl w:ilvl="5" w:tplc="0409001B" w:tentative="1">
-      <w:start w:val="1"/>
-      <w:numFmt w:val="lowerRoman"/>
-      <w:lvlText w:val="%6."/>
-      <w:lvlJc w:val="right"/>
-      <w:pPr>
-        <w:ind w:left="4320" w:hanging="180"/>
-      </w:pPr>
-    </w:lvl>
-    <w:lvl w:ilvl="6" w:tplc="0409000F" w:tentative="1">
-      <w:start w:val="1"/>
-      <w:numFmt w:val="decimal"/>
-      <w:lvlText w:val="%7."/>
-      <w:lvlJc w:val="left"/>
-      <w:pPr>
-        <w:ind w:left="5040" w:hanging="360"/>
-      </w:pPr>
-    </w:lvl>
-    <w:lvl w:ilvl="7" w:tplc="04090019" w:tentative="1">
-      <w:start w:val="1"/>
-      <w:numFmt w:val="lowerLetter"/>
-      <w:lvlText w:val="%8."/>
-      <w:lvlJc w:val="left"/>
-      <w:pPr>
-        <w:ind w:left="5760" w:hanging="360"/>
-      </w:pPr>
-    </w:lvl>
-    <w:lvl w:ilvl="8" w:tplc="0409001B" w:tentative="1">
-      <w:start w:val="1"/>
-      <w:numFmt w:val="lowerRoman"/>
-      <w:lvlText w:val="%9."/>
-      <w:lvlJc w:val="right"/>
-      <w:pPr>
-        <w:ind w:left="6480" w:hanging="180"/>
-      </w:pPr>
-    </w:lvl>
-  </w:abstractNum>
-  <w:abstractNum w:abstractNumId="38">
-    <w:nsid w:val="5FE46601"/>
-    <w:multiLevelType w:val="hybridMultilevel"/>
-    <w:tmpl w:val="21CE3044"/>
+    <w:tmpl w:val="56DEEB30"/>
     <w:lvl w:ilvl="0" w:tplc="04090001">
       <w:start w:val="1"/>
       <w:numFmt w:val="bullet"/>
@@ -56086,10 +60783,10 @@
       </w:rPr>
     </w:lvl>
   </w:abstractNum>
-  <w:abstractNum w:abstractNumId="39">
-    <w:nsid w:val="605027A9"/>
+  <w:abstractNum w:abstractNumId="62">
+    <w:nsid w:val="75796C39"/>
     <w:multiLevelType w:val="hybridMultilevel"/>
-    <w:tmpl w:val="94108EDA"/>
+    <w:tmpl w:val="4CC46CC2"/>
     <w:lvl w:ilvl="0" w:tplc="0409000F">
       <w:start w:val="1"/>
       <w:numFmt w:val="decimal"/>
@@ -56172,245 +60869,10 @@
       </w:pPr>
     </w:lvl>
   </w:abstractNum>
-  <w:abstractNum w:abstractNumId="40">
-    <w:nsid w:val="62186CB2"/>
+  <w:abstractNum w:abstractNumId="63">
+    <w:nsid w:val="78DC59ED"/>
     <w:multiLevelType w:val="hybridMultilevel"/>
-    <w:tmpl w:val="32D6848A"/>
-    <w:lvl w:ilvl="0" w:tplc="0409000F">
-      <w:start w:val="1"/>
-      <w:numFmt w:val="decimal"/>
-      <w:lvlText w:val="%1."/>
-      <w:lvlJc w:val="left"/>
-      <w:pPr>
-        <w:ind w:left="720" w:hanging="360"/>
-      </w:pPr>
-    </w:lvl>
-    <w:lvl w:ilvl="1" w:tplc="04090019" w:tentative="1">
-      <w:start w:val="1"/>
-      <w:numFmt w:val="lowerLetter"/>
-      <w:lvlText w:val="%2."/>
-      <w:lvlJc w:val="left"/>
-      <w:pPr>
-        <w:ind w:left="1440" w:hanging="360"/>
-      </w:pPr>
-    </w:lvl>
-    <w:lvl w:ilvl="2" w:tplc="0409001B" w:tentative="1">
-      <w:start w:val="1"/>
-      <w:numFmt w:val="lowerRoman"/>
-      <w:lvlText w:val="%3."/>
-      <w:lvlJc w:val="right"/>
-      <w:pPr>
-        <w:ind w:left="2160" w:hanging="180"/>
-      </w:pPr>
-    </w:lvl>
-    <w:lvl w:ilvl="3" w:tplc="0409000F" w:tentative="1">
-      <w:start w:val="1"/>
-      <w:numFmt w:val="decimal"/>
-      <w:lvlText w:val="%4."/>
-      <w:lvlJc w:val="left"/>
-      <w:pPr>
-        <w:ind w:left="2880" w:hanging="360"/>
-      </w:pPr>
-    </w:lvl>
-    <w:lvl w:ilvl="4" w:tplc="04090019" w:tentative="1">
-      <w:start w:val="1"/>
-      <w:numFmt w:val="lowerLetter"/>
-      <w:lvlText w:val="%5."/>
-      <w:lvlJc w:val="left"/>
-      <w:pPr>
-        <w:ind w:left="3600" w:hanging="360"/>
-      </w:pPr>
-    </w:lvl>
-    <w:lvl w:ilvl="5" w:tplc="0409001B" w:tentative="1">
-      <w:start w:val="1"/>
-      <w:numFmt w:val="lowerRoman"/>
-      <w:lvlText w:val="%6."/>
-      <w:lvlJc w:val="right"/>
-      <w:pPr>
-        <w:ind w:left="4320" w:hanging="180"/>
-      </w:pPr>
-    </w:lvl>
-    <w:lvl w:ilvl="6" w:tplc="0409000F" w:tentative="1">
-      <w:start w:val="1"/>
-      <w:numFmt w:val="decimal"/>
-      <w:lvlText w:val="%7."/>
-      <w:lvlJc w:val="left"/>
-      <w:pPr>
-        <w:ind w:left="5040" w:hanging="360"/>
-      </w:pPr>
-    </w:lvl>
-    <w:lvl w:ilvl="7" w:tplc="04090019" w:tentative="1">
-      <w:start w:val="1"/>
-      <w:numFmt w:val="lowerLetter"/>
-      <w:lvlText w:val="%8."/>
-      <w:lvlJc w:val="left"/>
-      <w:pPr>
-        <w:ind w:left="5760" w:hanging="360"/>
-      </w:pPr>
-    </w:lvl>
-    <w:lvl w:ilvl="8" w:tplc="0409001B" w:tentative="1">
-      <w:start w:val="1"/>
-      <w:numFmt w:val="lowerRoman"/>
-      <w:lvlText w:val="%9."/>
-      <w:lvlJc w:val="right"/>
-      <w:pPr>
-        <w:ind w:left="6480" w:hanging="180"/>
-      </w:pPr>
-    </w:lvl>
-  </w:abstractNum>
-  <w:abstractNum w:abstractNumId="41">
-    <w:nsid w:val="643172C3"/>
-    <w:multiLevelType w:val="multilevel"/>
-    <w:tmpl w:val="0B26F81C"/>
-    <w:lvl w:ilvl="0">
-      <w:start w:val="1"/>
-      <w:numFmt w:val="bullet"/>
-      <w:lvlText w:val=""/>
-      <w:lvlJc w:val="left"/>
-      <w:pPr>
-        <w:tabs>
-          <w:tab w:val="num" w:pos="720"/>
-        </w:tabs>
-        <w:ind w:left="720" w:hanging="360"/>
-      </w:pPr>
-      <w:rPr>
-        <w:rFonts w:ascii="Symbol" w:hAnsi="Symbol" w:hint="default"/>
-        <w:sz w:val="20"/>
-      </w:rPr>
-    </w:lvl>
-    <w:lvl w:ilvl="1" w:tentative="1">
-      <w:start w:val="1"/>
-      <w:numFmt w:val="bullet"/>
-      <w:lvlText w:val="o"/>
-      <w:lvlJc w:val="left"/>
-      <w:pPr>
-        <w:tabs>
-          <w:tab w:val="num" w:pos="1440"/>
-        </w:tabs>
-        <w:ind w:left="1440" w:hanging="360"/>
-      </w:pPr>
-      <w:rPr>
-        <w:rFonts w:ascii="Courier New" w:hAnsi="Courier New" w:hint="default"/>
-        <w:sz w:val="20"/>
-      </w:rPr>
-    </w:lvl>
-    <w:lvl w:ilvl="2" w:tentative="1">
-      <w:start w:val="1"/>
-      <w:numFmt w:val="bullet"/>
-      <w:lvlText w:val=""/>
-      <w:lvlJc w:val="left"/>
-      <w:pPr>
-        <w:tabs>
-          <w:tab w:val="num" w:pos="2160"/>
-        </w:tabs>
-        <w:ind w:left="2160" w:hanging="360"/>
-      </w:pPr>
-      <w:rPr>
-        <w:rFonts w:ascii="Wingdings" w:hAnsi="Wingdings" w:hint="default"/>
-        <w:sz w:val="20"/>
-      </w:rPr>
-    </w:lvl>
-    <w:lvl w:ilvl="3" w:tentative="1">
-      <w:start w:val="1"/>
-      <w:numFmt w:val="bullet"/>
-      <w:lvlText w:val=""/>
-      <w:lvlJc w:val="left"/>
-      <w:pPr>
-        <w:tabs>
-          <w:tab w:val="num" w:pos="2880"/>
-        </w:tabs>
-        <w:ind w:left="2880" w:hanging="360"/>
-      </w:pPr>
-      <w:rPr>
-        <w:rFonts w:ascii="Wingdings" w:hAnsi="Wingdings" w:hint="default"/>
-        <w:sz w:val="20"/>
-      </w:rPr>
-    </w:lvl>
-    <w:lvl w:ilvl="4" w:tentative="1">
-      <w:start w:val="1"/>
-      <w:numFmt w:val="bullet"/>
-      <w:lvlText w:val=""/>
-      <w:lvlJc w:val="left"/>
-      <w:pPr>
-        <w:tabs>
-          <w:tab w:val="num" w:pos="3600"/>
-        </w:tabs>
-        <w:ind w:left="3600" w:hanging="360"/>
-      </w:pPr>
-      <w:rPr>
-        <w:rFonts w:ascii="Wingdings" w:hAnsi="Wingdings" w:hint="default"/>
-        <w:sz w:val="20"/>
-      </w:rPr>
-    </w:lvl>
-    <w:lvl w:ilvl="5" w:tentative="1">
-      <w:start w:val="1"/>
-      <w:numFmt w:val="bullet"/>
-      <w:lvlText w:val=""/>
-      <w:lvlJc w:val="left"/>
-      <w:pPr>
-        <w:tabs>
-          <w:tab w:val="num" w:pos="4320"/>
-        </w:tabs>
-        <w:ind w:left="4320" w:hanging="360"/>
-      </w:pPr>
-      <w:rPr>
-        <w:rFonts w:ascii="Wingdings" w:hAnsi="Wingdings" w:hint="default"/>
-        <w:sz w:val="20"/>
-      </w:rPr>
-    </w:lvl>
-    <w:lvl w:ilvl="6" w:tentative="1">
-      <w:start w:val="1"/>
-      <w:numFmt w:val="bullet"/>
-      <w:lvlText w:val=""/>
-      <w:lvlJc w:val="left"/>
-      <w:pPr>
-        <w:tabs>
-          <w:tab w:val="num" w:pos="5040"/>
-        </w:tabs>
-        <w:ind w:left="5040" w:hanging="360"/>
-      </w:pPr>
-      <w:rPr>
-        <w:rFonts w:ascii="Wingdings" w:hAnsi="Wingdings" w:hint="default"/>
-        <w:sz w:val="20"/>
-      </w:rPr>
-    </w:lvl>
-    <w:lvl w:ilvl="7" w:tentative="1">
-      <w:start w:val="1"/>
-      <w:numFmt w:val="bullet"/>
-      <w:lvlText w:val=""/>
-      <w:lvlJc w:val="left"/>
-      <w:pPr>
-        <w:tabs>
-          <w:tab w:val="num" w:pos="5760"/>
-        </w:tabs>
-        <w:ind w:left="5760" w:hanging="360"/>
-      </w:pPr>
-      <w:rPr>
-        <w:rFonts w:ascii="Wingdings" w:hAnsi="Wingdings" w:hint="default"/>
-        <w:sz w:val="20"/>
-      </w:rPr>
-    </w:lvl>
-    <w:lvl w:ilvl="8" w:tentative="1">
-      <w:start w:val="1"/>
-      <w:numFmt w:val="bullet"/>
-      <w:lvlText w:val=""/>
-      <w:lvlJc w:val="left"/>
-      <w:pPr>
-        <w:tabs>
-          <w:tab w:val="num" w:pos="6480"/>
-        </w:tabs>
-        <w:ind w:left="6480" w:hanging="360"/>
-      </w:pPr>
-      <w:rPr>
-        <w:rFonts w:ascii="Wingdings" w:hAnsi="Wingdings" w:hint="default"/>
-        <w:sz w:val="20"/>
-      </w:rPr>
-    </w:lvl>
-  </w:abstractNum>
-  <w:abstractNum w:abstractNumId="42">
-    <w:nsid w:val="6496246A"/>
-    <w:multiLevelType w:val="hybridMultilevel"/>
-    <w:tmpl w:val="623C04F2"/>
+    <w:tmpl w:val="2506DC8C"/>
     <w:lvl w:ilvl="0" w:tplc="04090001">
       <w:start w:val="1"/>
       <w:numFmt w:val="bullet"/>
@@ -56520,596 +60982,10 @@
       </w:rPr>
     </w:lvl>
   </w:abstractNum>
-  <w:abstractNum w:abstractNumId="43">
-    <w:nsid w:val="676B5080"/>
+  <w:abstractNum w:abstractNumId="64">
+    <w:nsid w:val="7F09541F"/>
     <w:multiLevelType w:val="hybridMultilevel"/>
-    <w:tmpl w:val="04045058"/>
-    <w:lvl w:ilvl="0" w:tplc="04090001">
-      <w:start w:val="1"/>
-      <w:numFmt w:val="bullet"/>
-      <w:lvlText w:val=""/>
-      <w:lvlJc w:val="left"/>
-      <w:pPr>
-        <w:ind w:left="720" w:hanging="360"/>
-      </w:pPr>
-      <w:rPr>
-        <w:rFonts w:ascii="Symbol" w:hAnsi="Symbol" w:hint="default"/>
-      </w:rPr>
-    </w:lvl>
-    <w:lvl w:ilvl="1" w:tplc="04090019" w:tentative="1">
-      <w:start w:val="1"/>
-      <w:numFmt w:val="lowerLetter"/>
-      <w:lvlText w:val="%2."/>
-      <w:lvlJc w:val="left"/>
-      <w:pPr>
-        <w:ind w:left="1440" w:hanging="360"/>
-      </w:pPr>
-    </w:lvl>
-    <w:lvl w:ilvl="2" w:tplc="0409001B" w:tentative="1">
-      <w:start w:val="1"/>
-      <w:numFmt w:val="lowerRoman"/>
-      <w:lvlText w:val="%3."/>
-      <w:lvlJc w:val="right"/>
-      <w:pPr>
-        <w:ind w:left="2160" w:hanging="180"/>
-      </w:pPr>
-    </w:lvl>
-    <w:lvl w:ilvl="3" w:tplc="0409000F" w:tentative="1">
-      <w:start w:val="1"/>
-      <w:numFmt w:val="decimal"/>
-      <w:lvlText w:val="%4."/>
-      <w:lvlJc w:val="left"/>
-      <w:pPr>
-        <w:ind w:left="2880" w:hanging="360"/>
-      </w:pPr>
-    </w:lvl>
-    <w:lvl w:ilvl="4" w:tplc="04090019" w:tentative="1">
-      <w:start w:val="1"/>
-      <w:numFmt w:val="lowerLetter"/>
-      <w:lvlText w:val="%5."/>
-      <w:lvlJc w:val="left"/>
-      <w:pPr>
-        <w:ind w:left="3600" w:hanging="360"/>
-      </w:pPr>
-    </w:lvl>
-    <w:lvl w:ilvl="5" w:tplc="0409001B" w:tentative="1">
-      <w:start w:val="1"/>
-      <w:numFmt w:val="lowerRoman"/>
-      <w:lvlText w:val="%6."/>
-      <w:lvlJc w:val="right"/>
-      <w:pPr>
-        <w:ind w:left="4320" w:hanging="180"/>
-      </w:pPr>
-    </w:lvl>
-    <w:lvl w:ilvl="6" w:tplc="0409000F" w:tentative="1">
-      <w:start w:val="1"/>
-      <w:numFmt w:val="decimal"/>
-      <w:lvlText w:val="%7."/>
-      <w:lvlJc w:val="left"/>
-      <w:pPr>
-        <w:ind w:left="5040" w:hanging="360"/>
-      </w:pPr>
-    </w:lvl>
-    <w:lvl w:ilvl="7" w:tplc="04090019" w:tentative="1">
-      <w:start w:val="1"/>
-      <w:numFmt w:val="lowerLetter"/>
-      <w:lvlText w:val="%8."/>
-      <w:lvlJc w:val="left"/>
-      <w:pPr>
-        <w:ind w:left="5760" w:hanging="360"/>
-      </w:pPr>
-    </w:lvl>
-    <w:lvl w:ilvl="8" w:tplc="0409001B" w:tentative="1">
-      <w:start w:val="1"/>
-      <w:numFmt w:val="lowerRoman"/>
-      <w:lvlText w:val="%9."/>
-      <w:lvlJc w:val="right"/>
-      <w:pPr>
-        <w:ind w:left="6480" w:hanging="180"/>
-      </w:pPr>
-    </w:lvl>
-  </w:abstractNum>
-  <w:abstractNum w:abstractNumId="44">
-    <w:nsid w:val="67FD17F4"/>
-    <w:multiLevelType w:val="hybridMultilevel"/>
-    <w:tmpl w:val="4816E7A2"/>
-    <w:lvl w:ilvl="0" w:tplc="0409000F">
-      <w:start w:val="1"/>
-      <w:numFmt w:val="decimal"/>
-      <w:lvlText w:val="%1."/>
-      <w:lvlJc w:val="left"/>
-      <w:pPr>
-        <w:ind w:left="720" w:hanging="360"/>
-      </w:pPr>
-    </w:lvl>
-    <w:lvl w:ilvl="1" w:tplc="04090019" w:tentative="1">
-      <w:start w:val="1"/>
-      <w:numFmt w:val="lowerLetter"/>
-      <w:lvlText w:val="%2."/>
-      <w:lvlJc w:val="left"/>
-      <w:pPr>
-        <w:ind w:left="1440" w:hanging="360"/>
-      </w:pPr>
-    </w:lvl>
-    <w:lvl w:ilvl="2" w:tplc="0409001B" w:tentative="1">
-      <w:start w:val="1"/>
-      <w:numFmt w:val="lowerRoman"/>
-      <w:lvlText w:val="%3."/>
-      <w:lvlJc w:val="right"/>
-      <w:pPr>
-        <w:ind w:left="2160" w:hanging="180"/>
-      </w:pPr>
-    </w:lvl>
-    <w:lvl w:ilvl="3" w:tplc="0409000F" w:tentative="1">
-      <w:start w:val="1"/>
-      <w:numFmt w:val="decimal"/>
-      <w:lvlText w:val="%4."/>
-      <w:lvlJc w:val="left"/>
-      <w:pPr>
-        <w:ind w:left="2880" w:hanging="360"/>
-      </w:pPr>
-    </w:lvl>
-    <w:lvl w:ilvl="4" w:tplc="04090019" w:tentative="1">
-      <w:start w:val="1"/>
-      <w:numFmt w:val="lowerLetter"/>
-      <w:lvlText w:val="%5."/>
-      <w:lvlJc w:val="left"/>
-      <w:pPr>
-        <w:ind w:left="3600" w:hanging="360"/>
-      </w:pPr>
-    </w:lvl>
-    <w:lvl w:ilvl="5" w:tplc="0409001B" w:tentative="1">
-      <w:start w:val="1"/>
-      <w:numFmt w:val="lowerRoman"/>
-      <w:lvlText w:val="%6."/>
-      <w:lvlJc w:val="right"/>
-      <w:pPr>
-        <w:ind w:left="4320" w:hanging="180"/>
-      </w:pPr>
-    </w:lvl>
-    <w:lvl w:ilvl="6" w:tplc="0409000F" w:tentative="1">
-      <w:start w:val="1"/>
-      <w:numFmt w:val="decimal"/>
-      <w:lvlText w:val="%7."/>
-      <w:lvlJc w:val="left"/>
-      <w:pPr>
-        <w:ind w:left="5040" w:hanging="360"/>
-      </w:pPr>
-    </w:lvl>
-    <w:lvl w:ilvl="7" w:tplc="04090019" w:tentative="1">
-      <w:start w:val="1"/>
-      <w:numFmt w:val="lowerLetter"/>
-      <w:lvlText w:val="%8."/>
-      <w:lvlJc w:val="left"/>
-      <w:pPr>
-        <w:ind w:left="5760" w:hanging="360"/>
-      </w:pPr>
-    </w:lvl>
-    <w:lvl w:ilvl="8" w:tplc="0409001B" w:tentative="1">
-      <w:start w:val="1"/>
-      <w:numFmt w:val="lowerRoman"/>
-      <w:lvlText w:val="%9."/>
-      <w:lvlJc w:val="right"/>
-      <w:pPr>
-        <w:ind w:left="6480" w:hanging="180"/>
-      </w:pPr>
-    </w:lvl>
-  </w:abstractNum>
-  <w:abstractNum w:abstractNumId="45">
-    <w:nsid w:val="692E5234"/>
-    <w:multiLevelType w:val="multilevel"/>
-    <w:tmpl w:val="AD5E8E0E"/>
-    <w:lvl w:ilvl="0">
-      <w:start w:val="1"/>
-      <w:numFmt w:val="decimal"/>
-      <w:lvlText w:val="%1."/>
-      <w:lvlJc w:val="left"/>
-      <w:pPr>
-        <w:tabs>
-          <w:tab w:val="num" w:pos="720"/>
-        </w:tabs>
-        <w:ind w:left="720" w:hanging="360"/>
-      </w:pPr>
-    </w:lvl>
-    <w:lvl w:ilvl="1" w:tentative="1">
-      <w:start w:val="1"/>
-      <w:numFmt w:val="decimal"/>
-      <w:lvlText w:val="%2."/>
-      <w:lvlJc w:val="left"/>
-      <w:pPr>
-        <w:tabs>
-          <w:tab w:val="num" w:pos="1440"/>
-        </w:tabs>
-        <w:ind w:left="1440" w:hanging="360"/>
-      </w:pPr>
-    </w:lvl>
-    <w:lvl w:ilvl="2" w:tentative="1">
-      <w:start w:val="1"/>
-      <w:numFmt w:val="decimal"/>
-      <w:lvlText w:val="%3."/>
-      <w:lvlJc w:val="left"/>
-      <w:pPr>
-        <w:tabs>
-          <w:tab w:val="num" w:pos="2160"/>
-        </w:tabs>
-        <w:ind w:left="2160" w:hanging="360"/>
-      </w:pPr>
-    </w:lvl>
-    <w:lvl w:ilvl="3" w:tentative="1">
-      <w:start w:val="1"/>
-      <w:numFmt w:val="decimal"/>
-      <w:lvlText w:val="%4."/>
-      <w:lvlJc w:val="left"/>
-      <w:pPr>
-        <w:tabs>
-          <w:tab w:val="num" w:pos="2880"/>
-        </w:tabs>
-        <w:ind w:left="2880" w:hanging="360"/>
-      </w:pPr>
-    </w:lvl>
-    <w:lvl w:ilvl="4" w:tentative="1">
-      <w:start w:val="1"/>
-      <w:numFmt w:val="decimal"/>
-      <w:lvlText w:val="%5."/>
-      <w:lvlJc w:val="left"/>
-      <w:pPr>
-        <w:tabs>
-          <w:tab w:val="num" w:pos="3600"/>
-        </w:tabs>
-        <w:ind w:left="3600" w:hanging="360"/>
-      </w:pPr>
-    </w:lvl>
-    <w:lvl w:ilvl="5" w:tentative="1">
-      <w:start w:val="1"/>
-      <w:numFmt w:val="decimal"/>
-      <w:lvlText w:val="%6."/>
-      <w:lvlJc w:val="left"/>
-      <w:pPr>
-        <w:tabs>
-          <w:tab w:val="num" w:pos="4320"/>
-        </w:tabs>
-        <w:ind w:left="4320" w:hanging="360"/>
-      </w:pPr>
-    </w:lvl>
-    <w:lvl w:ilvl="6" w:tentative="1">
-      <w:start w:val="1"/>
-      <w:numFmt w:val="decimal"/>
-      <w:lvlText w:val="%7."/>
-      <w:lvlJc w:val="left"/>
-      <w:pPr>
-        <w:tabs>
-          <w:tab w:val="num" w:pos="5040"/>
-        </w:tabs>
-        <w:ind w:left="5040" w:hanging="360"/>
-      </w:pPr>
-    </w:lvl>
-    <w:lvl w:ilvl="7" w:tentative="1">
-      <w:start w:val="1"/>
-      <w:numFmt w:val="decimal"/>
-      <w:lvlText w:val="%8."/>
-      <w:lvlJc w:val="left"/>
-      <w:pPr>
-        <w:tabs>
-          <w:tab w:val="num" w:pos="5760"/>
-        </w:tabs>
-        <w:ind w:left="5760" w:hanging="360"/>
-      </w:pPr>
-    </w:lvl>
-    <w:lvl w:ilvl="8" w:tentative="1">
-      <w:start w:val="1"/>
-      <w:numFmt w:val="decimal"/>
-      <w:lvlText w:val="%9."/>
-      <w:lvlJc w:val="left"/>
-      <w:pPr>
-        <w:tabs>
-          <w:tab w:val="num" w:pos="6480"/>
-        </w:tabs>
-        <w:ind w:left="6480" w:hanging="360"/>
-      </w:pPr>
-    </w:lvl>
-  </w:abstractNum>
-  <w:abstractNum w:abstractNumId="46">
-    <w:nsid w:val="6DD71560"/>
-    <w:multiLevelType w:val="multilevel"/>
-    <w:tmpl w:val="70E8F804"/>
-    <w:lvl w:ilvl="0">
-      <w:start w:val="1"/>
-      <w:numFmt w:val="bullet"/>
-      <w:lvlText w:val=""/>
-      <w:lvlJc w:val="left"/>
-      <w:pPr>
-        <w:tabs>
-          <w:tab w:val="num" w:pos="720"/>
-        </w:tabs>
-        <w:ind w:left="720" w:hanging="360"/>
-      </w:pPr>
-      <w:rPr>
-        <w:rFonts w:ascii="Symbol" w:hAnsi="Symbol" w:hint="default"/>
-        <w:sz w:val="20"/>
-      </w:rPr>
-    </w:lvl>
-    <w:lvl w:ilvl="1" w:tentative="1">
-      <w:start w:val="1"/>
-      <w:numFmt w:val="bullet"/>
-      <w:lvlText w:val=""/>
-      <w:lvlJc w:val="left"/>
-      <w:pPr>
-        <w:tabs>
-          <w:tab w:val="num" w:pos="1440"/>
-        </w:tabs>
-        <w:ind w:left="1440" w:hanging="360"/>
-      </w:pPr>
-      <w:rPr>
-        <w:rFonts w:ascii="Symbol" w:hAnsi="Symbol" w:hint="default"/>
-        <w:sz w:val="20"/>
-      </w:rPr>
-    </w:lvl>
-    <w:lvl w:ilvl="2" w:tentative="1">
-      <w:start w:val="1"/>
-      <w:numFmt w:val="bullet"/>
-      <w:lvlText w:val=""/>
-      <w:lvlJc w:val="left"/>
-      <w:pPr>
-        <w:tabs>
-          <w:tab w:val="num" w:pos="2160"/>
-        </w:tabs>
-        <w:ind w:left="2160" w:hanging="360"/>
-      </w:pPr>
-      <w:rPr>
-        <w:rFonts w:ascii="Symbol" w:hAnsi="Symbol" w:hint="default"/>
-        <w:sz w:val="20"/>
-      </w:rPr>
-    </w:lvl>
-    <w:lvl w:ilvl="3" w:tentative="1">
-      <w:start w:val="1"/>
-      <w:numFmt w:val="bullet"/>
-      <w:lvlText w:val=""/>
-      <w:lvlJc w:val="left"/>
-      <w:pPr>
-        <w:tabs>
-          <w:tab w:val="num" w:pos="2880"/>
-        </w:tabs>
-        <w:ind w:left="2880" w:hanging="360"/>
-      </w:pPr>
-      <w:rPr>
-        <w:rFonts w:ascii="Symbol" w:hAnsi="Symbol" w:hint="default"/>
-        <w:sz w:val="20"/>
-      </w:rPr>
-    </w:lvl>
-    <w:lvl w:ilvl="4" w:tentative="1">
-      <w:start w:val="1"/>
-      <w:numFmt w:val="bullet"/>
-      <w:lvlText w:val=""/>
-      <w:lvlJc w:val="left"/>
-      <w:pPr>
-        <w:tabs>
-          <w:tab w:val="num" w:pos="3600"/>
-        </w:tabs>
-        <w:ind w:left="3600" w:hanging="360"/>
-      </w:pPr>
-      <w:rPr>
-        <w:rFonts w:ascii="Symbol" w:hAnsi="Symbol" w:hint="default"/>
-        <w:sz w:val="20"/>
-      </w:rPr>
-    </w:lvl>
-    <w:lvl w:ilvl="5" w:tentative="1">
-      <w:start w:val="1"/>
-      <w:numFmt w:val="bullet"/>
-      <w:lvlText w:val=""/>
-      <w:lvlJc w:val="left"/>
-      <w:pPr>
-        <w:tabs>
-          <w:tab w:val="num" w:pos="4320"/>
-        </w:tabs>
-        <w:ind w:left="4320" w:hanging="360"/>
-      </w:pPr>
-      <w:rPr>
-        <w:rFonts w:ascii="Symbol" w:hAnsi="Symbol" w:hint="default"/>
-        <w:sz w:val="20"/>
-      </w:rPr>
-    </w:lvl>
-    <w:lvl w:ilvl="6" w:tentative="1">
-      <w:start w:val="1"/>
-      <w:numFmt w:val="bullet"/>
-      <w:lvlText w:val=""/>
-      <w:lvlJc w:val="left"/>
-      <w:pPr>
-        <w:tabs>
-          <w:tab w:val="num" w:pos="5040"/>
-        </w:tabs>
-        <w:ind w:left="5040" w:hanging="360"/>
-      </w:pPr>
-      <w:rPr>
-        <w:rFonts w:ascii="Symbol" w:hAnsi="Symbol" w:hint="default"/>
-        <w:sz w:val="20"/>
-      </w:rPr>
-    </w:lvl>
-    <w:lvl w:ilvl="7" w:tentative="1">
-      <w:start w:val="1"/>
-      <w:numFmt w:val="bullet"/>
-      <w:lvlText w:val=""/>
-      <w:lvlJc w:val="left"/>
-      <w:pPr>
-        <w:tabs>
-          <w:tab w:val="num" w:pos="5760"/>
-        </w:tabs>
-        <w:ind w:left="5760" w:hanging="360"/>
-      </w:pPr>
-      <w:rPr>
-        <w:rFonts w:ascii="Symbol" w:hAnsi="Symbol" w:hint="default"/>
-        <w:sz w:val="20"/>
-      </w:rPr>
-    </w:lvl>
-    <w:lvl w:ilvl="8" w:tentative="1">
-      <w:start w:val="1"/>
-      <w:numFmt w:val="bullet"/>
-      <w:lvlText w:val=""/>
-      <w:lvlJc w:val="left"/>
-      <w:pPr>
-        <w:tabs>
-          <w:tab w:val="num" w:pos="6480"/>
-        </w:tabs>
-        <w:ind w:left="6480" w:hanging="360"/>
-      </w:pPr>
-      <w:rPr>
-        <w:rFonts w:ascii="Symbol" w:hAnsi="Symbol" w:hint="default"/>
-        <w:sz w:val="20"/>
-      </w:rPr>
-    </w:lvl>
-  </w:abstractNum>
-  <w:abstractNum w:abstractNumId="47">
-    <w:nsid w:val="71395B6F"/>
-    <w:multiLevelType w:val="multilevel"/>
-    <w:tmpl w:val="EE0E5752"/>
-    <w:lvl w:ilvl="0">
-      <w:start w:val="1"/>
-      <w:numFmt w:val="bullet"/>
-      <w:lvlText w:val=""/>
-      <w:lvlJc w:val="left"/>
-      <w:pPr>
-        <w:tabs>
-          <w:tab w:val="num" w:pos="720"/>
-        </w:tabs>
-        <w:ind w:left="720" w:hanging="360"/>
-      </w:pPr>
-      <w:rPr>
-        <w:rFonts w:ascii="Symbol" w:hAnsi="Symbol" w:hint="default"/>
-        <w:sz w:val="20"/>
-      </w:rPr>
-    </w:lvl>
-    <w:lvl w:ilvl="1" w:tentative="1">
-      <w:start w:val="1"/>
-      <w:numFmt w:val="bullet"/>
-      <w:lvlText w:val="o"/>
-      <w:lvlJc w:val="left"/>
-      <w:pPr>
-        <w:tabs>
-          <w:tab w:val="num" w:pos="1440"/>
-        </w:tabs>
-        <w:ind w:left="1440" w:hanging="360"/>
-      </w:pPr>
-      <w:rPr>
-        <w:rFonts w:ascii="Courier New" w:hAnsi="Courier New" w:hint="default"/>
-        <w:sz w:val="20"/>
-      </w:rPr>
-    </w:lvl>
-    <w:lvl w:ilvl="2" w:tentative="1">
-      <w:start w:val="1"/>
-      <w:numFmt w:val="bullet"/>
-      <w:lvlText w:val=""/>
-      <w:lvlJc w:val="left"/>
-      <w:pPr>
-        <w:tabs>
-          <w:tab w:val="num" w:pos="2160"/>
-        </w:tabs>
-        <w:ind w:left="2160" w:hanging="360"/>
-      </w:pPr>
-      <w:rPr>
-        <w:rFonts w:ascii="Wingdings" w:hAnsi="Wingdings" w:hint="default"/>
-        <w:sz w:val="20"/>
-      </w:rPr>
-    </w:lvl>
-    <w:lvl w:ilvl="3" w:tentative="1">
-      <w:start w:val="1"/>
-      <w:numFmt w:val="bullet"/>
-      <w:lvlText w:val=""/>
-      <w:lvlJc w:val="left"/>
-      <w:pPr>
-        <w:tabs>
-          <w:tab w:val="num" w:pos="2880"/>
-        </w:tabs>
-        <w:ind w:left="2880" w:hanging="360"/>
-      </w:pPr>
-      <w:rPr>
-        <w:rFonts w:ascii="Wingdings" w:hAnsi="Wingdings" w:hint="default"/>
-        <w:sz w:val="20"/>
-      </w:rPr>
-    </w:lvl>
-    <w:lvl w:ilvl="4" w:tentative="1">
-      <w:start w:val="1"/>
-      <w:numFmt w:val="bullet"/>
-      <w:lvlText w:val=""/>
-      <w:lvlJc w:val="left"/>
-      <w:pPr>
-        <w:tabs>
-          <w:tab w:val="num" w:pos="3600"/>
-        </w:tabs>
-        <w:ind w:left="3600" w:hanging="360"/>
-      </w:pPr>
-      <w:rPr>
-        <w:rFonts w:ascii="Wingdings" w:hAnsi="Wingdings" w:hint="default"/>
-        <w:sz w:val="20"/>
-      </w:rPr>
-    </w:lvl>
-    <w:lvl w:ilvl="5" w:tentative="1">
-      <w:start w:val="1"/>
-      <w:numFmt w:val="bullet"/>
-      <w:lvlText w:val=""/>
-      <w:lvlJc w:val="left"/>
-      <w:pPr>
-        <w:tabs>
-          <w:tab w:val="num" w:pos="4320"/>
-        </w:tabs>
-        <w:ind w:left="4320" w:hanging="360"/>
-      </w:pPr>
-      <w:rPr>
-        <w:rFonts w:ascii="Wingdings" w:hAnsi="Wingdings" w:hint="default"/>
-        <w:sz w:val="20"/>
-      </w:rPr>
-    </w:lvl>
-    <w:lvl w:ilvl="6" w:tentative="1">
-      <w:start w:val="1"/>
-      <w:numFmt w:val="bullet"/>
-      <w:lvlText w:val=""/>
-      <w:lvlJc w:val="left"/>
-      <w:pPr>
-        <w:tabs>
-          <w:tab w:val="num" w:pos="5040"/>
-        </w:tabs>
-        <w:ind w:left="5040" w:hanging="360"/>
-      </w:pPr>
-      <w:rPr>
-        <w:rFonts w:ascii="Wingdings" w:hAnsi="Wingdings" w:hint="default"/>
-        <w:sz w:val="20"/>
-      </w:rPr>
-    </w:lvl>
-    <w:lvl w:ilvl="7" w:tentative="1">
-      <w:start w:val="1"/>
-      <w:numFmt w:val="bullet"/>
-      <w:lvlText w:val=""/>
-      <w:lvlJc w:val="left"/>
-      <w:pPr>
-        <w:tabs>
-          <w:tab w:val="num" w:pos="5760"/>
-        </w:tabs>
-        <w:ind w:left="5760" w:hanging="360"/>
-      </w:pPr>
-      <w:rPr>
-        <w:rFonts w:ascii="Wingdings" w:hAnsi="Wingdings" w:hint="default"/>
-        <w:sz w:val="20"/>
-      </w:rPr>
-    </w:lvl>
-    <w:lvl w:ilvl="8" w:tentative="1">
-      <w:start w:val="1"/>
-      <w:numFmt w:val="bullet"/>
-      <w:lvlText w:val=""/>
-      <w:lvlJc w:val="left"/>
-      <w:pPr>
-        <w:tabs>
-          <w:tab w:val="num" w:pos="6480"/>
-        </w:tabs>
-        <w:ind w:left="6480" w:hanging="360"/>
-      </w:pPr>
-      <w:rPr>
-        <w:rFonts w:ascii="Wingdings" w:hAnsi="Wingdings" w:hint="default"/>
-        <w:sz w:val="20"/>
-      </w:rPr>
-    </w:lvl>
-  </w:abstractNum>
-  <w:abstractNum w:abstractNumId="48">
-    <w:nsid w:val="742F0C85"/>
-    <w:multiLevelType w:val="hybridMultilevel"/>
-    <w:tmpl w:val="56DEEB30"/>
+    <w:tmpl w:val="F43C3D90"/>
     <w:lvl w:ilvl="0" w:tplc="04090001">
       <w:start w:val="1"/>
       <w:numFmt w:val="bullet"/>
@@ -57219,303 +61095,104 @@
       </w:rPr>
     </w:lvl>
   </w:abstractNum>
-  <w:abstractNum w:abstractNumId="49">
-    <w:nsid w:val="75796C39"/>
-    <w:multiLevelType w:val="hybridMultilevel"/>
-    <w:tmpl w:val="4CC46CC2"/>
-    <w:lvl w:ilvl="0" w:tplc="0409000F">
-      <w:start w:val="1"/>
-      <w:numFmt w:val="decimal"/>
-      <w:lvlText w:val="%1."/>
-      <w:lvlJc w:val="left"/>
-      <w:pPr>
-        <w:ind w:left="720" w:hanging="360"/>
-      </w:pPr>
-    </w:lvl>
-    <w:lvl w:ilvl="1" w:tplc="04090019" w:tentative="1">
-      <w:start w:val="1"/>
-      <w:numFmt w:val="lowerLetter"/>
-      <w:lvlText w:val="%2."/>
-      <w:lvlJc w:val="left"/>
-      <w:pPr>
-        <w:ind w:left="1440" w:hanging="360"/>
-      </w:pPr>
-    </w:lvl>
-    <w:lvl w:ilvl="2" w:tplc="0409001B" w:tentative="1">
-      <w:start w:val="1"/>
-      <w:numFmt w:val="lowerRoman"/>
-      <w:lvlText w:val="%3."/>
-      <w:lvlJc w:val="right"/>
-      <w:pPr>
-        <w:ind w:left="2160" w:hanging="180"/>
-      </w:pPr>
-    </w:lvl>
-    <w:lvl w:ilvl="3" w:tplc="0409000F" w:tentative="1">
-      <w:start w:val="1"/>
-      <w:numFmt w:val="decimal"/>
-      <w:lvlText w:val="%4."/>
-      <w:lvlJc w:val="left"/>
-      <w:pPr>
-        <w:ind w:left="2880" w:hanging="360"/>
-      </w:pPr>
-    </w:lvl>
-    <w:lvl w:ilvl="4" w:tplc="04090019" w:tentative="1">
-      <w:start w:val="1"/>
-      <w:numFmt w:val="lowerLetter"/>
-      <w:lvlText w:val="%5."/>
-      <w:lvlJc w:val="left"/>
-      <w:pPr>
-        <w:ind w:left="3600" w:hanging="360"/>
-      </w:pPr>
-    </w:lvl>
-    <w:lvl w:ilvl="5" w:tplc="0409001B" w:tentative="1">
-      <w:start w:val="1"/>
-      <w:numFmt w:val="lowerRoman"/>
-      <w:lvlText w:val="%6."/>
-      <w:lvlJc w:val="right"/>
-      <w:pPr>
-        <w:ind w:left="4320" w:hanging="180"/>
-      </w:pPr>
-    </w:lvl>
-    <w:lvl w:ilvl="6" w:tplc="0409000F" w:tentative="1">
-      <w:start w:val="1"/>
-      <w:numFmt w:val="decimal"/>
-      <w:lvlText w:val="%7."/>
-      <w:lvlJc w:val="left"/>
-      <w:pPr>
-        <w:ind w:left="5040" w:hanging="360"/>
-      </w:pPr>
-    </w:lvl>
-    <w:lvl w:ilvl="7" w:tplc="04090019" w:tentative="1">
-      <w:start w:val="1"/>
-      <w:numFmt w:val="lowerLetter"/>
-      <w:lvlText w:val="%8."/>
-      <w:lvlJc w:val="left"/>
-      <w:pPr>
-        <w:ind w:left="5760" w:hanging="360"/>
-      </w:pPr>
-    </w:lvl>
-    <w:lvl w:ilvl="8" w:tplc="0409001B" w:tentative="1">
-      <w:start w:val="1"/>
-      <w:numFmt w:val="lowerRoman"/>
-      <w:lvlText w:val="%9."/>
-      <w:lvlJc w:val="right"/>
-      <w:pPr>
-        <w:ind w:left="6480" w:hanging="180"/>
-      </w:pPr>
-    </w:lvl>
-  </w:abstractNum>
-  <w:abstractNum w:abstractNumId="50">
-    <w:nsid w:val="78DC59ED"/>
-    <w:multiLevelType w:val="hybridMultilevel"/>
-    <w:tmpl w:val="2506DC8C"/>
-    <w:lvl w:ilvl="0" w:tplc="04090001">
-      <w:start w:val="1"/>
-      <w:numFmt w:val="bullet"/>
-      <w:lvlText w:val=""/>
-      <w:lvlJc w:val="left"/>
-      <w:pPr>
-        <w:ind w:left="720" w:hanging="360"/>
-      </w:pPr>
-      <w:rPr>
-        <w:rFonts w:ascii="Symbol" w:hAnsi="Symbol" w:hint="default"/>
-      </w:rPr>
-    </w:lvl>
-    <w:lvl w:ilvl="1" w:tplc="04090003" w:tentative="1">
-      <w:start w:val="1"/>
-      <w:numFmt w:val="bullet"/>
-      <w:lvlText w:val="o"/>
-      <w:lvlJc w:val="left"/>
-      <w:pPr>
-        <w:ind w:left="1440" w:hanging="360"/>
-      </w:pPr>
-      <w:rPr>
-        <w:rFonts w:ascii="Courier New" w:hAnsi="Courier New" w:cs="Courier New" w:hint="default"/>
-      </w:rPr>
-    </w:lvl>
-    <w:lvl w:ilvl="2" w:tplc="04090005" w:tentative="1">
-      <w:start w:val="1"/>
-      <w:numFmt w:val="bullet"/>
-      <w:lvlText w:val=""/>
-      <w:lvlJc w:val="left"/>
-      <w:pPr>
-        <w:ind w:left="2160" w:hanging="360"/>
-      </w:pPr>
-      <w:rPr>
-        <w:rFonts w:ascii="Wingdings" w:hAnsi="Wingdings" w:hint="default"/>
-      </w:rPr>
-    </w:lvl>
-    <w:lvl w:ilvl="3" w:tplc="04090001" w:tentative="1">
-      <w:start w:val="1"/>
-      <w:numFmt w:val="bullet"/>
-      <w:lvlText w:val=""/>
-      <w:lvlJc w:val="left"/>
-      <w:pPr>
-        <w:ind w:left="2880" w:hanging="360"/>
-      </w:pPr>
-      <w:rPr>
-        <w:rFonts w:ascii="Symbol" w:hAnsi="Symbol" w:hint="default"/>
-      </w:rPr>
-    </w:lvl>
-    <w:lvl w:ilvl="4" w:tplc="04090003" w:tentative="1">
-      <w:start w:val="1"/>
-      <w:numFmt w:val="bullet"/>
-      <w:lvlText w:val="o"/>
-      <w:lvlJc w:val="left"/>
-      <w:pPr>
-        <w:ind w:left="3600" w:hanging="360"/>
-      </w:pPr>
-      <w:rPr>
-        <w:rFonts w:ascii="Courier New" w:hAnsi="Courier New" w:cs="Courier New" w:hint="default"/>
-      </w:rPr>
-    </w:lvl>
-    <w:lvl w:ilvl="5" w:tplc="04090005" w:tentative="1">
-      <w:start w:val="1"/>
-      <w:numFmt w:val="bullet"/>
-      <w:lvlText w:val=""/>
-      <w:lvlJc w:val="left"/>
-      <w:pPr>
-        <w:ind w:left="4320" w:hanging="360"/>
-      </w:pPr>
-      <w:rPr>
-        <w:rFonts w:ascii="Wingdings" w:hAnsi="Wingdings" w:hint="default"/>
-      </w:rPr>
-    </w:lvl>
-    <w:lvl w:ilvl="6" w:tplc="04090001" w:tentative="1">
-      <w:start w:val="1"/>
-      <w:numFmt w:val="bullet"/>
-      <w:lvlText w:val=""/>
-      <w:lvlJc w:val="left"/>
-      <w:pPr>
-        <w:ind w:left="5040" w:hanging="360"/>
-      </w:pPr>
-      <w:rPr>
-        <w:rFonts w:ascii="Symbol" w:hAnsi="Symbol" w:hint="default"/>
-      </w:rPr>
-    </w:lvl>
-    <w:lvl w:ilvl="7" w:tplc="04090003" w:tentative="1">
-      <w:start w:val="1"/>
-      <w:numFmt w:val="bullet"/>
-      <w:lvlText w:val="o"/>
-      <w:lvlJc w:val="left"/>
-      <w:pPr>
-        <w:ind w:left="5760" w:hanging="360"/>
-      </w:pPr>
-      <w:rPr>
-        <w:rFonts w:ascii="Courier New" w:hAnsi="Courier New" w:cs="Courier New" w:hint="default"/>
-      </w:rPr>
-    </w:lvl>
-    <w:lvl w:ilvl="8" w:tplc="04090005" w:tentative="1">
-      <w:start w:val="1"/>
-      <w:numFmt w:val="bullet"/>
-      <w:lvlText w:val=""/>
-      <w:lvlJc w:val="left"/>
-      <w:pPr>
-        <w:ind w:left="6480" w:hanging="360"/>
-      </w:pPr>
-      <w:rPr>
-        <w:rFonts w:ascii="Wingdings" w:hAnsi="Wingdings" w:hint="default"/>
-      </w:rPr>
-    </w:lvl>
-  </w:abstractNum>
   <w:num w:numId="1">
+    <w:abstractNumId w:val="47"/>
+  </w:num>
+  <w:num w:numId="2">
     <w:abstractNumId w:val="37"/>
   </w:num>
-  <w:num w:numId="2">
+  <w:num w:numId="3">
+    <w:abstractNumId w:val="13"/>
+  </w:num>
+  <w:num w:numId="4">
+    <w:abstractNumId w:val="60"/>
+  </w:num>
+  <w:num w:numId="5">
+    <w:abstractNumId w:val="44"/>
+  </w:num>
+  <w:num w:numId="6">
+    <w:abstractNumId w:val="22"/>
+  </w:num>
+  <w:num w:numId="7">
+    <w:abstractNumId w:val="36"/>
+  </w:num>
+  <w:num w:numId="8">
+    <w:abstractNumId w:val="12"/>
+  </w:num>
+  <w:num w:numId="9">
+    <w:abstractNumId w:val="4"/>
+  </w:num>
+  <w:num w:numId="10">
+    <w:abstractNumId w:val="41"/>
+  </w:num>
+  <w:num w:numId="11">
+    <w:abstractNumId w:val="34"/>
+  </w:num>
+  <w:num w:numId="12">
+    <w:abstractNumId w:val="62"/>
+  </w:num>
+  <w:num w:numId="13">
+    <w:abstractNumId w:val="2"/>
+  </w:num>
+  <w:num w:numId="14">
+    <w:abstractNumId w:val="3"/>
+  </w:num>
+  <w:num w:numId="15">
+    <w:abstractNumId w:val="61"/>
+  </w:num>
+  <w:num w:numId="16">
+    <w:abstractNumId w:val="24"/>
+  </w:num>
+  <w:num w:numId="17">
+    <w:abstractNumId w:val="31"/>
+  </w:num>
+  <w:num w:numId="18">
+    <w:abstractNumId w:val="14"/>
+  </w:num>
+  <w:num w:numId="19">
+    <w:abstractNumId w:val="27"/>
+  </w:num>
+  <w:num w:numId="20">
+    <w:abstractNumId w:val="25"/>
+  </w:num>
+  <w:num w:numId="21">
+    <w:abstractNumId w:val="9"/>
+  </w:num>
+  <w:num w:numId="22">
     <w:abstractNumId w:val="30"/>
   </w:num>
-  <w:num w:numId="3">
-    <w:abstractNumId w:val="10"/>
+  <w:num w:numId="23">
+    <w:abstractNumId w:val="17"/>
   </w:num>
-  <w:num w:numId="4">
-    <w:abstractNumId w:val="47"/>
+  <w:num w:numId="24">
+    <w:abstractNumId w:val="56"/>
   </w:num>
-  <w:num w:numId="5">
-    <w:abstractNumId w:val="35"/>
+  <w:num w:numId="25">
+    <w:abstractNumId w:val="5"/>
   </w:num>
-  <w:num w:numId="6">
-    <w:abstractNumId w:val="16"/>
+  <w:num w:numId="26">
+    <w:abstractNumId w:val="54"/>
   </w:num>
-  <w:num w:numId="7">
-    <w:abstractNumId w:val="29"/>
-  </w:num>
-  <w:num w:numId="8">
-    <w:abstractNumId w:val="9"/>
-  </w:num>
-  <w:num w:numId="9">
-    <w:abstractNumId w:val="3"/>
-  </w:num>
-  <w:num w:numId="10">
-    <w:abstractNumId w:val="32"/>
-  </w:num>
-  <w:num w:numId="11">
-    <w:abstractNumId w:val="27"/>
-  </w:num>
-  <w:num w:numId="12">
-    <w:abstractNumId w:val="49"/>
-  </w:num>
-  <w:num w:numId="13">
-    <w:abstractNumId w:val="1"/>
-  </w:num>
-  <w:num w:numId="14">
-    <w:abstractNumId w:val="2"/>
-  </w:num>
-  <w:num w:numId="15">
-    <w:abstractNumId w:val="48"/>
-  </w:num>
-  <w:num w:numId="16">
-    <w:abstractNumId w:val="18"/>
-  </w:num>
-  <w:num w:numId="17">
-    <w:abstractNumId w:val="24"/>
-  </w:num>
-  <w:num w:numId="18">
+  <w:num w:numId="27">
     <w:abstractNumId w:val="11"/>
   </w:num>
-  <w:num w:numId="19">
-    <w:abstractNumId w:val="21"/>
-  </w:num>
-  <w:num w:numId="20">
-    <w:abstractNumId w:val="19"/>
-  </w:num>
-  <w:num w:numId="21">
-    <w:abstractNumId w:val="6"/>
-  </w:num>
-  <w:num w:numId="22">
-    <w:abstractNumId w:val="23"/>
-  </w:num>
-  <w:num w:numId="23">
-    <w:abstractNumId w:val="14"/>
-  </w:num>
-  <w:num w:numId="24">
-    <w:abstractNumId w:val="43"/>
-  </w:num>
-  <w:num w:numId="25">
-    <w:abstractNumId w:val="4"/>
-  </w:num>
-  <w:num w:numId="26">
-    <w:abstractNumId w:val="41"/>
-  </w:num>
-  <w:num w:numId="27">
-    <w:abstractNumId w:val="8"/>
-  </w:num>
   <w:num w:numId="28">
-    <w:abstractNumId w:val="31"/>
+    <w:abstractNumId w:val="38"/>
   </w:num>
   <w:num w:numId="29">
-    <w:abstractNumId w:val="45"/>
+    <w:abstractNumId w:val="58"/>
   </w:num>
   <w:num w:numId="30">
-    <w:abstractNumId w:val="26"/>
+    <w:abstractNumId w:val="33"/>
   </w:num>
   <w:num w:numId="31">
-    <w:abstractNumId w:val="36"/>
+    <w:abstractNumId w:val="46"/>
   </w:num>
   <w:num w:numId="32">
-    <w:abstractNumId w:val="50"/>
+    <w:abstractNumId w:val="63"/>
   </w:num>
   <w:num w:numId="33">
-    <w:abstractNumId w:val="26"/>
+    <w:abstractNumId w:val="33"/>
     <w:lvlOverride w:ilvl="0">
       <w:startOverride w:val="1"/>
     </w:lvlOverride>
@@ -57545,63 +61222,105 @@
     </w:lvlOverride>
   </w:num>
   <w:num w:numId="34">
-    <w:abstractNumId w:val="38"/>
+    <w:abstractNumId w:val="50"/>
   </w:num>
   <w:num w:numId="35">
-    <w:abstractNumId w:val="44"/>
+    <w:abstractNumId w:val="57"/>
   </w:num>
   <w:num w:numId="36">
-    <w:abstractNumId w:val="7"/>
+    <w:abstractNumId w:val="10"/>
   </w:num>
   <w:num w:numId="37">
-    <w:abstractNumId w:val="34"/>
+    <w:abstractNumId w:val="43"/>
   </w:num>
   <w:num w:numId="38">
-    <w:abstractNumId w:val="25"/>
+    <w:abstractNumId w:val="32"/>
   </w:num>
   <w:num w:numId="39">
-    <w:abstractNumId w:val="15"/>
+    <w:abstractNumId w:val="19"/>
   </w:num>
   <w:num w:numId="40">
     <w:abstractNumId w:val="0"/>
   </w:num>
   <w:num w:numId="41">
-    <w:abstractNumId w:val="12"/>
+    <w:abstractNumId w:val="15"/>
   </w:num>
   <w:num w:numId="42">
-    <w:abstractNumId w:val="5"/>
+    <w:abstractNumId w:val="7"/>
   </w:num>
   <w:num w:numId="43">
-    <w:abstractNumId w:val="22"/>
+    <w:abstractNumId w:val="29"/>
   </w:num>
   <w:num w:numId="44">
-    <w:abstractNumId w:val="33"/>
+    <w:abstractNumId w:val="42"/>
   </w:num>
   <w:num w:numId="45">
-    <w:abstractNumId w:val="46"/>
+    <w:abstractNumId w:val="59"/>
   </w:num>
   <w:num w:numId="46">
+    <w:abstractNumId w:val="52"/>
+  </w:num>
+  <w:num w:numId="47">
+    <w:abstractNumId w:val="51"/>
+  </w:num>
+  <w:num w:numId="48">
+    <w:abstractNumId w:val="16"/>
+  </w:num>
+  <w:num w:numId="49">
+    <w:abstractNumId w:val="55"/>
+  </w:num>
+  <w:num w:numId="50">
+    <w:abstractNumId w:val="23"/>
+  </w:num>
+  <w:num w:numId="51">
+    <w:abstractNumId w:val="35"/>
+  </w:num>
+  <w:num w:numId="52">
+    <w:abstractNumId w:val="26"/>
+  </w:num>
+  <w:num w:numId="53">
+    <w:abstractNumId w:val="8"/>
+  </w:num>
+  <w:num w:numId="54">
+    <w:abstractNumId w:val="21"/>
+  </w:num>
+  <w:num w:numId="55">
+    <w:abstractNumId w:val="49"/>
+  </w:num>
+  <w:num w:numId="56">
+    <w:abstractNumId w:val="45"/>
+  </w:num>
+  <w:num w:numId="57">
+    <w:abstractNumId w:val="28"/>
+  </w:num>
+  <w:num w:numId="58">
+    <w:abstractNumId w:val="6"/>
+  </w:num>
+  <w:num w:numId="59">
+    <w:abstractNumId w:val="39"/>
+  </w:num>
+  <w:num w:numId="60">
+    <w:abstractNumId w:val="18"/>
+  </w:num>
+  <w:num w:numId="61">
+    <w:abstractNumId w:val="48"/>
+  </w:num>
+  <w:num w:numId="62">
+    <w:abstractNumId w:val="40"/>
+  </w:num>
+  <w:num w:numId="63">
     <w:abstractNumId w:val="20"/>
   </w:num>
-  <w:num w:numId="47">
-    <w:abstractNumId w:val="40"/>
+  <w:num w:numId="64">
+    <w:abstractNumId w:val="53"/>
   </w:num>
-  <w:num w:numId="48">
-    <w:abstractNumId w:val="39"/>
+  <w:num w:numId="65">
+    <w:abstractNumId w:val="64"/>
   </w:num>
-  <w:num w:numId="49">
-    <w:abstractNumId w:val="13"/>
+  <w:num w:numId="66">
+    <w:abstractNumId w:val="1"/>
   </w:num>
-  <w:num w:numId="50">
-    <w:abstractNumId w:val="42"/>
-  </w:num>
-  <w:num w:numId="51">
-    <w:abstractNumId w:val="17"/>
-  </w:num>
-  <w:num w:numId="52">
-    <w:abstractNumId w:val="28"/>
-  </w:num>
-  <w:numIdMacAtCleanup w:val="45"/>
+  <w:numIdMacAtCleanup w:val="66"/>
 </w:numbering>
 </file>
 
@@ -58462,6 +62181,36 @@
       <w:u w:val="single"/>
     </w:rPr>
   </w:style>
+  <w:style w:type="character" w:customStyle="1" w:styleId="pln">
+    <w:name w:val="pln"/>
+    <w:basedOn w:val="DefaultParagraphFont"/>
+    <w:rsid w:val="00344AE4"/>
+  </w:style>
+  <w:style w:type="character" w:customStyle="1" w:styleId="typ">
+    <w:name w:val="typ"/>
+    <w:basedOn w:val="DefaultParagraphFont"/>
+    <w:rsid w:val="00344AE4"/>
+  </w:style>
+  <w:style w:type="character" w:customStyle="1" w:styleId="pun">
+    <w:name w:val="pun"/>
+    <w:basedOn w:val="DefaultParagraphFont"/>
+    <w:rsid w:val="00344AE4"/>
+  </w:style>
+  <w:style w:type="character" w:customStyle="1" w:styleId="str">
+    <w:name w:val="str"/>
+    <w:basedOn w:val="DefaultParagraphFont"/>
+    <w:rsid w:val="00344AE4"/>
+  </w:style>
+  <w:style w:type="character" w:customStyle="1" w:styleId="kwd">
+    <w:name w:val="kwd"/>
+    <w:basedOn w:val="DefaultParagraphFont"/>
+    <w:rsid w:val="00D41A17"/>
+  </w:style>
+  <w:style w:type="character" w:customStyle="1" w:styleId="lit">
+    <w:name w:val="lit"/>
+    <w:basedOn w:val="DefaultParagraphFont"/>
+    <w:rsid w:val="00D41A17"/>
+  </w:style>
 </w:styles>
 </file>
 
@@ -59322,6 +63071,36 @@
       <w:u w:val="single"/>
     </w:rPr>
   </w:style>
+  <w:style w:type="character" w:customStyle="1" w:styleId="pln">
+    <w:name w:val="pln"/>
+    <w:basedOn w:val="DefaultParagraphFont"/>
+    <w:rsid w:val="00344AE4"/>
+  </w:style>
+  <w:style w:type="character" w:customStyle="1" w:styleId="typ">
+    <w:name w:val="typ"/>
+    <w:basedOn w:val="DefaultParagraphFont"/>
+    <w:rsid w:val="00344AE4"/>
+  </w:style>
+  <w:style w:type="character" w:customStyle="1" w:styleId="pun">
+    <w:name w:val="pun"/>
+    <w:basedOn w:val="DefaultParagraphFont"/>
+    <w:rsid w:val="00344AE4"/>
+  </w:style>
+  <w:style w:type="character" w:customStyle="1" w:styleId="str">
+    <w:name w:val="str"/>
+    <w:basedOn w:val="DefaultParagraphFont"/>
+    <w:rsid w:val="00344AE4"/>
+  </w:style>
+  <w:style w:type="character" w:customStyle="1" w:styleId="kwd">
+    <w:name w:val="kwd"/>
+    <w:basedOn w:val="DefaultParagraphFont"/>
+    <w:rsid w:val="00D41A17"/>
+  </w:style>
+  <w:style w:type="character" w:customStyle="1" w:styleId="lit">
+    <w:name w:val="lit"/>
+    <w:basedOn w:val="DefaultParagraphFont"/>
+    <w:rsid w:val="00D41A17"/>
+  </w:style>
 </w:styles>
 </file>
 
